--- a/Net Core-Daywise.docx
+++ b/Net Core-Daywise.docx
@@ -1,6 +1,6 @@
 
 <file path=word/document.xml><?xml version="1.0" encoding="utf-8"?>
-<w:document xmlns:wpc="http://schemas.microsoft.com/office/word/2010/wordprocessingCanvas" xmlns:cx="http://schemas.microsoft.com/office/drawing/2014/chartex" xmlns:cx1="http://schemas.microsoft.com/office/drawing/2015/9/8/chartex" xmlns:cx2="http://schemas.microsoft.com/office/drawing/2015/10/21/chartex" xmlns:cx3="http://schemas.microsoft.com/office/drawing/2016/5/9/chartex" xmlns:cx4="http://schemas.microsoft.com/office/drawing/2016/5/10/chartex" xmlns:cx5="http://schemas.microsoft.com/office/drawing/2016/5/11/chartex" xmlns:cx6="http://schemas.microsoft.com/office/drawing/2016/5/12/chartex" xmlns:cx7="http://schemas.microsoft.com/office/drawing/2016/5/13/chartex" xmlns:cx8="http://schemas.microsoft.com/office/drawing/2016/5/14/chartex" xmlns:mc="http://schemas.openxmlformats.org/markup-compatibility/2006" xmlns:aink="http://schemas.microsoft.com/office/drawing/2016/ink" xmlns:am3d="http://schemas.microsoft.com/office/drawing/2017/model3d" xmlns:o="urn:schemas-microsoft-com:office:office" xmlns:oel="http://schemas.microsoft.com/office/2019/extlst" xmlns:r="http://schemas.openxmlformats.org/officeDocument/2006/relationships" xmlns:m="http://schemas.openxmlformats.org/officeDocument/2006/math" xmlns:v="urn:schemas-microsoft-com:vml" xmlns:wp14="http://schemas.microsoft.com/office/word/2010/wordprocessingDrawing" xmlns:wp="http://schemas.openxmlformats.org/drawingml/2006/wordprocessingDrawing" xmlns:w10="urn:schemas-microsoft-com:office:word" xmlns:w="http://schemas.openxmlformats.org/wordprocessingml/2006/main" xmlns:w14="http://schemas.microsoft.com/office/word/2010/wordml" xmlns:w15="http://schemas.microsoft.com/office/word/2012/wordml" xmlns:w16cex="http://schemas.microsoft.com/office/word/2018/wordml/cex" xmlns:w16cid="http://schemas.microsoft.com/office/word/2016/wordml/cid" xmlns:w16="http://schemas.microsoft.com/office/word/2018/wordml" xmlns:w16sdtdh="http://schemas.microsoft.com/office/word/2020/wordml/sdtdatahash" xmlns:w16se="http://schemas.microsoft.com/office/word/2015/wordml/symex" xmlns:wpg="http://schemas.microsoft.com/office/word/2010/wordprocessingGroup" xmlns:wpi="http://schemas.microsoft.com/office/word/2010/wordprocessingInk" xmlns:wne="http://schemas.microsoft.com/office/word/2006/wordml" xmlns:wps="http://schemas.microsoft.com/office/word/2010/wordprocessingShape" mc:Ignorable="w14 w15 w16se w16cid w16 w16cex w16sdtdh wp14">
+<w:document xmlns:wpc="http://schemas.microsoft.com/office/word/2010/wordprocessingCanvas" xmlns:cx="http://schemas.microsoft.com/office/drawing/2014/chartex" xmlns:cx1="http://schemas.microsoft.com/office/drawing/2015/9/8/chartex" xmlns:cx2="http://schemas.microsoft.com/office/drawing/2015/10/21/chartex" xmlns:cx3="http://schemas.microsoft.com/office/drawing/2016/5/9/chartex" xmlns:cx4="http://schemas.microsoft.com/office/drawing/2016/5/10/chartex" xmlns:cx5="http://schemas.microsoft.com/office/drawing/2016/5/11/chartex" xmlns:cx6="http://schemas.microsoft.com/office/drawing/2016/5/12/chartex" xmlns:cx7="http://schemas.microsoft.com/office/drawing/2016/5/13/chartex" xmlns:cx8="http://schemas.microsoft.com/office/drawing/2016/5/14/chartex" xmlns:mc="http://schemas.openxmlformats.org/markup-compatibility/2006" xmlns:aink="http://schemas.microsoft.com/office/drawing/2016/ink" xmlns:am3d="http://schemas.microsoft.com/office/drawing/2017/model3d" xmlns:o="urn:schemas-microsoft-com:office:office" xmlns:oel="http://schemas.microsoft.com/office/2019/extlst" xmlns:r="http://schemas.openxmlformats.org/officeDocument/2006/relationships" xmlns:m="http://schemas.openxmlformats.org/officeDocument/2006/math" xmlns:v="urn:schemas-microsoft-com:vml" xmlns:wp14="http://schemas.microsoft.com/office/word/2010/wordprocessingDrawing" xmlns:wp="http://schemas.openxmlformats.org/drawingml/2006/wordprocessingDrawing" xmlns:w10="urn:schemas-microsoft-com:office:word" xmlns:w="http://schemas.openxmlformats.org/wordprocessingml/2006/main" xmlns:w14="http://schemas.microsoft.com/office/word/2010/wordml" xmlns:w15="http://schemas.microsoft.com/office/word/2012/wordml" xmlns:w16cex="http://schemas.microsoft.com/office/word/2018/wordml/cex" xmlns:w16cid="http://schemas.microsoft.com/office/word/2016/wordml/cid" xmlns:w16="http://schemas.microsoft.com/office/word/2018/wordml" xmlns:w16du="http://schemas.microsoft.com/office/word/2023/wordml/word16du" xmlns:w16sdtdh="http://schemas.microsoft.com/office/word/2020/wordml/sdtdatahash" xmlns:w16se="http://schemas.microsoft.com/office/word/2015/wordml/symex" xmlns:wpg="http://schemas.microsoft.com/office/word/2010/wordprocessingGroup" xmlns:wpi="http://schemas.microsoft.com/office/word/2010/wordprocessingInk" xmlns:wne="http://schemas.microsoft.com/office/word/2006/wordml" xmlns:wps="http://schemas.microsoft.com/office/word/2010/wordprocessingShape" mc:Ignorable="w14 w15 w16se w16cid w16 w16cex w16sdtdh w16du wp14">
   <w:body>
     <w:p>
       <w:pPr>
@@ -139,11 +139,13 @@
         <w:spacing w:line="276" w:lineRule="auto"/>
         <w:rPr>
           <w:rFonts w:asciiTheme="minorHAnsi" w:hAnsiTheme="minorHAnsi" w:cstheme="minorHAnsi"/>
-        </w:rPr>
-      </w:pPr>
-      <w:r>
-        <w:rPr>
-          <w:rFonts w:asciiTheme="minorHAnsi" w:hAnsiTheme="minorHAnsi" w:cstheme="minorHAnsi"/>
+          <w:highlight w:val="yellow"/>
+        </w:rPr>
+      </w:pPr>
+      <w:r>
+        <w:rPr>
+          <w:rFonts w:asciiTheme="minorHAnsi" w:hAnsiTheme="minorHAnsi" w:cstheme="minorHAnsi"/>
+          <w:highlight w:val="yellow"/>
         </w:rPr>
         <w:t>Introduction to .NET Core</w:t>
       </w:r>
@@ -161,11 +163,13 @@
         <w:spacing w:line="276" w:lineRule="auto"/>
         <w:rPr>
           <w:rFonts w:asciiTheme="minorHAnsi" w:hAnsiTheme="minorHAnsi" w:cstheme="minorHAnsi"/>
-        </w:rPr>
-      </w:pPr>
-      <w:r>
-        <w:rPr>
-          <w:rFonts w:asciiTheme="minorHAnsi" w:hAnsiTheme="minorHAnsi" w:cstheme="minorHAnsi"/>
+          <w:highlight w:val="yellow"/>
+        </w:rPr>
+      </w:pPr>
+      <w:r>
+        <w:rPr>
+          <w:rFonts w:asciiTheme="minorHAnsi" w:hAnsiTheme="minorHAnsi" w:cstheme="minorHAnsi"/>
+          <w:highlight w:val="yellow"/>
         </w:rPr>
         <w:t>.NET Core – Overview</w:t>
       </w:r>
@@ -183,11 +187,13 @@
         <w:spacing w:line="276" w:lineRule="auto"/>
         <w:rPr>
           <w:rFonts w:asciiTheme="minorHAnsi" w:hAnsiTheme="minorHAnsi" w:cstheme="minorHAnsi"/>
-        </w:rPr>
-      </w:pPr>
-      <w:r>
-        <w:rPr>
-          <w:rFonts w:asciiTheme="minorHAnsi" w:hAnsiTheme="minorHAnsi" w:cstheme="minorHAnsi"/>
+          <w:highlight w:val="yellow"/>
+        </w:rPr>
+      </w:pPr>
+      <w:r>
+        <w:rPr>
+          <w:rFonts w:asciiTheme="minorHAnsi" w:hAnsiTheme="minorHAnsi" w:cstheme="minorHAnsi"/>
+          <w:highlight w:val="yellow"/>
         </w:rPr>
         <w:t>Characteristics</w:t>
       </w:r>
@@ -195,12 +201,14 @@
         <w:rPr>
           <w:rFonts w:asciiTheme="minorHAnsi" w:hAnsiTheme="minorHAnsi" w:cstheme="minorHAnsi"/>
           <w:spacing w:val="-2"/>
-        </w:rPr>
-        <w:t xml:space="preserve"> </w:t>
-      </w:r>
-      <w:r>
-        <w:rPr>
-          <w:rFonts w:asciiTheme="minorHAnsi" w:hAnsiTheme="minorHAnsi" w:cstheme="minorHAnsi"/>
+          <w:highlight w:val="yellow"/>
+        </w:rPr>
+        <w:t xml:space="preserve"> </w:t>
+      </w:r>
+      <w:r>
+        <w:rPr>
+          <w:rFonts w:asciiTheme="minorHAnsi" w:hAnsiTheme="minorHAnsi" w:cstheme="minorHAnsi"/>
+          <w:highlight w:val="yellow"/>
         </w:rPr>
         <w:t>of</w:t>
       </w:r>
@@ -208,12 +216,14 @@
         <w:rPr>
           <w:rFonts w:asciiTheme="minorHAnsi" w:hAnsiTheme="minorHAnsi" w:cstheme="minorHAnsi"/>
           <w:spacing w:val="-3"/>
-        </w:rPr>
-        <w:t xml:space="preserve"> </w:t>
-      </w:r>
-      <w:r>
-        <w:rPr>
-          <w:rFonts w:asciiTheme="minorHAnsi" w:hAnsiTheme="minorHAnsi" w:cstheme="minorHAnsi"/>
+          <w:highlight w:val="yellow"/>
+        </w:rPr>
+        <w:t xml:space="preserve"> </w:t>
+      </w:r>
+      <w:r>
+        <w:rPr>
+          <w:rFonts w:asciiTheme="minorHAnsi" w:hAnsiTheme="minorHAnsi" w:cstheme="minorHAnsi"/>
+          <w:highlight w:val="yellow"/>
         </w:rPr>
         <w:t>.NET</w:t>
       </w:r>
@@ -221,12 +231,14 @@
         <w:rPr>
           <w:rFonts w:asciiTheme="minorHAnsi" w:hAnsiTheme="minorHAnsi" w:cstheme="minorHAnsi"/>
           <w:spacing w:val="-4"/>
-        </w:rPr>
-        <w:t xml:space="preserve"> </w:t>
-      </w:r>
-      <w:r>
-        <w:rPr>
-          <w:rFonts w:asciiTheme="minorHAnsi" w:hAnsiTheme="minorHAnsi" w:cstheme="minorHAnsi"/>
+          <w:highlight w:val="yellow"/>
+        </w:rPr>
+        <w:t xml:space="preserve"> </w:t>
+      </w:r>
+      <w:r>
+        <w:rPr>
+          <w:rFonts w:asciiTheme="minorHAnsi" w:hAnsiTheme="minorHAnsi" w:cstheme="minorHAnsi"/>
+          <w:highlight w:val="yellow"/>
         </w:rPr>
         <w:t>Core</w:t>
       </w:r>
@@ -244,11 +256,13 @@
         <w:spacing w:line="276" w:lineRule="auto"/>
         <w:rPr>
           <w:rFonts w:asciiTheme="minorHAnsi" w:hAnsiTheme="minorHAnsi" w:cstheme="minorHAnsi"/>
-        </w:rPr>
-      </w:pPr>
-      <w:r>
-        <w:rPr>
-          <w:rFonts w:asciiTheme="minorHAnsi" w:hAnsiTheme="minorHAnsi" w:cstheme="minorHAnsi"/>
+          <w:highlight w:val="yellow"/>
+        </w:rPr>
+      </w:pPr>
+      <w:r>
+        <w:rPr>
+          <w:rFonts w:asciiTheme="minorHAnsi" w:hAnsiTheme="minorHAnsi" w:cstheme="minorHAnsi"/>
+          <w:highlight w:val="yellow"/>
         </w:rPr>
         <w:t>The</w:t>
       </w:r>
@@ -256,12 +270,14 @@
         <w:rPr>
           <w:rFonts w:asciiTheme="minorHAnsi" w:hAnsiTheme="minorHAnsi" w:cstheme="minorHAnsi"/>
           <w:spacing w:val="-2"/>
-        </w:rPr>
-        <w:t xml:space="preserve"> </w:t>
-      </w:r>
-      <w:r>
-        <w:rPr>
-          <w:rFonts w:asciiTheme="minorHAnsi" w:hAnsiTheme="minorHAnsi" w:cstheme="minorHAnsi"/>
+          <w:highlight w:val="yellow"/>
+        </w:rPr>
+        <w:t xml:space="preserve"> </w:t>
+      </w:r>
+      <w:r>
+        <w:rPr>
+          <w:rFonts w:asciiTheme="minorHAnsi" w:hAnsiTheme="minorHAnsi" w:cstheme="minorHAnsi"/>
+          <w:highlight w:val="yellow"/>
         </w:rPr>
         <w:t>.NET</w:t>
       </w:r>
@@ -269,12 +285,14 @@
         <w:rPr>
           <w:rFonts w:asciiTheme="minorHAnsi" w:hAnsiTheme="minorHAnsi" w:cstheme="minorHAnsi"/>
           <w:spacing w:val="-2"/>
-        </w:rPr>
-        <w:t xml:space="preserve"> </w:t>
-      </w:r>
-      <w:r>
-        <w:rPr>
-          <w:rFonts w:asciiTheme="minorHAnsi" w:hAnsiTheme="minorHAnsi" w:cstheme="minorHAnsi"/>
+          <w:highlight w:val="yellow"/>
+        </w:rPr>
+        <w:t xml:space="preserve"> </w:t>
+      </w:r>
+      <w:r>
+        <w:rPr>
+          <w:rFonts w:asciiTheme="minorHAnsi" w:hAnsiTheme="minorHAnsi" w:cstheme="minorHAnsi"/>
+          <w:highlight w:val="yellow"/>
         </w:rPr>
         <w:t>Core</w:t>
       </w:r>
@@ -282,12 +300,14 @@
         <w:rPr>
           <w:rFonts w:asciiTheme="minorHAnsi" w:hAnsiTheme="minorHAnsi" w:cstheme="minorHAnsi"/>
           <w:spacing w:val="-2"/>
-        </w:rPr>
-        <w:t xml:space="preserve"> </w:t>
-      </w:r>
-      <w:r>
-        <w:rPr>
-          <w:rFonts w:asciiTheme="minorHAnsi" w:hAnsiTheme="minorHAnsi" w:cstheme="minorHAnsi"/>
+          <w:highlight w:val="yellow"/>
+        </w:rPr>
+        <w:t xml:space="preserve"> </w:t>
+      </w:r>
+      <w:r>
+        <w:rPr>
+          <w:rFonts w:asciiTheme="minorHAnsi" w:hAnsiTheme="minorHAnsi" w:cstheme="minorHAnsi"/>
+          <w:highlight w:val="yellow"/>
         </w:rPr>
         <w:t>Platform</w:t>
       </w:r>
@@ -305,11 +325,13 @@
         <w:spacing w:line="276" w:lineRule="auto"/>
         <w:rPr>
           <w:rFonts w:asciiTheme="minorHAnsi" w:hAnsiTheme="minorHAnsi" w:cstheme="minorHAnsi"/>
-        </w:rPr>
-      </w:pPr>
-      <w:r>
-        <w:rPr>
-          <w:rFonts w:asciiTheme="minorHAnsi" w:hAnsiTheme="minorHAnsi" w:cstheme="minorHAnsi"/>
+          <w:highlight w:val="yellow"/>
+        </w:rPr>
+      </w:pPr>
+      <w:r>
+        <w:rPr>
+          <w:rFonts w:asciiTheme="minorHAnsi" w:hAnsiTheme="minorHAnsi" w:cstheme="minorHAnsi"/>
+          <w:highlight w:val="yellow"/>
         </w:rPr>
         <w:t>.NET</w:t>
       </w:r>
@@ -317,12 +339,14 @@
         <w:rPr>
           <w:rFonts w:asciiTheme="minorHAnsi" w:hAnsiTheme="minorHAnsi" w:cstheme="minorHAnsi"/>
           <w:spacing w:val="-4"/>
-        </w:rPr>
-        <w:t xml:space="preserve"> </w:t>
-      </w:r>
-      <w:r>
-        <w:rPr>
-          <w:rFonts w:asciiTheme="minorHAnsi" w:hAnsiTheme="minorHAnsi" w:cstheme="minorHAnsi"/>
+          <w:highlight w:val="yellow"/>
+        </w:rPr>
+        <w:t xml:space="preserve"> </w:t>
+      </w:r>
+      <w:r>
+        <w:rPr>
+          <w:rFonts w:asciiTheme="minorHAnsi" w:hAnsiTheme="minorHAnsi" w:cstheme="minorHAnsi"/>
+          <w:highlight w:val="yellow"/>
         </w:rPr>
         <w:t>CORE</w:t>
       </w:r>
@@ -330,12 +354,14 @@
         <w:rPr>
           <w:rFonts w:asciiTheme="minorHAnsi" w:hAnsiTheme="minorHAnsi" w:cstheme="minorHAnsi"/>
           <w:spacing w:val="-2"/>
-        </w:rPr>
-        <w:t xml:space="preserve"> </w:t>
-      </w:r>
-      <w:r>
-        <w:rPr>
-          <w:rFonts w:asciiTheme="minorHAnsi" w:hAnsiTheme="minorHAnsi" w:cstheme="minorHAnsi"/>
+          <w:highlight w:val="yellow"/>
+        </w:rPr>
+        <w:t xml:space="preserve"> </w:t>
+      </w:r>
+      <w:r>
+        <w:rPr>
+          <w:rFonts w:asciiTheme="minorHAnsi" w:hAnsiTheme="minorHAnsi" w:cstheme="minorHAnsi"/>
+          <w:highlight w:val="yellow"/>
         </w:rPr>
         <w:t>architecture</w:t>
       </w:r>
@@ -343,12 +369,14 @@
         <w:rPr>
           <w:rFonts w:asciiTheme="minorHAnsi" w:hAnsiTheme="minorHAnsi" w:cstheme="minorHAnsi"/>
           <w:spacing w:val="-4"/>
-        </w:rPr>
-        <w:t xml:space="preserve"> </w:t>
-      </w:r>
-      <w:r>
-        <w:rPr>
-          <w:rFonts w:asciiTheme="minorHAnsi" w:hAnsiTheme="minorHAnsi" w:cstheme="minorHAnsi"/>
+          <w:highlight w:val="yellow"/>
+        </w:rPr>
+        <w:t xml:space="preserve"> </w:t>
+      </w:r>
+      <w:r>
+        <w:rPr>
+          <w:rFonts w:asciiTheme="minorHAnsi" w:hAnsiTheme="minorHAnsi" w:cstheme="minorHAnsi"/>
+          <w:highlight w:val="yellow"/>
         </w:rPr>
         <w:t>and</w:t>
       </w:r>
@@ -356,12 +384,14 @@
         <w:rPr>
           <w:rFonts w:asciiTheme="minorHAnsi" w:hAnsiTheme="minorHAnsi" w:cstheme="minorHAnsi"/>
           <w:spacing w:val="-4"/>
-        </w:rPr>
-        <w:t xml:space="preserve"> </w:t>
-      </w:r>
-      <w:r>
-        <w:rPr>
-          <w:rFonts w:asciiTheme="minorHAnsi" w:hAnsiTheme="minorHAnsi" w:cstheme="minorHAnsi"/>
+          <w:highlight w:val="yellow"/>
+        </w:rPr>
+        <w:t xml:space="preserve"> </w:t>
+      </w:r>
+      <w:r>
+        <w:rPr>
+          <w:rFonts w:asciiTheme="minorHAnsi" w:hAnsiTheme="minorHAnsi" w:cstheme="minorHAnsi"/>
+          <w:highlight w:val="yellow"/>
         </w:rPr>
         <w:t>Advantages</w:t>
       </w:r>
@@ -379,11 +409,13 @@
         <w:spacing w:line="276" w:lineRule="auto"/>
         <w:rPr>
           <w:rFonts w:asciiTheme="minorHAnsi" w:hAnsiTheme="minorHAnsi" w:cstheme="minorHAnsi"/>
-        </w:rPr>
-      </w:pPr>
-      <w:r>
-        <w:rPr>
-          <w:rFonts w:asciiTheme="minorHAnsi" w:hAnsiTheme="minorHAnsi" w:cstheme="minorHAnsi"/>
+          <w:highlight w:val="yellow"/>
+        </w:rPr>
+      </w:pPr>
+      <w:r>
+        <w:rPr>
+          <w:rFonts w:asciiTheme="minorHAnsi" w:hAnsiTheme="minorHAnsi" w:cstheme="minorHAnsi"/>
+          <w:highlight w:val="yellow"/>
         </w:rPr>
         <w:t>Build</w:t>
       </w:r>
@@ -391,12 +423,14 @@
         <w:rPr>
           <w:rFonts w:asciiTheme="minorHAnsi" w:hAnsiTheme="minorHAnsi" w:cstheme="minorHAnsi"/>
           <w:spacing w:val="-3"/>
-        </w:rPr>
-        <w:t xml:space="preserve"> </w:t>
-      </w:r>
-      <w:r>
-        <w:rPr>
-          <w:rFonts w:asciiTheme="minorHAnsi" w:hAnsiTheme="minorHAnsi" w:cstheme="minorHAnsi"/>
+          <w:highlight w:val="yellow"/>
+        </w:rPr>
+        <w:t xml:space="preserve"> </w:t>
+      </w:r>
+      <w:r>
+        <w:rPr>
+          <w:rFonts w:asciiTheme="minorHAnsi" w:hAnsiTheme="minorHAnsi" w:cstheme="minorHAnsi"/>
+          <w:highlight w:val="yellow"/>
         </w:rPr>
         <w:t>and</w:t>
       </w:r>
@@ -404,12 +438,14 @@
         <w:rPr>
           <w:rFonts w:asciiTheme="minorHAnsi" w:hAnsiTheme="minorHAnsi" w:cstheme="minorHAnsi"/>
           <w:spacing w:val="-2"/>
-        </w:rPr>
-        <w:t xml:space="preserve"> </w:t>
-      </w:r>
-      <w:r>
-        <w:rPr>
-          <w:rFonts w:asciiTheme="minorHAnsi" w:hAnsiTheme="minorHAnsi" w:cstheme="minorHAnsi"/>
+          <w:highlight w:val="yellow"/>
+        </w:rPr>
+        <w:t xml:space="preserve"> </w:t>
+      </w:r>
+      <w:r>
+        <w:rPr>
+          <w:rFonts w:asciiTheme="minorHAnsi" w:hAnsiTheme="minorHAnsi" w:cstheme="minorHAnsi"/>
+          <w:highlight w:val="yellow"/>
         </w:rPr>
         <w:t>run</w:t>
       </w:r>
@@ -417,12 +453,14 @@
         <w:rPr>
           <w:rFonts w:asciiTheme="minorHAnsi" w:hAnsiTheme="minorHAnsi" w:cstheme="minorHAnsi"/>
           <w:spacing w:val="-3"/>
-        </w:rPr>
-        <w:t xml:space="preserve"> </w:t>
-      </w:r>
-      <w:r>
-        <w:rPr>
-          <w:rFonts w:asciiTheme="minorHAnsi" w:hAnsiTheme="minorHAnsi" w:cstheme="minorHAnsi"/>
+          <w:highlight w:val="yellow"/>
+        </w:rPr>
+        <w:t xml:space="preserve"> </w:t>
+      </w:r>
+      <w:r>
+        <w:rPr>
+          <w:rFonts w:asciiTheme="minorHAnsi" w:hAnsiTheme="minorHAnsi" w:cstheme="minorHAnsi"/>
+          <w:highlight w:val="yellow"/>
         </w:rPr>
         <w:t>Cross</w:t>
       </w:r>
@@ -430,12 +468,14 @@
         <w:rPr>
           <w:rFonts w:asciiTheme="minorHAnsi" w:hAnsiTheme="minorHAnsi" w:cstheme="minorHAnsi"/>
           <w:spacing w:val="-3"/>
-        </w:rPr>
-        <w:t xml:space="preserve"> </w:t>
-      </w:r>
-      <w:r>
-        <w:rPr>
-          <w:rFonts w:asciiTheme="minorHAnsi" w:hAnsiTheme="minorHAnsi" w:cstheme="minorHAnsi"/>
+          <w:highlight w:val="yellow"/>
+        </w:rPr>
+        <w:t xml:space="preserve"> </w:t>
+      </w:r>
+      <w:r>
+        <w:rPr>
+          <w:rFonts w:asciiTheme="minorHAnsi" w:hAnsiTheme="minorHAnsi" w:cstheme="minorHAnsi"/>
+          <w:highlight w:val="yellow"/>
         </w:rPr>
         <w:t>platform</w:t>
       </w:r>
@@ -443,12 +483,14 @@
         <w:rPr>
           <w:rFonts w:asciiTheme="minorHAnsi" w:hAnsiTheme="minorHAnsi" w:cstheme="minorHAnsi"/>
           <w:spacing w:val="-2"/>
-        </w:rPr>
-        <w:t xml:space="preserve"> </w:t>
-      </w:r>
-      <w:r>
-        <w:rPr>
-          <w:rFonts w:asciiTheme="minorHAnsi" w:hAnsiTheme="minorHAnsi" w:cstheme="minorHAnsi"/>
+          <w:highlight w:val="yellow"/>
+        </w:rPr>
+        <w:t xml:space="preserve"> </w:t>
+      </w:r>
+      <w:r>
+        <w:rPr>
+          <w:rFonts w:asciiTheme="minorHAnsi" w:hAnsiTheme="minorHAnsi" w:cstheme="minorHAnsi"/>
+          <w:highlight w:val="yellow"/>
         </w:rPr>
         <w:t>apps</w:t>
       </w:r>
@@ -466,11 +508,13 @@
         <w:spacing w:line="276" w:lineRule="auto"/>
         <w:rPr>
           <w:rFonts w:asciiTheme="minorHAnsi" w:hAnsiTheme="minorHAnsi" w:cstheme="minorHAnsi"/>
-        </w:rPr>
-      </w:pPr>
-      <w:r>
-        <w:rPr>
-          <w:rFonts w:asciiTheme="minorHAnsi" w:hAnsiTheme="minorHAnsi" w:cstheme="minorHAnsi"/>
+          <w:highlight w:val="yellow"/>
+        </w:rPr>
+      </w:pPr>
+      <w:r>
+        <w:rPr>
+          <w:rFonts w:asciiTheme="minorHAnsi" w:hAnsiTheme="minorHAnsi" w:cstheme="minorHAnsi"/>
+          <w:highlight w:val="yellow"/>
         </w:rPr>
         <w:t>.NET</w:t>
       </w:r>
@@ -478,12 +522,14 @@
         <w:rPr>
           <w:rFonts w:asciiTheme="minorHAnsi" w:hAnsiTheme="minorHAnsi" w:cstheme="minorHAnsi"/>
           <w:spacing w:val="-3"/>
-        </w:rPr>
-        <w:t xml:space="preserve"> </w:t>
-      </w:r>
-      <w:r>
-        <w:rPr>
-          <w:rFonts w:asciiTheme="minorHAnsi" w:hAnsiTheme="minorHAnsi" w:cstheme="minorHAnsi"/>
+          <w:highlight w:val="yellow"/>
+        </w:rPr>
+        <w:t xml:space="preserve"> </w:t>
+      </w:r>
+      <w:r>
+        <w:rPr>
+          <w:rFonts w:asciiTheme="minorHAnsi" w:hAnsiTheme="minorHAnsi" w:cstheme="minorHAnsi"/>
+          <w:highlight w:val="yellow"/>
         </w:rPr>
         <w:t>Core</w:t>
       </w:r>
@@ -491,12 +537,14 @@
         <w:rPr>
           <w:rFonts w:asciiTheme="minorHAnsi" w:hAnsiTheme="minorHAnsi" w:cstheme="minorHAnsi"/>
           <w:spacing w:val="-3"/>
-        </w:rPr>
-        <w:t xml:space="preserve"> </w:t>
-      </w:r>
-      <w:r>
-        <w:rPr>
-          <w:rFonts w:asciiTheme="minorHAnsi" w:hAnsiTheme="minorHAnsi" w:cstheme="minorHAnsi"/>
+          <w:highlight w:val="yellow"/>
+        </w:rPr>
+        <w:t xml:space="preserve"> </w:t>
+      </w:r>
+      <w:r>
+        <w:rPr>
+          <w:rFonts w:asciiTheme="minorHAnsi" w:hAnsiTheme="minorHAnsi" w:cstheme="minorHAnsi"/>
+          <w:highlight w:val="yellow"/>
         </w:rPr>
         <w:t>–</w:t>
       </w:r>
@@ -504,12 +552,14 @@
         <w:rPr>
           <w:rFonts w:asciiTheme="minorHAnsi" w:hAnsiTheme="minorHAnsi" w:cstheme="minorHAnsi"/>
           <w:spacing w:val="-1"/>
-        </w:rPr>
-        <w:t xml:space="preserve"> </w:t>
-      </w:r>
-      <w:r>
-        <w:rPr>
-          <w:rFonts w:asciiTheme="minorHAnsi" w:hAnsiTheme="minorHAnsi" w:cstheme="minorHAnsi"/>
+          <w:highlight w:val="yellow"/>
+        </w:rPr>
+        <w:t xml:space="preserve"> </w:t>
+      </w:r>
+      <w:r>
+        <w:rPr>
+          <w:rFonts w:asciiTheme="minorHAnsi" w:hAnsiTheme="minorHAnsi" w:cstheme="minorHAnsi"/>
+          <w:highlight w:val="yellow"/>
         </w:rPr>
         <w:t>Environment</w:t>
       </w:r>
@@ -517,12 +567,14 @@
         <w:rPr>
           <w:rFonts w:asciiTheme="minorHAnsi" w:hAnsiTheme="minorHAnsi" w:cstheme="minorHAnsi"/>
           <w:spacing w:val="-3"/>
-        </w:rPr>
-        <w:t xml:space="preserve"> </w:t>
-      </w:r>
-      <w:r>
-        <w:rPr>
-          <w:rFonts w:asciiTheme="minorHAnsi" w:hAnsiTheme="minorHAnsi" w:cstheme="minorHAnsi"/>
+          <w:highlight w:val="yellow"/>
+        </w:rPr>
+        <w:t xml:space="preserve"> </w:t>
+      </w:r>
+      <w:r>
+        <w:rPr>
+          <w:rFonts w:asciiTheme="minorHAnsi" w:hAnsiTheme="minorHAnsi" w:cstheme="minorHAnsi"/>
+          <w:highlight w:val="yellow"/>
         </w:rPr>
         <w:t>Setup</w:t>
       </w:r>
@@ -540,11 +592,13 @@
         <w:spacing w:line="276" w:lineRule="auto"/>
         <w:rPr>
           <w:rFonts w:asciiTheme="minorHAnsi" w:hAnsiTheme="minorHAnsi" w:cstheme="minorHAnsi"/>
-        </w:rPr>
-      </w:pPr>
-      <w:r>
-        <w:rPr>
-          <w:rFonts w:asciiTheme="minorHAnsi" w:hAnsiTheme="minorHAnsi" w:cstheme="minorHAnsi"/>
+          <w:highlight w:val="yellow"/>
+        </w:rPr>
+      </w:pPr>
+      <w:r>
+        <w:rPr>
+          <w:rFonts w:asciiTheme="minorHAnsi" w:hAnsiTheme="minorHAnsi" w:cstheme="minorHAnsi"/>
+          <w:highlight w:val="yellow"/>
         </w:rPr>
         <w:t>.NET</w:t>
       </w:r>
@@ -552,12 +606,14 @@
         <w:rPr>
           <w:rFonts w:asciiTheme="minorHAnsi" w:hAnsiTheme="minorHAnsi" w:cstheme="minorHAnsi"/>
           <w:spacing w:val="-3"/>
-        </w:rPr>
-        <w:t xml:space="preserve"> </w:t>
-      </w:r>
-      <w:r>
-        <w:rPr>
-          <w:rFonts w:asciiTheme="minorHAnsi" w:hAnsiTheme="minorHAnsi" w:cstheme="minorHAnsi"/>
+          <w:highlight w:val="yellow"/>
+        </w:rPr>
+        <w:t xml:space="preserve"> </w:t>
+      </w:r>
+      <w:r>
+        <w:rPr>
+          <w:rFonts w:asciiTheme="minorHAnsi" w:hAnsiTheme="minorHAnsi" w:cstheme="minorHAnsi"/>
+          <w:highlight w:val="yellow"/>
         </w:rPr>
         <w:t>Core</w:t>
       </w:r>
@@ -565,12 +621,14 @@
         <w:rPr>
           <w:rFonts w:asciiTheme="minorHAnsi" w:hAnsiTheme="minorHAnsi" w:cstheme="minorHAnsi"/>
           <w:spacing w:val="-3"/>
-        </w:rPr>
-        <w:t xml:space="preserve"> </w:t>
-      </w:r>
-      <w:r>
-        <w:rPr>
-          <w:rFonts w:asciiTheme="minorHAnsi" w:hAnsiTheme="minorHAnsi" w:cstheme="minorHAnsi"/>
+          <w:highlight w:val="yellow"/>
+        </w:rPr>
+        <w:t xml:space="preserve"> </w:t>
+      </w:r>
+      <w:r>
+        <w:rPr>
+          <w:rFonts w:asciiTheme="minorHAnsi" w:hAnsiTheme="minorHAnsi" w:cstheme="minorHAnsi"/>
+          <w:highlight w:val="yellow"/>
         </w:rPr>
         <w:t>– Code</w:t>
       </w:r>
@@ -578,12 +636,14 @@
         <w:rPr>
           <w:rFonts w:asciiTheme="minorHAnsi" w:hAnsiTheme="minorHAnsi" w:cstheme="minorHAnsi"/>
           <w:spacing w:val="-5"/>
-        </w:rPr>
-        <w:t xml:space="preserve"> </w:t>
-      </w:r>
-      <w:r>
-        <w:rPr>
-          <w:rFonts w:asciiTheme="minorHAnsi" w:hAnsiTheme="minorHAnsi" w:cstheme="minorHAnsi"/>
+          <w:highlight w:val="yellow"/>
+        </w:rPr>
+        <w:t xml:space="preserve"> </w:t>
+      </w:r>
+      <w:r>
+        <w:rPr>
+          <w:rFonts w:asciiTheme="minorHAnsi" w:hAnsiTheme="minorHAnsi" w:cstheme="minorHAnsi"/>
+          <w:highlight w:val="yellow"/>
         </w:rPr>
         <w:t>Execution</w:t>
       </w:r>
@@ -623,11 +683,13 @@
         <w:spacing w:line="276" w:lineRule="auto"/>
         <w:rPr>
           <w:rFonts w:asciiTheme="minorHAnsi" w:hAnsiTheme="minorHAnsi" w:cstheme="minorHAnsi"/>
-        </w:rPr>
-      </w:pPr>
-      <w:r>
-        <w:rPr>
-          <w:rFonts w:asciiTheme="minorHAnsi" w:hAnsiTheme="minorHAnsi" w:cstheme="minorHAnsi"/>
+          <w:highlight w:val="yellow"/>
+        </w:rPr>
+      </w:pPr>
+      <w:r>
+        <w:rPr>
+          <w:rFonts w:asciiTheme="minorHAnsi" w:hAnsiTheme="minorHAnsi" w:cstheme="minorHAnsi"/>
+          <w:highlight w:val="yellow"/>
         </w:rPr>
         <w:t>.NET</w:t>
       </w:r>
@@ -635,12 +697,14 @@
         <w:rPr>
           <w:rFonts w:asciiTheme="minorHAnsi" w:hAnsiTheme="minorHAnsi" w:cstheme="minorHAnsi"/>
           <w:spacing w:val="-3"/>
-        </w:rPr>
-        <w:t xml:space="preserve"> </w:t>
-      </w:r>
-      <w:r>
-        <w:rPr>
-          <w:rFonts w:asciiTheme="minorHAnsi" w:hAnsiTheme="minorHAnsi" w:cstheme="minorHAnsi"/>
+          <w:highlight w:val="yellow"/>
+        </w:rPr>
+        <w:t xml:space="preserve"> </w:t>
+      </w:r>
+      <w:r>
+        <w:rPr>
+          <w:rFonts w:asciiTheme="minorHAnsi" w:hAnsiTheme="minorHAnsi" w:cstheme="minorHAnsi"/>
+          <w:highlight w:val="yellow"/>
         </w:rPr>
         <w:t>Core</w:t>
       </w:r>
@@ -648,12 +712,14 @@
         <w:rPr>
           <w:rFonts w:asciiTheme="minorHAnsi" w:hAnsiTheme="minorHAnsi" w:cstheme="minorHAnsi"/>
           <w:spacing w:val="-3"/>
-        </w:rPr>
-        <w:t xml:space="preserve"> </w:t>
-      </w:r>
-      <w:r>
-        <w:rPr>
-          <w:rFonts w:asciiTheme="minorHAnsi" w:hAnsiTheme="minorHAnsi" w:cstheme="minorHAnsi"/>
+          <w:highlight w:val="yellow"/>
+        </w:rPr>
+        <w:t xml:space="preserve"> </w:t>
+      </w:r>
+      <w:r>
+        <w:rPr>
+          <w:rFonts w:asciiTheme="minorHAnsi" w:hAnsiTheme="minorHAnsi" w:cstheme="minorHAnsi"/>
+          <w:highlight w:val="yellow"/>
         </w:rPr>
         <w:t>– Modularity</w:t>
       </w:r>
@@ -671,11 +737,13 @@
         <w:spacing w:line="276" w:lineRule="auto"/>
         <w:rPr>
           <w:rFonts w:asciiTheme="minorHAnsi" w:hAnsiTheme="minorHAnsi" w:cstheme="minorHAnsi"/>
-        </w:rPr>
-      </w:pPr>
-      <w:r>
-        <w:rPr>
-          <w:rFonts w:asciiTheme="minorHAnsi" w:hAnsiTheme="minorHAnsi" w:cstheme="minorHAnsi"/>
+          <w:highlight w:val="yellow"/>
+        </w:rPr>
+      </w:pPr>
+      <w:r>
+        <w:rPr>
+          <w:rFonts w:asciiTheme="minorHAnsi" w:hAnsiTheme="minorHAnsi" w:cstheme="minorHAnsi"/>
+          <w:highlight w:val="yellow"/>
         </w:rPr>
         <w:t>.NET</w:t>
       </w:r>
@@ -683,12 +751,14 @@
         <w:rPr>
           <w:rFonts w:asciiTheme="minorHAnsi" w:hAnsiTheme="minorHAnsi" w:cstheme="minorHAnsi"/>
           <w:spacing w:val="-3"/>
-        </w:rPr>
-        <w:t xml:space="preserve"> </w:t>
-      </w:r>
-      <w:r>
-        <w:rPr>
-          <w:rFonts w:asciiTheme="minorHAnsi" w:hAnsiTheme="minorHAnsi" w:cstheme="minorHAnsi"/>
+          <w:highlight w:val="yellow"/>
+        </w:rPr>
+        <w:t xml:space="preserve"> </w:t>
+      </w:r>
+      <w:r>
+        <w:rPr>
+          <w:rFonts w:asciiTheme="minorHAnsi" w:hAnsiTheme="minorHAnsi" w:cstheme="minorHAnsi"/>
+          <w:highlight w:val="yellow"/>
         </w:rPr>
         <w:t>Core</w:t>
       </w:r>
@@ -696,12 +766,14 @@
         <w:rPr>
           <w:rFonts w:asciiTheme="minorHAnsi" w:hAnsiTheme="minorHAnsi" w:cstheme="minorHAnsi"/>
           <w:spacing w:val="-2"/>
-        </w:rPr>
-        <w:t xml:space="preserve"> </w:t>
-      </w:r>
-      <w:r>
-        <w:rPr>
-          <w:rFonts w:asciiTheme="minorHAnsi" w:hAnsiTheme="minorHAnsi" w:cstheme="minorHAnsi"/>
+          <w:highlight w:val="yellow"/>
+        </w:rPr>
+        <w:t xml:space="preserve"> </w:t>
+      </w:r>
+      <w:r>
+        <w:rPr>
+          <w:rFonts w:asciiTheme="minorHAnsi" w:hAnsiTheme="minorHAnsi" w:cstheme="minorHAnsi"/>
+          <w:highlight w:val="yellow"/>
         </w:rPr>
         <w:t>–</w:t>
       </w:r>
@@ -709,12 +781,14 @@
         <w:rPr>
           <w:rFonts w:asciiTheme="minorHAnsi" w:hAnsiTheme="minorHAnsi" w:cstheme="minorHAnsi"/>
           <w:spacing w:val="-1"/>
-        </w:rPr>
-        <w:t xml:space="preserve"> </w:t>
-      </w:r>
-      <w:r>
-        <w:rPr>
-          <w:rFonts w:asciiTheme="minorHAnsi" w:hAnsiTheme="minorHAnsi" w:cstheme="minorHAnsi"/>
+          <w:highlight w:val="yellow"/>
+        </w:rPr>
+        <w:t xml:space="preserve"> </w:t>
+      </w:r>
+      <w:r>
+        <w:rPr>
+          <w:rFonts w:asciiTheme="minorHAnsi" w:hAnsiTheme="minorHAnsi" w:cstheme="minorHAnsi"/>
+          <w:highlight w:val="yellow"/>
         </w:rPr>
         <w:t>Project Files</w:t>
       </w:r>
@@ -893,11 +967,13 @@
         <w:spacing w:line="276" w:lineRule="auto"/>
         <w:rPr>
           <w:rFonts w:asciiTheme="minorHAnsi" w:hAnsiTheme="minorHAnsi" w:cstheme="minorHAnsi"/>
-        </w:rPr>
-      </w:pPr>
-      <w:r>
-        <w:rPr>
-          <w:rFonts w:asciiTheme="minorHAnsi" w:hAnsiTheme="minorHAnsi" w:cstheme="minorHAnsi"/>
+          <w:highlight w:val="yellow"/>
+        </w:rPr>
+      </w:pPr>
+      <w:r>
+        <w:rPr>
+          <w:rFonts w:asciiTheme="minorHAnsi" w:hAnsiTheme="minorHAnsi" w:cstheme="minorHAnsi"/>
+          <w:highlight w:val="yellow"/>
         </w:rPr>
         <w:t>.NET</w:t>
       </w:r>
@@ -905,12 +981,14 @@
         <w:rPr>
           <w:rFonts w:asciiTheme="minorHAnsi" w:hAnsiTheme="minorHAnsi" w:cstheme="minorHAnsi"/>
           <w:spacing w:val="-3"/>
-        </w:rPr>
-        <w:t xml:space="preserve"> </w:t>
-      </w:r>
-      <w:r>
-        <w:rPr>
-          <w:rFonts w:asciiTheme="minorHAnsi" w:hAnsiTheme="minorHAnsi" w:cstheme="minorHAnsi"/>
+          <w:highlight w:val="yellow"/>
+        </w:rPr>
+        <w:t xml:space="preserve"> </w:t>
+      </w:r>
+      <w:r>
+        <w:rPr>
+          <w:rFonts w:asciiTheme="minorHAnsi" w:hAnsiTheme="minorHAnsi" w:cstheme="minorHAnsi"/>
+          <w:highlight w:val="yellow"/>
         </w:rPr>
         <w:t>Core</w:t>
       </w:r>
@@ -918,12 +996,14 @@
         <w:rPr>
           <w:rFonts w:asciiTheme="minorHAnsi" w:hAnsiTheme="minorHAnsi" w:cstheme="minorHAnsi"/>
           <w:spacing w:val="-3"/>
-        </w:rPr>
-        <w:t xml:space="preserve"> </w:t>
-      </w:r>
-      <w:r>
-        <w:rPr>
-          <w:rFonts w:asciiTheme="minorHAnsi" w:hAnsiTheme="minorHAnsi" w:cstheme="minorHAnsi"/>
+          <w:highlight w:val="yellow"/>
+        </w:rPr>
+        <w:t xml:space="preserve"> </w:t>
+      </w:r>
+      <w:r>
+        <w:rPr>
+          <w:rFonts w:asciiTheme="minorHAnsi" w:hAnsiTheme="minorHAnsi" w:cstheme="minorHAnsi"/>
+          <w:highlight w:val="yellow"/>
         </w:rPr>
         <w:t>–</w:t>
       </w:r>
@@ -931,12 +1011,14 @@
         <w:rPr>
           <w:rFonts w:asciiTheme="minorHAnsi" w:hAnsiTheme="minorHAnsi" w:cstheme="minorHAnsi"/>
           <w:spacing w:val="-1"/>
-        </w:rPr>
-        <w:t xml:space="preserve"> </w:t>
-      </w:r>
-      <w:r>
-        <w:rPr>
-          <w:rFonts w:asciiTheme="minorHAnsi" w:hAnsiTheme="minorHAnsi" w:cstheme="minorHAnsi"/>
+          <w:highlight w:val="yellow"/>
+        </w:rPr>
+        <w:t xml:space="preserve"> </w:t>
+      </w:r>
+      <w:r>
+        <w:rPr>
+          <w:rFonts w:asciiTheme="minorHAnsi" w:hAnsiTheme="minorHAnsi" w:cstheme="minorHAnsi"/>
+          <w:highlight w:val="yellow"/>
         </w:rPr>
         <w:t>Windows</w:t>
       </w:r>
@@ -944,12 +1026,14 @@
         <w:rPr>
           <w:rFonts w:asciiTheme="minorHAnsi" w:hAnsiTheme="minorHAnsi" w:cstheme="minorHAnsi"/>
           <w:spacing w:val="-2"/>
-        </w:rPr>
-        <w:t xml:space="preserve"> </w:t>
-      </w:r>
-      <w:r>
-        <w:rPr>
-          <w:rFonts w:asciiTheme="minorHAnsi" w:hAnsiTheme="minorHAnsi" w:cstheme="minorHAnsi"/>
+          <w:highlight w:val="yellow"/>
+        </w:rPr>
+        <w:t xml:space="preserve"> </w:t>
+      </w:r>
+      <w:r>
+        <w:rPr>
+          <w:rFonts w:asciiTheme="minorHAnsi" w:hAnsiTheme="minorHAnsi" w:cstheme="minorHAnsi"/>
+          <w:highlight w:val="yellow"/>
         </w:rPr>
         <w:t>Runtime</w:t>
       </w:r>
@@ -957,12 +1041,14 @@
         <w:rPr>
           <w:rFonts w:asciiTheme="minorHAnsi" w:hAnsiTheme="minorHAnsi" w:cstheme="minorHAnsi"/>
           <w:spacing w:val="-1"/>
-        </w:rPr>
-        <w:t xml:space="preserve"> </w:t>
-      </w:r>
-      <w:r>
-        <w:rPr>
-          <w:rFonts w:asciiTheme="minorHAnsi" w:hAnsiTheme="minorHAnsi" w:cstheme="minorHAnsi"/>
+          <w:highlight w:val="yellow"/>
+        </w:rPr>
+        <w:t xml:space="preserve"> </w:t>
+      </w:r>
+      <w:r>
+        <w:rPr>
+          <w:rFonts w:asciiTheme="minorHAnsi" w:hAnsiTheme="minorHAnsi" w:cstheme="minorHAnsi"/>
+          <w:highlight w:val="yellow"/>
         </w:rPr>
         <w:t>and</w:t>
       </w:r>
@@ -970,12 +1056,14 @@
         <w:rPr>
           <w:rFonts w:asciiTheme="minorHAnsi" w:hAnsiTheme="minorHAnsi" w:cstheme="minorHAnsi"/>
           <w:spacing w:val="-2"/>
-        </w:rPr>
-        <w:t xml:space="preserve"> </w:t>
-      </w:r>
-      <w:r>
-        <w:rPr>
-          <w:rFonts w:asciiTheme="minorHAnsi" w:hAnsiTheme="minorHAnsi" w:cstheme="minorHAnsi"/>
+          <w:highlight w:val="yellow"/>
+        </w:rPr>
+        <w:t xml:space="preserve"> </w:t>
+      </w:r>
+      <w:r>
+        <w:rPr>
+          <w:rFonts w:asciiTheme="minorHAnsi" w:hAnsiTheme="minorHAnsi" w:cstheme="minorHAnsi"/>
+          <w:highlight w:val="yellow"/>
         </w:rPr>
         <w:t>Extension</w:t>
       </w:r>
@@ -983,12 +1071,14 @@
         <w:rPr>
           <w:rFonts w:asciiTheme="minorHAnsi" w:hAnsiTheme="minorHAnsi" w:cstheme="minorHAnsi"/>
           <w:spacing w:val="-2"/>
-        </w:rPr>
-        <w:t xml:space="preserve"> </w:t>
-      </w:r>
-      <w:r>
-        <w:rPr>
-          <w:rFonts w:asciiTheme="minorHAnsi" w:hAnsiTheme="minorHAnsi" w:cstheme="minorHAnsi"/>
+          <w:highlight w:val="yellow"/>
+        </w:rPr>
+        <w:t xml:space="preserve"> </w:t>
+      </w:r>
+      <w:r>
+        <w:rPr>
+          <w:rFonts w:asciiTheme="minorHAnsi" w:hAnsiTheme="minorHAnsi" w:cstheme="minorHAnsi"/>
+          <w:highlight w:val="yellow"/>
         </w:rPr>
         <w:t>SDKs.</w:t>
       </w:r>
@@ -1006,11 +1096,13 @@
         <w:spacing w:line="276" w:lineRule="auto"/>
         <w:rPr>
           <w:rFonts w:asciiTheme="minorHAnsi" w:hAnsiTheme="minorHAnsi" w:cstheme="minorHAnsi"/>
-        </w:rPr>
-      </w:pPr>
-      <w:r>
-        <w:rPr>
-          <w:rFonts w:asciiTheme="minorHAnsi" w:hAnsiTheme="minorHAnsi" w:cstheme="minorHAnsi"/>
+          <w:highlight w:val="yellow"/>
+        </w:rPr>
+      </w:pPr>
+      <w:r>
+        <w:rPr>
+          <w:rFonts w:asciiTheme="minorHAnsi" w:hAnsiTheme="minorHAnsi" w:cstheme="minorHAnsi"/>
+          <w:highlight w:val="yellow"/>
         </w:rPr>
         <w:t>.NET</w:t>
       </w:r>
@@ -1018,12 +1110,14 @@
         <w:rPr>
           <w:rFonts w:asciiTheme="minorHAnsi" w:hAnsiTheme="minorHAnsi" w:cstheme="minorHAnsi"/>
           <w:spacing w:val="-2"/>
-        </w:rPr>
-        <w:t xml:space="preserve"> </w:t>
-      </w:r>
-      <w:r>
-        <w:rPr>
-          <w:rFonts w:asciiTheme="minorHAnsi" w:hAnsiTheme="minorHAnsi" w:cstheme="minorHAnsi"/>
+          <w:highlight w:val="yellow"/>
+        </w:rPr>
+        <w:t xml:space="preserve"> </w:t>
+      </w:r>
+      <w:r>
+        <w:rPr>
+          <w:rFonts w:asciiTheme="minorHAnsi" w:hAnsiTheme="minorHAnsi" w:cstheme="minorHAnsi"/>
+          <w:highlight w:val="yellow"/>
         </w:rPr>
         <w:t>Core</w:t>
       </w:r>
@@ -1031,12 +1125,14 @@
         <w:rPr>
           <w:rFonts w:asciiTheme="minorHAnsi" w:hAnsiTheme="minorHAnsi" w:cstheme="minorHAnsi"/>
           <w:spacing w:val="-2"/>
-        </w:rPr>
-        <w:t xml:space="preserve"> </w:t>
-      </w:r>
-      <w:r>
-        <w:rPr>
-          <w:rFonts w:asciiTheme="minorHAnsi" w:hAnsiTheme="minorHAnsi" w:cstheme="minorHAnsi"/>
+          <w:highlight w:val="yellow"/>
+        </w:rPr>
+        <w:t xml:space="preserve"> </w:t>
+      </w:r>
+      <w:r>
+        <w:rPr>
+          <w:rFonts w:asciiTheme="minorHAnsi" w:hAnsiTheme="minorHAnsi" w:cstheme="minorHAnsi"/>
+          <w:highlight w:val="yellow"/>
         </w:rPr>
         <w:t>–</w:t>
       </w:r>
@@ -1044,12 +1140,14 @@
         <w:rPr>
           <w:rFonts w:asciiTheme="minorHAnsi" w:hAnsiTheme="minorHAnsi" w:cstheme="minorHAnsi"/>
           <w:spacing w:val="1"/>
-        </w:rPr>
-        <w:t xml:space="preserve"> </w:t>
-      </w:r>
-      <w:r>
-        <w:rPr>
-          <w:rFonts w:asciiTheme="minorHAnsi" w:hAnsiTheme="minorHAnsi" w:cstheme="minorHAnsi"/>
+          <w:highlight w:val="yellow"/>
+        </w:rPr>
+        <w:t xml:space="preserve"> </w:t>
+      </w:r>
+      <w:r>
+        <w:rPr>
+          <w:rFonts w:asciiTheme="minorHAnsi" w:hAnsiTheme="minorHAnsi" w:cstheme="minorHAnsi"/>
+          <w:highlight w:val="yellow"/>
         </w:rPr>
         <w:t>Create</w:t>
       </w:r>
@@ -1057,12 +1155,14 @@
         <w:rPr>
           <w:rFonts w:asciiTheme="minorHAnsi" w:hAnsiTheme="minorHAnsi" w:cstheme="minorHAnsi"/>
           <w:spacing w:val="-4"/>
-        </w:rPr>
-        <w:t xml:space="preserve"> </w:t>
-      </w:r>
-      <w:r>
-        <w:rPr>
-          <w:rFonts w:asciiTheme="minorHAnsi" w:hAnsiTheme="minorHAnsi" w:cstheme="minorHAnsi"/>
+          <w:highlight w:val="yellow"/>
+        </w:rPr>
+        <w:t xml:space="preserve"> </w:t>
+      </w:r>
+      <w:r>
+        <w:rPr>
+          <w:rFonts w:asciiTheme="minorHAnsi" w:hAnsiTheme="minorHAnsi" w:cstheme="minorHAnsi"/>
+          <w:highlight w:val="yellow"/>
         </w:rPr>
         <w:t>.NET</w:t>
       </w:r>
@@ -1070,12 +1170,14 @@
         <w:rPr>
           <w:rFonts w:asciiTheme="minorHAnsi" w:hAnsiTheme="minorHAnsi" w:cstheme="minorHAnsi"/>
           <w:spacing w:val="-1"/>
-        </w:rPr>
-        <w:t xml:space="preserve"> </w:t>
-      </w:r>
-      <w:r>
-        <w:rPr>
-          <w:rFonts w:asciiTheme="minorHAnsi" w:hAnsiTheme="minorHAnsi" w:cstheme="minorHAnsi"/>
+          <w:highlight w:val="yellow"/>
+        </w:rPr>
+        <w:t xml:space="preserve"> </w:t>
+      </w:r>
+      <w:r>
+        <w:rPr>
+          <w:rFonts w:asciiTheme="minorHAnsi" w:hAnsiTheme="minorHAnsi" w:cstheme="minorHAnsi"/>
+          <w:highlight w:val="yellow"/>
         </w:rPr>
         <w:t>Standard</w:t>
       </w:r>
@@ -1083,12 +1185,14 @@
         <w:rPr>
           <w:rFonts w:asciiTheme="minorHAnsi" w:hAnsiTheme="minorHAnsi" w:cstheme="minorHAnsi"/>
           <w:spacing w:val="-3"/>
-        </w:rPr>
-        <w:t xml:space="preserve"> </w:t>
-      </w:r>
-      <w:r>
-        <w:rPr>
-          <w:rFonts w:asciiTheme="minorHAnsi" w:hAnsiTheme="minorHAnsi" w:cstheme="minorHAnsi"/>
+          <w:highlight w:val="yellow"/>
+        </w:rPr>
+        <w:t xml:space="preserve"> </w:t>
+      </w:r>
+      <w:r>
+        <w:rPr>
+          <w:rFonts w:asciiTheme="minorHAnsi" w:hAnsiTheme="minorHAnsi" w:cstheme="minorHAnsi"/>
+          <w:highlight w:val="yellow"/>
         </w:rPr>
         <w:t>Library</w:t>
       </w:r>
@@ -1096,6 +1200,7 @@
         <w:rPr>
           <w:rFonts w:asciiTheme="minorHAnsi" w:hAnsiTheme="minorHAnsi" w:cstheme="minorHAnsi"/>
           <w:spacing w:val="-2"/>
+          <w:highlight w:val="yellow"/>
         </w:rPr>
         <w:t>.</w:t>
       </w:r>
@@ -1113,11 +1218,13 @@
         <w:spacing w:line="276" w:lineRule="auto"/>
         <w:rPr>
           <w:rFonts w:asciiTheme="minorHAnsi" w:hAnsiTheme="minorHAnsi" w:cstheme="minorHAnsi"/>
-        </w:rPr>
-      </w:pPr>
-      <w:r>
-        <w:rPr>
-          <w:rFonts w:asciiTheme="minorHAnsi" w:hAnsiTheme="minorHAnsi" w:cstheme="minorHAnsi"/>
+          <w:highlight w:val="yellow"/>
+        </w:rPr>
+      </w:pPr>
+      <w:r>
+        <w:rPr>
+          <w:rFonts w:asciiTheme="minorHAnsi" w:hAnsiTheme="minorHAnsi" w:cstheme="minorHAnsi"/>
+          <w:highlight w:val="yellow"/>
         </w:rPr>
         <w:t>What</w:t>
       </w:r>
@@ -1125,12 +1232,14 @@
         <w:rPr>
           <w:rFonts w:asciiTheme="minorHAnsi" w:hAnsiTheme="minorHAnsi" w:cstheme="minorHAnsi"/>
           <w:spacing w:val="-1"/>
-        </w:rPr>
-        <w:t xml:space="preserve"> </w:t>
-      </w:r>
-      <w:r>
-        <w:rPr>
-          <w:rFonts w:asciiTheme="minorHAnsi" w:hAnsiTheme="minorHAnsi" w:cstheme="minorHAnsi"/>
+          <w:highlight w:val="yellow"/>
+        </w:rPr>
+        <w:t xml:space="preserve"> </w:t>
+      </w:r>
+      <w:r>
+        <w:rPr>
+          <w:rFonts w:asciiTheme="minorHAnsi" w:hAnsiTheme="minorHAnsi" w:cstheme="minorHAnsi"/>
+          <w:highlight w:val="yellow"/>
         </w:rPr>
         <w:t>is</w:t>
       </w:r>
@@ -1138,12 +1247,14 @@
         <w:rPr>
           <w:rFonts w:asciiTheme="minorHAnsi" w:hAnsiTheme="minorHAnsi" w:cstheme="minorHAnsi"/>
           <w:spacing w:val="-2"/>
-        </w:rPr>
-        <w:t xml:space="preserve"> </w:t>
-      </w:r>
-      <w:r>
-        <w:rPr>
-          <w:rFonts w:asciiTheme="minorHAnsi" w:hAnsiTheme="minorHAnsi" w:cstheme="minorHAnsi"/>
+          <w:highlight w:val="yellow"/>
+        </w:rPr>
+        <w:t xml:space="preserve"> </w:t>
+      </w:r>
+      <w:r>
+        <w:rPr>
+          <w:rFonts w:asciiTheme="minorHAnsi" w:hAnsiTheme="minorHAnsi" w:cstheme="minorHAnsi"/>
+          <w:highlight w:val="yellow"/>
         </w:rPr>
         <w:t>.NET</w:t>
       </w:r>
@@ -1151,12 +1262,14 @@
         <w:rPr>
           <w:rFonts w:asciiTheme="minorHAnsi" w:hAnsiTheme="minorHAnsi" w:cstheme="minorHAnsi"/>
           <w:spacing w:val="-3"/>
-        </w:rPr>
-        <w:t xml:space="preserve"> </w:t>
-      </w:r>
-      <w:r>
-        <w:rPr>
-          <w:rFonts w:asciiTheme="minorHAnsi" w:hAnsiTheme="minorHAnsi" w:cstheme="minorHAnsi"/>
+          <w:highlight w:val="yellow"/>
+        </w:rPr>
+        <w:t xml:space="preserve"> </w:t>
+      </w:r>
+      <w:r>
+        <w:rPr>
+          <w:rFonts w:asciiTheme="minorHAnsi" w:hAnsiTheme="minorHAnsi" w:cstheme="minorHAnsi"/>
+          <w:highlight w:val="yellow"/>
         </w:rPr>
         <w:t>Framework</w:t>
       </w:r>
@@ -1174,11 +1287,13 @@
         <w:spacing w:line="276" w:lineRule="auto"/>
         <w:rPr>
           <w:rFonts w:asciiTheme="minorHAnsi" w:hAnsiTheme="minorHAnsi" w:cstheme="minorHAnsi"/>
-        </w:rPr>
-      </w:pPr>
-      <w:r>
-        <w:rPr>
-          <w:rFonts w:asciiTheme="minorHAnsi" w:hAnsiTheme="minorHAnsi" w:cstheme="minorHAnsi"/>
+          <w:highlight w:val="yellow"/>
+        </w:rPr>
+      </w:pPr>
+      <w:r>
+        <w:rPr>
+          <w:rFonts w:asciiTheme="minorHAnsi" w:hAnsiTheme="minorHAnsi" w:cstheme="minorHAnsi"/>
+          <w:highlight w:val="yellow"/>
         </w:rPr>
         <w:t>Comparison</w:t>
       </w:r>
@@ -1186,12 +1301,14 @@
         <w:rPr>
           <w:rFonts w:asciiTheme="minorHAnsi" w:hAnsiTheme="minorHAnsi" w:cstheme="minorHAnsi"/>
           <w:spacing w:val="-2"/>
-        </w:rPr>
-        <w:t xml:space="preserve"> </w:t>
-      </w:r>
-      <w:r>
-        <w:rPr>
-          <w:rFonts w:asciiTheme="minorHAnsi" w:hAnsiTheme="minorHAnsi" w:cstheme="minorHAnsi"/>
+          <w:highlight w:val="yellow"/>
+        </w:rPr>
+        <w:t xml:space="preserve"> </w:t>
+      </w:r>
+      <w:r>
+        <w:rPr>
+          <w:rFonts w:asciiTheme="minorHAnsi" w:hAnsiTheme="minorHAnsi" w:cstheme="minorHAnsi"/>
+          <w:highlight w:val="yellow"/>
         </w:rPr>
         <w:t>between</w:t>
       </w:r>
@@ -1199,12 +1316,14 @@
         <w:rPr>
           <w:rFonts w:asciiTheme="minorHAnsi" w:hAnsiTheme="minorHAnsi" w:cstheme="minorHAnsi"/>
           <w:spacing w:val="-4"/>
-        </w:rPr>
-        <w:t xml:space="preserve"> </w:t>
-      </w:r>
-      <w:r>
-        <w:rPr>
-          <w:rFonts w:asciiTheme="minorHAnsi" w:hAnsiTheme="minorHAnsi" w:cstheme="minorHAnsi"/>
+          <w:highlight w:val="yellow"/>
+        </w:rPr>
+        <w:t xml:space="preserve"> </w:t>
+      </w:r>
+      <w:r>
+        <w:rPr>
+          <w:rFonts w:asciiTheme="minorHAnsi" w:hAnsiTheme="minorHAnsi" w:cstheme="minorHAnsi"/>
+          <w:highlight w:val="yellow"/>
         </w:rPr>
         <w:t>.NET</w:t>
       </w:r>
@@ -1212,12 +1331,14 @@
         <w:rPr>
           <w:rFonts w:asciiTheme="minorHAnsi" w:hAnsiTheme="minorHAnsi" w:cstheme="minorHAnsi"/>
           <w:spacing w:val="-3"/>
-        </w:rPr>
-        <w:t xml:space="preserve"> </w:t>
-      </w:r>
-      <w:r>
-        <w:rPr>
-          <w:rFonts w:asciiTheme="minorHAnsi" w:hAnsiTheme="minorHAnsi" w:cstheme="minorHAnsi"/>
+          <w:highlight w:val="yellow"/>
+        </w:rPr>
+        <w:t xml:space="preserve"> </w:t>
+      </w:r>
+      <w:r>
+        <w:rPr>
+          <w:rFonts w:asciiTheme="minorHAnsi" w:hAnsiTheme="minorHAnsi" w:cstheme="minorHAnsi"/>
+          <w:highlight w:val="yellow"/>
         </w:rPr>
         <w:t>Framework</w:t>
       </w:r>
@@ -1225,12 +1346,14 @@
         <w:rPr>
           <w:rFonts w:asciiTheme="minorHAnsi" w:hAnsiTheme="minorHAnsi" w:cstheme="minorHAnsi"/>
           <w:spacing w:val="-1"/>
-        </w:rPr>
-        <w:t xml:space="preserve"> </w:t>
-      </w:r>
-      <w:r>
-        <w:rPr>
-          <w:rFonts w:asciiTheme="minorHAnsi" w:hAnsiTheme="minorHAnsi" w:cstheme="minorHAnsi"/>
+          <w:highlight w:val="yellow"/>
+        </w:rPr>
+        <w:t xml:space="preserve"> </w:t>
+      </w:r>
+      <w:r>
+        <w:rPr>
+          <w:rFonts w:asciiTheme="minorHAnsi" w:hAnsiTheme="minorHAnsi" w:cstheme="minorHAnsi"/>
+          <w:highlight w:val="yellow"/>
         </w:rPr>
         <w:t>&amp;</w:t>
       </w:r>
@@ -1238,12 +1361,14 @@
         <w:rPr>
           <w:rFonts w:asciiTheme="minorHAnsi" w:hAnsiTheme="minorHAnsi" w:cstheme="minorHAnsi"/>
           <w:spacing w:val="-4"/>
-        </w:rPr>
-        <w:t xml:space="preserve"> </w:t>
-      </w:r>
-      <w:r>
-        <w:rPr>
-          <w:rFonts w:asciiTheme="minorHAnsi" w:hAnsiTheme="minorHAnsi" w:cstheme="minorHAnsi"/>
+          <w:highlight w:val="yellow"/>
+        </w:rPr>
+        <w:t xml:space="preserve"> </w:t>
+      </w:r>
+      <w:r>
+        <w:rPr>
+          <w:rFonts w:asciiTheme="minorHAnsi" w:hAnsiTheme="minorHAnsi" w:cstheme="minorHAnsi"/>
+          <w:highlight w:val="yellow"/>
         </w:rPr>
         <w:t>.NET</w:t>
       </w:r>
@@ -1251,12 +1376,14 @@
         <w:rPr>
           <w:rFonts w:asciiTheme="minorHAnsi" w:hAnsiTheme="minorHAnsi" w:cstheme="minorHAnsi"/>
           <w:spacing w:val="-2"/>
-        </w:rPr>
-        <w:t xml:space="preserve"> </w:t>
-      </w:r>
-      <w:r>
-        <w:rPr>
-          <w:rFonts w:asciiTheme="minorHAnsi" w:hAnsiTheme="minorHAnsi" w:cstheme="minorHAnsi"/>
+          <w:highlight w:val="yellow"/>
+        </w:rPr>
+        <w:t xml:space="preserve"> </w:t>
+      </w:r>
+      <w:r>
+        <w:rPr>
+          <w:rFonts w:asciiTheme="minorHAnsi" w:hAnsiTheme="minorHAnsi" w:cstheme="minorHAnsi"/>
+          <w:highlight w:val="yellow"/>
         </w:rPr>
         <w:t>Core</w:t>
       </w:r>
@@ -1323,11 +1450,13 @@
         <w:spacing w:line="276" w:lineRule="auto"/>
         <w:rPr>
           <w:rFonts w:asciiTheme="minorHAnsi" w:hAnsiTheme="minorHAnsi" w:cstheme="minorHAnsi"/>
-        </w:rPr>
-      </w:pPr>
-      <w:r>
-        <w:rPr>
-          <w:rFonts w:asciiTheme="minorHAnsi" w:hAnsiTheme="minorHAnsi" w:cstheme="minorHAnsi"/>
+          <w:highlight w:val="yellow"/>
+        </w:rPr>
+      </w:pPr>
+      <w:r>
+        <w:rPr>
+          <w:rFonts w:asciiTheme="minorHAnsi" w:hAnsiTheme="minorHAnsi" w:cstheme="minorHAnsi"/>
+          <w:highlight w:val="yellow"/>
         </w:rPr>
         <w:t>Features</w:t>
       </w:r>
@@ -1335,12 +1464,14 @@
         <w:rPr>
           <w:rFonts w:asciiTheme="minorHAnsi" w:hAnsiTheme="minorHAnsi" w:cstheme="minorHAnsi"/>
           <w:spacing w:val="-3"/>
-        </w:rPr>
-        <w:t xml:space="preserve"> </w:t>
-      </w:r>
-      <w:r>
-        <w:rPr>
-          <w:rFonts w:asciiTheme="minorHAnsi" w:hAnsiTheme="minorHAnsi" w:cstheme="minorHAnsi"/>
+          <w:highlight w:val="yellow"/>
+        </w:rPr>
+        <w:t xml:space="preserve"> </w:t>
+      </w:r>
+      <w:r>
+        <w:rPr>
+          <w:rFonts w:asciiTheme="minorHAnsi" w:hAnsiTheme="minorHAnsi" w:cstheme="minorHAnsi"/>
+          <w:highlight w:val="yellow"/>
         </w:rPr>
         <w:t>of</w:t>
       </w:r>
@@ -1348,12 +1479,14 @@
         <w:rPr>
           <w:rFonts w:asciiTheme="minorHAnsi" w:hAnsiTheme="minorHAnsi" w:cstheme="minorHAnsi"/>
           <w:spacing w:val="-1"/>
-        </w:rPr>
-        <w:t xml:space="preserve"> </w:t>
-      </w:r>
-      <w:r>
-        <w:rPr>
-          <w:rFonts w:asciiTheme="minorHAnsi" w:hAnsiTheme="minorHAnsi" w:cstheme="minorHAnsi"/>
+          <w:highlight w:val="yellow"/>
+        </w:rPr>
+        <w:t xml:space="preserve"> </w:t>
+      </w:r>
+      <w:r>
+        <w:rPr>
+          <w:rFonts w:asciiTheme="minorHAnsi" w:hAnsiTheme="minorHAnsi" w:cstheme="minorHAnsi"/>
+          <w:highlight w:val="yellow"/>
         </w:rPr>
         <w:t>C#</w:t>
       </w:r>
@@ -1371,11 +1504,13 @@
         <w:spacing w:line="276" w:lineRule="auto"/>
         <w:rPr>
           <w:rFonts w:asciiTheme="minorHAnsi" w:hAnsiTheme="minorHAnsi" w:cstheme="minorHAnsi"/>
-        </w:rPr>
-      </w:pPr>
-      <w:r>
-        <w:rPr>
-          <w:rFonts w:asciiTheme="minorHAnsi" w:hAnsiTheme="minorHAnsi" w:cstheme="minorHAnsi"/>
+          <w:highlight w:val="yellow"/>
+        </w:rPr>
+      </w:pPr>
+      <w:r>
+        <w:rPr>
+          <w:rFonts w:asciiTheme="minorHAnsi" w:hAnsiTheme="minorHAnsi" w:cstheme="minorHAnsi"/>
+          <w:highlight w:val="yellow"/>
         </w:rPr>
         <w:t>C#</w:t>
       </w:r>
@@ -1383,12 +1518,14 @@
         <w:rPr>
           <w:rFonts w:asciiTheme="minorHAnsi" w:hAnsiTheme="minorHAnsi" w:cstheme="minorHAnsi"/>
           <w:spacing w:val="-3"/>
-        </w:rPr>
-        <w:t xml:space="preserve"> </w:t>
-      </w:r>
-      <w:r>
-        <w:rPr>
-          <w:rFonts w:asciiTheme="minorHAnsi" w:hAnsiTheme="minorHAnsi" w:cstheme="minorHAnsi"/>
+          <w:highlight w:val="yellow"/>
+        </w:rPr>
+        <w:t xml:space="preserve"> </w:t>
+      </w:r>
+      <w:r>
+        <w:rPr>
+          <w:rFonts w:asciiTheme="minorHAnsi" w:hAnsiTheme="minorHAnsi" w:cstheme="minorHAnsi"/>
+          <w:highlight w:val="yellow"/>
         </w:rPr>
         <w:t>Compilation</w:t>
       </w:r>
@@ -1396,12 +1533,14 @@
         <w:rPr>
           <w:rFonts w:asciiTheme="minorHAnsi" w:hAnsiTheme="minorHAnsi" w:cstheme="minorHAnsi"/>
           <w:spacing w:val="-3"/>
-        </w:rPr>
-        <w:t xml:space="preserve"> </w:t>
-      </w:r>
-      <w:r>
-        <w:rPr>
-          <w:rFonts w:asciiTheme="minorHAnsi" w:hAnsiTheme="minorHAnsi" w:cstheme="minorHAnsi"/>
+          <w:highlight w:val="yellow"/>
+        </w:rPr>
+        <w:t xml:space="preserve"> </w:t>
+      </w:r>
+      <w:r>
+        <w:rPr>
+          <w:rFonts w:asciiTheme="minorHAnsi" w:hAnsiTheme="minorHAnsi" w:cstheme="minorHAnsi"/>
+          <w:highlight w:val="yellow"/>
         </w:rPr>
         <w:t>and</w:t>
       </w:r>
@@ -1409,12 +1548,14 @@
         <w:rPr>
           <w:rFonts w:asciiTheme="minorHAnsi" w:hAnsiTheme="minorHAnsi" w:cstheme="minorHAnsi"/>
           <w:spacing w:val="-3"/>
-        </w:rPr>
-        <w:t xml:space="preserve"> </w:t>
-      </w:r>
-      <w:r>
-        <w:rPr>
-          <w:rFonts w:asciiTheme="minorHAnsi" w:hAnsiTheme="minorHAnsi" w:cstheme="minorHAnsi"/>
+          <w:highlight w:val="yellow"/>
+        </w:rPr>
+        <w:t xml:space="preserve"> </w:t>
+      </w:r>
+      <w:r>
+        <w:rPr>
+          <w:rFonts w:asciiTheme="minorHAnsi" w:hAnsiTheme="minorHAnsi" w:cstheme="minorHAnsi"/>
+          <w:highlight w:val="yellow"/>
         </w:rPr>
         <w:t>Execution</w:t>
       </w:r>
@@ -1432,11 +1573,13 @@
         <w:spacing w:line="276" w:lineRule="auto"/>
         <w:rPr>
           <w:rFonts w:asciiTheme="minorHAnsi" w:hAnsiTheme="minorHAnsi" w:cstheme="minorHAnsi"/>
-        </w:rPr>
-      </w:pPr>
-      <w:r>
-        <w:rPr>
-          <w:rFonts w:asciiTheme="minorHAnsi" w:hAnsiTheme="minorHAnsi" w:cstheme="minorHAnsi"/>
+          <w:highlight w:val="yellow"/>
+        </w:rPr>
+      </w:pPr>
+      <w:r>
+        <w:rPr>
+          <w:rFonts w:asciiTheme="minorHAnsi" w:hAnsiTheme="minorHAnsi" w:cstheme="minorHAnsi"/>
+          <w:highlight w:val="yellow"/>
         </w:rPr>
         <w:t>General</w:t>
       </w:r>
@@ -1444,12 +1587,14 @@
         <w:rPr>
           <w:rFonts w:asciiTheme="minorHAnsi" w:hAnsiTheme="minorHAnsi" w:cstheme="minorHAnsi"/>
           <w:spacing w:val="-1"/>
-        </w:rPr>
-        <w:t xml:space="preserve"> </w:t>
-      </w:r>
-      <w:r>
-        <w:rPr>
-          <w:rFonts w:asciiTheme="minorHAnsi" w:hAnsiTheme="minorHAnsi" w:cstheme="minorHAnsi"/>
+          <w:highlight w:val="yellow"/>
+        </w:rPr>
+        <w:t xml:space="preserve"> </w:t>
+      </w:r>
+      <w:r>
+        <w:rPr>
+          <w:rFonts w:asciiTheme="minorHAnsi" w:hAnsiTheme="minorHAnsi" w:cstheme="minorHAnsi"/>
+          <w:highlight w:val="yellow"/>
         </w:rPr>
         <w:t>Structure</w:t>
       </w:r>
@@ -1457,12 +1602,14 @@
         <w:rPr>
           <w:rFonts w:asciiTheme="minorHAnsi" w:hAnsiTheme="minorHAnsi" w:cstheme="minorHAnsi"/>
           <w:spacing w:val="-1"/>
-        </w:rPr>
-        <w:t xml:space="preserve"> </w:t>
-      </w:r>
-      <w:r>
-        <w:rPr>
-          <w:rFonts w:asciiTheme="minorHAnsi" w:hAnsiTheme="minorHAnsi" w:cstheme="minorHAnsi"/>
+          <w:highlight w:val="yellow"/>
+        </w:rPr>
+        <w:t xml:space="preserve"> </w:t>
+      </w:r>
+      <w:r>
+        <w:rPr>
+          <w:rFonts w:asciiTheme="minorHAnsi" w:hAnsiTheme="minorHAnsi" w:cstheme="minorHAnsi"/>
+          <w:highlight w:val="yellow"/>
         </w:rPr>
         <w:t>of</w:t>
       </w:r>
@@ -1470,12 +1617,14 @@
         <w:rPr>
           <w:rFonts w:asciiTheme="minorHAnsi" w:hAnsiTheme="minorHAnsi" w:cstheme="minorHAnsi"/>
           <w:spacing w:val="-3"/>
-        </w:rPr>
-        <w:t xml:space="preserve"> </w:t>
-      </w:r>
-      <w:r>
-        <w:rPr>
-          <w:rFonts w:asciiTheme="minorHAnsi" w:hAnsiTheme="minorHAnsi" w:cstheme="minorHAnsi"/>
+          <w:highlight w:val="yellow"/>
+        </w:rPr>
+        <w:t xml:space="preserve"> </w:t>
+      </w:r>
+      <w:r>
+        <w:rPr>
+          <w:rFonts w:asciiTheme="minorHAnsi" w:hAnsiTheme="minorHAnsi" w:cstheme="minorHAnsi"/>
+          <w:highlight w:val="yellow"/>
         </w:rPr>
         <w:t>a</w:t>
       </w:r>
@@ -1483,12 +1632,14 @@
         <w:rPr>
           <w:rFonts w:asciiTheme="minorHAnsi" w:hAnsiTheme="minorHAnsi" w:cstheme="minorHAnsi"/>
           <w:spacing w:val="-2"/>
-        </w:rPr>
-        <w:t xml:space="preserve"> </w:t>
-      </w:r>
-      <w:r>
-        <w:rPr>
-          <w:rFonts w:asciiTheme="minorHAnsi" w:hAnsiTheme="minorHAnsi" w:cstheme="minorHAnsi"/>
+          <w:highlight w:val="yellow"/>
+        </w:rPr>
+        <w:t xml:space="preserve"> </w:t>
+      </w:r>
+      <w:r>
+        <w:rPr>
+          <w:rFonts w:asciiTheme="minorHAnsi" w:hAnsiTheme="minorHAnsi" w:cstheme="minorHAnsi"/>
+          <w:highlight w:val="yellow"/>
         </w:rPr>
         <w:t>C#</w:t>
       </w:r>
@@ -1496,12 +1647,14 @@
         <w:rPr>
           <w:rFonts w:asciiTheme="minorHAnsi" w:hAnsiTheme="minorHAnsi" w:cstheme="minorHAnsi"/>
           <w:spacing w:val="-1"/>
-        </w:rPr>
-        <w:t xml:space="preserve"> </w:t>
-      </w:r>
-      <w:r>
-        <w:rPr>
-          <w:rFonts w:asciiTheme="minorHAnsi" w:hAnsiTheme="minorHAnsi" w:cstheme="minorHAnsi"/>
+          <w:highlight w:val="yellow"/>
+        </w:rPr>
+        <w:t xml:space="preserve"> </w:t>
+      </w:r>
+      <w:r>
+        <w:rPr>
+          <w:rFonts w:asciiTheme="minorHAnsi" w:hAnsiTheme="minorHAnsi" w:cstheme="minorHAnsi"/>
+          <w:highlight w:val="yellow"/>
         </w:rPr>
         <w:t>Program</w:t>
       </w:r>
@@ -1594,11 +1747,13 @@
         <w:spacing w:line="276" w:lineRule="auto"/>
         <w:rPr>
           <w:rFonts w:asciiTheme="minorHAnsi" w:hAnsiTheme="minorHAnsi" w:cstheme="minorHAnsi"/>
-        </w:rPr>
-      </w:pPr>
-      <w:r>
-        <w:rPr>
-          <w:rFonts w:asciiTheme="minorHAnsi" w:hAnsiTheme="minorHAnsi" w:cstheme="minorHAnsi"/>
+          <w:highlight w:val="yellow"/>
+        </w:rPr>
+      </w:pPr>
+      <w:r>
+        <w:rPr>
+          <w:rFonts w:asciiTheme="minorHAnsi" w:hAnsiTheme="minorHAnsi" w:cstheme="minorHAnsi"/>
+          <w:highlight w:val="yellow"/>
         </w:rPr>
         <w:t>Data</w:t>
       </w:r>
@@ -1606,12 +1761,14 @@
         <w:rPr>
           <w:rFonts w:asciiTheme="minorHAnsi" w:hAnsiTheme="minorHAnsi" w:cstheme="minorHAnsi"/>
           <w:spacing w:val="-2"/>
-        </w:rPr>
-        <w:t xml:space="preserve"> </w:t>
-      </w:r>
-      <w:r>
-        <w:rPr>
-          <w:rFonts w:asciiTheme="minorHAnsi" w:hAnsiTheme="minorHAnsi" w:cstheme="minorHAnsi"/>
+          <w:highlight w:val="yellow"/>
+        </w:rPr>
+        <w:t xml:space="preserve"> </w:t>
+      </w:r>
+      <w:r>
+        <w:rPr>
+          <w:rFonts w:asciiTheme="minorHAnsi" w:hAnsiTheme="minorHAnsi" w:cstheme="minorHAnsi"/>
+          <w:highlight w:val="yellow"/>
         </w:rPr>
         <w:t>Types</w:t>
       </w:r>
@@ -1619,12 +1776,14 @@
         <w:rPr>
           <w:rFonts w:asciiTheme="minorHAnsi" w:hAnsiTheme="minorHAnsi" w:cstheme="minorHAnsi"/>
           <w:spacing w:val="-1"/>
-        </w:rPr>
-        <w:t xml:space="preserve"> </w:t>
-      </w:r>
-      <w:r>
-        <w:rPr>
-          <w:rFonts w:asciiTheme="minorHAnsi" w:hAnsiTheme="minorHAnsi" w:cstheme="minorHAnsi"/>
+          <w:highlight w:val="yellow"/>
+        </w:rPr>
+        <w:t xml:space="preserve"> </w:t>
+      </w:r>
+      <w:r>
+        <w:rPr>
+          <w:rFonts w:asciiTheme="minorHAnsi" w:hAnsiTheme="minorHAnsi" w:cstheme="minorHAnsi"/>
+          <w:highlight w:val="yellow"/>
         </w:rPr>
         <w:t>in</w:t>
       </w:r>
@@ -1632,12 +1791,14 @@
         <w:rPr>
           <w:rFonts w:asciiTheme="minorHAnsi" w:hAnsiTheme="minorHAnsi" w:cstheme="minorHAnsi"/>
           <w:spacing w:val="-1"/>
-        </w:rPr>
-        <w:t xml:space="preserve"> </w:t>
-      </w:r>
-      <w:r>
-        <w:rPr>
-          <w:rFonts w:asciiTheme="minorHAnsi" w:hAnsiTheme="minorHAnsi" w:cstheme="minorHAnsi"/>
+          <w:highlight w:val="yellow"/>
+        </w:rPr>
+        <w:t xml:space="preserve"> </w:t>
+      </w:r>
+      <w:r>
+        <w:rPr>
+          <w:rFonts w:asciiTheme="minorHAnsi" w:hAnsiTheme="minorHAnsi" w:cstheme="minorHAnsi"/>
+          <w:highlight w:val="yellow"/>
         </w:rPr>
         <w:t>C#</w:t>
       </w:r>
@@ -1655,11 +1816,13 @@
         <w:spacing w:line="276" w:lineRule="auto"/>
         <w:rPr>
           <w:rFonts w:asciiTheme="minorHAnsi" w:hAnsiTheme="minorHAnsi" w:cstheme="minorHAnsi"/>
-        </w:rPr>
-      </w:pPr>
-      <w:r>
-        <w:rPr>
-          <w:rFonts w:asciiTheme="minorHAnsi" w:hAnsiTheme="minorHAnsi" w:cstheme="minorHAnsi"/>
+          <w:highlight w:val="yellow"/>
+        </w:rPr>
+      </w:pPr>
+      <w:r>
+        <w:rPr>
+          <w:rFonts w:asciiTheme="minorHAnsi" w:hAnsiTheme="minorHAnsi" w:cstheme="minorHAnsi"/>
+          <w:highlight w:val="yellow"/>
         </w:rPr>
         <w:t>Value</w:t>
       </w:r>
@@ -1667,12 +1830,14 @@
         <w:rPr>
           <w:rFonts w:asciiTheme="minorHAnsi" w:hAnsiTheme="minorHAnsi" w:cstheme="minorHAnsi"/>
           <w:spacing w:val="-2"/>
-        </w:rPr>
-        <w:t xml:space="preserve"> </w:t>
-      </w:r>
-      <w:r>
-        <w:rPr>
-          <w:rFonts w:asciiTheme="minorHAnsi" w:hAnsiTheme="minorHAnsi" w:cstheme="minorHAnsi"/>
+          <w:highlight w:val="yellow"/>
+        </w:rPr>
+        <w:t xml:space="preserve"> </w:t>
+      </w:r>
+      <w:r>
+        <w:rPr>
+          <w:rFonts w:asciiTheme="minorHAnsi" w:hAnsiTheme="minorHAnsi" w:cstheme="minorHAnsi"/>
+          <w:highlight w:val="yellow"/>
         </w:rPr>
         <w:t>Types</w:t>
       </w:r>
@@ -1680,12 +1845,14 @@
         <w:rPr>
           <w:rFonts w:asciiTheme="minorHAnsi" w:hAnsiTheme="minorHAnsi" w:cstheme="minorHAnsi"/>
           <w:spacing w:val="-2"/>
-        </w:rPr>
-        <w:t xml:space="preserve"> </w:t>
-      </w:r>
-      <w:r>
-        <w:rPr>
-          <w:rFonts w:asciiTheme="minorHAnsi" w:hAnsiTheme="minorHAnsi" w:cstheme="minorHAnsi"/>
+          <w:highlight w:val="yellow"/>
+        </w:rPr>
+        <w:t xml:space="preserve"> </w:t>
+      </w:r>
+      <w:r>
+        <w:rPr>
+          <w:rFonts w:asciiTheme="minorHAnsi" w:hAnsiTheme="minorHAnsi" w:cstheme="minorHAnsi"/>
+          <w:highlight w:val="yellow"/>
         </w:rPr>
         <w:t>and</w:t>
       </w:r>
@@ -1693,12 +1860,14 @@
         <w:rPr>
           <w:rFonts w:asciiTheme="minorHAnsi" w:hAnsiTheme="minorHAnsi" w:cstheme="minorHAnsi"/>
           <w:spacing w:val="-1"/>
-        </w:rPr>
-        <w:t xml:space="preserve"> </w:t>
-      </w:r>
-      <w:r>
-        <w:rPr>
-          <w:rFonts w:asciiTheme="minorHAnsi" w:hAnsiTheme="minorHAnsi" w:cstheme="minorHAnsi"/>
+          <w:highlight w:val="yellow"/>
+        </w:rPr>
+        <w:t xml:space="preserve"> </w:t>
+      </w:r>
+      <w:r>
+        <w:rPr>
+          <w:rFonts w:asciiTheme="minorHAnsi" w:hAnsiTheme="minorHAnsi" w:cstheme="minorHAnsi"/>
+          <w:highlight w:val="yellow"/>
         </w:rPr>
         <w:t>Reference</w:t>
       </w:r>
@@ -1706,12 +1875,14 @@
         <w:rPr>
           <w:rFonts w:asciiTheme="minorHAnsi" w:hAnsiTheme="minorHAnsi" w:cstheme="minorHAnsi"/>
           <w:spacing w:val="-2"/>
-        </w:rPr>
-        <w:t xml:space="preserve"> </w:t>
-      </w:r>
-      <w:r>
-        <w:rPr>
-          <w:rFonts w:asciiTheme="minorHAnsi" w:hAnsiTheme="minorHAnsi" w:cstheme="minorHAnsi"/>
+          <w:highlight w:val="yellow"/>
+        </w:rPr>
+        <w:t xml:space="preserve"> </w:t>
+      </w:r>
+      <w:r>
+        <w:rPr>
+          <w:rFonts w:asciiTheme="minorHAnsi" w:hAnsiTheme="minorHAnsi" w:cstheme="minorHAnsi"/>
+          <w:highlight w:val="yellow"/>
         </w:rPr>
         <w:t>Types</w:t>
       </w:r>
@@ -1777,11 +1948,13 @@
         <w:spacing w:line="276" w:lineRule="auto"/>
         <w:rPr>
           <w:rFonts w:asciiTheme="minorHAnsi" w:hAnsiTheme="minorHAnsi" w:cstheme="minorHAnsi"/>
-        </w:rPr>
-      </w:pPr>
-      <w:r>
-        <w:rPr>
-          <w:rFonts w:asciiTheme="minorHAnsi" w:hAnsiTheme="minorHAnsi" w:cstheme="minorHAnsi"/>
+          <w:highlight w:val="yellow"/>
+        </w:rPr>
+      </w:pPr>
+      <w:r>
+        <w:rPr>
+          <w:rFonts w:asciiTheme="minorHAnsi" w:hAnsiTheme="minorHAnsi" w:cstheme="minorHAnsi"/>
+          <w:highlight w:val="yellow"/>
         </w:rPr>
         <w:t>Single</w:t>
       </w:r>
@@ -1789,12 +1962,14 @@
         <w:rPr>
           <w:rFonts w:asciiTheme="minorHAnsi" w:hAnsiTheme="minorHAnsi" w:cstheme="minorHAnsi"/>
           <w:spacing w:val="-5"/>
-        </w:rPr>
-        <w:t xml:space="preserve"> </w:t>
-      </w:r>
-      <w:r>
-        <w:rPr>
-          <w:rFonts w:asciiTheme="minorHAnsi" w:hAnsiTheme="minorHAnsi" w:cstheme="minorHAnsi"/>
+          <w:highlight w:val="yellow"/>
+        </w:rPr>
+        <w:t xml:space="preserve"> </w:t>
+      </w:r>
+      <w:r>
+        <w:rPr>
+          <w:rFonts w:asciiTheme="minorHAnsi" w:hAnsiTheme="minorHAnsi" w:cstheme="minorHAnsi"/>
+          <w:highlight w:val="yellow"/>
         </w:rPr>
         <w:t>Dimensional,</w:t>
       </w:r>
@@ -1802,12 +1977,14 @@
         <w:rPr>
           <w:rFonts w:asciiTheme="minorHAnsi" w:hAnsiTheme="minorHAnsi" w:cstheme="minorHAnsi"/>
           <w:spacing w:val="-3"/>
-        </w:rPr>
-        <w:t xml:space="preserve"> </w:t>
-      </w:r>
-      <w:r>
-        <w:rPr>
-          <w:rFonts w:asciiTheme="minorHAnsi" w:hAnsiTheme="minorHAnsi" w:cstheme="minorHAnsi"/>
+          <w:highlight w:val="yellow"/>
+        </w:rPr>
+        <w:t xml:space="preserve"> </w:t>
+      </w:r>
+      <w:r>
+        <w:rPr>
+          <w:rFonts w:asciiTheme="minorHAnsi" w:hAnsiTheme="minorHAnsi" w:cstheme="minorHAnsi"/>
+          <w:highlight w:val="yellow"/>
         </w:rPr>
         <w:t>Multi-Dimensional</w:t>
       </w:r>
@@ -1815,12 +1992,14 @@
         <w:rPr>
           <w:rFonts w:asciiTheme="minorHAnsi" w:hAnsiTheme="minorHAnsi" w:cstheme="minorHAnsi"/>
           <w:spacing w:val="-4"/>
-        </w:rPr>
-        <w:t xml:space="preserve"> </w:t>
-      </w:r>
-      <w:r>
-        <w:rPr>
-          <w:rFonts w:asciiTheme="minorHAnsi" w:hAnsiTheme="minorHAnsi" w:cstheme="minorHAnsi"/>
+          <w:highlight w:val="yellow"/>
+        </w:rPr>
+        <w:t xml:space="preserve"> </w:t>
+      </w:r>
+      <w:r>
+        <w:rPr>
+          <w:rFonts w:asciiTheme="minorHAnsi" w:hAnsiTheme="minorHAnsi" w:cstheme="minorHAnsi"/>
+          <w:highlight w:val="yellow"/>
         </w:rPr>
         <w:t>&amp;</w:t>
       </w:r>
@@ -1828,12 +2007,14 @@
         <w:rPr>
           <w:rFonts w:asciiTheme="minorHAnsi" w:hAnsiTheme="minorHAnsi" w:cstheme="minorHAnsi"/>
           <w:spacing w:val="-2"/>
-        </w:rPr>
-        <w:t xml:space="preserve"> </w:t>
-      </w:r>
-      <w:r>
-        <w:rPr>
-          <w:rFonts w:asciiTheme="minorHAnsi" w:hAnsiTheme="minorHAnsi" w:cstheme="minorHAnsi"/>
+          <w:highlight w:val="yellow"/>
+        </w:rPr>
+        <w:t xml:space="preserve"> </w:t>
+      </w:r>
+      <w:r>
+        <w:rPr>
+          <w:rFonts w:asciiTheme="minorHAnsi" w:hAnsiTheme="minorHAnsi" w:cstheme="minorHAnsi"/>
+          <w:highlight w:val="yellow"/>
         </w:rPr>
         <w:t>Jagged</w:t>
       </w:r>
@@ -1841,12 +2022,14 @@
         <w:rPr>
           <w:rFonts w:asciiTheme="minorHAnsi" w:hAnsiTheme="minorHAnsi" w:cstheme="minorHAnsi"/>
           <w:spacing w:val="-3"/>
-        </w:rPr>
-        <w:t xml:space="preserve"> </w:t>
-      </w:r>
-      <w:r>
-        <w:rPr>
-          <w:rFonts w:asciiTheme="minorHAnsi" w:hAnsiTheme="minorHAnsi" w:cstheme="minorHAnsi"/>
+          <w:highlight w:val="yellow"/>
+        </w:rPr>
+        <w:t xml:space="preserve"> </w:t>
+      </w:r>
+      <w:r>
+        <w:rPr>
+          <w:rFonts w:asciiTheme="minorHAnsi" w:hAnsiTheme="minorHAnsi" w:cstheme="minorHAnsi"/>
+          <w:highlight w:val="yellow"/>
         </w:rPr>
         <w:t>arrays</w:t>
       </w:r>
@@ -1981,11 +2164,13 @@
         <w:spacing w:line="276" w:lineRule="auto"/>
         <w:rPr>
           <w:rFonts w:asciiTheme="minorHAnsi" w:hAnsiTheme="minorHAnsi" w:cstheme="minorHAnsi"/>
-        </w:rPr>
-      </w:pPr>
-      <w:r>
-        <w:rPr>
-          <w:rFonts w:asciiTheme="minorHAnsi" w:hAnsiTheme="minorHAnsi" w:cstheme="minorHAnsi"/>
+          <w:highlight w:val="yellow"/>
+        </w:rPr>
+      </w:pPr>
+      <w:r>
+        <w:rPr>
+          <w:rFonts w:asciiTheme="minorHAnsi" w:hAnsiTheme="minorHAnsi" w:cstheme="minorHAnsi"/>
+          <w:highlight w:val="yellow"/>
         </w:rPr>
         <w:t>Var</w:t>
       </w:r>
@@ -1993,12 +2178,14 @@
         <w:rPr>
           <w:rFonts w:asciiTheme="minorHAnsi" w:hAnsiTheme="minorHAnsi" w:cstheme="minorHAnsi"/>
           <w:spacing w:val="-1"/>
-        </w:rPr>
-        <w:t xml:space="preserve"> </w:t>
-      </w:r>
-      <w:r>
-        <w:rPr>
-          <w:rFonts w:asciiTheme="minorHAnsi" w:hAnsiTheme="minorHAnsi" w:cstheme="minorHAnsi"/>
+          <w:highlight w:val="yellow"/>
+        </w:rPr>
+        <w:t xml:space="preserve"> </w:t>
+      </w:r>
+      <w:r>
+        <w:rPr>
+          <w:rFonts w:asciiTheme="minorHAnsi" w:hAnsiTheme="minorHAnsi" w:cstheme="minorHAnsi"/>
+          <w:highlight w:val="yellow"/>
         </w:rPr>
         <w:t>vs</w:t>
       </w:r>
@@ -2006,12 +2193,14 @@
         <w:rPr>
           <w:rFonts w:asciiTheme="minorHAnsi" w:hAnsiTheme="minorHAnsi" w:cstheme="minorHAnsi"/>
           <w:spacing w:val="-3"/>
-        </w:rPr>
-        <w:t xml:space="preserve"> </w:t>
-      </w:r>
-      <w:r>
-        <w:rPr>
-          <w:rFonts w:asciiTheme="minorHAnsi" w:hAnsiTheme="minorHAnsi" w:cstheme="minorHAnsi"/>
+          <w:highlight w:val="yellow"/>
+        </w:rPr>
+        <w:t xml:space="preserve"> </w:t>
+      </w:r>
+      <w:r>
+        <w:rPr>
+          <w:rFonts w:asciiTheme="minorHAnsi" w:hAnsiTheme="minorHAnsi" w:cstheme="minorHAnsi"/>
+          <w:highlight w:val="yellow"/>
         </w:rPr>
         <w:t>dynamic</w:t>
       </w:r>
@@ -2090,11 +2279,13 @@
         <w:spacing w:line="276" w:lineRule="auto"/>
         <w:rPr>
           <w:rFonts w:asciiTheme="minorHAnsi" w:hAnsiTheme="minorHAnsi" w:cstheme="minorHAnsi"/>
-        </w:rPr>
-      </w:pPr>
-      <w:r>
-        <w:rPr>
-          <w:rFonts w:asciiTheme="minorHAnsi" w:hAnsiTheme="minorHAnsi" w:cstheme="minorHAnsi"/>
+          <w:highlight w:val="yellow"/>
+        </w:rPr>
+      </w:pPr>
+      <w:r>
+        <w:rPr>
+          <w:rFonts w:asciiTheme="minorHAnsi" w:hAnsiTheme="minorHAnsi" w:cstheme="minorHAnsi"/>
+          <w:highlight w:val="yellow"/>
         </w:rPr>
         <w:t>Ref</w:t>
       </w:r>
@@ -2102,12 +2293,14 @@
         <w:rPr>
           <w:rFonts w:asciiTheme="minorHAnsi" w:hAnsiTheme="minorHAnsi" w:cstheme="minorHAnsi"/>
           <w:spacing w:val="-1"/>
-        </w:rPr>
-        <w:t xml:space="preserve"> </w:t>
-      </w:r>
-      <w:r>
-        <w:rPr>
-          <w:rFonts w:asciiTheme="minorHAnsi" w:hAnsiTheme="minorHAnsi" w:cstheme="minorHAnsi"/>
+          <w:highlight w:val="yellow"/>
+        </w:rPr>
+        <w:t xml:space="preserve"> </w:t>
+      </w:r>
+      <w:r>
+        <w:rPr>
+          <w:rFonts w:asciiTheme="minorHAnsi" w:hAnsiTheme="minorHAnsi" w:cstheme="minorHAnsi"/>
+          <w:highlight w:val="yellow"/>
         </w:rPr>
         <w:t>vs</w:t>
       </w:r>
@@ -2115,12 +2308,14 @@
         <w:rPr>
           <w:rFonts w:asciiTheme="minorHAnsi" w:hAnsiTheme="minorHAnsi" w:cstheme="minorHAnsi"/>
           <w:spacing w:val="-4"/>
-        </w:rPr>
-        <w:t xml:space="preserve"> </w:t>
-      </w:r>
-      <w:r>
-        <w:rPr>
-          <w:rFonts w:asciiTheme="minorHAnsi" w:hAnsiTheme="minorHAnsi" w:cstheme="minorHAnsi"/>
+          <w:highlight w:val="yellow"/>
+        </w:rPr>
+        <w:t xml:space="preserve"> </w:t>
+      </w:r>
+      <w:r>
+        <w:rPr>
+          <w:rFonts w:asciiTheme="minorHAnsi" w:hAnsiTheme="minorHAnsi" w:cstheme="minorHAnsi"/>
+          <w:highlight w:val="yellow"/>
         </w:rPr>
         <w:t>out</w:t>
       </w:r>
@@ -2128,12 +2323,14 @@
         <w:rPr>
           <w:rFonts w:asciiTheme="minorHAnsi" w:hAnsiTheme="minorHAnsi" w:cstheme="minorHAnsi"/>
           <w:spacing w:val="1"/>
-        </w:rPr>
-        <w:t xml:space="preserve"> </w:t>
-      </w:r>
-      <w:r>
-        <w:rPr>
-          <w:rFonts w:asciiTheme="minorHAnsi" w:hAnsiTheme="minorHAnsi" w:cstheme="minorHAnsi"/>
+          <w:highlight w:val="yellow"/>
+        </w:rPr>
+        <w:t xml:space="preserve"> </w:t>
+      </w:r>
+      <w:r>
+        <w:rPr>
+          <w:rFonts w:asciiTheme="minorHAnsi" w:hAnsiTheme="minorHAnsi" w:cstheme="minorHAnsi"/>
+          <w:highlight w:val="yellow"/>
         </w:rPr>
         <w:t>keywords</w:t>
       </w:r>
@@ -2401,11 +2598,13 @@
         <w:spacing w:line="276" w:lineRule="auto"/>
         <w:rPr>
           <w:rFonts w:asciiTheme="minorHAnsi" w:hAnsiTheme="minorHAnsi" w:cstheme="minorHAnsi"/>
-        </w:rPr>
-      </w:pPr>
-      <w:r>
-        <w:rPr>
-          <w:rFonts w:asciiTheme="minorHAnsi" w:hAnsiTheme="minorHAnsi" w:cstheme="minorHAnsi"/>
+          <w:highlight w:val="yellow"/>
+        </w:rPr>
+      </w:pPr>
+      <w:r>
+        <w:rPr>
+          <w:rFonts w:asciiTheme="minorHAnsi" w:hAnsiTheme="minorHAnsi" w:cstheme="minorHAnsi"/>
+          <w:highlight w:val="yellow"/>
         </w:rPr>
         <w:t>Default</w:t>
       </w:r>
@@ -2413,12 +2612,14 @@
         <w:rPr>
           <w:rFonts w:asciiTheme="minorHAnsi" w:hAnsiTheme="minorHAnsi" w:cstheme="minorHAnsi"/>
           <w:spacing w:val="-3"/>
-        </w:rPr>
-        <w:t xml:space="preserve"> </w:t>
-      </w:r>
-      <w:r>
-        <w:rPr>
-          <w:rFonts w:asciiTheme="minorHAnsi" w:hAnsiTheme="minorHAnsi" w:cstheme="minorHAnsi"/>
+          <w:highlight w:val="yellow"/>
+        </w:rPr>
+        <w:t xml:space="preserve"> </w:t>
+      </w:r>
+      <w:r>
+        <w:rPr>
+          <w:rFonts w:asciiTheme="minorHAnsi" w:hAnsiTheme="minorHAnsi" w:cstheme="minorHAnsi"/>
+          <w:highlight w:val="yellow"/>
         </w:rPr>
         <w:t>parameters,</w:t>
       </w:r>
@@ -2426,12 +2627,14 @@
         <w:rPr>
           <w:rFonts w:asciiTheme="minorHAnsi" w:hAnsiTheme="minorHAnsi" w:cstheme="minorHAnsi"/>
           <w:spacing w:val="-4"/>
-        </w:rPr>
-        <w:t xml:space="preserve"> </w:t>
-      </w:r>
-      <w:r>
-        <w:rPr>
-          <w:rFonts w:asciiTheme="minorHAnsi" w:hAnsiTheme="minorHAnsi" w:cstheme="minorHAnsi"/>
+          <w:highlight w:val="yellow"/>
+        </w:rPr>
+        <w:t xml:space="preserve"> </w:t>
+      </w:r>
+      <w:r>
+        <w:rPr>
+          <w:rFonts w:asciiTheme="minorHAnsi" w:hAnsiTheme="minorHAnsi" w:cstheme="minorHAnsi"/>
+          <w:highlight w:val="yellow"/>
         </w:rPr>
         <w:t>named</w:t>
       </w:r>
@@ -2439,12 +2642,14 @@
         <w:rPr>
           <w:rFonts w:asciiTheme="minorHAnsi" w:hAnsiTheme="minorHAnsi" w:cstheme="minorHAnsi"/>
           <w:spacing w:val="-5"/>
-        </w:rPr>
-        <w:t xml:space="preserve"> </w:t>
-      </w:r>
-      <w:r>
-        <w:rPr>
-          <w:rFonts w:asciiTheme="minorHAnsi" w:hAnsiTheme="minorHAnsi" w:cstheme="minorHAnsi"/>
+          <w:highlight w:val="yellow"/>
+        </w:rPr>
+        <w:t xml:space="preserve"> </w:t>
+      </w:r>
+      <w:r>
+        <w:rPr>
+          <w:rFonts w:asciiTheme="minorHAnsi" w:hAnsiTheme="minorHAnsi" w:cstheme="minorHAnsi"/>
+          <w:highlight w:val="yellow"/>
         </w:rPr>
         <w:t>parameters</w:t>
       </w:r>
@@ -2496,11 +2701,27 @@
         </w:rPr>
         <w:t xml:space="preserve"> </w:t>
       </w:r>
-      <w:r>
-        <w:rPr>
-          <w:rFonts w:asciiTheme="minorHAnsi" w:hAnsiTheme="minorHAnsi" w:cstheme="minorHAnsi"/>
-        </w:rPr>
-        <w:t>TryParse()</w:t>
+      <w:proofErr w:type="spellStart"/>
+      <w:proofErr w:type="gramStart"/>
+      <w:r>
+        <w:rPr>
+          <w:rFonts w:asciiTheme="minorHAnsi" w:hAnsiTheme="minorHAnsi" w:cstheme="minorHAnsi"/>
+        </w:rPr>
+        <w:t>TryParse</w:t>
+      </w:r>
+      <w:proofErr w:type="spellEnd"/>
+      <w:r>
+        <w:rPr>
+          <w:rFonts w:asciiTheme="minorHAnsi" w:hAnsiTheme="minorHAnsi" w:cstheme="minorHAnsi"/>
+        </w:rPr>
+        <w:t>(</w:t>
+      </w:r>
+      <w:proofErr w:type="gramEnd"/>
+      <w:r>
+        <w:rPr>
+          <w:rFonts w:asciiTheme="minorHAnsi" w:hAnsiTheme="minorHAnsi" w:cstheme="minorHAnsi"/>
+        </w:rPr>
+        <w:t>)</w:t>
       </w:r>
       <w:r>
         <w:rPr>
@@ -4798,12 +5019,14 @@
           <w:rFonts w:asciiTheme="minorHAnsi" w:hAnsiTheme="minorHAnsi" w:cstheme="minorHAnsi"/>
         </w:rPr>
       </w:pPr>
+      <w:proofErr w:type="spellStart"/>
       <w:r>
         <w:rPr>
           <w:rFonts w:asciiTheme="minorHAnsi" w:hAnsiTheme="minorHAnsi" w:cstheme="minorHAnsi"/>
         </w:rPr>
         <w:t>RegEx</w:t>
       </w:r>
+      <w:proofErr w:type="spellEnd"/>
       <w:r>
         <w:rPr>
           <w:rFonts w:asciiTheme="minorHAnsi" w:hAnsiTheme="minorHAnsi" w:cstheme="minorHAnsi"/>
@@ -5672,12 +5895,14 @@
           <w:rFonts w:asciiTheme="minorHAnsi" w:hAnsiTheme="minorHAnsi" w:cstheme="minorHAnsi"/>
         </w:rPr>
       </w:pPr>
+      <w:proofErr w:type="spellStart"/>
       <w:r>
         <w:rPr>
           <w:rFonts w:asciiTheme="minorHAnsi" w:hAnsiTheme="minorHAnsi" w:cstheme="minorHAnsi"/>
         </w:rPr>
         <w:t>System.Collections</w:t>
       </w:r>
+      <w:proofErr w:type="spellEnd"/>
       <w:r>
         <w:rPr>
           <w:rFonts w:asciiTheme="minorHAnsi" w:hAnsiTheme="minorHAnsi" w:cstheme="minorHAnsi"/>
@@ -6604,11 +6829,19 @@
         </w:rPr>
         <w:t xml:space="preserve"> </w:t>
       </w:r>
-      <w:r>
-        <w:rPr>
-          <w:rFonts w:asciiTheme="minorHAnsi" w:hAnsiTheme="minorHAnsi" w:cstheme="minorHAnsi"/>
-        </w:rPr>
-        <w:t>StreamReader,</w:t>
+      <w:proofErr w:type="spellStart"/>
+      <w:r>
+        <w:rPr>
+          <w:rFonts w:asciiTheme="minorHAnsi" w:hAnsiTheme="minorHAnsi" w:cstheme="minorHAnsi"/>
+        </w:rPr>
+        <w:t>StreamReader</w:t>
+      </w:r>
+      <w:proofErr w:type="spellEnd"/>
+      <w:r>
+        <w:rPr>
+          <w:rFonts w:asciiTheme="minorHAnsi" w:hAnsiTheme="minorHAnsi" w:cstheme="minorHAnsi"/>
+        </w:rPr>
+        <w:t>,</w:t>
       </w:r>
       <w:r>
         <w:rPr>
@@ -6617,12 +6850,14 @@
         </w:rPr>
         <w:t xml:space="preserve"> </w:t>
       </w:r>
+      <w:proofErr w:type="spellStart"/>
       <w:r>
         <w:rPr>
           <w:rFonts w:asciiTheme="minorHAnsi" w:hAnsiTheme="minorHAnsi" w:cstheme="minorHAnsi"/>
         </w:rPr>
         <w:t>StreamWritter</w:t>
       </w:r>
+      <w:proofErr w:type="spellEnd"/>
     </w:p>
     <w:p>
       <w:pPr>
@@ -6652,11 +6887,19 @@
         </w:rPr>
         <w:t xml:space="preserve"> </w:t>
       </w:r>
-      <w:r>
-        <w:rPr>
-          <w:rFonts w:asciiTheme="minorHAnsi" w:hAnsiTheme="minorHAnsi" w:cstheme="minorHAnsi"/>
-        </w:rPr>
-        <w:t>BinaryReader,</w:t>
+      <w:proofErr w:type="spellStart"/>
+      <w:r>
+        <w:rPr>
+          <w:rFonts w:asciiTheme="minorHAnsi" w:hAnsiTheme="minorHAnsi" w:cstheme="minorHAnsi"/>
+        </w:rPr>
+        <w:t>BinaryReader</w:t>
+      </w:r>
+      <w:proofErr w:type="spellEnd"/>
+      <w:r>
+        <w:rPr>
+          <w:rFonts w:asciiTheme="minorHAnsi" w:hAnsiTheme="minorHAnsi" w:cstheme="minorHAnsi"/>
+        </w:rPr>
+        <w:t>,</w:t>
       </w:r>
       <w:r>
         <w:rPr>
@@ -6665,12 +6908,14 @@
         </w:rPr>
         <w:t xml:space="preserve"> </w:t>
       </w:r>
+      <w:proofErr w:type="spellStart"/>
       <w:r>
         <w:rPr>
           <w:rFonts w:asciiTheme="minorHAnsi" w:hAnsiTheme="minorHAnsi" w:cstheme="minorHAnsi"/>
         </w:rPr>
         <w:t>BinaryWriter</w:t>
       </w:r>
+      <w:proofErr w:type="spellEnd"/>
     </w:p>
     <w:p>
       <w:pPr>
@@ -6713,11 +6958,19 @@
         </w:rPr>
         <w:t xml:space="preserve"> </w:t>
       </w:r>
-      <w:r>
-        <w:rPr>
-          <w:rFonts w:asciiTheme="minorHAnsi" w:hAnsiTheme="minorHAnsi" w:cstheme="minorHAnsi"/>
-        </w:rPr>
-        <w:t>FileInfo,</w:t>
+      <w:proofErr w:type="spellStart"/>
+      <w:r>
+        <w:rPr>
+          <w:rFonts w:asciiTheme="minorHAnsi" w:hAnsiTheme="minorHAnsi" w:cstheme="minorHAnsi"/>
+        </w:rPr>
+        <w:t>FileInfo</w:t>
+      </w:r>
+      <w:proofErr w:type="spellEnd"/>
+      <w:r>
+        <w:rPr>
+          <w:rFonts w:asciiTheme="minorHAnsi" w:hAnsiTheme="minorHAnsi" w:cstheme="minorHAnsi"/>
+        </w:rPr>
+        <w:t>,</w:t>
       </w:r>
       <w:r>
         <w:rPr>
@@ -6739,12 +6992,14 @@
         </w:rPr>
         <w:t xml:space="preserve"> </w:t>
       </w:r>
+      <w:proofErr w:type="spellStart"/>
       <w:r>
         <w:rPr>
           <w:rFonts w:asciiTheme="minorHAnsi" w:hAnsiTheme="minorHAnsi" w:cstheme="minorHAnsi"/>
         </w:rPr>
         <w:t>DirectoryInfo</w:t>
       </w:r>
+      <w:proofErr w:type="spellEnd"/>
     </w:p>
     <w:p>
       <w:pPr>
@@ -8413,8 +8668,16 @@
         <w:rPr>
           <w:rFonts w:asciiTheme="minorHAnsi" w:hAnsiTheme="minorHAnsi" w:cstheme="minorHAnsi"/>
         </w:rPr>
-        <w:t>ASP.NET Core - Project.Json</w:t>
-      </w:r>
+        <w:t xml:space="preserve">ASP.NET Core - </w:t>
+      </w:r>
+      <w:proofErr w:type="spellStart"/>
+      <w:r>
+        <w:rPr>
+          <w:rFonts w:asciiTheme="minorHAnsi" w:hAnsiTheme="minorHAnsi" w:cstheme="minorHAnsi"/>
+        </w:rPr>
+        <w:t>Project.Json</w:t>
+      </w:r>
+      <w:proofErr w:type="spellEnd"/>
     </w:p>
     <w:p>
       <w:pPr>
@@ -9400,12 +9663,14 @@
         </w:rPr>
         <w:t xml:space="preserve"> </w:t>
       </w:r>
+      <w:proofErr w:type="spellStart"/>
       <w:r>
         <w:rPr>
           <w:rFonts w:asciiTheme="minorHAnsi" w:hAnsiTheme="minorHAnsi" w:cstheme="minorHAnsi"/>
         </w:rPr>
         <w:t>WebAPI</w:t>
       </w:r>
+      <w:proofErr w:type="spellEnd"/>
     </w:p>
     <w:p>
       <w:pPr>
@@ -9821,12 +10086,14 @@
         </w:rPr>
         <w:t xml:space="preserve"> </w:t>
       </w:r>
+      <w:proofErr w:type="spellStart"/>
       <w:r>
         <w:rPr>
           <w:rFonts w:asciiTheme="minorHAnsi" w:hAnsiTheme="minorHAnsi" w:cstheme="minorHAnsi"/>
         </w:rPr>
         <w:t>WebApi</w:t>
       </w:r>
+      <w:proofErr w:type="spellEnd"/>
     </w:p>
     <w:p>
       <w:pPr>
@@ -10910,12 +11177,14 @@
           <w:rFonts w:asciiTheme="minorHAnsi" w:hAnsiTheme="minorHAnsi" w:cstheme="minorHAnsi"/>
         </w:rPr>
       </w:pPr>
+      <w:proofErr w:type="spellStart"/>
       <w:r>
         <w:rPr>
           <w:rFonts w:asciiTheme="minorHAnsi" w:hAnsiTheme="minorHAnsi" w:cstheme="minorHAnsi"/>
         </w:rPr>
         <w:t>IActionResult</w:t>
       </w:r>
+      <w:proofErr w:type="spellEnd"/>
     </w:p>
     <w:p>
       <w:pPr>
@@ -10933,11 +11202,19 @@
           <w:rFonts w:asciiTheme="minorHAnsi" w:hAnsiTheme="minorHAnsi" w:cstheme="minorHAnsi"/>
         </w:rPr>
       </w:pPr>
-      <w:r>
-        <w:rPr>
-          <w:rFonts w:asciiTheme="minorHAnsi" w:hAnsiTheme="minorHAnsi" w:cstheme="minorHAnsi"/>
-        </w:rPr>
-        <w:t>ActionResult&lt;Type&gt;</w:t>
+      <w:proofErr w:type="spellStart"/>
+      <w:r>
+        <w:rPr>
+          <w:rFonts w:asciiTheme="minorHAnsi" w:hAnsiTheme="minorHAnsi" w:cstheme="minorHAnsi"/>
+        </w:rPr>
+        <w:t>ActionResult</w:t>
+      </w:r>
+      <w:proofErr w:type="spellEnd"/>
+      <w:r>
+        <w:rPr>
+          <w:rFonts w:asciiTheme="minorHAnsi" w:hAnsiTheme="minorHAnsi" w:cstheme="minorHAnsi"/>
+        </w:rPr>
+        <w:t>&lt;Type&gt;</w:t>
       </w:r>
     </w:p>
     <w:p>
@@ -11601,12 +11878,14 @@
         </w:rPr>
         <w:t xml:space="preserve"> </w:t>
       </w:r>
+      <w:proofErr w:type="gramStart"/>
       <w:r>
         <w:rPr>
           <w:rFonts w:asciiTheme="minorHAnsi" w:hAnsiTheme="minorHAnsi" w:cstheme="minorHAnsi"/>
         </w:rPr>
         <w:t>Where</w:t>
       </w:r>
+      <w:proofErr w:type="gramEnd"/>
     </w:p>
     <w:p>
       <w:pPr>
@@ -11624,12 +11903,14 @@
           <w:rFonts w:asciiTheme="minorHAnsi" w:hAnsiTheme="minorHAnsi" w:cstheme="minorHAnsi"/>
         </w:rPr>
       </w:pPr>
+      <w:proofErr w:type="spellStart"/>
       <w:r>
         <w:rPr>
           <w:rFonts w:asciiTheme="minorHAnsi" w:hAnsiTheme="minorHAnsi" w:cstheme="minorHAnsi"/>
         </w:rPr>
         <w:t>ofType</w:t>
       </w:r>
+      <w:proofErr w:type="spellEnd"/>
     </w:p>
     <w:p>
       <w:pPr>
@@ -11647,12 +11928,14 @@
           <w:rFonts w:asciiTheme="minorHAnsi" w:hAnsiTheme="minorHAnsi" w:cstheme="minorHAnsi"/>
         </w:rPr>
       </w:pPr>
+      <w:proofErr w:type="spellStart"/>
       <w:r>
         <w:rPr>
           <w:rFonts w:asciiTheme="minorHAnsi" w:hAnsiTheme="minorHAnsi" w:cstheme="minorHAnsi"/>
         </w:rPr>
         <w:t>OrderBy</w:t>
       </w:r>
+      <w:proofErr w:type="spellEnd"/>
     </w:p>
     <w:p>
       <w:pPr>
@@ -11693,11 +11976,19 @@
           <w:rFonts w:asciiTheme="minorHAnsi" w:hAnsiTheme="minorHAnsi" w:cstheme="minorHAnsi"/>
         </w:rPr>
       </w:pPr>
-      <w:r>
-        <w:rPr>
-          <w:rFonts w:asciiTheme="minorHAnsi" w:hAnsiTheme="minorHAnsi" w:cstheme="minorHAnsi"/>
-        </w:rPr>
-        <w:t>GroupBy,</w:t>
+      <w:proofErr w:type="spellStart"/>
+      <w:r>
+        <w:rPr>
+          <w:rFonts w:asciiTheme="minorHAnsi" w:hAnsiTheme="minorHAnsi" w:cstheme="minorHAnsi"/>
+        </w:rPr>
+        <w:t>GroupBy</w:t>
+      </w:r>
+      <w:proofErr w:type="spellEnd"/>
+      <w:r>
+        <w:rPr>
+          <w:rFonts w:asciiTheme="minorHAnsi" w:hAnsiTheme="minorHAnsi" w:cstheme="minorHAnsi"/>
+        </w:rPr>
+        <w:t>,</w:t>
       </w:r>
       <w:r>
         <w:rPr>
@@ -11752,12 +12043,14 @@
           <w:rFonts w:asciiTheme="minorHAnsi" w:hAnsiTheme="minorHAnsi" w:cstheme="minorHAnsi"/>
         </w:rPr>
       </w:pPr>
+      <w:proofErr w:type="spellStart"/>
       <w:r>
         <w:rPr>
           <w:rFonts w:asciiTheme="minorHAnsi" w:hAnsiTheme="minorHAnsi" w:cstheme="minorHAnsi"/>
         </w:rPr>
         <w:t>SelectMany</w:t>
       </w:r>
+      <w:proofErr w:type="spellEnd"/>
     </w:p>
     <w:p>
       <w:pPr>
@@ -11788,12 +12081,14 @@
         </w:rPr>
         <w:t xml:space="preserve"> </w:t>
       </w:r>
+      <w:proofErr w:type="spellStart"/>
       <w:r>
         <w:rPr>
           <w:rFonts w:asciiTheme="minorHAnsi" w:hAnsiTheme="minorHAnsi" w:cstheme="minorHAnsi"/>
         </w:rPr>
         <w:t>TakeWhile</w:t>
       </w:r>
+      <w:proofErr w:type="spellEnd"/>
     </w:p>
     <w:p>
       <w:pPr>
@@ -11834,12 +12129,14 @@
           <w:rFonts w:asciiTheme="minorHAnsi" w:hAnsiTheme="minorHAnsi" w:cstheme="minorHAnsi"/>
         </w:rPr>
       </w:pPr>
+      <w:proofErr w:type="spellStart"/>
       <w:r>
         <w:rPr>
           <w:rFonts w:asciiTheme="minorHAnsi" w:hAnsiTheme="minorHAnsi" w:cstheme="minorHAnsi"/>
         </w:rPr>
         <w:t>FirstOrDefault</w:t>
       </w:r>
+      <w:proofErr w:type="spellEnd"/>
     </w:p>
     <w:p>
       <w:pPr>
@@ -11880,12 +12177,14 @@
           <w:rFonts w:asciiTheme="minorHAnsi" w:hAnsiTheme="minorHAnsi" w:cstheme="minorHAnsi"/>
         </w:rPr>
       </w:pPr>
+      <w:proofErr w:type="spellStart"/>
       <w:r>
         <w:rPr>
           <w:rFonts w:asciiTheme="minorHAnsi" w:hAnsiTheme="minorHAnsi" w:cstheme="minorHAnsi"/>
         </w:rPr>
         <w:t>SingleOrDefault</w:t>
       </w:r>
+      <w:proofErr w:type="spellEnd"/>
     </w:p>
     <w:p>
       <w:pPr>
@@ -12612,12 +12911,14 @@
         </w:rPr>
         <w:t xml:space="preserve"> </w:t>
       </w:r>
+      <w:proofErr w:type="spellStart"/>
       <w:r>
         <w:rPr>
           <w:rFonts w:asciiTheme="minorHAnsi" w:hAnsiTheme="minorHAnsi" w:cstheme="minorHAnsi"/>
         </w:rPr>
         <w:t>EFCore</w:t>
       </w:r>
+      <w:proofErr w:type="spellEnd"/>
     </w:p>
     <w:p>
       <w:pPr>
@@ -12847,7 +13148,7 @@
 </file>
 
 <file path=word/endnotes.xml><?xml version="1.0" encoding="utf-8"?>
-<w:endnotes xmlns:wpc="http://schemas.microsoft.com/office/word/2010/wordprocessingCanvas" xmlns:cx="http://schemas.microsoft.com/office/drawing/2014/chartex" xmlns:cx1="http://schemas.microsoft.com/office/drawing/2015/9/8/chartex" xmlns:cx2="http://schemas.microsoft.com/office/drawing/2015/10/21/chartex" xmlns:cx3="http://schemas.microsoft.com/office/drawing/2016/5/9/chartex" xmlns:cx4="http://schemas.microsoft.com/office/drawing/2016/5/10/chartex" xmlns:cx5="http://schemas.microsoft.com/office/drawing/2016/5/11/chartex" xmlns:cx6="http://schemas.microsoft.com/office/drawing/2016/5/12/chartex" xmlns:cx7="http://schemas.microsoft.com/office/drawing/2016/5/13/chartex" xmlns:cx8="http://schemas.microsoft.com/office/drawing/2016/5/14/chartex" xmlns:mc="http://schemas.openxmlformats.org/markup-compatibility/2006" xmlns:aink="http://schemas.microsoft.com/office/drawing/2016/ink" xmlns:am3d="http://schemas.microsoft.com/office/drawing/2017/model3d" xmlns:o="urn:schemas-microsoft-com:office:office" xmlns:oel="http://schemas.microsoft.com/office/2019/extlst" xmlns:r="http://schemas.openxmlformats.org/officeDocument/2006/relationships" xmlns:m="http://schemas.openxmlformats.org/officeDocument/2006/math" xmlns:v="urn:schemas-microsoft-com:vml" xmlns:wp14="http://schemas.microsoft.com/office/word/2010/wordprocessingDrawing" xmlns:wp="http://schemas.openxmlformats.org/drawingml/2006/wordprocessingDrawing" xmlns:w10="urn:schemas-microsoft-com:office:word" xmlns:w="http://schemas.openxmlformats.org/wordprocessingml/2006/main" xmlns:w14="http://schemas.microsoft.com/office/word/2010/wordml" xmlns:w15="http://schemas.microsoft.com/office/word/2012/wordml" xmlns:w16cex="http://schemas.microsoft.com/office/word/2018/wordml/cex" xmlns:w16cid="http://schemas.microsoft.com/office/word/2016/wordml/cid" xmlns:w16="http://schemas.microsoft.com/office/word/2018/wordml" xmlns:w16sdtdh="http://schemas.microsoft.com/office/word/2020/wordml/sdtdatahash" xmlns:w16se="http://schemas.microsoft.com/office/word/2015/wordml/symex" xmlns:wpg="http://schemas.microsoft.com/office/word/2010/wordprocessingGroup" xmlns:wpi="http://schemas.microsoft.com/office/word/2010/wordprocessingInk" xmlns:wne="http://schemas.microsoft.com/office/word/2006/wordml" xmlns:wps="http://schemas.microsoft.com/office/word/2010/wordprocessingShape" mc:Ignorable="w14 w15 w16se w16cid w16 w16cex w16sdtdh wp14">
+<w:endnotes xmlns:wpc="http://schemas.microsoft.com/office/word/2010/wordprocessingCanvas" xmlns:cx="http://schemas.microsoft.com/office/drawing/2014/chartex" xmlns:cx1="http://schemas.microsoft.com/office/drawing/2015/9/8/chartex" xmlns:cx2="http://schemas.microsoft.com/office/drawing/2015/10/21/chartex" xmlns:cx3="http://schemas.microsoft.com/office/drawing/2016/5/9/chartex" xmlns:cx4="http://schemas.microsoft.com/office/drawing/2016/5/10/chartex" xmlns:cx5="http://schemas.microsoft.com/office/drawing/2016/5/11/chartex" xmlns:cx6="http://schemas.microsoft.com/office/drawing/2016/5/12/chartex" xmlns:cx7="http://schemas.microsoft.com/office/drawing/2016/5/13/chartex" xmlns:cx8="http://schemas.microsoft.com/office/drawing/2016/5/14/chartex" xmlns:mc="http://schemas.openxmlformats.org/markup-compatibility/2006" xmlns:aink="http://schemas.microsoft.com/office/drawing/2016/ink" xmlns:am3d="http://schemas.microsoft.com/office/drawing/2017/model3d" xmlns:o="urn:schemas-microsoft-com:office:office" xmlns:oel="http://schemas.microsoft.com/office/2019/extlst" xmlns:r="http://schemas.openxmlformats.org/officeDocument/2006/relationships" xmlns:m="http://schemas.openxmlformats.org/officeDocument/2006/math" xmlns:v="urn:schemas-microsoft-com:vml" xmlns:wp14="http://schemas.microsoft.com/office/word/2010/wordprocessingDrawing" xmlns:wp="http://schemas.openxmlformats.org/drawingml/2006/wordprocessingDrawing" xmlns:w10="urn:schemas-microsoft-com:office:word" xmlns:w="http://schemas.openxmlformats.org/wordprocessingml/2006/main" xmlns:w14="http://schemas.microsoft.com/office/word/2010/wordml" xmlns:w15="http://schemas.microsoft.com/office/word/2012/wordml" xmlns:w16cex="http://schemas.microsoft.com/office/word/2018/wordml/cex" xmlns:w16cid="http://schemas.microsoft.com/office/word/2016/wordml/cid" xmlns:w16="http://schemas.microsoft.com/office/word/2018/wordml" xmlns:w16du="http://schemas.microsoft.com/office/word/2023/wordml/word16du" xmlns:w16sdtdh="http://schemas.microsoft.com/office/word/2020/wordml/sdtdatahash" xmlns:w16se="http://schemas.microsoft.com/office/word/2015/wordml/symex" xmlns:wpg="http://schemas.microsoft.com/office/word/2010/wordprocessingGroup" xmlns:wpi="http://schemas.microsoft.com/office/word/2010/wordprocessingInk" xmlns:wne="http://schemas.microsoft.com/office/word/2006/wordml" xmlns:wps="http://schemas.microsoft.com/office/word/2010/wordprocessingShape" mc:Ignorable="w14 w15 w16se w16cid w16 w16cex w16sdtdh w16du wp14">
   <w:endnote w:type="separator" w:id="-1">
     <w:p>
       <w:r>
@@ -12866,7 +13167,7 @@
 </file>
 
 <file path=word/footer1.xml><?xml version="1.0" encoding="utf-8"?>
-<w:ftr xmlns:wpc="http://schemas.microsoft.com/office/word/2010/wordprocessingCanvas" xmlns:cx="http://schemas.microsoft.com/office/drawing/2014/chartex" xmlns:cx1="http://schemas.microsoft.com/office/drawing/2015/9/8/chartex" xmlns:cx2="http://schemas.microsoft.com/office/drawing/2015/10/21/chartex" xmlns:cx3="http://schemas.microsoft.com/office/drawing/2016/5/9/chartex" xmlns:cx4="http://schemas.microsoft.com/office/drawing/2016/5/10/chartex" xmlns:cx5="http://schemas.microsoft.com/office/drawing/2016/5/11/chartex" xmlns:cx6="http://schemas.microsoft.com/office/drawing/2016/5/12/chartex" xmlns:cx7="http://schemas.microsoft.com/office/drawing/2016/5/13/chartex" xmlns:cx8="http://schemas.microsoft.com/office/drawing/2016/5/14/chartex" xmlns:mc="http://schemas.openxmlformats.org/markup-compatibility/2006" xmlns:aink="http://schemas.microsoft.com/office/drawing/2016/ink" xmlns:am3d="http://schemas.microsoft.com/office/drawing/2017/model3d" xmlns:o="urn:schemas-microsoft-com:office:office" xmlns:oel="http://schemas.microsoft.com/office/2019/extlst" xmlns:r="http://schemas.openxmlformats.org/officeDocument/2006/relationships" xmlns:m="http://schemas.openxmlformats.org/officeDocument/2006/math" xmlns:v="urn:schemas-microsoft-com:vml" xmlns:wp14="http://schemas.microsoft.com/office/word/2010/wordprocessingDrawing" xmlns:wp="http://schemas.openxmlformats.org/drawingml/2006/wordprocessingDrawing" xmlns:w10="urn:schemas-microsoft-com:office:word" xmlns:w="http://schemas.openxmlformats.org/wordprocessingml/2006/main" xmlns:w14="http://schemas.microsoft.com/office/word/2010/wordml" xmlns:w15="http://schemas.microsoft.com/office/word/2012/wordml" xmlns:w16cex="http://schemas.microsoft.com/office/word/2018/wordml/cex" xmlns:w16cid="http://schemas.microsoft.com/office/word/2016/wordml/cid" xmlns:w16="http://schemas.microsoft.com/office/word/2018/wordml" xmlns:w16sdtdh="http://schemas.microsoft.com/office/word/2020/wordml/sdtdatahash" xmlns:w16se="http://schemas.microsoft.com/office/word/2015/wordml/symex" xmlns:wpg="http://schemas.microsoft.com/office/word/2010/wordprocessingGroup" xmlns:wpi="http://schemas.microsoft.com/office/word/2010/wordprocessingInk" xmlns:wne="http://schemas.microsoft.com/office/word/2006/wordml" xmlns:wps="http://schemas.microsoft.com/office/word/2010/wordprocessingShape" mc:Ignorable="w14 w15 w16se w16cid w16 w16cex w16sdtdh wp14">
+<w:ftr xmlns:wpc="http://schemas.microsoft.com/office/word/2010/wordprocessingCanvas" xmlns:cx="http://schemas.microsoft.com/office/drawing/2014/chartex" xmlns:cx1="http://schemas.microsoft.com/office/drawing/2015/9/8/chartex" xmlns:cx2="http://schemas.microsoft.com/office/drawing/2015/10/21/chartex" xmlns:cx3="http://schemas.microsoft.com/office/drawing/2016/5/9/chartex" xmlns:cx4="http://schemas.microsoft.com/office/drawing/2016/5/10/chartex" xmlns:cx5="http://schemas.microsoft.com/office/drawing/2016/5/11/chartex" xmlns:cx6="http://schemas.microsoft.com/office/drawing/2016/5/12/chartex" xmlns:cx7="http://schemas.microsoft.com/office/drawing/2016/5/13/chartex" xmlns:cx8="http://schemas.microsoft.com/office/drawing/2016/5/14/chartex" xmlns:mc="http://schemas.openxmlformats.org/markup-compatibility/2006" xmlns:aink="http://schemas.microsoft.com/office/drawing/2016/ink" xmlns:am3d="http://schemas.microsoft.com/office/drawing/2017/model3d" xmlns:o="urn:schemas-microsoft-com:office:office" xmlns:oel="http://schemas.microsoft.com/office/2019/extlst" xmlns:r="http://schemas.openxmlformats.org/officeDocument/2006/relationships" xmlns:m="http://schemas.openxmlformats.org/officeDocument/2006/math" xmlns:v="urn:schemas-microsoft-com:vml" xmlns:wp14="http://schemas.microsoft.com/office/word/2010/wordprocessingDrawing" xmlns:wp="http://schemas.openxmlformats.org/drawingml/2006/wordprocessingDrawing" xmlns:w10="urn:schemas-microsoft-com:office:word" xmlns:w="http://schemas.openxmlformats.org/wordprocessingml/2006/main" xmlns:w14="http://schemas.microsoft.com/office/word/2010/wordml" xmlns:w15="http://schemas.microsoft.com/office/word/2012/wordml" xmlns:w16cex="http://schemas.microsoft.com/office/word/2018/wordml/cex" xmlns:w16cid="http://schemas.microsoft.com/office/word/2016/wordml/cid" xmlns:w16="http://schemas.microsoft.com/office/word/2018/wordml" xmlns:w16du="http://schemas.microsoft.com/office/word/2023/wordml/word16du" xmlns:w16sdtdh="http://schemas.microsoft.com/office/word/2020/wordml/sdtdatahash" xmlns:w16se="http://schemas.microsoft.com/office/word/2015/wordml/symex" xmlns:wpg="http://schemas.microsoft.com/office/word/2010/wordprocessingGroup" xmlns:wpi="http://schemas.microsoft.com/office/word/2010/wordprocessingInk" xmlns:wne="http://schemas.microsoft.com/office/word/2006/wordml" xmlns:wps="http://schemas.microsoft.com/office/word/2010/wordprocessingShape" mc:Ignorable="w14 w15 w16se w16cid w16 w16cex w16sdtdh w16du wp14">
   <w:p>
     <w:pPr>
       <w:pStyle w:val="Footer"/>
@@ -12876,7 +13177,7 @@
 </file>
 
 <file path=word/footer2.xml><?xml version="1.0" encoding="utf-8"?>
-<w:ftr xmlns:wpc="http://schemas.microsoft.com/office/word/2010/wordprocessingCanvas" xmlns:cx="http://schemas.microsoft.com/office/drawing/2014/chartex" xmlns:cx1="http://schemas.microsoft.com/office/drawing/2015/9/8/chartex" xmlns:cx2="http://schemas.microsoft.com/office/drawing/2015/10/21/chartex" xmlns:cx3="http://schemas.microsoft.com/office/drawing/2016/5/9/chartex" xmlns:cx4="http://schemas.microsoft.com/office/drawing/2016/5/10/chartex" xmlns:cx5="http://schemas.microsoft.com/office/drawing/2016/5/11/chartex" xmlns:cx6="http://schemas.microsoft.com/office/drawing/2016/5/12/chartex" xmlns:cx7="http://schemas.microsoft.com/office/drawing/2016/5/13/chartex" xmlns:cx8="http://schemas.microsoft.com/office/drawing/2016/5/14/chartex" xmlns:mc="http://schemas.openxmlformats.org/markup-compatibility/2006" xmlns:aink="http://schemas.microsoft.com/office/drawing/2016/ink" xmlns:am3d="http://schemas.microsoft.com/office/drawing/2017/model3d" xmlns:o="urn:schemas-microsoft-com:office:office" xmlns:oel="http://schemas.microsoft.com/office/2019/extlst" xmlns:r="http://schemas.openxmlformats.org/officeDocument/2006/relationships" xmlns:m="http://schemas.openxmlformats.org/officeDocument/2006/math" xmlns:v="urn:schemas-microsoft-com:vml" xmlns:wp14="http://schemas.microsoft.com/office/word/2010/wordprocessingDrawing" xmlns:wp="http://schemas.openxmlformats.org/drawingml/2006/wordprocessingDrawing" xmlns:w10="urn:schemas-microsoft-com:office:word" xmlns:w="http://schemas.openxmlformats.org/wordprocessingml/2006/main" xmlns:w14="http://schemas.microsoft.com/office/word/2010/wordml" xmlns:w15="http://schemas.microsoft.com/office/word/2012/wordml" xmlns:w16cex="http://schemas.microsoft.com/office/word/2018/wordml/cex" xmlns:w16cid="http://schemas.microsoft.com/office/word/2016/wordml/cid" xmlns:w16="http://schemas.microsoft.com/office/word/2018/wordml" xmlns:w16sdtdh="http://schemas.microsoft.com/office/word/2020/wordml/sdtdatahash" xmlns:w16se="http://schemas.microsoft.com/office/word/2015/wordml/symex" xmlns:wpg="http://schemas.microsoft.com/office/word/2010/wordprocessingGroup" xmlns:wpi="http://schemas.microsoft.com/office/word/2010/wordprocessingInk" xmlns:wne="http://schemas.microsoft.com/office/word/2006/wordml" xmlns:wps="http://schemas.microsoft.com/office/word/2010/wordprocessingShape" mc:Ignorable="w14 w15 w16se w16cid w16 w16cex w16sdtdh wp14">
+<w:ftr xmlns:wpc="http://schemas.microsoft.com/office/word/2010/wordprocessingCanvas" xmlns:cx="http://schemas.microsoft.com/office/drawing/2014/chartex" xmlns:cx1="http://schemas.microsoft.com/office/drawing/2015/9/8/chartex" xmlns:cx2="http://schemas.microsoft.com/office/drawing/2015/10/21/chartex" xmlns:cx3="http://schemas.microsoft.com/office/drawing/2016/5/9/chartex" xmlns:cx4="http://schemas.microsoft.com/office/drawing/2016/5/10/chartex" xmlns:cx5="http://schemas.microsoft.com/office/drawing/2016/5/11/chartex" xmlns:cx6="http://schemas.microsoft.com/office/drawing/2016/5/12/chartex" xmlns:cx7="http://schemas.microsoft.com/office/drawing/2016/5/13/chartex" xmlns:cx8="http://schemas.microsoft.com/office/drawing/2016/5/14/chartex" xmlns:mc="http://schemas.openxmlformats.org/markup-compatibility/2006" xmlns:aink="http://schemas.microsoft.com/office/drawing/2016/ink" xmlns:am3d="http://schemas.microsoft.com/office/drawing/2017/model3d" xmlns:o="urn:schemas-microsoft-com:office:office" xmlns:oel="http://schemas.microsoft.com/office/2019/extlst" xmlns:r="http://schemas.openxmlformats.org/officeDocument/2006/relationships" xmlns:m="http://schemas.openxmlformats.org/officeDocument/2006/math" xmlns:v="urn:schemas-microsoft-com:vml" xmlns:wp14="http://schemas.microsoft.com/office/word/2010/wordprocessingDrawing" xmlns:wp="http://schemas.openxmlformats.org/drawingml/2006/wordprocessingDrawing" xmlns:w10="urn:schemas-microsoft-com:office:word" xmlns:w="http://schemas.openxmlformats.org/wordprocessingml/2006/main" xmlns:w14="http://schemas.microsoft.com/office/word/2010/wordml" xmlns:w15="http://schemas.microsoft.com/office/word/2012/wordml" xmlns:w16cex="http://schemas.microsoft.com/office/word/2018/wordml/cex" xmlns:w16cid="http://schemas.microsoft.com/office/word/2016/wordml/cid" xmlns:w16="http://schemas.microsoft.com/office/word/2018/wordml" xmlns:w16du="http://schemas.microsoft.com/office/word/2023/wordml/word16du" xmlns:w16sdtdh="http://schemas.microsoft.com/office/word/2020/wordml/sdtdatahash" xmlns:w16se="http://schemas.microsoft.com/office/word/2015/wordml/symex" xmlns:wpg="http://schemas.microsoft.com/office/word/2010/wordprocessingGroup" xmlns:wpi="http://schemas.microsoft.com/office/word/2010/wordprocessingInk" xmlns:wne="http://schemas.microsoft.com/office/word/2006/wordml" xmlns:wps="http://schemas.microsoft.com/office/word/2010/wordprocessingShape" mc:Ignorable="w14 w15 w16se w16cid w16 w16cex w16sdtdh w16du wp14">
   <w:p>
     <w:pPr>
       <w:pStyle w:val="BodyText"/>
@@ -13288,7 +13589,7 @@
 </file>
 
 <file path=word/footer3.xml><?xml version="1.0" encoding="utf-8"?>
-<w:ftr xmlns:wpc="http://schemas.microsoft.com/office/word/2010/wordprocessingCanvas" xmlns:cx="http://schemas.microsoft.com/office/drawing/2014/chartex" xmlns:cx1="http://schemas.microsoft.com/office/drawing/2015/9/8/chartex" xmlns:cx2="http://schemas.microsoft.com/office/drawing/2015/10/21/chartex" xmlns:cx3="http://schemas.microsoft.com/office/drawing/2016/5/9/chartex" xmlns:cx4="http://schemas.microsoft.com/office/drawing/2016/5/10/chartex" xmlns:cx5="http://schemas.microsoft.com/office/drawing/2016/5/11/chartex" xmlns:cx6="http://schemas.microsoft.com/office/drawing/2016/5/12/chartex" xmlns:cx7="http://schemas.microsoft.com/office/drawing/2016/5/13/chartex" xmlns:cx8="http://schemas.microsoft.com/office/drawing/2016/5/14/chartex" xmlns:mc="http://schemas.openxmlformats.org/markup-compatibility/2006" xmlns:aink="http://schemas.microsoft.com/office/drawing/2016/ink" xmlns:am3d="http://schemas.microsoft.com/office/drawing/2017/model3d" xmlns:o="urn:schemas-microsoft-com:office:office" xmlns:oel="http://schemas.microsoft.com/office/2019/extlst" xmlns:r="http://schemas.openxmlformats.org/officeDocument/2006/relationships" xmlns:m="http://schemas.openxmlformats.org/officeDocument/2006/math" xmlns:v="urn:schemas-microsoft-com:vml" xmlns:wp14="http://schemas.microsoft.com/office/word/2010/wordprocessingDrawing" xmlns:wp="http://schemas.openxmlformats.org/drawingml/2006/wordprocessingDrawing" xmlns:w10="urn:schemas-microsoft-com:office:word" xmlns:w="http://schemas.openxmlformats.org/wordprocessingml/2006/main" xmlns:w14="http://schemas.microsoft.com/office/word/2010/wordml" xmlns:w15="http://schemas.microsoft.com/office/word/2012/wordml" xmlns:w16cex="http://schemas.microsoft.com/office/word/2018/wordml/cex" xmlns:w16cid="http://schemas.microsoft.com/office/word/2016/wordml/cid" xmlns:w16="http://schemas.microsoft.com/office/word/2018/wordml" xmlns:w16sdtdh="http://schemas.microsoft.com/office/word/2020/wordml/sdtdatahash" xmlns:w16se="http://schemas.microsoft.com/office/word/2015/wordml/symex" xmlns:wpg="http://schemas.microsoft.com/office/word/2010/wordprocessingGroup" xmlns:wpi="http://schemas.microsoft.com/office/word/2010/wordprocessingInk" xmlns:wne="http://schemas.microsoft.com/office/word/2006/wordml" xmlns:wps="http://schemas.microsoft.com/office/word/2010/wordprocessingShape" mc:Ignorable="w14 w15 w16se w16cid w16 w16cex w16sdtdh wp14">
+<w:ftr xmlns:wpc="http://schemas.microsoft.com/office/word/2010/wordprocessingCanvas" xmlns:cx="http://schemas.microsoft.com/office/drawing/2014/chartex" xmlns:cx1="http://schemas.microsoft.com/office/drawing/2015/9/8/chartex" xmlns:cx2="http://schemas.microsoft.com/office/drawing/2015/10/21/chartex" xmlns:cx3="http://schemas.microsoft.com/office/drawing/2016/5/9/chartex" xmlns:cx4="http://schemas.microsoft.com/office/drawing/2016/5/10/chartex" xmlns:cx5="http://schemas.microsoft.com/office/drawing/2016/5/11/chartex" xmlns:cx6="http://schemas.microsoft.com/office/drawing/2016/5/12/chartex" xmlns:cx7="http://schemas.microsoft.com/office/drawing/2016/5/13/chartex" xmlns:cx8="http://schemas.microsoft.com/office/drawing/2016/5/14/chartex" xmlns:mc="http://schemas.openxmlformats.org/markup-compatibility/2006" xmlns:aink="http://schemas.microsoft.com/office/drawing/2016/ink" xmlns:am3d="http://schemas.microsoft.com/office/drawing/2017/model3d" xmlns:o="urn:schemas-microsoft-com:office:office" xmlns:oel="http://schemas.microsoft.com/office/2019/extlst" xmlns:r="http://schemas.openxmlformats.org/officeDocument/2006/relationships" xmlns:m="http://schemas.openxmlformats.org/officeDocument/2006/math" xmlns:v="urn:schemas-microsoft-com:vml" xmlns:wp14="http://schemas.microsoft.com/office/word/2010/wordprocessingDrawing" xmlns:wp="http://schemas.openxmlformats.org/drawingml/2006/wordprocessingDrawing" xmlns:w10="urn:schemas-microsoft-com:office:word" xmlns:w="http://schemas.openxmlformats.org/wordprocessingml/2006/main" xmlns:w14="http://schemas.microsoft.com/office/word/2010/wordml" xmlns:w15="http://schemas.microsoft.com/office/word/2012/wordml" xmlns:w16cex="http://schemas.microsoft.com/office/word/2018/wordml/cex" xmlns:w16cid="http://schemas.microsoft.com/office/word/2016/wordml/cid" xmlns:w16="http://schemas.microsoft.com/office/word/2018/wordml" xmlns:w16du="http://schemas.microsoft.com/office/word/2023/wordml/word16du" xmlns:w16sdtdh="http://schemas.microsoft.com/office/word/2020/wordml/sdtdatahash" xmlns:w16se="http://schemas.microsoft.com/office/word/2015/wordml/symex" xmlns:wpg="http://schemas.microsoft.com/office/word/2010/wordprocessingGroup" xmlns:wpi="http://schemas.microsoft.com/office/word/2010/wordprocessingInk" xmlns:wne="http://schemas.microsoft.com/office/word/2006/wordml" xmlns:wps="http://schemas.microsoft.com/office/word/2010/wordprocessingShape" mc:Ignorable="w14 w15 w16se w16cid w16 w16cex w16sdtdh w16du wp14">
   <w:p>
     <w:pPr>
       <w:pStyle w:val="Footer"/>
@@ -13298,7 +13599,7 @@
 </file>
 
 <file path=word/footnotes.xml><?xml version="1.0" encoding="utf-8"?>
-<w:footnotes xmlns:wpc="http://schemas.microsoft.com/office/word/2010/wordprocessingCanvas" xmlns:cx="http://schemas.microsoft.com/office/drawing/2014/chartex" xmlns:cx1="http://schemas.microsoft.com/office/drawing/2015/9/8/chartex" xmlns:cx2="http://schemas.microsoft.com/office/drawing/2015/10/21/chartex" xmlns:cx3="http://schemas.microsoft.com/office/drawing/2016/5/9/chartex" xmlns:cx4="http://schemas.microsoft.com/office/drawing/2016/5/10/chartex" xmlns:cx5="http://schemas.microsoft.com/office/drawing/2016/5/11/chartex" xmlns:cx6="http://schemas.microsoft.com/office/drawing/2016/5/12/chartex" xmlns:cx7="http://schemas.microsoft.com/office/drawing/2016/5/13/chartex" xmlns:cx8="http://schemas.microsoft.com/office/drawing/2016/5/14/chartex" xmlns:mc="http://schemas.openxmlformats.org/markup-compatibility/2006" xmlns:aink="http://schemas.microsoft.com/office/drawing/2016/ink" xmlns:am3d="http://schemas.microsoft.com/office/drawing/2017/model3d" xmlns:o="urn:schemas-microsoft-com:office:office" xmlns:oel="http://schemas.microsoft.com/office/2019/extlst" xmlns:r="http://schemas.openxmlformats.org/officeDocument/2006/relationships" xmlns:m="http://schemas.openxmlformats.org/officeDocument/2006/math" xmlns:v="urn:schemas-microsoft-com:vml" xmlns:wp14="http://schemas.microsoft.com/office/word/2010/wordprocessingDrawing" xmlns:wp="http://schemas.openxmlformats.org/drawingml/2006/wordprocessingDrawing" xmlns:w10="urn:schemas-microsoft-com:office:word" xmlns:w="http://schemas.openxmlformats.org/wordprocessingml/2006/main" xmlns:w14="http://schemas.microsoft.com/office/word/2010/wordml" xmlns:w15="http://schemas.microsoft.com/office/word/2012/wordml" xmlns:w16cex="http://schemas.microsoft.com/office/word/2018/wordml/cex" xmlns:w16cid="http://schemas.microsoft.com/office/word/2016/wordml/cid" xmlns:w16="http://schemas.microsoft.com/office/word/2018/wordml" xmlns:w16sdtdh="http://schemas.microsoft.com/office/word/2020/wordml/sdtdatahash" xmlns:w16se="http://schemas.microsoft.com/office/word/2015/wordml/symex" xmlns:wpg="http://schemas.microsoft.com/office/word/2010/wordprocessingGroup" xmlns:wpi="http://schemas.microsoft.com/office/word/2010/wordprocessingInk" xmlns:wne="http://schemas.microsoft.com/office/word/2006/wordml" xmlns:wps="http://schemas.microsoft.com/office/word/2010/wordprocessingShape" mc:Ignorable="w14 w15 w16se w16cid w16 w16cex w16sdtdh wp14">
+<w:footnotes xmlns:wpc="http://schemas.microsoft.com/office/word/2010/wordprocessingCanvas" xmlns:cx="http://schemas.microsoft.com/office/drawing/2014/chartex" xmlns:cx1="http://schemas.microsoft.com/office/drawing/2015/9/8/chartex" xmlns:cx2="http://schemas.microsoft.com/office/drawing/2015/10/21/chartex" xmlns:cx3="http://schemas.microsoft.com/office/drawing/2016/5/9/chartex" xmlns:cx4="http://schemas.microsoft.com/office/drawing/2016/5/10/chartex" xmlns:cx5="http://schemas.microsoft.com/office/drawing/2016/5/11/chartex" xmlns:cx6="http://schemas.microsoft.com/office/drawing/2016/5/12/chartex" xmlns:cx7="http://schemas.microsoft.com/office/drawing/2016/5/13/chartex" xmlns:cx8="http://schemas.microsoft.com/office/drawing/2016/5/14/chartex" xmlns:mc="http://schemas.openxmlformats.org/markup-compatibility/2006" xmlns:aink="http://schemas.microsoft.com/office/drawing/2016/ink" xmlns:am3d="http://schemas.microsoft.com/office/drawing/2017/model3d" xmlns:o="urn:schemas-microsoft-com:office:office" xmlns:oel="http://schemas.microsoft.com/office/2019/extlst" xmlns:r="http://schemas.openxmlformats.org/officeDocument/2006/relationships" xmlns:m="http://schemas.openxmlformats.org/officeDocument/2006/math" xmlns:v="urn:schemas-microsoft-com:vml" xmlns:wp14="http://schemas.microsoft.com/office/word/2010/wordprocessingDrawing" xmlns:wp="http://schemas.openxmlformats.org/drawingml/2006/wordprocessingDrawing" xmlns:w10="urn:schemas-microsoft-com:office:word" xmlns:w="http://schemas.openxmlformats.org/wordprocessingml/2006/main" xmlns:w14="http://schemas.microsoft.com/office/word/2010/wordml" xmlns:w15="http://schemas.microsoft.com/office/word/2012/wordml" xmlns:w16cex="http://schemas.microsoft.com/office/word/2018/wordml/cex" xmlns:w16cid="http://schemas.microsoft.com/office/word/2016/wordml/cid" xmlns:w16="http://schemas.microsoft.com/office/word/2018/wordml" xmlns:w16du="http://schemas.microsoft.com/office/word/2023/wordml/word16du" xmlns:w16sdtdh="http://schemas.microsoft.com/office/word/2020/wordml/sdtdatahash" xmlns:w16se="http://schemas.microsoft.com/office/word/2015/wordml/symex" xmlns:wpg="http://schemas.microsoft.com/office/word/2010/wordprocessingGroup" xmlns:wpi="http://schemas.microsoft.com/office/word/2010/wordprocessingInk" xmlns:wne="http://schemas.microsoft.com/office/word/2006/wordml" xmlns:wps="http://schemas.microsoft.com/office/word/2010/wordprocessingShape" mc:Ignorable="w14 w15 w16se w16cid w16 w16cex w16sdtdh w16du wp14">
   <w:footnote w:type="separator" w:id="-1">
     <w:p>
       <w:r>
@@ -13317,7 +13618,7 @@
 </file>
 
 <file path=word/header1.xml><?xml version="1.0" encoding="utf-8"?>
-<w:hdr xmlns:wpc="http://schemas.microsoft.com/office/word/2010/wordprocessingCanvas" xmlns:cx="http://schemas.microsoft.com/office/drawing/2014/chartex" xmlns:cx1="http://schemas.microsoft.com/office/drawing/2015/9/8/chartex" xmlns:cx2="http://schemas.microsoft.com/office/drawing/2015/10/21/chartex" xmlns:cx3="http://schemas.microsoft.com/office/drawing/2016/5/9/chartex" xmlns:cx4="http://schemas.microsoft.com/office/drawing/2016/5/10/chartex" xmlns:cx5="http://schemas.microsoft.com/office/drawing/2016/5/11/chartex" xmlns:cx6="http://schemas.microsoft.com/office/drawing/2016/5/12/chartex" xmlns:cx7="http://schemas.microsoft.com/office/drawing/2016/5/13/chartex" xmlns:cx8="http://schemas.microsoft.com/office/drawing/2016/5/14/chartex" xmlns:mc="http://schemas.openxmlformats.org/markup-compatibility/2006" xmlns:aink="http://schemas.microsoft.com/office/drawing/2016/ink" xmlns:am3d="http://schemas.microsoft.com/office/drawing/2017/model3d" xmlns:o="urn:schemas-microsoft-com:office:office" xmlns:oel="http://schemas.microsoft.com/office/2019/extlst" xmlns:r="http://schemas.openxmlformats.org/officeDocument/2006/relationships" xmlns:m="http://schemas.openxmlformats.org/officeDocument/2006/math" xmlns:v="urn:schemas-microsoft-com:vml" xmlns:wp14="http://schemas.microsoft.com/office/word/2010/wordprocessingDrawing" xmlns:wp="http://schemas.openxmlformats.org/drawingml/2006/wordprocessingDrawing" xmlns:w10="urn:schemas-microsoft-com:office:word" xmlns:w="http://schemas.openxmlformats.org/wordprocessingml/2006/main" xmlns:w14="http://schemas.microsoft.com/office/word/2010/wordml" xmlns:w15="http://schemas.microsoft.com/office/word/2012/wordml" xmlns:w16cex="http://schemas.microsoft.com/office/word/2018/wordml/cex" xmlns:w16cid="http://schemas.microsoft.com/office/word/2016/wordml/cid" xmlns:w16="http://schemas.microsoft.com/office/word/2018/wordml" xmlns:w16sdtdh="http://schemas.microsoft.com/office/word/2020/wordml/sdtdatahash" xmlns:w16se="http://schemas.microsoft.com/office/word/2015/wordml/symex" xmlns:wpg="http://schemas.microsoft.com/office/word/2010/wordprocessingGroup" xmlns:wpi="http://schemas.microsoft.com/office/word/2010/wordprocessingInk" xmlns:wne="http://schemas.microsoft.com/office/word/2006/wordml" xmlns:wps="http://schemas.microsoft.com/office/word/2010/wordprocessingShape" mc:Ignorable="w14 w15 w16se w16cid w16 w16cex w16sdtdh wp14">
+<w:hdr xmlns:wpc="http://schemas.microsoft.com/office/word/2010/wordprocessingCanvas" xmlns:cx="http://schemas.microsoft.com/office/drawing/2014/chartex" xmlns:cx1="http://schemas.microsoft.com/office/drawing/2015/9/8/chartex" xmlns:cx2="http://schemas.microsoft.com/office/drawing/2015/10/21/chartex" xmlns:cx3="http://schemas.microsoft.com/office/drawing/2016/5/9/chartex" xmlns:cx4="http://schemas.microsoft.com/office/drawing/2016/5/10/chartex" xmlns:cx5="http://schemas.microsoft.com/office/drawing/2016/5/11/chartex" xmlns:cx6="http://schemas.microsoft.com/office/drawing/2016/5/12/chartex" xmlns:cx7="http://schemas.microsoft.com/office/drawing/2016/5/13/chartex" xmlns:cx8="http://schemas.microsoft.com/office/drawing/2016/5/14/chartex" xmlns:mc="http://schemas.openxmlformats.org/markup-compatibility/2006" xmlns:aink="http://schemas.microsoft.com/office/drawing/2016/ink" xmlns:am3d="http://schemas.microsoft.com/office/drawing/2017/model3d" xmlns:o="urn:schemas-microsoft-com:office:office" xmlns:oel="http://schemas.microsoft.com/office/2019/extlst" xmlns:r="http://schemas.openxmlformats.org/officeDocument/2006/relationships" xmlns:m="http://schemas.openxmlformats.org/officeDocument/2006/math" xmlns:v="urn:schemas-microsoft-com:vml" xmlns:wp14="http://schemas.microsoft.com/office/word/2010/wordprocessingDrawing" xmlns:wp="http://schemas.openxmlformats.org/drawingml/2006/wordprocessingDrawing" xmlns:w10="urn:schemas-microsoft-com:office:word" xmlns:w="http://schemas.openxmlformats.org/wordprocessingml/2006/main" xmlns:w14="http://schemas.microsoft.com/office/word/2010/wordml" xmlns:w15="http://schemas.microsoft.com/office/word/2012/wordml" xmlns:w16cex="http://schemas.microsoft.com/office/word/2018/wordml/cex" xmlns:w16cid="http://schemas.microsoft.com/office/word/2016/wordml/cid" xmlns:w16="http://schemas.microsoft.com/office/word/2018/wordml" xmlns:w16du="http://schemas.microsoft.com/office/word/2023/wordml/word16du" xmlns:w16sdtdh="http://schemas.microsoft.com/office/word/2020/wordml/sdtdatahash" xmlns:w16se="http://schemas.microsoft.com/office/word/2015/wordml/symex" xmlns:wpg="http://schemas.microsoft.com/office/word/2010/wordprocessingGroup" xmlns:wpi="http://schemas.microsoft.com/office/word/2010/wordprocessingInk" xmlns:wne="http://schemas.microsoft.com/office/word/2006/wordml" xmlns:wps="http://schemas.microsoft.com/office/word/2010/wordprocessingShape" mc:Ignorable="w14 w15 w16se w16cid w16 w16cex w16sdtdh w16du wp14">
   <w:p>
     <w:pPr>
       <w:pStyle w:val="Header"/>
@@ -13327,7 +13628,7 @@
 </file>
 
 <file path=word/header2.xml><?xml version="1.0" encoding="utf-8"?>
-<w:hdr xmlns:wpc="http://schemas.microsoft.com/office/word/2010/wordprocessingCanvas" xmlns:cx="http://schemas.microsoft.com/office/drawing/2014/chartex" xmlns:cx1="http://schemas.microsoft.com/office/drawing/2015/9/8/chartex" xmlns:cx2="http://schemas.microsoft.com/office/drawing/2015/10/21/chartex" xmlns:cx3="http://schemas.microsoft.com/office/drawing/2016/5/9/chartex" xmlns:cx4="http://schemas.microsoft.com/office/drawing/2016/5/10/chartex" xmlns:cx5="http://schemas.microsoft.com/office/drawing/2016/5/11/chartex" xmlns:cx6="http://schemas.microsoft.com/office/drawing/2016/5/12/chartex" xmlns:cx7="http://schemas.microsoft.com/office/drawing/2016/5/13/chartex" xmlns:cx8="http://schemas.microsoft.com/office/drawing/2016/5/14/chartex" xmlns:mc="http://schemas.openxmlformats.org/markup-compatibility/2006" xmlns:aink="http://schemas.microsoft.com/office/drawing/2016/ink" xmlns:am3d="http://schemas.microsoft.com/office/drawing/2017/model3d" xmlns:o="urn:schemas-microsoft-com:office:office" xmlns:oel="http://schemas.microsoft.com/office/2019/extlst" xmlns:r="http://schemas.openxmlformats.org/officeDocument/2006/relationships" xmlns:m="http://schemas.openxmlformats.org/officeDocument/2006/math" xmlns:v="urn:schemas-microsoft-com:vml" xmlns:wp14="http://schemas.microsoft.com/office/word/2010/wordprocessingDrawing" xmlns:wp="http://schemas.openxmlformats.org/drawingml/2006/wordprocessingDrawing" xmlns:w10="urn:schemas-microsoft-com:office:word" xmlns:w="http://schemas.openxmlformats.org/wordprocessingml/2006/main" xmlns:w14="http://schemas.microsoft.com/office/word/2010/wordml" xmlns:w15="http://schemas.microsoft.com/office/word/2012/wordml" xmlns:w16cex="http://schemas.microsoft.com/office/word/2018/wordml/cex" xmlns:w16cid="http://schemas.microsoft.com/office/word/2016/wordml/cid" xmlns:w16="http://schemas.microsoft.com/office/word/2018/wordml" xmlns:w16sdtdh="http://schemas.microsoft.com/office/word/2020/wordml/sdtdatahash" xmlns:w16se="http://schemas.microsoft.com/office/word/2015/wordml/symex" xmlns:wpg="http://schemas.microsoft.com/office/word/2010/wordprocessingGroup" xmlns:wpi="http://schemas.microsoft.com/office/word/2010/wordprocessingInk" xmlns:wne="http://schemas.microsoft.com/office/word/2006/wordml" xmlns:wps="http://schemas.microsoft.com/office/word/2010/wordprocessingShape" mc:Ignorable="w14 w15 w16se w16cid w16 w16cex w16sdtdh wp14">
+<w:hdr xmlns:wpc="http://schemas.microsoft.com/office/word/2010/wordprocessingCanvas" xmlns:cx="http://schemas.microsoft.com/office/drawing/2014/chartex" xmlns:cx1="http://schemas.microsoft.com/office/drawing/2015/9/8/chartex" xmlns:cx2="http://schemas.microsoft.com/office/drawing/2015/10/21/chartex" xmlns:cx3="http://schemas.microsoft.com/office/drawing/2016/5/9/chartex" xmlns:cx4="http://schemas.microsoft.com/office/drawing/2016/5/10/chartex" xmlns:cx5="http://schemas.microsoft.com/office/drawing/2016/5/11/chartex" xmlns:cx6="http://schemas.microsoft.com/office/drawing/2016/5/12/chartex" xmlns:cx7="http://schemas.microsoft.com/office/drawing/2016/5/13/chartex" xmlns:cx8="http://schemas.microsoft.com/office/drawing/2016/5/14/chartex" xmlns:mc="http://schemas.openxmlformats.org/markup-compatibility/2006" xmlns:aink="http://schemas.microsoft.com/office/drawing/2016/ink" xmlns:am3d="http://schemas.microsoft.com/office/drawing/2017/model3d" xmlns:o="urn:schemas-microsoft-com:office:office" xmlns:oel="http://schemas.microsoft.com/office/2019/extlst" xmlns:r="http://schemas.openxmlformats.org/officeDocument/2006/relationships" xmlns:m="http://schemas.openxmlformats.org/officeDocument/2006/math" xmlns:v="urn:schemas-microsoft-com:vml" xmlns:wp14="http://schemas.microsoft.com/office/word/2010/wordprocessingDrawing" xmlns:wp="http://schemas.openxmlformats.org/drawingml/2006/wordprocessingDrawing" xmlns:w10="urn:schemas-microsoft-com:office:word" xmlns:w="http://schemas.openxmlformats.org/wordprocessingml/2006/main" xmlns:w14="http://schemas.microsoft.com/office/word/2010/wordml" xmlns:w15="http://schemas.microsoft.com/office/word/2012/wordml" xmlns:w16cex="http://schemas.microsoft.com/office/word/2018/wordml/cex" xmlns:w16cid="http://schemas.microsoft.com/office/word/2016/wordml/cid" xmlns:w16="http://schemas.microsoft.com/office/word/2018/wordml" xmlns:w16du="http://schemas.microsoft.com/office/word/2023/wordml/word16du" xmlns:w16sdtdh="http://schemas.microsoft.com/office/word/2020/wordml/sdtdatahash" xmlns:w16se="http://schemas.microsoft.com/office/word/2015/wordml/symex" xmlns:wpg="http://schemas.microsoft.com/office/word/2010/wordprocessingGroup" xmlns:wpi="http://schemas.microsoft.com/office/word/2010/wordprocessingInk" xmlns:wne="http://schemas.microsoft.com/office/word/2006/wordml" xmlns:wps="http://schemas.microsoft.com/office/word/2010/wordprocessingShape" mc:Ignorable="w14 w15 w16se w16cid w16 w16cex w16sdtdh w16du wp14">
   <w:p>
     <w:pPr>
       <w:pStyle w:val="Header"/>
@@ -13337,7 +13638,7 @@
 </file>
 
 <file path=word/header3.xml><?xml version="1.0" encoding="utf-8"?>
-<w:hdr xmlns:wpc="http://schemas.microsoft.com/office/word/2010/wordprocessingCanvas" xmlns:cx="http://schemas.microsoft.com/office/drawing/2014/chartex" xmlns:cx1="http://schemas.microsoft.com/office/drawing/2015/9/8/chartex" xmlns:cx2="http://schemas.microsoft.com/office/drawing/2015/10/21/chartex" xmlns:cx3="http://schemas.microsoft.com/office/drawing/2016/5/9/chartex" xmlns:cx4="http://schemas.microsoft.com/office/drawing/2016/5/10/chartex" xmlns:cx5="http://schemas.microsoft.com/office/drawing/2016/5/11/chartex" xmlns:cx6="http://schemas.microsoft.com/office/drawing/2016/5/12/chartex" xmlns:cx7="http://schemas.microsoft.com/office/drawing/2016/5/13/chartex" xmlns:cx8="http://schemas.microsoft.com/office/drawing/2016/5/14/chartex" xmlns:mc="http://schemas.openxmlformats.org/markup-compatibility/2006" xmlns:aink="http://schemas.microsoft.com/office/drawing/2016/ink" xmlns:am3d="http://schemas.microsoft.com/office/drawing/2017/model3d" xmlns:o="urn:schemas-microsoft-com:office:office" xmlns:oel="http://schemas.microsoft.com/office/2019/extlst" xmlns:r="http://schemas.openxmlformats.org/officeDocument/2006/relationships" xmlns:m="http://schemas.openxmlformats.org/officeDocument/2006/math" xmlns:v="urn:schemas-microsoft-com:vml" xmlns:wp14="http://schemas.microsoft.com/office/word/2010/wordprocessingDrawing" xmlns:wp="http://schemas.openxmlformats.org/drawingml/2006/wordprocessingDrawing" xmlns:w10="urn:schemas-microsoft-com:office:word" xmlns:w="http://schemas.openxmlformats.org/wordprocessingml/2006/main" xmlns:w14="http://schemas.microsoft.com/office/word/2010/wordml" xmlns:w15="http://schemas.microsoft.com/office/word/2012/wordml" xmlns:w16cex="http://schemas.microsoft.com/office/word/2018/wordml/cex" xmlns:w16cid="http://schemas.microsoft.com/office/word/2016/wordml/cid" xmlns:w16="http://schemas.microsoft.com/office/word/2018/wordml" xmlns:w16sdtdh="http://schemas.microsoft.com/office/word/2020/wordml/sdtdatahash" xmlns:w16se="http://schemas.microsoft.com/office/word/2015/wordml/symex" xmlns:wpg="http://schemas.microsoft.com/office/word/2010/wordprocessingGroup" xmlns:wpi="http://schemas.microsoft.com/office/word/2010/wordprocessingInk" xmlns:wne="http://schemas.microsoft.com/office/word/2006/wordml" xmlns:wps="http://schemas.microsoft.com/office/word/2010/wordprocessingShape" mc:Ignorable="w14 w15 w16se w16cid w16 w16cex w16sdtdh wp14">
+<w:hdr xmlns:wpc="http://schemas.microsoft.com/office/word/2010/wordprocessingCanvas" xmlns:cx="http://schemas.microsoft.com/office/drawing/2014/chartex" xmlns:cx1="http://schemas.microsoft.com/office/drawing/2015/9/8/chartex" xmlns:cx2="http://schemas.microsoft.com/office/drawing/2015/10/21/chartex" xmlns:cx3="http://schemas.microsoft.com/office/drawing/2016/5/9/chartex" xmlns:cx4="http://schemas.microsoft.com/office/drawing/2016/5/10/chartex" xmlns:cx5="http://schemas.microsoft.com/office/drawing/2016/5/11/chartex" xmlns:cx6="http://schemas.microsoft.com/office/drawing/2016/5/12/chartex" xmlns:cx7="http://schemas.microsoft.com/office/drawing/2016/5/13/chartex" xmlns:cx8="http://schemas.microsoft.com/office/drawing/2016/5/14/chartex" xmlns:mc="http://schemas.openxmlformats.org/markup-compatibility/2006" xmlns:aink="http://schemas.microsoft.com/office/drawing/2016/ink" xmlns:am3d="http://schemas.microsoft.com/office/drawing/2017/model3d" xmlns:o="urn:schemas-microsoft-com:office:office" xmlns:oel="http://schemas.microsoft.com/office/2019/extlst" xmlns:r="http://schemas.openxmlformats.org/officeDocument/2006/relationships" xmlns:m="http://schemas.openxmlformats.org/officeDocument/2006/math" xmlns:v="urn:schemas-microsoft-com:vml" xmlns:wp14="http://schemas.microsoft.com/office/word/2010/wordprocessingDrawing" xmlns:wp="http://schemas.openxmlformats.org/drawingml/2006/wordprocessingDrawing" xmlns:w10="urn:schemas-microsoft-com:office:word" xmlns:w="http://schemas.openxmlformats.org/wordprocessingml/2006/main" xmlns:w14="http://schemas.microsoft.com/office/word/2010/wordml" xmlns:w15="http://schemas.microsoft.com/office/word/2012/wordml" xmlns:w16cex="http://schemas.microsoft.com/office/word/2018/wordml/cex" xmlns:w16cid="http://schemas.microsoft.com/office/word/2016/wordml/cid" xmlns:w16="http://schemas.microsoft.com/office/word/2018/wordml" xmlns:w16du="http://schemas.microsoft.com/office/word/2023/wordml/word16du" xmlns:w16sdtdh="http://schemas.microsoft.com/office/word/2020/wordml/sdtdatahash" xmlns:w16se="http://schemas.microsoft.com/office/word/2015/wordml/symex" xmlns:wpg="http://schemas.microsoft.com/office/word/2010/wordprocessingGroup" xmlns:wpi="http://schemas.microsoft.com/office/word/2010/wordprocessingInk" xmlns:wne="http://schemas.microsoft.com/office/word/2006/wordml" xmlns:wps="http://schemas.microsoft.com/office/word/2010/wordprocessingShape" mc:Ignorable="w14 w15 w16se w16cid w16 w16cex w16sdtdh w16du wp14">
   <w:p>
     <w:pPr>
       <w:pStyle w:val="Header"/>
@@ -13347,7 +13648,7 @@
 </file>
 
 <file path=word/numbering.xml><?xml version="1.0" encoding="utf-8"?>
-<w:numbering xmlns:wpc="http://schemas.microsoft.com/office/word/2010/wordprocessingCanvas" xmlns:cx="http://schemas.microsoft.com/office/drawing/2014/chartex" xmlns:cx1="http://schemas.microsoft.com/office/drawing/2015/9/8/chartex" xmlns:cx2="http://schemas.microsoft.com/office/drawing/2015/10/21/chartex" xmlns:cx3="http://schemas.microsoft.com/office/drawing/2016/5/9/chartex" xmlns:cx4="http://schemas.microsoft.com/office/drawing/2016/5/10/chartex" xmlns:cx5="http://schemas.microsoft.com/office/drawing/2016/5/11/chartex" xmlns:cx6="http://schemas.microsoft.com/office/drawing/2016/5/12/chartex" xmlns:cx7="http://schemas.microsoft.com/office/drawing/2016/5/13/chartex" xmlns:cx8="http://schemas.microsoft.com/office/drawing/2016/5/14/chartex" xmlns:mc="http://schemas.openxmlformats.org/markup-compatibility/2006" xmlns:aink="http://schemas.microsoft.com/office/drawing/2016/ink" xmlns:am3d="http://schemas.microsoft.com/office/drawing/2017/model3d" xmlns:o="urn:schemas-microsoft-com:office:office" xmlns:oel="http://schemas.microsoft.com/office/2019/extlst" xmlns:r="http://schemas.openxmlformats.org/officeDocument/2006/relationships" xmlns:m="http://schemas.openxmlformats.org/officeDocument/2006/math" xmlns:v="urn:schemas-microsoft-com:vml" xmlns:wp14="http://schemas.microsoft.com/office/word/2010/wordprocessingDrawing" xmlns:wp="http://schemas.openxmlformats.org/drawingml/2006/wordprocessingDrawing" xmlns:w10="urn:schemas-microsoft-com:office:word" xmlns:w="http://schemas.openxmlformats.org/wordprocessingml/2006/main" xmlns:w14="http://schemas.microsoft.com/office/word/2010/wordml" xmlns:w15="http://schemas.microsoft.com/office/word/2012/wordml" xmlns:w16cex="http://schemas.microsoft.com/office/word/2018/wordml/cex" xmlns:w16cid="http://schemas.microsoft.com/office/word/2016/wordml/cid" xmlns:w16="http://schemas.microsoft.com/office/word/2018/wordml" xmlns:w16sdtdh="http://schemas.microsoft.com/office/word/2020/wordml/sdtdatahash" xmlns:w16se="http://schemas.microsoft.com/office/word/2015/wordml/symex" xmlns:wpg="http://schemas.microsoft.com/office/word/2010/wordprocessingGroup" xmlns:wpi="http://schemas.microsoft.com/office/word/2010/wordprocessingInk" xmlns:wne="http://schemas.microsoft.com/office/word/2006/wordml" xmlns:wps="http://schemas.microsoft.com/office/word/2010/wordprocessingShape" mc:Ignorable="w14 w15 w16se w16cid w16 w16cex w16sdtdh wp14">
+<w:numbering xmlns:wpc="http://schemas.microsoft.com/office/word/2010/wordprocessingCanvas" xmlns:cx="http://schemas.microsoft.com/office/drawing/2014/chartex" xmlns:cx1="http://schemas.microsoft.com/office/drawing/2015/9/8/chartex" xmlns:cx2="http://schemas.microsoft.com/office/drawing/2015/10/21/chartex" xmlns:cx3="http://schemas.microsoft.com/office/drawing/2016/5/9/chartex" xmlns:cx4="http://schemas.microsoft.com/office/drawing/2016/5/10/chartex" xmlns:cx5="http://schemas.microsoft.com/office/drawing/2016/5/11/chartex" xmlns:cx6="http://schemas.microsoft.com/office/drawing/2016/5/12/chartex" xmlns:cx7="http://schemas.microsoft.com/office/drawing/2016/5/13/chartex" xmlns:cx8="http://schemas.microsoft.com/office/drawing/2016/5/14/chartex" xmlns:mc="http://schemas.openxmlformats.org/markup-compatibility/2006" xmlns:aink="http://schemas.microsoft.com/office/drawing/2016/ink" xmlns:am3d="http://schemas.microsoft.com/office/drawing/2017/model3d" xmlns:o="urn:schemas-microsoft-com:office:office" xmlns:oel="http://schemas.microsoft.com/office/2019/extlst" xmlns:r="http://schemas.openxmlformats.org/officeDocument/2006/relationships" xmlns:m="http://schemas.openxmlformats.org/officeDocument/2006/math" xmlns:v="urn:schemas-microsoft-com:vml" xmlns:wp14="http://schemas.microsoft.com/office/word/2010/wordprocessingDrawing" xmlns:wp="http://schemas.openxmlformats.org/drawingml/2006/wordprocessingDrawing" xmlns:w10="urn:schemas-microsoft-com:office:word" xmlns:w="http://schemas.openxmlformats.org/wordprocessingml/2006/main" xmlns:w14="http://schemas.microsoft.com/office/word/2010/wordml" xmlns:w15="http://schemas.microsoft.com/office/word/2012/wordml" xmlns:w16cex="http://schemas.microsoft.com/office/word/2018/wordml/cex" xmlns:w16cid="http://schemas.microsoft.com/office/word/2016/wordml/cid" xmlns:w16="http://schemas.microsoft.com/office/word/2018/wordml" xmlns:w16du="http://schemas.microsoft.com/office/word/2023/wordml/word16du" xmlns:w16sdtdh="http://schemas.microsoft.com/office/word/2020/wordml/sdtdatahash" xmlns:w16se="http://schemas.microsoft.com/office/word/2015/wordml/symex" xmlns:wpg="http://schemas.microsoft.com/office/word/2010/wordprocessingGroup" xmlns:wpi="http://schemas.microsoft.com/office/word/2010/wordprocessingInk" xmlns:wne="http://schemas.microsoft.com/office/word/2006/wordml" xmlns:wps="http://schemas.microsoft.com/office/word/2010/wordprocessingShape" mc:Ignorable="w14 w15 w16se w16cid w16 w16cex w16sdtdh w16du wp14">
   <w:abstractNum w:abstractNumId="0" w15:restartNumberingAfterBreak="0">
     <w:nsid w:val="0C596867"/>
     <w:multiLevelType w:val="hybridMultilevel"/>
@@ -14292,7 +14593,7 @@
 </file>
 
 <file path=word/styles.xml><?xml version="1.0" encoding="utf-8"?>
-<w:styles xmlns:mc="http://schemas.openxmlformats.org/markup-compatibility/2006" xmlns:r="http://schemas.openxmlformats.org/officeDocument/2006/relationships" xmlns:w="http://schemas.openxmlformats.org/wordprocessingml/2006/main" xmlns:w14="http://schemas.microsoft.com/office/word/2010/wordml" xmlns:w15="http://schemas.microsoft.com/office/word/2012/wordml" xmlns:w16cex="http://schemas.microsoft.com/office/word/2018/wordml/cex" xmlns:w16cid="http://schemas.microsoft.com/office/word/2016/wordml/cid" xmlns:w16="http://schemas.microsoft.com/office/word/2018/wordml" xmlns:w16sdtdh="http://schemas.microsoft.com/office/word/2020/wordml/sdtdatahash" xmlns:w16se="http://schemas.microsoft.com/office/word/2015/wordml/symex" mc:Ignorable="w14 w15 w16se w16cid w16 w16cex w16sdtdh">
+<w:styles xmlns:mc="http://schemas.openxmlformats.org/markup-compatibility/2006" xmlns:r="http://schemas.openxmlformats.org/officeDocument/2006/relationships" xmlns:w="http://schemas.openxmlformats.org/wordprocessingml/2006/main" xmlns:w14="http://schemas.microsoft.com/office/word/2010/wordml" xmlns:w15="http://schemas.microsoft.com/office/word/2012/wordml" xmlns:w16cex="http://schemas.microsoft.com/office/word/2018/wordml/cex" xmlns:w16cid="http://schemas.microsoft.com/office/word/2016/wordml/cid" xmlns:w16="http://schemas.microsoft.com/office/word/2018/wordml" xmlns:w16du="http://schemas.microsoft.com/office/word/2023/wordml/word16du" xmlns:w16sdtdh="http://schemas.microsoft.com/office/word/2020/wordml/sdtdatahash" xmlns:w16se="http://schemas.microsoft.com/office/word/2015/wordml/symex" mc:Ignorable="w14 w15 w16se w16cid w16 w16cex w16sdtdh w16du">
   <w:docDefaults>
     <w:rPrDefault>
       <w:rPr>

--- a/Net Core-Daywise.docx
+++ b/Net Core-Daywise.docx
@@ -1900,11 +1900,13 @@
         <w:spacing w:line="276" w:lineRule="auto"/>
         <w:rPr>
           <w:rFonts w:asciiTheme="minorHAnsi" w:hAnsiTheme="minorHAnsi" w:cstheme="minorHAnsi"/>
-        </w:rPr>
-      </w:pPr>
-      <w:r>
-        <w:rPr>
-          <w:rFonts w:asciiTheme="minorHAnsi" w:hAnsiTheme="minorHAnsi" w:cstheme="minorHAnsi"/>
+          <w:highlight w:val="yellow"/>
+        </w:rPr>
+      </w:pPr>
+      <w:r>
+        <w:rPr>
+          <w:rFonts w:asciiTheme="minorHAnsi" w:hAnsiTheme="minorHAnsi" w:cstheme="minorHAnsi"/>
+          <w:highlight w:val="yellow"/>
         </w:rPr>
         <w:t>Boxing</w:t>
       </w:r>
@@ -1912,12 +1914,14 @@
         <w:rPr>
           <w:rFonts w:asciiTheme="minorHAnsi" w:hAnsiTheme="minorHAnsi" w:cstheme="minorHAnsi"/>
           <w:spacing w:val="-3"/>
-        </w:rPr>
-        <w:t xml:space="preserve"> </w:t>
-      </w:r>
-      <w:r>
-        <w:rPr>
-          <w:rFonts w:asciiTheme="minorHAnsi" w:hAnsiTheme="minorHAnsi" w:cstheme="minorHAnsi"/>
+          <w:highlight w:val="yellow"/>
+        </w:rPr>
+        <w:t xml:space="preserve"> </w:t>
+      </w:r>
+      <w:r>
+        <w:rPr>
+          <w:rFonts w:asciiTheme="minorHAnsi" w:hAnsiTheme="minorHAnsi" w:cstheme="minorHAnsi"/>
+          <w:highlight w:val="yellow"/>
         </w:rPr>
         <w:t>and</w:t>
       </w:r>
@@ -1925,12 +1929,14 @@
         <w:rPr>
           <w:rFonts w:asciiTheme="minorHAnsi" w:hAnsiTheme="minorHAnsi" w:cstheme="minorHAnsi"/>
           <w:spacing w:val="-3"/>
-        </w:rPr>
-        <w:t xml:space="preserve"> </w:t>
-      </w:r>
-      <w:r>
-        <w:rPr>
-          <w:rFonts w:asciiTheme="minorHAnsi" w:hAnsiTheme="minorHAnsi" w:cstheme="minorHAnsi"/>
+          <w:highlight w:val="yellow"/>
+        </w:rPr>
+        <w:t xml:space="preserve"> </w:t>
+      </w:r>
+      <w:r>
+        <w:rPr>
+          <w:rFonts w:asciiTheme="minorHAnsi" w:hAnsiTheme="minorHAnsi" w:cstheme="minorHAnsi"/>
+          <w:highlight w:val="yellow"/>
         </w:rPr>
         <w:t>Unboxing</w:t>
       </w:r>
@@ -2047,11 +2053,13 @@
         <w:spacing w:line="276" w:lineRule="auto"/>
         <w:rPr>
           <w:rFonts w:asciiTheme="minorHAnsi" w:hAnsiTheme="minorHAnsi" w:cstheme="minorHAnsi"/>
-        </w:rPr>
-      </w:pPr>
-      <w:r>
-        <w:rPr>
-          <w:rFonts w:asciiTheme="minorHAnsi" w:hAnsiTheme="minorHAnsi" w:cstheme="minorHAnsi"/>
+          <w:highlight w:val="yellow"/>
+        </w:rPr>
+      </w:pPr>
+      <w:r>
+        <w:rPr>
+          <w:rFonts w:asciiTheme="minorHAnsi" w:hAnsiTheme="minorHAnsi" w:cstheme="minorHAnsi"/>
+          <w:highlight w:val="yellow"/>
         </w:rPr>
         <w:t>Nullable</w:t>
       </w:r>
@@ -2059,12 +2067,14 @@
         <w:rPr>
           <w:rFonts w:asciiTheme="minorHAnsi" w:hAnsiTheme="minorHAnsi" w:cstheme="minorHAnsi"/>
           <w:spacing w:val="-3"/>
-        </w:rPr>
-        <w:t xml:space="preserve"> </w:t>
-      </w:r>
-      <w:r>
-        <w:rPr>
-          <w:rFonts w:asciiTheme="minorHAnsi" w:hAnsiTheme="minorHAnsi" w:cstheme="minorHAnsi"/>
+          <w:highlight w:val="yellow"/>
+        </w:rPr>
+        <w:t xml:space="preserve"> </w:t>
+      </w:r>
+      <w:r>
+        <w:rPr>
+          <w:rFonts w:asciiTheme="minorHAnsi" w:hAnsiTheme="minorHAnsi" w:cstheme="minorHAnsi"/>
+          <w:highlight w:val="yellow"/>
         </w:rPr>
         <w:t>Types</w:t>
       </w:r>
@@ -2082,11 +2092,13 @@
         <w:spacing w:line="276" w:lineRule="auto"/>
         <w:rPr>
           <w:rFonts w:asciiTheme="minorHAnsi" w:hAnsiTheme="minorHAnsi" w:cstheme="minorHAnsi"/>
-        </w:rPr>
-      </w:pPr>
-      <w:r>
-        <w:rPr>
-          <w:rFonts w:asciiTheme="minorHAnsi" w:hAnsiTheme="minorHAnsi" w:cstheme="minorHAnsi"/>
+          <w:highlight w:val="yellow"/>
+        </w:rPr>
+      </w:pPr>
+      <w:r>
+        <w:rPr>
+          <w:rFonts w:asciiTheme="minorHAnsi" w:hAnsiTheme="minorHAnsi" w:cstheme="minorHAnsi"/>
+          <w:highlight w:val="yellow"/>
         </w:rPr>
         <w:t>Implicitly</w:t>
       </w:r>
@@ -2094,12 +2106,14 @@
         <w:rPr>
           <w:rFonts w:asciiTheme="minorHAnsi" w:hAnsiTheme="minorHAnsi" w:cstheme="minorHAnsi"/>
           <w:spacing w:val="-4"/>
-        </w:rPr>
-        <w:t xml:space="preserve"> </w:t>
-      </w:r>
-      <w:r>
-        <w:rPr>
-          <w:rFonts w:asciiTheme="minorHAnsi" w:hAnsiTheme="minorHAnsi" w:cstheme="minorHAnsi"/>
+          <w:highlight w:val="yellow"/>
+        </w:rPr>
+        <w:t xml:space="preserve"> </w:t>
+      </w:r>
+      <w:r>
+        <w:rPr>
+          <w:rFonts w:asciiTheme="minorHAnsi" w:hAnsiTheme="minorHAnsi" w:cstheme="minorHAnsi"/>
+          <w:highlight w:val="yellow"/>
         </w:rPr>
         <w:t>Typed</w:t>
       </w:r>
@@ -2107,12 +2121,14 @@
         <w:rPr>
           <w:rFonts w:asciiTheme="minorHAnsi" w:hAnsiTheme="minorHAnsi" w:cstheme="minorHAnsi"/>
           <w:spacing w:val="-5"/>
-        </w:rPr>
-        <w:t xml:space="preserve"> </w:t>
-      </w:r>
-      <w:r>
-        <w:rPr>
-          <w:rFonts w:asciiTheme="minorHAnsi" w:hAnsiTheme="minorHAnsi" w:cstheme="minorHAnsi"/>
+          <w:highlight w:val="yellow"/>
+        </w:rPr>
+        <w:t xml:space="preserve"> </w:t>
+      </w:r>
+      <w:r>
+        <w:rPr>
+          <w:rFonts w:asciiTheme="minorHAnsi" w:hAnsiTheme="minorHAnsi" w:cstheme="minorHAnsi"/>
+          <w:highlight w:val="yellow"/>
         </w:rPr>
         <w:t>Local</w:t>
       </w:r>
@@ -2120,12 +2136,14 @@
         <w:rPr>
           <w:rFonts w:asciiTheme="minorHAnsi" w:hAnsiTheme="minorHAnsi" w:cstheme="minorHAnsi"/>
           <w:spacing w:val="-2"/>
-        </w:rPr>
-        <w:t xml:space="preserve"> </w:t>
-      </w:r>
-      <w:r>
-        <w:rPr>
-          <w:rFonts w:asciiTheme="minorHAnsi" w:hAnsiTheme="minorHAnsi" w:cstheme="minorHAnsi"/>
+          <w:highlight w:val="yellow"/>
+        </w:rPr>
+        <w:t xml:space="preserve"> </w:t>
+      </w:r>
+      <w:r>
+        <w:rPr>
+          <w:rFonts w:asciiTheme="minorHAnsi" w:hAnsiTheme="minorHAnsi" w:cstheme="minorHAnsi"/>
+          <w:highlight w:val="yellow"/>
         </w:rPr>
         <w:t>variables</w:t>
       </w:r>
@@ -2218,11 +2236,13 @@
         <w:spacing w:line="276" w:lineRule="auto"/>
         <w:rPr>
           <w:rFonts w:asciiTheme="minorHAnsi" w:hAnsiTheme="minorHAnsi" w:cstheme="minorHAnsi"/>
-        </w:rPr>
-      </w:pPr>
-      <w:r>
-        <w:rPr>
-          <w:rFonts w:asciiTheme="minorHAnsi" w:hAnsiTheme="minorHAnsi" w:cstheme="minorHAnsi"/>
+          <w:highlight w:val="yellow"/>
+        </w:rPr>
+      </w:pPr>
+      <w:r>
+        <w:rPr>
+          <w:rFonts w:asciiTheme="minorHAnsi" w:hAnsiTheme="minorHAnsi" w:cstheme="minorHAnsi"/>
+          <w:highlight w:val="yellow"/>
         </w:rPr>
         <w:t>Is</w:t>
       </w:r>
@@ -2230,12 +2250,14 @@
         <w:rPr>
           <w:rFonts w:asciiTheme="minorHAnsi" w:hAnsiTheme="minorHAnsi" w:cstheme="minorHAnsi"/>
           <w:spacing w:val="-2"/>
-        </w:rPr>
-        <w:t xml:space="preserve"> </w:t>
-      </w:r>
-      <w:r>
-        <w:rPr>
-          <w:rFonts w:asciiTheme="minorHAnsi" w:hAnsiTheme="minorHAnsi" w:cstheme="minorHAnsi"/>
+          <w:highlight w:val="yellow"/>
+        </w:rPr>
+        <w:t xml:space="preserve"> </w:t>
+      </w:r>
+      <w:r>
+        <w:rPr>
+          <w:rFonts w:asciiTheme="minorHAnsi" w:hAnsiTheme="minorHAnsi" w:cstheme="minorHAnsi"/>
+          <w:highlight w:val="yellow"/>
         </w:rPr>
         <w:t>and</w:t>
       </w:r>
@@ -2243,12 +2265,14 @@
         <w:rPr>
           <w:rFonts w:asciiTheme="minorHAnsi" w:hAnsiTheme="minorHAnsi" w:cstheme="minorHAnsi"/>
           <w:spacing w:val="-1"/>
-        </w:rPr>
-        <w:t xml:space="preserve"> </w:t>
-      </w:r>
-      <w:r>
-        <w:rPr>
-          <w:rFonts w:asciiTheme="minorHAnsi" w:hAnsiTheme="minorHAnsi" w:cstheme="minorHAnsi"/>
+          <w:highlight w:val="yellow"/>
+        </w:rPr>
+        <w:t xml:space="preserve"> </w:t>
+      </w:r>
+      <w:r>
+        <w:rPr>
+          <w:rFonts w:asciiTheme="minorHAnsi" w:hAnsiTheme="minorHAnsi" w:cstheme="minorHAnsi"/>
+          <w:highlight w:val="yellow"/>
         </w:rPr>
         <w:t>as</w:t>
       </w:r>
@@ -2256,12 +2280,14 @@
         <w:rPr>
           <w:rFonts w:asciiTheme="minorHAnsi" w:hAnsiTheme="minorHAnsi" w:cstheme="minorHAnsi"/>
           <w:spacing w:val="-2"/>
-        </w:rPr>
-        <w:t xml:space="preserve"> </w:t>
-      </w:r>
-      <w:r>
-        <w:rPr>
-          <w:rFonts w:asciiTheme="minorHAnsi" w:hAnsiTheme="minorHAnsi" w:cstheme="minorHAnsi"/>
+          <w:highlight w:val="yellow"/>
+        </w:rPr>
+        <w:t xml:space="preserve"> </w:t>
+      </w:r>
+      <w:r>
+        <w:rPr>
+          <w:rFonts w:asciiTheme="minorHAnsi" w:hAnsiTheme="minorHAnsi" w:cstheme="minorHAnsi"/>
+          <w:highlight w:val="yellow"/>
         </w:rPr>
         <w:t>operator</w:t>
       </w:r>
@@ -2348,11 +2374,13 @@
         <w:spacing w:line="276" w:lineRule="auto"/>
         <w:rPr>
           <w:rFonts w:asciiTheme="minorHAnsi" w:hAnsiTheme="minorHAnsi" w:cstheme="minorHAnsi"/>
-        </w:rPr>
-      </w:pPr>
-      <w:r>
-        <w:rPr>
-          <w:rFonts w:asciiTheme="minorHAnsi" w:hAnsiTheme="minorHAnsi" w:cstheme="minorHAnsi"/>
+          <w:highlight w:val="yellow"/>
+        </w:rPr>
+      </w:pPr>
+      <w:r>
+        <w:rPr>
+          <w:rFonts w:asciiTheme="minorHAnsi" w:hAnsiTheme="minorHAnsi" w:cstheme="minorHAnsi"/>
+          <w:highlight w:val="yellow"/>
         </w:rPr>
         <w:t>The</w:t>
       </w:r>
@@ -2360,12 +2388,14 @@
         <w:rPr>
           <w:rFonts w:asciiTheme="minorHAnsi" w:hAnsiTheme="minorHAnsi" w:cstheme="minorHAnsi"/>
           <w:spacing w:val="-3"/>
-        </w:rPr>
-        <w:t xml:space="preserve"> </w:t>
-      </w:r>
-      <w:r>
-        <w:rPr>
-          <w:rFonts w:asciiTheme="minorHAnsi" w:hAnsiTheme="minorHAnsi" w:cstheme="minorHAnsi"/>
+          <w:highlight w:val="yellow"/>
+        </w:rPr>
+        <w:t xml:space="preserve"> </w:t>
+      </w:r>
+      <w:r>
+        <w:rPr>
+          <w:rFonts w:asciiTheme="minorHAnsi" w:hAnsiTheme="minorHAnsi" w:cstheme="minorHAnsi"/>
+          <w:highlight w:val="yellow"/>
         </w:rPr>
         <w:t>‘object’</w:t>
       </w:r>
@@ -2373,12 +2403,14 @@
         <w:rPr>
           <w:rFonts w:asciiTheme="minorHAnsi" w:hAnsiTheme="minorHAnsi" w:cstheme="minorHAnsi"/>
           <w:spacing w:val="-3"/>
-        </w:rPr>
-        <w:t xml:space="preserve"> </w:t>
-      </w:r>
-      <w:r>
-        <w:rPr>
-          <w:rFonts w:asciiTheme="minorHAnsi" w:hAnsiTheme="minorHAnsi" w:cstheme="minorHAnsi"/>
+          <w:highlight w:val="yellow"/>
+        </w:rPr>
+        <w:t xml:space="preserve"> </w:t>
+      </w:r>
+      <w:r>
+        <w:rPr>
+          <w:rFonts w:asciiTheme="minorHAnsi" w:hAnsiTheme="minorHAnsi" w:cstheme="minorHAnsi"/>
+          <w:highlight w:val="yellow"/>
         </w:rPr>
         <w:t>base</w:t>
       </w:r>
@@ -2386,12 +2418,14 @@
         <w:rPr>
           <w:rFonts w:asciiTheme="minorHAnsi" w:hAnsiTheme="minorHAnsi" w:cstheme="minorHAnsi"/>
           <w:spacing w:val="-2"/>
-        </w:rPr>
-        <w:t xml:space="preserve"> </w:t>
-      </w:r>
-      <w:r>
-        <w:rPr>
-          <w:rFonts w:asciiTheme="minorHAnsi" w:hAnsiTheme="minorHAnsi" w:cstheme="minorHAnsi"/>
+          <w:highlight w:val="yellow"/>
+        </w:rPr>
+        <w:t xml:space="preserve"> </w:t>
+      </w:r>
+      <w:r>
+        <w:rPr>
+          <w:rFonts w:asciiTheme="minorHAnsi" w:hAnsiTheme="minorHAnsi" w:cstheme="minorHAnsi"/>
+          <w:highlight w:val="yellow"/>
         </w:rPr>
         <w:t>class</w:t>
       </w:r>
@@ -2399,12 +2433,14 @@
         <w:rPr>
           <w:rFonts w:asciiTheme="minorHAnsi" w:hAnsiTheme="minorHAnsi" w:cstheme="minorHAnsi"/>
           <w:spacing w:val="-2"/>
-        </w:rPr>
-        <w:t xml:space="preserve"> </w:t>
-      </w:r>
-      <w:r>
-        <w:rPr>
-          <w:rFonts w:asciiTheme="minorHAnsi" w:hAnsiTheme="minorHAnsi" w:cstheme="minorHAnsi"/>
+          <w:highlight w:val="yellow"/>
+        </w:rPr>
+        <w:t xml:space="preserve"> </w:t>
+      </w:r>
+      <w:r>
+        <w:rPr>
+          <w:rFonts w:asciiTheme="minorHAnsi" w:hAnsiTheme="minorHAnsi" w:cstheme="minorHAnsi"/>
+          <w:highlight w:val="yellow"/>
         </w:rPr>
         <w:t>in</w:t>
       </w:r>
@@ -2412,12 +2448,14 @@
         <w:rPr>
           <w:rFonts w:asciiTheme="minorHAnsi" w:hAnsiTheme="minorHAnsi" w:cstheme="minorHAnsi"/>
           <w:spacing w:val="-1"/>
-        </w:rPr>
-        <w:t xml:space="preserve"> </w:t>
-      </w:r>
-      <w:r>
-        <w:rPr>
-          <w:rFonts w:asciiTheme="minorHAnsi" w:hAnsiTheme="minorHAnsi" w:cstheme="minorHAnsi"/>
+          <w:highlight w:val="yellow"/>
+        </w:rPr>
+        <w:t xml:space="preserve"> </w:t>
+      </w:r>
+      <w:r>
+        <w:rPr>
+          <w:rFonts w:asciiTheme="minorHAnsi" w:hAnsiTheme="minorHAnsi" w:cstheme="minorHAnsi"/>
+          <w:highlight w:val="yellow"/>
         </w:rPr>
         <w:t>.net</w:t>
       </w:r>
@@ -2489,11 +2527,13 @@
         <w:spacing w:line="276" w:lineRule="auto"/>
         <w:rPr>
           <w:rFonts w:asciiTheme="minorHAnsi" w:hAnsiTheme="minorHAnsi" w:cstheme="minorHAnsi"/>
-        </w:rPr>
-      </w:pPr>
-      <w:r>
-        <w:rPr>
-          <w:rFonts w:asciiTheme="minorHAnsi" w:hAnsiTheme="minorHAnsi" w:cstheme="minorHAnsi"/>
+          <w:highlight w:val="yellow"/>
+        </w:rPr>
+      </w:pPr>
+      <w:r>
+        <w:rPr>
+          <w:rFonts w:asciiTheme="minorHAnsi" w:hAnsiTheme="minorHAnsi" w:cstheme="minorHAnsi"/>
+          <w:highlight w:val="yellow"/>
         </w:rPr>
         <w:t>String</w:t>
       </w:r>
@@ -2501,12 +2541,14 @@
         <w:rPr>
           <w:rFonts w:asciiTheme="minorHAnsi" w:hAnsiTheme="minorHAnsi" w:cstheme="minorHAnsi"/>
           <w:spacing w:val="-2"/>
-        </w:rPr>
-        <w:t xml:space="preserve"> </w:t>
-      </w:r>
-      <w:r>
-        <w:rPr>
-          <w:rFonts w:asciiTheme="minorHAnsi" w:hAnsiTheme="minorHAnsi" w:cstheme="minorHAnsi"/>
+          <w:highlight w:val="yellow"/>
+        </w:rPr>
+        <w:t xml:space="preserve"> </w:t>
+      </w:r>
+      <w:r>
+        <w:rPr>
+          <w:rFonts w:asciiTheme="minorHAnsi" w:hAnsiTheme="minorHAnsi" w:cstheme="minorHAnsi"/>
+          <w:highlight w:val="yellow"/>
         </w:rPr>
         <w:t>vs</w:t>
       </w:r>
@@ -2514,12 +2556,14 @@
         <w:rPr>
           <w:rFonts w:asciiTheme="minorHAnsi" w:hAnsiTheme="minorHAnsi" w:cstheme="minorHAnsi"/>
           <w:spacing w:val="-2"/>
-        </w:rPr>
-        <w:t xml:space="preserve"> </w:t>
-      </w:r>
-      <w:r>
-        <w:rPr>
-          <w:rFonts w:asciiTheme="minorHAnsi" w:hAnsiTheme="minorHAnsi" w:cstheme="minorHAnsi"/>
+          <w:highlight w:val="yellow"/>
+        </w:rPr>
+        <w:t xml:space="preserve"> </w:t>
+      </w:r>
+      <w:r>
+        <w:rPr>
+          <w:rFonts w:asciiTheme="minorHAnsi" w:hAnsiTheme="minorHAnsi" w:cstheme="minorHAnsi"/>
+          <w:highlight w:val="yellow"/>
         </w:rPr>
         <w:t>StringBuilder</w:t>
       </w:r>
@@ -2537,11 +2581,13 @@
         <w:spacing w:line="276" w:lineRule="auto"/>
         <w:rPr>
           <w:rFonts w:asciiTheme="minorHAnsi" w:hAnsiTheme="minorHAnsi" w:cstheme="minorHAnsi"/>
-        </w:rPr>
-      </w:pPr>
-      <w:r>
-        <w:rPr>
-          <w:rFonts w:asciiTheme="minorHAnsi" w:hAnsiTheme="minorHAnsi" w:cstheme="minorHAnsi"/>
+          <w:highlight w:val="yellow"/>
+        </w:rPr>
+      </w:pPr>
+      <w:r>
+        <w:rPr>
+          <w:rFonts w:asciiTheme="minorHAnsi" w:hAnsiTheme="minorHAnsi" w:cstheme="minorHAnsi"/>
+          <w:highlight w:val="yellow"/>
         </w:rPr>
         <w:t>Various</w:t>
       </w:r>
@@ -2549,12 +2595,14 @@
         <w:rPr>
           <w:rFonts w:asciiTheme="minorHAnsi" w:hAnsiTheme="minorHAnsi" w:cstheme="minorHAnsi"/>
           <w:spacing w:val="-3"/>
-        </w:rPr>
-        <w:t xml:space="preserve"> </w:t>
-      </w:r>
-      <w:r>
-        <w:rPr>
-          <w:rFonts w:asciiTheme="minorHAnsi" w:hAnsiTheme="minorHAnsi" w:cstheme="minorHAnsi"/>
+          <w:highlight w:val="yellow"/>
+        </w:rPr>
+        <w:t xml:space="preserve"> </w:t>
+      </w:r>
+      <w:r>
+        <w:rPr>
+          <w:rFonts w:asciiTheme="minorHAnsi" w:hAnsiTheme="minorHAnsi" w:cstheme="minorHAnsi"/>
+          <w:highlight w:val="yellow"/>
         </w:rPr>
         <w:t>String</w:t>
       </w:r>
@@ -2562,12 +2610,14 @@
         <w:rPr>
           <w:rFonts w:asciiTheme="minorHAnsi" w:hAnsiTheme="minorHAnsi" w:cstheme="minorHAnsi"/>
           <w:spacing w:val="-4"/>
-        </w:rPr>
-        <w:t xml:space="preserve"> </w:t>
-      </w:r>
-      <w:r>
-        <w:rPr>
-          <w:rFonts w:asciiTheme="minorHAnsi" w:hAnsiTheme="minorHAnsi" w:cstheme="minorHAnsi"/>
+          <w:highlight w:val="yellow"/>
+        </w:rPr>
+        <w:t xml:space="preserve"> </w:t>
+      </w:r>
+      <w:r>
+        <w:rPr>
+          <w:rFonts w:asciiTheme="minorHAnsi" w:hAnsiTheme="minorHAnsi" w:cstheme="minorHAnsi"/>
+          <w:highlight w:val="yellow"/>
         </w:rPr>
         <w:t>class</w:t>
       </w:r>
@@ -2575,12 +2625,14 @@
         <w:rPr>
           <w:rFonts w:asciiTheme="minorHAnsi" w:hAnsiTheme="minorHAnsi" w:cstheme="minorHAnsi"/>
           <w:spacing w:val="-3"/>
-        </w:rPr>
-        <w:t xml:space="preserve"> </w:t>
-      </w:r>
-      <w:r>
-        <w:rPr>
-          <w:rFonts w:asciiTheme="minorHAnsi" w:hAnsiTheme="minorHAnsi" w:cstheme="minorHAnsi"/>
+          <w:highlight w:val="yellow"/>
+        </w:rPr>
+        <w:t xml:space="preserve"> </w:t>
+      </w:r>
+      <w:r>
+        <w:rPr>
+          <w:rFonts w:asciiTheme="minorHAnsi" w:hAnsiTheme="minorHAnsi" w:cstheme="minorHAnsi"/>
+          <w:highlight w:val="yellow"/>
         </w:rPr>
         <w:t>methods</w:t>
       </w:r>
@@ -2667,17 +2719,20 @@
         <w:spacing w:line="276" w:lineRule="auto"/>
         <w:rPr>
           <w:rFonts w:asciiTheme="minorHAnsi" w:hAnsiTheme="minorHAnsi" w:cstheme="minorHAnsi"/>
-        </w:rPr>
-      </w:pPr>
-      <w:r>
-        <w:rPr>
-          <w:rFonts w:asciiTheme="minorHAnsi" w:hAnsiTheme="minorHAnsi" w:cstheme="minorHAnsi"/>
+          <w:highlight w:val="yellow"/>
+        </w:rPr>
+      </w:pPr>
+      <w:r>
+        <w:rPr>
+          <w:rFonts w:asciiTheme="minorHAnsi" w:hAnsiTheme="minorHAnsi" w:cstheme="minorHAnsi"/>
+          <w:highlight w:val="yellow"/>
         </w:rPr>
         <w:t>Parse (</w:t>
       </w:r>
       <w:r>
         <w:rPr>
           <w:rFonts w:asciiTheme="minorHAnsi" w:hAnsiTheme="minorHAnsi" w:cstheme="minorHAnsi"/>
+          <w:highlight w:val="yellow"/>
         </w:rPr>
         <w:t>)</w:t>
       </w:r>
@@ -2685,12 +2740,14 @@
         <w:rPr>
           <w:rFonts w:asciiTheme="minorHAnsi" w:hAnsiTheme="minorHAnsi" w:cstheme="minorHAnsi"/>
           <w:spacing w:val="-1"/>
-        </w:rPr>
-        <w:t xml:space="preserve"> </w:t>
-      </w:r>
-      <w:r>
-        <w:rPr>
-          <w:rFonts w:asciiTheme="minorHAnsi" w:hAnsiTheme="minorHAnsi" w:cstheme="minorHAnsi"/>
+          <w:highlight w:val="yellow"/>
+        </w:rPr>
+        <w:t xml:space="preserve"> </w:t>
+      </w:r>
+      <w:r>
+        <w:rPr>
+          <w:rFonts w:asciiTheme="minorHAnsi" w:hAnsiTheme="minorHAnsi" w:cstheme="minorHAnsi"/>
+          <w:highlight w:val="yellow"/>
         </w:rPr>
         <w:t>vs</w:t>
       </w:r>
@@ -2698,6 +2755,7 @@
         <w:rPr>
           <w:rFonts w:asciiTheme="minorHAnsi" w:hAnsiTheme="minorHAnsi" w:cstheme="minorHAnsi"/>
           <w:spacing w:val="-3"/>
+          <w:highlight w:val="yellow"/>
         </w:rPr>
         <w:t xml:space="preserve"> </w:t>
       </w:r>
@@ -2706,6 +2764,7 @@
       <w:r>
         <w:rPr>
           <w:rFonts w:asciiTheme="minorHAnsi" w:hAnsiTheme="minorHAnsi" w:cstheme="minorHAnsi"/>
+          <w:highlight w:val="yellow"/>
         </w:rPr>
         <w:t>TryParse</w:t>
       </w:r>
@@ -2713,6 +2772,7 @@
       <w:r>
         <w:rPr>
           <w:rFonts w:asciiTheme="minorHAnsi" w:hAnsiTheme="minorHAnsi" w:cstheme="minorHAnsi"/>
+          <w:highlight w:val="yellow"/>
         </w:rPr>
         <w:t>(</w:t>
       </w:r>
@@ -2720,6 +2780,7 @@
       <w:r>
         <w:rPr>
           <w:rFonts w:asciiTheme="minorHAnsi" w:hAnsiTheme="minorHAnsi" w:cstheme="minorHAnsi"/>
+          <w:highlight w:val="yellow"/>
         </w:rPr>
         <w:t>)</w:t>
       </w:r>
@@ -2727,12 +2788,14 @@
         <w:rPr>
           <w:rFonts w:asciiTheme="minorHAnsi" w:hAnsiTheme="minorHAnsi" w:cstheme="minorHAnsi"/>
           <w:spacing w:val="-1"/>
-        </w:rPr>
-        <w:t xml:space="preserve"> </w:t>
-      </w:r>
-      <w:r>
-        <w:rPr>
-          <w:rFonts w:asciiTheme="minorHAnsi" w:hAnsiTheme="minorHAnsi" w:cstheme="minorHAnsi"/>
+          <w:highlight w:val="yellow"/>
+        </w:rPr>
+        <w:t xml:space="preserve"> </w:t>
+      </w:r>
+      <w:r>
+        <w:rPr>
+          <w:rFonts w:asciiTheme="minorHAnsi" w:hAnsiTheme="minorHAnsi" w:cstheme="minorHAnsi"/>
+          <w:highlight w:val="yellow"/>
         </w:rPr>
         <w:t>vs</w:t>
       </w:r>
@@ -2740,12 +2803,14 @@
         <w:rPr>
           <w:rFonts w:asciiTheme="minorHAnsi" w:hAnsiTheme="minorHAnsi" w:cstheme="minorHAnsi"/>
           <w:spacing w:val="-6"/>
-        </w:rPr>
-        <w:t xml:space="preserve"> </w:t>
-      </w:r>
-      <w:r>
-        <w:rPr>
-          <w:rFonts w:asciiTheme="minorHAnsi" w:hAnsiTheme="minorHAnsi" w:cstheme="minorHAnsi"/>
+          <w:highlight w:val="yellow"/>
+        </w:rPr>
+        <w:t xml:space="preserve"> </w:t>
+      </w:r>
+      <w:r>
+        <w:rPr>
+          <w:rFonts w:asciiTheme="minorHAnsi" w:hAnsiTheme="minorHAnsi" w:cstheme="minorHAnsi"/>
+          <w:highlight w:val="yellow"/>
         </w:rPr>
         <w:t>Convert</w:t>
       </w:r>
@@ -2753,12 +2818,14 @@
         <w:rPr>
           <w:rFonts w:asciiTheme="minorHAnsi" w:hAnsiTheme="minorHAnsi" w:cstheme="minorHAnsi"/>
           <w:spacing w:val="-3"/>
-        </w:rPr>
-        <w:t xml:space="preserve"> </w:t>
-      </w:r>
-      <w:r>
-        <w:rPr>
-          <w:rFonts w:asciiTheme="minorHAnsi" w:hAnsiTheme="minorHAnsi" w:cstheme="minorHAnsi"/>
+          <w:highlight w:val="yellow"/>
+        </w:rPr>
+        <w:t xml:space="preserve"> </w:t>
+      </w:r>
+      <w:r>
+        <w:rPr>
+          <w:rFonts w:asciiTheme="minorHAnsi" w:hAnsiTheme="minorHAnsi" w:cstheme="minorHAnsi"/>
+          <w:highlight w:val="yellow"/>
         </w:rPr>
         <w:t>Class</w:t>
       </w:r>
@@ -2766,12 +2833,14 @@
         <w:rPr>
           <w:rFonts w:asciiTheme="minorHAnsi" w:hAnsiTheme="minorHAnsi" w:cstheme="minorHAnsi"/>
           <w:spacing w:val="-2"/>
-        </w:rPr>
-        <w:t xml:space="preserve"> </w:t>
-      </w:r>
-      <w:r>
-        <w:rPr>
-          <w:rFonts w:asciiTheme="minorHAnsi" w:hAnsiTheme="minorHAnsi" w:cstheme="minorHAnsi"/>
+          <w:highlight w:val="yellow"/>
+        </w:rPr>
+        <w:t xml:space="preserve"> </w:t>
+      </w:r>
+      <w:r>
+        <w:rPr>
+          <w:rFonts w:asciiTheme="minorHAnsi" w:hAnsiTheme="minorHAnsi" w:cstheme="minorHAnsi"/>
+          <w:highlight w:val="yellow"/>
         </w:rPr>
         <w:t>methods</w:t>
       </w:r>
@@ -3205,11 +3274,13 @@
         <w:spacing w:line="276" w:lineRule="auto"/>
         <w:rPr>
           <w:rFonts w:asciiTheme="minorHAnsi" w:hAnsiTheme="minorHAnsi" w:cstheme="minorHAnsi"/>
-        </w:rPr>
-      </w:pPr>
-      <w:r>
-        <w:rPr>
-          <w:rFonts w:asciiTheme="minorHAnsi" w:hAnsiTheme="minorHAnsi" w:cstheme="minorHAnsi"/>
+          <w:highlight w:val="yellow"/>
+        </w:rPr>
+      </w:pPr>
+      <w:r>
+        <w:rPr>
+          <w:rFonts w:asciiTheme="minorHAnsi" w:hAnsiTheme="minorHAnsi" w:cstheme="minorHAnsi"/>
+          <w:highlight w:val="yellow"/>
         </w:rPr>
         <w:t>Creating</w:t>
       </w:r>
@@ -3217,12 +3288,14 @@
         <w:rPr>
           <w:rFonts w:asciiTheme="minorHAnsi" w:hAnsiTheme="minorHAnsi" w:cstheme="minorHAnsi"/>
           <w:spacing w:val="-3"/>
-        </w:rPr>
-        <w:t xml:space="preserve"> </w:t>
-      </w:r>
-      <w:r>
-        <w:rPr>
-          <w:rFonts w:asciiTheme="minorHAnsi" w:hAnsiTheme="minorHAnsi" w:cstheme="minorHAnsi"/>
+          <w:highlight w:val="yellow"/>
+        </w:rPr>
+        <w:t xml:space="preserve"> </w:t>
+      </w:r>
+      <w:r>
+        <w:rPr>
+          <w:rFonts w:asciiTheme="minorHAnsi" w:hAnsiTheme="minorHAnsi" w:cstheme="minorHAnsi"/>
+          <w:highlight w:val="yellow"/>
         </w:rPr>
         <w:t>multiple</w:t>
       </w:r>
@@ -3230,12 +3303,14 @@
         <w:rPr>
           <w:rFonts w:asciiTheme="minorHAnsi" w:hAnsiTheme="minorHAnsi" w:cstheme="minorHAnsi"/>
           <w:spacing w:val="-4"/>
-        </w:rPr>
-        <w:t xml:space="preserve"> </w:t>
-      </w:r>
-      <w:r>
-        <w:rPr>
-          <w:rFonts w:asciiTheme="minorHAnsi" w:hAnsiTheme="minorHAnsi" w:cstheme="minorHAnsi"/>
+          <w:highlight w:val="yellow"/>
+        </w:rPr>
+        <w:t xml:space="preserve"> </w:t>
+      </w:r>
+      <w:r>
+        <w:rPr>
+          <w:rFonts w:asciiTheme="minorHAnsi" w:hAnsiTheme="minorHAnsi" w:cstheme="minorHAnsi"/>
+          <w:highlight w:val="yellow"/>
         </w:rPr>
         <w:t>projects</w:t>
       </w:r>
@@ -3243,12 +3318,14 @@
         <w:rPr>
           <w:rFonts w:asciiTheme="minorHAnsi" w:hAnsiTheme="minorHAnsi" w:cstheme="minorHAnsi"/>
           <w:spacing w:val="-5"/>
-        </w:rPr>
-        <w:t xml:space="preserve"> </w:t>
-      </w:r>
-      <w:r>
-        <w:rPr>
-          <w:rFonts w:asciiTheme="minorHAnsi" w:hAnsiTheme="minorHAnsi" w:cstheme="minorHAnsi"/>
+          <w:highlight w:val="yellow"/>
+        </w:rPr>
+        <w:t xml:space="preserve"> </w:t>
+      </w:r>
+      <w:r>
+        <w:rPr>
+          <w:rFonts w:asciiTheme="minorHAnsi" w:hAnsiTheme="minorHAnsi" w:cstheme="minorHAnsi"/>
+          <w:highlight w:val="yellow"/>
         </w:rPr>
         <w:t>within</w:t>
       </w:r>
@@ -3256,12 +3333,14 @@
         <w:rPr>
           <w:rFonts w:asciiTheme="minorHAnsi" w:hAnsiTheme="minorHAnsi" w:cstheme="minorHAnsi"/>
           <w:spacing w:val="-2"/>
-        </w:rPr>
-        <w:t xml:space="preserve"> </w:t>
-      </w:r>
-      <w:r>
-        <w:rPr>
-          <w:rFonts w:asciiTheme="minorHAnsi" w:hAnsiTheme="minorHAnsi" w:cstheme="minorHAnsi"/>
+          <w:highlight w:val="yellow"/>
+        </w:rPr>
+        <w:t xml:space="preserve"> </w:t>
+      </w:r>
+      <w:r>
+        <w:rPr>
+          <w:rFonts w:asciiTheme="minorHAnsi" w:hAnsiTheme="minorHAnsi" w:cstheme="minorHAnsi"/>
+          <w:highlight w:val="yellow"/>
         </w:rPr>
         <w:t>one</w:t>
       </w:r>
@@ -3269,12 +3348,14 @@
         <w:rPr>
           <w:rFonts w:asciiTheme="minorHAnsi" w:hAnsiTheme="minorHAnsi" w:cstheme="minorHAnsi"/>
           <w:spacing w:val="-4"/>
-        </w:rPr>
-        <w:t xml:space="preserve"> </w:t>
-      </w:r>
-      <w:r>
-        <w:rPr>
-          <w:rFonts w:asciiTheme="minorHAnsi" w:hAnsiTheme="minorHAnsi" w:cstheme="minorHAnsi"/>
+          <w:highlight w:val="yellow"/>
+        </w:rPr>
+        <w:t xml:space="preserve"> </w:t>
+      </w:r>
+      <w:r>
+        <w:rPr>
+          <w:rFonts w:asciiTheme="minorHAnsi" w:hAnsiTheme="minorHAnsi" w:cstheme="minorHAnsi"/>
+          <w:highlight w:val="yellow"/>
         </w:rPr>
         <w:t>solution</w:t>
       </w:r>
@@ -3516,11 +3597,13 @@
         <w:spacing w:line="276" w:lineRule="auto"/>
         <w:rPr>
           <w:rFonts w:asciiTheme="minorHAnsi" w:hAnsiTheme="minorHAnsi" w:cstheme="minorHAnsi"/>
-        </w:rPr>
-      </w:pPr>
-      <w:r>
-        <w:rPr>
-          <w:rFonts w:asciiTheme="minorHAnsi" w:hAnsiTheme="minorHAnsi" w:cstheme="minorHAnsi"/>
+          <w:highlight w:val="yellow"/>
+        </w:rPr>
+      </w:pPr>
+      <w:r>
+        <w:rPr>
+          <w:rFonts w:asciiTheme="minorHAnsi" w:hAnsiTheme="minorHAnsi" w:cstheme="minorHAnsi"/>
+          <w:highlight w:val="yellow"/>
         </w:rPr>
         <w:t>The</w:t>
       </w:r>
@@ -3528,12 +3611,14 @@
         <w:rPr>
           <w:rFonts w:asciiTheme="minorHAnsi" w:hAnsiTheme="minorHAnsi" w:cstheme="minorHAnsi"/>
           <w:spacing w:val="-2"/>
-        </w:rPr>
-        <w:t xml:space="preserve"> </w:t>
-      </w:r>
-      <w:r>
-        <w:rPr>
-          <w:rFonts w:asciiTheme="minorHAnsi" w:hAnsiTheme="minorHAnsi" w:cstheme="minorHAnsi"/>
+          <w:highlight w:val="yellow"/>
+        </w:rPr>
+        <w:t xml:space="preserve"> </w:t>
+      </w:r>
+      <w:r>
+        <w:rPr>
+          <w:rFonts w:asciiTheme="minorHAnsi" w:hAnsiTheme="minorHAnsi" w:cstheme="minorHAnsi"/>
+          <w:highlight w:val="yellow"/>
         </w:rPr>
         <w:t>architecture</w:t>
       </w:r>
@@ -3541,12 +3626,14 @@
         <w:rPr>
           <w:rFonts w:asciiTheme="minorHAnsi" w:hAnsiTheme="minorHAnsi" w:cstheme="minorHAnsi"/>
           <w:spacing w:val="-1"/>
-        </w:rPr>
-        <w:t xml:space="preserve"> </w:t>
-      </w:r>
-      <w:r>
-        <w:rPr>
-          <w:rFonts w:asciiTheme="minorHAnsi" w:hAnsiTheme="minorHAnsi" w:cstheme="minorHAnsi"/>
+          <w:highlight w:val="yellow"/>
+        </w:rPr>
+        <w:t xml:space="preserve"> </w:t>
+      </w:r>
+      <w:r>
+        <w:rPr>
+          <w:rFonts w:asciiTheme="minorHAnsi" w:hAnsiTheme="minorHAnsi" w:cstheme="minorHAnsi"/>
+          <w:highlight w:val="yellow"/>
         </w:rPr>
         <w:t>of</w:t>
       </w:r>
@@ -3554,12 +3641,14 @@
         <w:rPr>
           <w:rFonts w:asciiTheme="minorHAnsi" w:hAnsiTheme="minorHAnsi" w:cstheme="minorHAnsi"/>
           <w:spacing w:val="-4"/>
-        </w:rPr>
-        <w:t xml:space="preserve"> </w:t>
-      </w:r>
-      <w:r>
-        <w:rPr>
-          <w:rFonts w:asciiTheme="minorHAnsi" w:hAnsiTheme="minorHAnsi" w:cstheme="minorHAnsi"/>
+          <w:highlight w:val="yellow"/>
+        </w:rPr>
+        <w:t xml:space="preserve"> </w:t>
+      </w:r>
+      <w:r>
+        <w:rPr>
+          <w:rFonts w:asciiTheme="minorHAnsi" w:hAnsiTheme="minorHAnsi" w:cstheme="minorHAnsi"/>
+          <w:highlight w:val="yellow"/>
         </w:rPr>
         <w:t>a</w:t>
       </w:r>
@@ -3567,12 +3656,14 @@
         <w:rPr>
           <w:rFonts w:asciiTheme="minorHAnsi" w:hAnsiTheme="minorHAnsi" w:cstheme="minorHAnsi"/>
           <w:spacing w:val="-2"/>
-        </w:rPr>
-        <w:t xml:space="preserve"> </w:t>
-      </w:r>
-      <w:r>
-        <w:rPr>
-          <w:rFonts w:asciiTheme="minorHAnsi" w:hAnsiTheme="minorHAnsi" w:cstheme="minorHAnsi"/>
+          <w:highlight w:val="yellow"/>
+        </w:rPr>
+        <w:t xml:space="preserve"> </w:t>
+      </w:r>
+      <w:r>
+        <w:rPr>
+          <w:rFonts w:asciiTheme="minorHAnsi" w:hAnsiTheme="minorHAnsi" w:cstheme="minorHAnsi"/>
+          <w:highlight w:val="yellow"/>
         </w:rPr>
         <w:t>class</w:t>
       </w:r>
@@ -3580,12 +3671,14 @@
         <w:rPr>
           <w:rFonts w:asciiTheme="minorHAnsi" w:hAnsiTheme="minorHAnsi" w:cstheme="minorHAnsi"/>
           <w:spacing w:val="-2"/>
-        </w:rPr>
-        <w:t xml:space="preserve"> </w:t>
-      </w:r>
-      <w:r>
-        <w:rPr>
-          <w:rFonts w:asciiTheme="minorHAnsi" w:hAnsiTheme="minorHAnsi" w:cstheme="minorHAnsi"/>
+          <w:highlight w:val="yellow"/>
+        </w:rPr>
+        <w:t xml:space="preserve"> </w:t>
+      </w:r>
+      <w:r>
+        <w:rPr>
+          <w:rFonts w:asciiTheme="minorHAnsi" w:hAnsiTheme="minorHAnsi" w:cstheme="minorHAnsi"/>
+          <w:highlight w:val="yellow"/>
         </w:rPr>
         <w:t>in</w:t>
       </w:r>
@@ -3593,12 +3686,14 @@
         <w:rPr>
           <w:rFonts w:asciiTheme="minorHAnsi" w:hAnsiTheme="minorHAnsi" w:cstheme="minorHAnsi"/>
           <w:spacing w:val="-2"/>
-        </w:rPr>
-        <w:t xml:space="preserve"> </w:t>
-      </w:r>
-      <w:r>
-        <w:rPr>
-          <w:rFonts w:asciiTheme="minorHAnsi" w:hAnsiTheme="minorHAnsi" w:cstheme="minorHAnsi"/>
+          <w:highlight w:val="yellow"/>
+        </w:rPr>
+        <w:t xml:space="preserve"> </w:t>
+      </w:r>
+      <w:r>
+        <w:rPr>
+          <w:rFonts w:asciiTheme="minorHAnsi" w:hAnsiTheme="minorHAnsi" w:cstheme="minorHAnsi"/>
+          <w:highlight w:val="yellow"/>
         </w:rPr>
         <w:t>C#</w:t>
       </w:r>

--- a/Net Core-Daywise.docx
+++ b/Net Core-Daywise.docx
@@ -2473,17 +2473,20 @@
         <w:spacing w:line="276" w:lineRule="auto"/>
         <w:rPr>
           <w:rFonts w:asciiTheme="minorHAnsi" w:hAnsiTheme="minorHAnsi" w:cstheme="minorHAnsi"/>
-        </w:rPr>
-      </w:pPr>
-      <w:r>
-        <w:rPr>
-          <w:rFonts w:asciiTheme="minorHAnsi" w:hAnsiTheme="minorHAnsi" w:cstheme="minorHAnsi"/>
+          <w:highlight w:val="yellow"/>
+        </w:rPr>
+      </w:pPr>
+      <w:r>
+        <w:rPr>
+          <w:rFonts w:asciiTheme="minorHAnsi" w:hAnsiTheme="minorHAnsi" w:cstheme="minorHAnsi"/>
+          <w:highlight w:val="yellow"/>
         </w:rPr>
         <w:t>Equals (</w:t>
       </w:r>
       <w:r>
         <w:rPr>
           <w:rFonts w:asciiTheme="minorHAnsi" w:hAnsiTheme="minorHAnsi" w:cstheme="minorHAnsi"/>
+          <w:highlight w:val="yellow"/>
         </w:rPr>
         <w:t>)</w:t>
       </w:r>
@@ -2491,12 +2494,14 @@
         <w:rPr>
           <w:rFonts w:asciiTheme="minorHAnsi" w:hAnsiTheme="minorHAnsi" w:cstheme="minorHAnsi"/>
           <w:spacing w:val="-1"/>
-        </w:rPr>
-        <w:t xml:space="preserve"> </w:t>
-      </w:r>
-      <w:r>
-        <w:rPr>
-          <w:rFonts w:asciiTheme="minorHAnsi" w:hAnsiTheme="minorHAnsi" w:cstheme="minorHAnsi"/>
+          <w:highlight w:val="yellow"/>
+        </w:rPr>
+        <w:t xml:space="preserve"> </w:t>
+      </w:r>
+      <w:r>
+        <w:rPr>
+          <w:rFonts w:asciiTheme="minorHAnsi" w:hAnsiTheme="minorHAnsi" w:cstheme="minorHAnsi"/>
+          <w:highlight w:val="yellow"/>
         </w:rPr>
         <w:t>vs</w:t>
       </w:r>
@@ -2504,12 +2509,14 @@
         <w:rPr>
           <w:rFonts w:asciiTheme="minorHAnsi" w:hAnsiTheme="minorHAnsi" w:cstheme="minorHAnsi"/>
           <w:spacing w:val="-2"/>
-        </w:rPr>
-        <w:t xml:space="preserve"> </w:t>
-      </w:r>
-      <w:r>
-        <w:rPr>
-          <w:rFonts w:asciiTheme="minorHAnsi" w:hAnsiTheme="minorHAnsi" w:cstheme="minorHAnsi"/>
+          <w:highlight w:val="yellow"/>
+        </w:rPr>
+        <w:t xml:space="preserve"> </w:t>
+      </w:r>
+      <w:r>
+        <w:rPr>
+          <w:rFonts w:asciiTheme="minorHAnsi" w:hAnsiTheme="minorHAnsi" w:cstheme="minorHAnsi"/>
+          <w:highlight w:val="yellow"/>
         </w:rPr>
         <w:t>==</w:t>
       </w:r>
@@ -2960,11 +2967,13 @@
         <w:spacing w:line="276" w:lineRule="auto"/>
         <w:rPr>
           <w:rFonts w:asciiTheme="minorHAnsi" w:hAnsiTheme="minorHAnsi" w:cstheme="minorHAnsi"/>
-        </w:rPr>
-      </w:pPr>
-      <w:r>
-        <w:rPr>
-          <w:rFonts w:asciiTheme="minorHAnsi" w:hAnsiTheme="minorHAnsi" w:cstheme="minorHAnsi"/>
+          <w:highlight w:val="yellow"/>
+        </w:rPr>
+      </w:pPr>
+      <w:r>
+        <w:rPr>
+          <w:rFonts w:asciiTheme="minorHAnsi" w:hAnsiTheme="minorHAnsi" w:cstheme="minorHAnsi"/>
+          <w:highlight w:val="yellow"/>
         </w:rPr>
         <w:t>Various</w:t>
       </w:r>
@@ -2972,12 +2981,14 @@
         <w:rPr>
           <w:rFonts w:asciiTheme="minorHAnsi" w:hAnsiTheme="minorHAnsi" w:cstheme="minorHAnsi"/>
           <w:spacing w:val="-2"/>
-        </w:rPr>
-        <w:t xml:space="preserve"> </w:t>
-      </w:r>
-      <w:r>
-        <w:rPr>
-          <w:rFonts w:asciiTheme="minorHAnsi" w:hAnsiTheme="minorHAnsi" w:cstheme="minorHAnsi"/>
+          <w:highlight w:val="yellow"/>
+        </w:rPr>
+        <w:t xml:space="preserve"> </w:t>
+      </w:r>
+      <w:r>
+        <w:rPr>
+          <w:rFonts w:asciiTheme="minorHAnsi" w:hAnsiTheme="minorHAnsi" w:cstheme="minorHAnsi"/>
+          <w:highlight w:val="yellow"/>
         </w:rPr>
         <w:t>Types of</w:t>
       </w:r>
@@ -2985,12 +2996,14 @@
         <w:rPr>
           <w:rFonts w:asciiTheme="minorHAnsi" w:hAnsiTheme="minorHAnsi" w:cstheme="minorHAnsi"/>
           <w:spacing w:val="-1"/>
-        </w:rPr>
-        <w:t xml:space="preserve"> </w:t>
-      </w:r>
-      <w:r>
-        <w:rPr>
-          <w:rFonts w:asciiTheme="minorHAnsi" w:hAnsiTheme="minorHAnsi" w:cstheme="minorHAnsi"/>
+          <w:highlight w:val="yellow"/>
+        </w:rPr>
+        <w:t xml:space="preserve"> </w:t>
+      </w:r>
+      <w:r>
+        <w:rPr>
+          <w:rFonts w:asciiTheme="minorHAnsi" w:hAnsiTheme="minorHAnsi" w:cstheme="minorHAnsi"/>
+          <w:highlight w:val="yellow"/>
         </w:rPr>
         <w:t>.NET</w:t>
       </w:r>
@@ -2998,12 +3011,14 @@
         <w:rPr>
           <w:rFonts w:asciiTheme="minorHAnsi" w:hAnsiTheme="minorHAnsi" w:cstheme="minorHAnsi"/>
           <w:spacing w:val="-1"/>
-        </w:rPr>
-        <w:t xml:space="preserve"> </w:t>
-      </w:r>
-      <w:r>
-        <w:rPr>
-          <w:rFonts w:asciiTheme="minorHAnsi" w:hAnsiTheme="minorHAnsi" w:cstheme="minorHAnsi"/>
+          <w:highlight w:val="yellow"/>
+        </w:rPr>
+        <w:t xml:space="preserve"> </w:t>
+      </w:r>
+      <w:r>
+        <w:rPr>
+          <w:rFonts w:asciiTheme="minorHAnsi" w:hAnsiTheme="minorHAnsi" w:cstheme="minorHAnsi"/>
+          <w:highlight w:val="yellow"/>
         </w:rPr>
         <w:t>Projects</w:t>
       </w:r>
@@ -3021,11 +3036,13 @@
         <w:spacing w:line="276" w:lineRule="auto"/>
         <w:rPr>
           <w:rFonts w:asciiTheme="minorHAnsi" w:hAnsiTheme="minorHAnsi" w:cstheme="minorHAnsi"/>
-        </w:rPr>
-      </w:pPr>
-      <w:r>
-        <w:rPr>
-          <w:rFonts w:asciiTheme="minorHAnsi" w:hAnsiTheme="minorHAnsi" w:cstheme="minorHAnsi"/>
+          <w:highlight w:val="yellow"/>
+        </w:rPr>
+      </w:pPr>
+      <w:r>
+        <w:rPr>
+          <w:rFonts w:asciiTheme="minorHAnsi" w:hAnsiTheme="minorHAnsi" w:cstheme="minorHAnsi"/>
+          <w:highlight w:val="yellow"/>
         </w:rPr>
         <w:t>Tracing,</w:t>
       </w:r>
@@ -3033,12 +3050,14 @@
         <w:rPr>
           <w:rFonts w:asciiTheme="minorHAnsi" w:hAnsiTheme="minorHAnsi" w:cstheme="minorHAnsi"/>
           <w:spacing w:val="-4"/>
-        </w:rPr>
-        <w:t xml:space="preserve"> </w:t>
-      </w:r>
-      <w:r>
-        <w:rPr>
-          <w:rFonts w:asciiTheme="minorHAnsi" w:hAnsiTheme="minorHAnsi" w:cstheme="minorHAnsi"/>
+          <w:highlight w:val="yellow"/>
+        </w:rPr>
+        <w:t xml:space="preserve"> </w:t>
+      </w:r>
+      <w:r>
+        <w:rPr>
+          <w:rFonts w:asciiTheme="minorHAnsi" w:hAnsiTheme="minorHAnsi" w:cstheme="minorHAnsi"/>
+          <w:highlight w:val="yellow"/>
         </w:rPr>
         <w:t>Debugging,</w:t>
       </w:r>
@@ -3046,12 +3065,14 @@
         <w:rPr>
           <w:rFonts w:asciiTheme="minorHAnsi" w:hAnsiTheme="minorHAnsi" w:cstheme="minorHAnsi"/>
           <w:spacing w:val="-3"/>
-        </w:rPr>
-        <w:t xml:space="preserve"> </w:t>
-      </w:r>
-      <w:r>
-        <w:rPr>
-          <w:rFonts w:asciiTheme="minorHAnsi" w:hAnsiTheme="minorHAnsi" w:cstheme="minorHAnsi"/>
+          <w:highlight w:val="yellow"/>
+        </w:rPr>
+        <w:t xml:space="preserve"> </w:t>
+      </w:r>
+      <w:r>
+        <w:rPr>
+          <w:rFonts w:asciiTheme="minorHAnsi" w:hAnsiTheme="minorHAnsi" w:cstheme="minorHAnsi"/>
+          <w:highlight w:val="yellow"/>
         </w:rPr>
         <w:t>Build</w:t>
       </w:r>
@@ -3069,11 +3090,13 @@
         <w:spacing w:line="276" w:lineRule="auto"/>
         <w:rPr>
           <w:rFonts w:asciiTheme="minorHAnsi" w:hAnsiTheme="minorHAnsi" w:cstheme="minorHAnsi"/>
-        </w:rPr>
-      </w:pPr>
-      <w:r>
-        <w:rPr>
-          <w:rFonts w:asciiTheme="minorHAnsi" w:hAnsiTheme="minorHAnsi" w:cstheme="minorHAnsi"/>
+          <w:highlight w:val="yellow"/>
+        </w:rPr>
+      </w:pPr>
+      <w:r>
+        <w:rPr>
+          <w:rFonts w:asciiTheme="minorHAnsi" w:hAnsiTheme="minorHAnsi" w:cstheme="minorHAnsi"/>
+          <w:highlight w:val="yellow"/>
         </w:rPr>
         <w:t>Compile</w:t>
       </w:r>
@@ -3081,12 +3104,14 @@
         <w:rPr>
           <w:rFonts w:asciiTheme="minorHAnsi" w:hAnsiTheme="minorHAnsi" w:cstheme="minorHAnsi"/>
           <w:spacing w:val="-4"/>
-        </w:rPr>
-        <w:t xml:space="preserve"> </w:t>
-      </w:r>
-      <w:r>
-        <w:rPr>
-          <w:rFonts w:asciiTheme="minorHAnsi" w:hAnsiTheme="minorHAnsi" w:cstheme="minorHAnsi"/>
+          <w:highlight w:val="yellow"/>
+        </w:rPr>
+        <w:t xml:space="preserve"> </w:t>
+      </w:r>
+      <w:r>
+        <w:rPr>
+          <w:rFonts w:asciiTheme="minorHAnsi" w:hAnsiTheme="minorHAnsi" w:cstheme="minorHAnsi"/>
+          <w:highlight w:val="yellow"/>
         </w:rPr>
         <w:t>Options</w:t>
       </w:r>
@@ -3104,11 +3129,13 @@
         <w:spacing w:before="80" w:line="276" w:lineRule="auto"/>
         <w:rPr>
           <w:rFonts w:asciiTheme="minorHAnsi" w:hAnsiTheme="minorHAnsi" w:cstheme="minorHAnsi"/>
-        </w:rPr>
-      </w:pPr>
-      <w:r>
-        <w:rPr>
-          <w:rFonts w:asciiTheme="minorHAnsi" w:hAnsiTheme="minorHAnsi" w:cstheme="minorHAnsi"/>
+          <w:highlight w:val="yellow"/>
+        </w:rPr>
+      </w:pPr>
+      <w:r>
+        <w:rPr>
+          <w:rFonts w:asciiTheme="minorHAnsi" w:hAnsiTheme="minorHAnsi" w:cstheme="minorHAnsi"/>
+          <w:highlight w:val="yellow"/>
         </w:rPr>
         <w:t>Using</w:t>
       </w:r>
@@ -3116,12 +3143,14 @@
         <w:rPr>
           <w:rFonts w:asciiTheme="minorHAnsi" w:hAnsiTheme="minorHAnsi" w:cstheme="minorHAnsi"/>
           <w:spacing w:val="-4"/>
-        </w:rPr>
-        <w:t xml:space="preserve"> </w:t>
-      </w:r>
-      <w:r>
-        <w:rPr>
-          <w:rFonts w:asciiTheme="minorHAnsi" w:hAnsiTheme="minorHAnsi" w:cstheme="minorHAnsi"/>
+          <w:highlight w:val="yellow"/>
+        </w:rPr>
+        <w:t xml:space="preserve"> </w:t>
+      </w:r>
+      <w:r>
+        <w:rPr>
+          <w:rFonts w:asciiTheme="minorHAnsi" w:hAnsiTheme="minorHAnsi" w:cstheme="minorHAnsi"/>
+          <w:highlight w:val="yellow"/>
         </w:rPr>
         <w:t>break</w:t>
       </w:r>
@@ -3129,12 +3158,14 @@
         <w:rPr>
           <w:rFonts w:asciiTheme="minorHAnsi" w:hAnsiTheme="minorHAnsi" w:cstheme="minorHAnsi"/>
           <w:spacing w:val="-3"/>
-        </w:rPr>
-        <w:t xml:space="preserve"> </w:t>
-      </w:r>
-      <w:r>
-        <w:rPr>
-          <w:rFonts w:asciiTheme="minorHAnsi" w:hAnsiTheme="minorHAnsi" w:cstheme="minorHAnsi"/>
+          <w:highlight w:val="yellow"/>
+        </w:rPr>
+        <w:t xml:space="preserve"> </w:t>
+      </w:r>
+      <w:r>
+        <w:rPr>
+          <w:rFonts w:asciiTheme="minorHAnsi" w:hAnsiTheme="minorHAnsi" w:cstheme="minorHAnsi"/>
+          <w:highlight w:val="yellow"/>
         </w:rPr>
         <w:t>points</w:t>
       </w:r>
@@ -3152,11 +3183,13 @@
         <w:spacing w:line="276" w:lineRule="auto"/>
         <w:rPr>
           <w:rFonts w:asciiTheme="minorHAnsi" w:hAnsiTheme="minorHAnsi" w:cstheme="minorHAnsi"/>
-        </w:rPr>
-      </w:pPr>
-      <w:r>
-        <w:rPr>
-          <w:rFonts w:asciiTheme="minorHAnsi" w:hAnsiTheme="minorHAnsi" w:cstheme="minorHAnsi"/>
+          <w:highlight w:val="yellow"/>
+        </w:rPr>
+      </w:pPr>
+      <w:r>
+        <w:rPr>
+          <w:rFonts w:asciiTheme="minorHAnsi" w:hAnsiTheme="minorHAnsi" w:cstheme="minorHAnsi"/>
+          <w:highlight w:val="yellow"/>
         </w:rPr>
         <w:t>Using</w:t>
       </w:r>
@@ -3164,12 +3197,14 @@
         <w:rPr>
           <w:rFonts w:asciiTheme="minorHAnsi" w:hAnsiTheme="minorHAnsi" w:cstheme="minorHAnsi"/>
           <w:spacing w:val="-5"/>
-        </w:rPr>
-        <w:t xml:space="preserve"> </w:t>
-      </w:r>
-      <w:r>
-        <w:rPr>
-          <w:rFonts w:asciiTheme="minorHAnsi" w:hAnsiTheme="minorHAnsi" w:cstheme="minorHAnsi"/>
+          <w:highlight w:val="yellow"/>
+        </w:rPr>
+        <w:t xml:space="preserve"> </w:t>
+      </w:r>
+      <w:r>
+        <w:rPr>
+          <w:rFonts w:asciiTheme="minorHAnsi" w:hAnsiTheme="minorHAnsi" w:cstheme="minorHAnsi"/>
+          <w:highlight w:val="yellow"/>
         </w:rPr>
         <w:t>break</w:t>
       </w:r>
@@ -3177,12 +3212,14 @@
         <w:rPr>
           <w:rFonts w:asciiTheme="minorHAnsi" w:hAnsiTheme="minorHAnsi" w:cstheme="minorHAnsi"/>
           <w:spacing w:val="-5"/>
-        </w:rPr>
-        <w:t xml:space="preserve"> </w:t>
-      </w:r>
-      <w:r>
-        <w:rPr>
-          <w:rFonts w:asciiTheme="minorHAnsi" w:hAnsiTheme="minorHAnsi" w:cstheme="minorHAnsi"/>
+          <w:highlight w:val="yellow"/>
+        </w:rPr>
+        <w:t xml:space="preserve"> </w:t>
+      </w:r>
+      <w:r>
+        <w:rPr>
+          <w:rFonts w:asciiTheme="minorHAnsi" w:hAnsiTheme="minorHAnsi" w:cstheme="minorHAnsi"/>
+          <w:highlight w:val="yellow"/>
         </w:rPr>
         <w:t>conditions</w:t>
       </w:r>
@@ -3200,11 +3237,13 @@
         <w:spacing w:line="276" w:lineRule="auto"/>
         <w:rPr>
           <w:rFonts w:asciiTheme="minorHAnsi" w:hAnsiTheme="minorHAnsi" w:cstheme="minorHAnsi"/>
-        </w:rPr>
-      </w:pPr>
-      <w:r>
-        <w:rPr>
-          <w:rFonts w:asciiTheme="minorHAnsi" w:hAnsiTheme="minorHAnsi" w:cstheme="minorHAnsi"/>
+          <w:highlight w:val="yellow"/>
+        </w:rPr>
+      </w:pPr>
+      <w:r>
+        <w:rPr>
+          <w:rFonts w:asciiTheme="minorHAnsi" w:hAnsiTheme="minorHAnsi" w:cstheme="minorHAnsi"/>
+          <w:highlight w:val="yellow"/>
         </w:rPr>
         <w:t>Using</w:t>
       </w:r>
@@ -3212,12 +3251,14 @@
         <w:rPr>
           <w:rFonts w:asciiTheme="minorHAnsi" w:hAnsiTheme="minorHAnsi" w:cstheme="minorHAnsi"/>
           <w:spacing w:val="-3"/>
-        </w:rPr>
-        <w:t xml:space="preserve"> </w:t>
-      </w:r>
-      <w:r>
-        <w:rPr>
-          <w:rFonts w:asciiTheme="minorHAnsi" w:hAnsiTheme="minorHAnsi" w:cstheme="minorHAnsi"/>
+          <w:highlight w:val="yellow"/>
+        </w:rPr>
+        <w:t xml:space="preserve"> </w:t>
+      </w:r>
+      <w:r>
+        <w:rPr>
+          <w:rFonts w:asciiTheme="minorHAnsi" w:hAnsiTheme="minorHAnsi" w:cstheme="minorHAnsi"/>
+          <w:highlight w:val="yellow"/>
         </w:rPr>
         <w:t>watch</w:t>
       </w:r>
@@ -3225,12 +3266,14 @@
         <w:rPr>
           <w:rFonts w:asciiTheme="minorHAnsi" w:hAnsiTheme="minorHAnsi" w:cstheme="minorHAnsi"/>
           <w:spacing w:val="-5"/>
-        </w:rPr>
-        <w:t xml:space="preserve"> </w:t>
-      </w:r>
-      <w:r>
-        <w:rPr>
-          <w:rFonts w:asciiTheme="minorHAnsi" w:hAnsiTheme="minorHAnsi" w:cstheme="minorHAnsi"/>
+          <w:highlight w:val="yellow"/>
+        </w:rPr>
+        <w:t xml:space="preserve"> </w:t>
+      </w:r>
+      <w:r>
+        <w:rPr>
+          <w:rFonts w:asciiTheme="minorHAnsi" w:hAnsiTheme="minorHAnsi" w:cstheme="minorHAnsi"/>
+          <w:highlight w:val="yellow"/>
         </w:rPr>
         <w:t>and</w:t>
       </w:r>
@@ -3238,12 +3281,14 @@
         <w:rPr>
           <w:rFonts w:asciiTheme="minorHAnsi" w:hAnsiTheme="minorHAnsi" w:cstheme="minorHAnsi"/>
           <w:spacing w:val="-2"/>
-        </w:rPr>
-        <w:t xml:space="preserve"> </w:t>
-      </w:r>
-      <w:r>
-        <w:rPr>
-          <w:rFonts w:asciiTheme="minorHAnsi" w:hAnsiTheme="minorHAnsi" w:cstheme="minorHAnsi"/>
+          <w:highlight w:val="yellow"/>
+        </w:rPr>
+        <w:t xml:space="preserve"> </w:t>
+      </w:r>
+      <w:r>
+        <w:rPr>
+          <w:rFonts w:asciiTheme="minorHAnsi" w:hAnsiTheme="minorHAnsi" w:cstheme="minorHAnsi"/>
+          <w:highlight w:val="yellow"/>
         </w:rPr>
         <w:t>output</w:t>
       </w:r>
@@ -3251,12 +3296,14 @@
         <w:rPr>
           <w:rFonts w:asciiTheme="minorHAnsi" w:hAnsiTheme="minorHAnsi" w:cstheme="minorHAnsi"/>
           <w:spacing w:val="-3"/>
-        </w:rPr>
-        <w:t xml:space="preserve"> </w:t>
-      </w:r>
-      <w:r>
-        <w:rPr>
-          <w:rFonts w:asciiTheme="minorHAnsi" w:hAnsiTheme="minorHAnsi" w:cstheme="minorHAnsi"/>
+          <w:highlight w:val="yellow"/>
+        </w:rPr>
+        <w:t xml:space="preserve"> </w:t>
+      </w:r>
+      <w:r>
+        <w:rPr>
+          <w:rFonts w:asciiTheme="minorHAnsi" w:hAnsiTheme="minorHAnsi" w:cstheme="minorHAnsi"/>
+          <w:highlight w:val="yellow"/>
         </w:rPr>
         <w:t>window</w:t>
       </w:r>
@@ -3549,11 +3596,13 @@
         <w:spacing w:line="276" w:lineRule="auto"/>
         <w:rPr>
           <w:rFonts w:asciiTheme="minorHAnsi" w:hAnsiTheme="minorHAnsi" w:cstheme="minorHAnsi"/>
-        </w:rPr>
-      </w:pPr>
-      <w:r>
-        <w:rPr>
-          <w:rFonts w:asciiTheme="minorHAnsi" w:hAnsiTheme="minorHAnsi" w:cstheme="minorHAnsi"/>
+          <w:highlight w:val="yellow"/>
+        </w:rPr>
+      </w:pPr>
+      <w:r>
+        <w:rPr>
+          <w:rFonts w:asciiTheme="minorHAnsi" w:hAnsiTheme="minorHAnsi" w:cstheme="minorHAnsi"/>
+          <w:highlight w:val="yellow"/>
         </w:rPr>
         <w:t>Structures</w:t>
       </w:r>
@@ -3561,12 +3610,14 @@
         <w:rPr>
           <w:rFonts w:asciiTheme="minorHAnsi" w:hAnsiTheme="minorHAnsi" w:cstheme="minorHAnsi"/>
           <w:spacing w:val="-5"/>
-        </w:rPr>
-        <w:t xml:space="preserve"> </w:t>
-      </w:r>
-      <w:r>
-        <w:rPr>
-          <w:rFonts w:asciiTheme="minorHAnsi" w:hAnsiTheme="minorHAnsi" w:cstheme="minorHAnsi"/>
+          <w:highlight w:val="yellow"/>
+        </w:rPr>
+        <w:t xml:space="preserve"> </w:t>
+      </w:r>
+      <w:r>
+        <w:rPr>
+          <w:rFonts w:asciiTheme="minorHAnsi" w:hAnsiTheme="minorHAnsi" w:cstheme="minorHAnsi"/>
+          <w:highlight w:val="yellow"/>
         </w:rPr>
         <w:t>and</w:t>
       </w:r>
@@ -3574,12 +3625,14 @@
         <w:rPr>
           <w:rFonts w:asciiTheme="minorHAnsi" w:hAnsiTheme="minorHAnsi" w:cstheme="minorHAnsi"/>
           <w:spacing w:val="-2"/>
-        </w:rPr>
-        <w:t xml:space="preserve"> </w:t>
-      </w:r>
-      <w:r>
-        <w:rPr>
-          <w:rFonts w:asciiTheme="minorHAnsi" w:hAnsiTheme="minorHAnsi" w:cstheme="minorHAnsi"/>
+          <w:highlight w:val="yellow"/>
+        </w:rPr>
+        <w:t xml:space="preserve"> </w:t>
+      </w:r>
+      <w:r>
+        <w:rPr>
+          <w:rFonts w:asciiTheme="minorHAnsi" w:hAnsiTheme="minorHAnsi" w:cstheme="minorHAnsi"/>
+          <w:highlight w:val="yellow"/>
         </w:rPr>
         <w:t>Enums</w:t>
       </w:r>
@@ -3751,11 +3804,13 @@
         <w:spacing w:line="276" w:lineRule="auto"/>
         <w:rPr>
           <w:rFonts w:asciiTheme="minorHAnsi" w:hAnsiTheme="minorHAnsi" w:cstheme="minorHAnsi"/>
-        </w:rPr>
-      </w:pPr>
-      <w:r>
-        <w:rPr>
-          <w:rFonts w:asciiTheme="minorHAnsi" w:hAnsiTheme="minorHAnsi" w:cstheme="minorHAnsi"/>
+          <w:highlight w:val="yellow"/>
+        </w:rPr>
+      </w:pPr>
+      <w:r>
+        <w:rPr>
+          <w:rFonts w:asciiTheme="minorHAnsi" w:hAnsiTheme="minorHAnsi" w:cstheme="minorHAnsi"/>
+          <w:highlight w:val="yellow"/>
         </w:rPr>
         <w:t>Instance,</w:t>
       </w:r>
@@ -3763,12 +3818,14 @@
         <w:rPr>
           <w:rFonts w:asciiTheme="minorHAnsi" w:hAnsiTheme="minorHAnsi" w:cstheme="minorHAnsi"/>
           <w:spacing w:val="-2"/>
-        </w:rPr>
-        <w:t xml:space="preserve"> </w:t>
-      </w:r>
-      <w:r>
-        <w:rPr>
-          <w:rFonts w:asciiTheme="minorHAnsi" w:hAnsiTheme="minorHAnsi" w:cstheme="minorHAnsi"/>
+          <w:highlight w:val="yellow"/>
+        </w:rPr>
+        <w:t xml:space="preserve"> </w:t>
+      </w:r>
+      <w:r>
+        <w:rPr>
+          <w:rFonts w:asciiTheme="minorHAnsi" w:hAnsiTheme="minorHAnsi" w:cstheme="minorHAnsi"/>
+          <w:highlight w:val="yellow"/>
         </w:rPr>
         <w:t>Class</w:t>
       </w:r>
@@ -3776,12 +3833,14 @@
         <w:rPr>
           <w:rFonts w:asciiTheme="minorHAnsi" w:hAnsiTheme="minorHAnsi" w:cstheme="minorHAnsi"/>
           <w:spacing w:val="-4"/>
-        </w:rPr>
-        <w:t xml:space="preserve"> </w:t>
-      </w:r>
-      <w:r>
-        <w:rPr>
-          <w:rFonts w:asciiTheme="minorHAnsi" w:hAnsiTheme="minorHAnsi" w:cstheme="minorHAnsi"/>
+          <w:highlight w:val="yellow"/>
+        </w:rPr>
+        <w:t xml:space="preserve"> </w:t>
+      </w:r>
+      <w:r>
+        <w:rPr>
+          <w:rFonts w:asciiTheme="minorHAnsi" w:hAnsiTheme="minorHAnsi" w:cstheme="minorHAnsi"/>
+          <w:highlight w:val="yellow"/>
         </w:rPr>
         <w:t>&amp;</w:t>
       </w:r>
@@ -3789,12 +3848,14 @@
         <w:rPr>
           <w:rFonts w:asciiTheme="minorHAnsi" w:hAnsiTheme="minorHAnsi" w:cstheme="minorHAnsi"/>
           <w:spacing w:val="-4"/>
-        </w:rPr>
-        <w:t xml:space="preserve"> </w:t>
-      </w:r>
-      <w:r>
-        <w:rPr>
-          <w:rFonts w:asciiTheme="minorHAnsi" w:hAnsiTheme="minorHAnsi" w:cstheme="minorHAnsi"/>
+          <w:highlight w:val="yellow"/>
+        </w:rPr>
+        <w:t xml:space="preserve"> </w:t>
+      </w:r>
+      <w:r>
+        <w:rPr>
+          <w:rFonts w:asciiTheme="minorHAnsi" w:hAnsiTheme="minorHAnsi" w:cstheme="minorHAnsi"/>
+          <w:highlight w:val="yellow"/>
         </w:rPr>
         <w:t>Reference</w:t>
       </w:r>
@@ -3802,12 +3863,14 @@
         <w:rPr>
           <w:rFonts w:asciiTheme="minorHAnsi" w:hAnsiTheme="minorHAnsi" w:cstheme="minorHAnsi"/>
           <w:spacing w:val="-3"/>
-        </w:rPr>
-        <w:t xml:space="preserve"> </w:t>
-      </w:r>
-      <w:r>
-        <w:rPr>
-          <w:rFonts w:asciiTheme="minorHAnsi" w:hAnsiTheme="minorHAnsi" w:cstheme="minorHAnsi"/>
+          <w:highlight w:val="yellow"/>
+        </w:rPr>
+        <w:t xml:space="preserve"> </w:t>
+      </w:r>
+      <w:r>
+        <w:rPr>
+          <w:rFonts w:asciiTheme="minorHAnsi" w:hAnsiTheme="minorHAnsi" w:cstheme="minorHAnsi"/>
+          <w:highlight w:val="yellow"/>
         </w:rPr>
         <w:t>variables</w:t>
       </w:r>
@@ -3900,6 +3963,7 @@
       <w:r>
         <w:rPr>
           <w:rFonts w:asciiTheme="minorHAnsi" w:hAnsiTheme="minorHAnsi" w:cstheme="minorHAnsi"/>
+          <w:highlight w:val="yellow"/>
         </w:rPr>
         <w:t>Constructors,</w:t>
       </w:r>
@@ -3907,14 +3971,22 @@
         <w:rPr>
           <w:rFonts w:asciiTheme="minorHAnsi" w:hAnsiTheme="minorHAnsi" w:cstheme="minorHAnsi"/>
           <w:spacing w:val="-4"/>
-        </w:rPr>
-        <w:t xml:space="preserve"> </w:t>
-      </w:r>
-      <w:r>
-        <w:rPr>
-          <w:rFonts w:asciiTheme="minorHAnsi" w:hAnsiTheme="minorHAnsi" w:cstheme="minorHAnsi"/>
-        </w:rPr>
-        <w:t>Destructors,</w:t>
+          <w:highlight w:val="yellow"/>
+        </w:rPr>
+        <w:t xml:space="preserve"> </w:t>
+      </w:r>
+      <w:r>
+        <w:rPr>
+          <w:rFonts w:asciiTheme="minorHAnsi" w:hAnsiTheme="minorHAnsi" w:cstheme="minorHAnsi"/>
+          <w:highlight w:val="yellow"/>
+        </w:rPr>
+        <w:t>Destructors</w:t>
+      </w:r>
+      <w:r>
+        <w:rPr>
+          <w:rFonts w:asciiTheme="minorHAnsi" w:hAnsiTheme="minorHAnsi" w:cstheme="minorHAnsi"/>
+        </w:rPr>
+        <w:t>,</w:t>
       </w:r>
       <w:r>
         <w:rPr>
@@ -3956,11 +4028,13 @@
         <w:spacing w:line="276" w:lineRule="auto"/>
         <w:rPr>
           <w:rFonts w:asciiTheme="minorHAnsi" w:hAnsiTheme="minorHAnsi" w:cstheme="minorHAnsi"/>
-        </w:rPr>
-      </w:pPr>
-      <w:r>
-        <w:rPr>
-          <w:rFonts w:asciiTheme="minorHAnsi" w:hAnsiTheme="minorHAnsi" w:cstheme="minorHAnsi"/>
+          <w:highlight w:val="yellow"/>
+        </w:rPr>
+      </w:pPr>
+      <w:r>
+        <w:rPr>
+          <w:rFonts w:asciiTheme="minorHAnsi" w:hAnsiTheme="minorHAnsi" w:cstheme="minorHAnsi"/>
+          <w:highlight w:val="yellow"/>
         </w:rPr>
         <w:t>.NET</w:t>
       </w:r>
@@ -3968,12 +4042,14 @@
         <w:rPr>
           <w:rFonts w:asciiTheme="minorHAnsi" w:hAnsiTheme="minorHAnsi" w:cstheme="minorHAnsi"/>
           <w:spacing w:val="-2"/>
-        </w:rPr>
-        <w:t xml:space="preserve"> </w:t>
-      </w:r>
-      <w:r>
-        <w:rPr>
-          <w:rFonts w:asciiTheme="minorHAnsi" w:hAnsiTheme="minorHAnsi" w:cstheme="minorHAnsi"/>
+          <w:highlight w:val="yellow"/>
+        </w:rPr>
+        <w:t xml:space="preserve"> </w:t>
+      </w:r>
+      <w:r>
+        <w:rPr>
+          <w:rFonts w:asciiTheme="minorHAnsi" w:hAnsiTheme="minorHAnsi" w:cstheme="minorHAnsi"/>
+          <w:highlight w:val="yellow"/>
         </w:rPr>
         <w:t>Base</w:t>
       </w:r>
@@ -3981,12 +4057,14 @@
         <w:rPr>
           <w:rFonts w:asciiTheme="minorHAnsi" w:hAnsiTheme="minorHAnsi" w:cstheme="minorHAnsi"/>
           <w:spacing w:val="-3"/>
-        </w:rPr>
-        <w:t xml:space="preserve"> </w:t>
-      </w:r>
-      <w:r>
-        <w:rPr>
-          <w:rFonts w:asciiTheme="minorHAnsi" w:hAnsiTheme="minorHAnsi" w:cstheme="minorHAnsi"/>
+          <w:highlight w:val="yellow"/>
+        </w:rPr>
+        <w:t xml:space="preserve"> </w:t>
+      </w:r>
+      <w:r>
+        <w:rPr>
+          <w:rFonts w:asciiTheme="minorHAnsi" w:hAnsiTheme="minorHAnsi" w:cstheme="minorHAnsi"/>
+          <w:highlight w:val="yellow"/>
         </w:rPr>
         <w:t>class</w:t>
       </w:r>
@@ -3994,12 +4072,14 @@
         <w:rPr>
           <w:rFonts w:asciiTheme="minorHAnsi" w:hAnsiTheme="minorHAnsi" w:cstheme="minorHAnsi"/>
           <w:spacing w:val="-1"/>
-        </w:rPr>
-        <w:t xml:space="preserve"> </w:t>
-      </w:r>
-      <w:r>
-        <w:rPr>
-          <w:rFonts w:asciiTheme="minorHAnsi" w:hAnsiTheme="minorHAnsi" w:cstheme="minorHAnsi"/>
+          <w:highlight w:val="yellow"/>
+        </w:rPr>
+        <w:t xml:space="preserve"> </w:t>
+      </w:r>
+      <w:r>
+        <w:rPr>
+          <w:rFonts w:asciiTheme="minorHAnsi" w:hAnsiTheme="minorHAnsi" w:cstheme="minorHAnsi"/>
+          <w:highlight w:val="yellow"/>
         </w:rPr>
         <w:t>library</w:t>
       </w:r>
@@ -4017,11 +4097,13 @@
         <w:spacing w:line="276" w:lineRule="auto"/>
         <w:rPr>
           <w:rFonts w:asciiTheme="minorHAnsi" w:hAnsiTheme="minorHAnsi" w:cstheme="minorHAnsi"/>
-        </w:rPr>
-      </w:pPr>
-      <w:r>
-        <w:rPr>
-          <w:rFonts w:asciiTheme="minorHAnsi" w:hAnsiTheme="minorHAnsi" w:cstheme="minorHAnsi"/>
+          <w:highlight w:val="yellow"/>
+        </w:rPr>
+      </w:pPr>
+      <w:r>
+        <w:rPr>
+          <w:rFonts w:asciiTheme="minorHAnsi" w:hAnsiTheme="minorHAnsi" w:cstheme="minorHAnsi"/>
+          <w:highlight w:val="yellow"/>
         </w:rPr>
         <w:t>Inheritance</w:t>
       </w:r>
@@ -4029,12 +4111,14 @@
         <w:rPr>
           <w:rFonts w:asciiTheme="minorHAnsi" w:hAnsiTheme="minorHAnsi" w:cstheme="minorHAnsi"/>
           <w:spacing w:val="-3"/>
-        </w:rPr>
-        <w:t xml:space="preserve"> </w:t>
-      </w:r>
-      <w:r>
-        <w:rPr>
-          <w:rFonts w:asciiTheme="minorHAnsi" w:hAnsiTheme="minorHAnsi" w:cstheme="minorHAnsi"/>
+          <w:highlight w:val="yellow"/>
+        </w:rPr>
+        <w:t xml:space="preserve"> </w:t>
+      </w:r>
+      <w:r>
+        <w:rPr>
+          <w:rFonts w:asciiTheme="minorHAnsi" w:hAnsiTheme="minorHAnsi" w:cstheme="minorHAnsi"/>
+          <w:highlight w:val="yellow"/>
         </w:rPr>
         <w:t>in</w:t>
       </w:r>
@@ -4042,12 +4126,14 @@
         <w:rPr>
           <w:rFonts w:asciiTheme="minorHAnsi" w:hAnsiTheme="minorHAnsi" w:cstheme="minorHAnsi"/>
           <w:spacing w:val="-3"/>
-        </w:rPr>
-        <w:t xml:space="preserve"> </w:t>
-      </w:r>
-      <w:r>
-        <w:rPr>
-          <w:rFonts w:asciiTheme="minorHAnsi" w:hAnsiTheme="minorHAnsi" w:cstheme="minorHAnsi"/>
+          <w:highlight w:val="yellow"/>
+        </w:rPr>
+        <w:t xml:space="preserve"> </w:t>
+      </w:r>
+      <w:r>
+        <w:rPr>
+          <w:rFonts w:asciiTheme="minorHAnsi" w:hAnsiTheme="minorHAnsi" w:cstheme="minorHAnsi"/>
+          <w:highlight w:val="yellow"/>
         </w:rPr>
         <w:t>C#</w:t>
       </w:r>
@@ -4627,11 +4713,13 @@
         <w:spacing w:line="276" w:lineRule="auto"/>
         <w:rPr>
           <w:rFonts w:asciiTheme="minorHAnsi" w:hAnsiTheme="minorHAnsi" w:cstheme="minorHAnsi"/>
-        </w:rPr>
-      </w:pPr>
-      <w:r>
-        <w:rPr>
-          <w:rFonts w:asciiTheme="minorHAnsi" w:hAnsiTheme="minorHAnsi" w:cstheme="minorHAnsi"/>
+          <w:highlight w:val="yellow"/>
+        </w:rPr>
+      </w:pPr>
+      <w:r>
+        <w:rPr>
+          <w:rFonts w:asciiTheme="minorHAnsi" w:hAnsiTheme="minorHAnsi" w:cstheme="minorHAnsi"/>
+          <w:highlight w:val="yellow"/>
         </w:rPr>
         <w:t>Namespaces</w:t>
       </w:r>
@@ -4771,11 +4859,13 @@
         <w:spacing w:line="276" w:lineRule="auto"/>
         <w:rPr>
           <w:rFonts w:asciiTheme="minorHAnsi" w:hAnsiTheme="minorHAnsi" w:cstheme="minorHAnsi"/>
-        </w:rPr>
-      </w:pPr>
-      <w:r>
-        <w:rPr>
-          <w:rFonts w:asciiTheme="minorHAnsi" w:hAnsiTheme="minorHAnsi" w:cstheme="minorHAnsi"/>
+          <w:highlight w:val="yellow"/>
+        </w:rPr>
+      </w:pPr>
+      <w:r>
+        <w:rPr>
+          <w:rFonts w:asciiTheme="minorHAnsi" w:hAnsiTheme="minorHAnsi" w:cstheme="minorHAnsi"/>
+          <w:highlight w:val="yellow"/>
         </w:rPr>
         <w:t>Auto</w:t>
       </w:r>
@@ -4783,12 +4873,14 @@
         <w:rPr>
           <w:rFonts w:asciiTheme="minorHAnsi" w:hAnsiTheme="minorHAnsi" w:cstheme="minorHAnsi"/>
           <w:spacing w:val="-5"/>
-        </w:rPr>
-        <w:t xml:space="preserve"> </w:t>
-      </w:r>
-      <w:r>
-        <w:rPr>
-          <w:rFonts w:asciiTheme="minorHAnsi" w:hAnsiTheme="minorHAnsi" w:cstheme="minorHAnsi"/>
+          <w:highlight w:val="yellow"/>
+        </w:rPr>
+        <w:t xml:space="preserve"> </w:t>
+      </w:r>
+      <w:r>
+        <w:rPr>
+          <w:rFonts w:asciiTheme="minorHAnsi" w:hAnsiTheme="minorHAnsi" w:cstheme="minorHAnsi"/>
+          <w:highlight w:val="yellow"/>
         </w:rPr>
         <w:t>Implemented</w:t>
       </w:r>
@@ -4796,12 +4888,14 @@
         <w:rPr>
           <w:rFonts w:asciiTheme="minorHAnsi" w:hAnsiTheme="minorHAnsi" w:cstheme="minorHAnsi"/>
           <w:spacing w:val="-6"/>
-        </w:rPr>
-        <w:t xml:space="preserve"> </w:t>
-      </w:r>
-      <w:r>
-        <w:rPr>
-          <w:rFonts w:asciiTheme="minorHAnsi" w:hAnsiTheme="minorHAnsi" w:cstheme="minorHAnsi"/>
+          <w:highlight w:val="yellow"/>
+        </w:rPr>
+        <w:t xml:space="preserve"> </w:t>
+      </w:r>
+      <w:r>
+        <w:rPr>
+          <w:rFonts w:asciiTheme="minorHAnsi" w:hAnsiTheme="minorHAnsi" w:cstheme="minorHAnsi"/>
+          <w:highlight w:val="yellow"/>
         </w:rPr>
         <w:t>properties</w:t>
       </w:r>
@@ -4854,11 +4948,13 @@
         <w:spacing w:line="276" w:lineRule="auto"/>
         <w:rPr>
           <w:rFonts w:asciiTheme="minorHAnsi" w:hAnsiTheme="minorHAnsi" w:cstheme="minorHAnsi"/>
-        </w:rPr>
-      </w:pPr>
-      <w:r>
-        <w:rPr>
-          <w:rFonts w:asciiTheme="minorHAnsi" w:hAnsiTheme="minorHAnsi" w:cstheme="minorHAnsi"/>
+          <w:highlight w:val="yellow"/>
+        </w:rPr>
+      </w:pPr>
+      <w:r>
+        <w:rPr>
+          <w:rFonts w:asciiTheme="minorHAnsi" w:hAnsiTheme="minorHAnsi" w:cstheme="minorHAnsi"/>
+          <w:highlight w:val="yellow"/>
         </w:rPr>
         <w:t>Property</w:t>
       </w:r>
@@ -4866,12 +4962,14 @@
         <w:rPr>
           <w:rFonts w:asciiTheme="minorHAnsi" w:hAnsiTheme="minorHAnsi" w:cstheme="minorHAnsi"/>
           <w:spacing w:val="-4"/>
-        </w:rPr>
-        <w:t xml:space="preserve"> </w:t>
-      </w:r>
-      <w:r>
-        <w:rPr>
-          <w:rFonts w:asciiTheme="minorHAnsi" w:hAnsiTheme="minorHAnsi" w:cstheme="minorHAnsi"/>
+          <w:highlight w:val="yellow"/>
+        </w:rPr>
+        <w:t xml:space="preserve"> </w:t>
+      </w:r>
+      <w:r>
+        <w:rPr>
+          <w:rFonts w:asciiTheme="minorHAnsi" w:hAnsiTheme="minorHAnsi" w:cstheme="minorHAnsi"/>
+          <w:highlight w:val="yellow"/>
         </w:rPr>
         <w:t>Accessors</w:t>
       </w:r>
@@ -4960,11 +5058,13 @@
         <w:spacing w:line="276" w:lineRule="auto"/>
         <w:rPr>
           <w:rFonts w:asciiTheme="minorHAnsi" w:hAnsiTheme="minorHAnsi" w:cstheme="minorHAnsi"/>
-        </w:rPr>
-      </w:pPr>
-      <w:r>
-        <w:rPr>
-          <w:rFonts w:asciiTheme="minorHAnsi" w:hAnsiTheme="minorHAnsi" w:cstheme="minorHAnsi"/>
+          <w:highlight w:val="yellow"/>
+        </w:rPr>
+      </w:pPr>
+      <w:r>
+        <w:rPr>
+          <w:rFonts w:asciiTheme="minorHAnsi" w:hAnsiTheme="minorHAnsi" w:cstheme="minorHAnsi"/>
+          <w:highlight w:val="yellow"/>
         </w:rPr>
         <w:t>Object</w:t>
       </w:r>
@@ -4972,12 +5072,14 @@
         <w:rPr>
           <w:rFonts w:asciiTheme="minorHAnsi" w:hAnsiTheme="minorHAnsi" w:cstheme="minorHAnsi"/>
           <w:spacing w:val="-3"/>
-        </w:rPr>
-        <w:t xml:space="preserve"> </w:t>
-      </w:r>
-      <w:r>
-        <w:rPr>
-          <w:rFonts w:asciiTheme="minorHAnsi" w:hAnsiTheme="minorHAnsi" w:cstheme="minorHAnsi"/>
+          <w:highlight w:val="yellow"/>
+        </w:rPr>
+        <w:t xml:space="preserve"> </w:t>
+      </w:r>
+      <w:r>
+        <w:rPr>
+          <w:rFonts w:asciiTheme="minorHAnsi" w:hAnsiTheme="minorHAnsi" w:cstheme="minorHAnsi"/>
+          <w:highlight w:val="yellow"/>
         </w:rPr>
         <w:t>Initializer</w:t>
       </w:r>
@@ -6557,11 +6659,13 @@
         <w:spacing w:line="276" w:lineRule="auto"/>
         <w:rPr>
           <w:rFonts w:asciiTheme="minorHAnsi" w:hAnsiTheme="minorHAnsi" w:cstheme="minorHAnsi"/>
-        </w:rPr>
-      </w:pPr>
-      <w:r>
-        <w:rPr>
-          <w:rFonts w:asciiTheme="minorHAnsi" w:hAnsiTheme="minorHAnsi" w:cstheme="minorHAnsi"/>
+          <w:highlight w:val="yellow"/>
+        </w:rPr>
+      </w:pPr>
+      <w:r>
+        <w:rPr>
+          <w:rFonts w:asciiTheme="minorHAnsi" w:hAnsiTheme="minorHAnsi" w:cstheme="minorHAnsi"/>
+          <w:highlight w:val="yellow"/>
         </w:rPr>
         <w:t>Var</w:t>
       </w:r>
@@ -6569,12 +6673,14 @@
         <w:rPr>
           <w:rFonts w:asciiTheme="minorHAnsi" w:hAnsiTheme="minorHAnsi" w:cstheme="minorHAnsi"/>
           <w:spacing w:val="-3"/>
-        </w:rPr>
-        <w:t xml:space="preserve"> </w:t>
-      </w:r>
-      <w:r>
-        <w:rPr>
-          <w:rFonts w:asciiTheme="minorHAnsi" w:hAnsiTheme="minorHAnsi" w:cstheme="minorHAnsi"/>
+          <w:highlight w:val="yellow"/>
+        </w:rPr>
+        <w:t xml:space="preserve"> </w:t>
+      </w:r>
+      <w:r>
+        <w:rPr>
+          <w:rFonts w:asciiTheme="minorHAnsi" w:hAnsiTheme="minorHAnsi" w:cstheme="minorHAnsi"/>
+          <w:highlight w:val="yellow"/>
         </w:rPr>
         <w:t>and</w:t>
       </w:r>
@@ -6582,12 +6688,14 @@
         <w:rPr>
           <w:rFonts w:asciiTheme="minorHAnsi" w:hAnsiTheme="minorHAnsi" w:cstheme="minorHAnsi"/>
           <w:spacing w:val="-4"/>
-        </w:rPr>
-        <w:t xml:space="preserve"> </w:t>
-      </w:r>
-      <w:r>
-        <w:rPr>
-          <w:rFonts w:asciiTheme="minorHAnsi" w:hAnsiTheme="minorHAnsi" w:cstheme="minorHAnsi"/>
+          <w:highlight w:val="yellow"/>
+        </w:rPr>
+        <w:t xml:space="preserve"> </w:t>
+      </w:r>
+      <w:r>
+        <w:rPr>
+          <w:rFonts w:asciiTheme="minorHAnsi" w:hAnsiTheme="minorHAnsi" w:cstheme="minorHAnsi"/>
+          <w:highlight w:val="yellow"/>
         </w:rPr>
         <w:t>Dynamic</w:t>
       </w:r>

--- a/Net Core-Daywise.docx
+++ b/Net Core-Daywise.docx
@@ -3888,11 +3888,13 @@
         <w:spacing w:line="276" w:lineRule="auto"/>
         <w:rPr>
           <w:rFonts w:asciiTheme="minorHAnsi" w:hAnsiTheme="minorHAnsi" w:cstheme="minorHAnsi"/>
-        </w:rPr>
-      </w:pPr>
-      <w:r>
-        <w:rPr>
-          <w:rFonts w:asciiTheme="minorHAnsi" w:hAnsiTheme="minorHAnsi" w:cstheme="minorHAnsi"/>
+          <w:highlight w:val="yellow"/>
+        </w:rPr>
+      </w:pPr>
+      <w:r>
+        <w:rPr>
+          <w:rFonts w:asciiTheme="minorHAnsi" w:hAnsiTheme="minorHAnsi" w:cstheme="minorHAnsi"/>
+          <w:highlight w:val="yellow"/>
         </w:rPr>
         <w:t>Access</w:t>
       </w:r>
@@ -3900,12 +3902,14 @@
         <w:rPr>
           <w:rFonts w:asciiTheme="minorHAnsi" w:hAnsiTheme="minorHAnsi" w:cstheme="minorHAnsi"/>
           <w:spacing w:val="-3"/>
-        </w:rPr>
-        <w:t xml:space="preserve"> </w:t>
-      </w:r>
-      <w:r>
-        <w:rPr>
-          <w:rFonts w:asciiTheme="minorHAnsi" w:hAnsiTheme="minorHAnsi" w:cstheme="minorHAnsi"/>
+          <w:highlight w:val="yellow"/>
+        </w:rPr>
+        <w:t xml:space="preserve"> </w:t>
+      </w:r>
+      <w:r>
+        <w:rPr>
+          <w:rFonts w:asciiTheme="minorHAnsi" w:hAnsiTheme="minorHAnsi" w:cstheme="minorHAnsi"/>
+          <w:highlight w:val="yellow"/>
         </w:rPr>
         <w:t>Modifier</w:t>
       </w:r>
@@ -3923,11 +3927,13 @@
         <w:spacing w:line="276" w:lineRule="auto"/>
         <w:rPr>
           <w:rFonts w:asciiTheme="minorHAnsi" w:hAnsiTheme="minorHAnsi" w:cstheme="minorHAnsi"/>
-        </w:rPr>
-      </w:pPr>
-      <w:r>
-        <w:rPr>
-          <w:rFonts w:asciiTheme="minorHAnsi" w:hAnsiTheme="minorHAnsi" w:cstheme="minorHAnsi"/>
+          <w:highlight w:val="yellow"/>
+        </w:rPr>
+      </w:pPr>
+      <w:r>
+        <w:rPr>
+          <w:rFonts w:asciiTheme="minorHAnsi" w:hAnsiTheme="minorHAnsi" w:cstheme="minorHAnsi"/>
+          <w:highlight w:val="yellow"/>
         </w:rPr>
         <w:t>Abstract</w:t>
       </w:r>
@@ -3935,12 +3941,14 @@
         <w:rPr>
           <w:rFonts w:asciiTheme="minorHAnsi" w:hAnsiTheme="minorHAnsi" w:cstheme="minorHAnsi"/>
           <w:spacing w:val="-3"/>
-        </w:rPr>
-        <w:t xml:space="preserve"> </w:t>
-      </w:r>
-      <w:r>
-        <w:rPr>
-          <w:rFonts w:asciiTheme="minorHAnsi" w:hAnsiTheme="minorHAnsi" w:cstheme="minorHAnsi"/>
+          <w:highlight w:val="yellow"/>
+        </w:rPr>
+        <w:t xml:space="preserve"> </w:t>
+      </w:r>
+      <w:r>
+        <w:rPr>
+          <w:rFonts w:asciiTheme="minorHAnsi" w:hAnsiTheme="minorHAnsi" w:cstheme="minorHAnsi"/>
+          <w:highlight w:val="yellow"/>
         </w:rPr>
         <w:t>Classes</w:t>
       </w:r>
@@ -4151,11 +4159,13 @@
         <w:spacing w:line="276" w:lineRule="auto"/>
         <w:rPr>
           <w:rFonts w:asciiTheme="minorHAnsi" w:hAnsiTheme="minorHAnsi" w:cstheme="minorHAnsi"/>
-        </w:rPr>
-      </w:pPr>
-      <w:r>
-        <w:rPr>
-          <w:rFonts w:asciiTheme="minorHAnsi" w:hAnsiTheme="minorHAnsi" w:cstheme="minorHAnsi"/>
+          <w:highlight w:val="yellow"/>
+        </w:rPr>
+      </w:pPr>
+      <w:r>
+        <w:rPr>
+          <w:rFonts w:asciiTheme="minorHAnsi" w:hAnsiTheme="minorHAnsi" w:cstheme="minorHAnsi"/>
+          <w:highlight w:val="yellow"/>
         </w:rPr>
         <w:t>Method</w:t>
       </w:r>
@@ -4163,12 +4173,14 @@
         <w:rPr>
           <w:rFonts w:asciiTheme="minorHAnsi" w:hAnsiTheme="minorHAnsi" w:cstheme="minorHAnsi"/>
           <w:spacing w:val="-3"/>
-        </w:rPr>
-        <w:t xml:space="preserve"> </w:t>
-      </w:r>
-      <w:r>
-        <w:rPr>
-          <w:rFonts w:asciiTheme="minorHAnsi" w:hAnsiTheme="minorHAnsi" w:cstheme="minorHAnsi"/>
+          <w:highlight w:val="yellow"/>
+        </w:rPr>
+        <w:t xml:space="preserve"> </w:t>
+      </w:r>
+      <w:r>
+        <w:rPr>
+          <w:rFonts w:asciiTheme="minorHAnsi" w:hAnsiTheme="minorHAnsi" w:cstheme="minorHAnsi"/>
+          <w:highlight w:val="yellow"/>
         </w:rPr>
         <w:t>Overloading</w:t>
       </w:r>
@@ -4186,11 +4198,13 @@
         <w:spacing w:line="276" w:lineRule="auto"/>
         <w:rPr>
           <w:rFonts w:asciiTheme="minorHAnsi" w:hAnsiTheme="minorHAnsi" w:cstheme="minorHAnsi"/>
-        </w:rPr>
-      </w:pPr>
-      <w:r>
-        <w:rPr>
-          <w:rFonts w:asciiTheme="minorHAnsi" w:hAnsiTheme="minorHAnsi" w:cstheme="minorHAnsi"/>
+          <w:highlight w:val="yellow"/>
+        </w:rPr>
+      </w:pPr>
+      <w:r>
+        <w:rPr>
+          <w:rFonts w:asciiTheme="minorHAnsi" w:hAnsiTheme="minorHAnsi" w:cstheme="minorHAnsi"/>
+          <w:highlight w:val="yellow"/>
         </w:rPr>
         <w:t>Method</w:t>
       </w:r>
@@ -4198,12 +4212,14 @@
         <w:rPr>
           <w:rFonts w:asciiTheme="minorHAnsi" w:hAnsiTheme="minorHAnsi" w:cstheme="minorHAnsi"/>
           <w:spacing w:val="-3"/>
-        </w:rPr>
-        <w:t xml:space="preserve"> </w:t>
-      </w:r>
-      <w:r>
-        <w:rPr>
-          <w:rFonts w:asciiTheme="minorHAnsi" w:hAnsiTheme="minorHAnsi" w:cstheme="minorHAnsi"/>
+          <w:highlight w:val="yellow"/>
+        </w:rPr>
+        <w:t xml:space="preserve"> </w:t>
+      </w:r>
+      <w:r>
+        <w:rPr>
+          <w:rFonts w:asciiTheme="minorHAnsi" w:hAnsiTheme="minorHAnsi" w:cstheme="minorHAnsi"/>
+          <w:highlight w:val="yellow"/>
         </w:rPr>
         <w:t>Overriding</w:t>
       </w:r>
@@ -4221,11 +4237,13 @@
         <w:spacing w:line="276" w:lineRule="auto"/>
         <w:rPr>
           <w:rFonts w:asciiTheme="minorHAnsi" w:hAnsiTheme="minorHAnsi" w:cstheme="minorHAnsi"/>
-        </w:rPr>
-      </w:pPr>
-      <w:r>
-        <w:rPr>
-          <w:rFonts w:asciiTheme="minorHAnsi" w:hAnsiTheme="minorHAnsi" w:cstheme="minorHAnsi"/>
+          <w:highlight w:val="yellow"/>
+        </w:rPr>
+      </w:pPr>
+      <w:r>
+        <w:rPr>
+          <w:rFonts w:asciiTheme="minorHAnsi" w:hAnsiTheme="minorHAnsi" w:cstheme="minorHAnsi"/>
+          <w:highlight w:val="yellow"/>
         </w:rPr>
         <w:t>Operator</w:t>
       </w:r>
@@ -4233,12 +4251,14 @@
         <w:rPr>
           <w:rFonts w:asciiTheme="minorHAnsi" w:hAnsiTheme="minorHAnsi" w:cstheme="minorHAnsi"/>
           <w:spacing w:val="-4"/>
-        </w:rPr>
-        <w:t xml:space="preserve"> </w:t>
-      </w:r>
-      <w:r>
-        <w:rPr>
-          <w:rFonts w:asciiTheme="minorHAnsi" w:hAnsiTheme="minorHAnsi" w:cstheme="minorHAnsi"/>
+          <w:highlight w:val="yellow"/>
+        </w:rPr>
+        <w:t xml:space="preserve"> </w:t>
+      </w:r>
+      <w:r>
+        <w:rPr>
+          <w:rFonts w:asciiTheme="minorHAnsi" w:hAnsiTheme="minorHAnsi" w:cstheme="minorHAnsi"/>
+          <w:highlight w:val="yellow"/>
         </w:rPr>
         <w:t>Overloading</w:t>
       </w:r>
@@ -4291,11 +4311,13 @@
         <w:spacing w:line="276" w:lineRule="auto"/>
         <w:rPr>
           <w:rFonts w:asciiTheme="minorHAnsi" w:hAnsiTheme="minorHAnsi" w:cstheme="minorHAnsi"/>
-        </w:rPr>
-      </w:pPr>
-      <w:r>
-        <w:rPr>
-          <w:rFonts w:asciiTheme="minorHAnsi" w:hAnsiTheme="minorHAnsi" w:cstheme="minorHAnsi"/>
+          <w:highlight w:val="yellow"/>
+        </w:rPr>
+      </w:pPr>
+      <w:r>
+        <w:rPr>
+          <w:rFonts w:asciiTheme="minorHAnsi" w:hAnsiTheme="minorHAnsi" w:cstheme="minorHAnsi"/>
+          <w:highlight w:val="yellow"/>
         </w:rPr>
         <w:t>Access</w:t>
       </w:r>
@@ -4303,12 +4325,14 @@
         <w:rPr>
           <w:rFonts w:asciiTheme="minorHAnsi" w:hAnsiTheme="minorHAnsi" w:cstheme="minorHAnsi"/>
           <w:spacing w:val="-5"/>
-        </w:rPr>
-        <w:t xml:space="preserve"> </w:t>
-      </w:r>
-      <w:r>
-        <w:rPr>
-          <w:rFonts w:asciiTheme="minorHAnsi" w:hAnsiTheme="minorHAnsi" w:cstheme="minorHAnsi"/>
+          <w:highlight w:val="yellow"/>
+        </w:rPr>
+        <w:t xml:space="preserve"> </w:t>
+      </w:r>
+      <w:r>
+        <w:rPr>
+          <w:rFonts w:asciiTheme="minorHAnsi" w:hAnsiTheme="minorHAnsi" w:cstheme="minorHAnsi"/>
+          <w:highlight w:val="yellow"/>
         </w:rPr>
         <w:t>modifiers</w:t>
       </w:r>
@@ -4316,6 +4340,7 @@
         <w:rPr>
           <w:rFonts w:asciiTheme="minorHAnsi" w:hAnsiTheme="minorHAnsi" w:cstheme="minorHAnsi"/>
           <w:spacing w:val="-6"/>
+          <w:highlight w:val="yellow"/>
         </w:rPr>
         <w:t>:</w:t>
       </w:r>
@@ -4323,12 +4348,14 @@
         <w:rPr>
           <w:rFonts w:asciiTheme="minorHAnsi" w:hAnsiTheme="minorHAnsi" w:cstheme="minorHAnsi"/>
           <w:spacing w:val="-3"/>
-        </w:rPr>
-        <w:t xml:space="preserve"> </w:t>
-      </w:r>
-      <w:r>
-        <w:rPr>
-          <w:rFonts w:asciiTheme="minorHAnsi" w:hAnsiTheme="minorHAnsi" w:cstheme="minorHAnsi"/>
+          <w:highlight w:val="yellow"/>
+        </w:rPr>
+        <w:t xml:space="preserve"> </w:t>
+      </w:r>
+      <w:r>
+        <w:rPr>
+          <w:rFonts w:asciiTheme="minorHAnsi" w:hAnsiTheme="minorHAnsi" w:cstheme="minorHAnsi"/>
+          <w:highlight w:val="yellow"/>
         </w:rPr>
         <w:t>private,</w:t>
       </w:r>
@@ -4336,12 +4363,14 @@
         <w:rPr>
           <w:rFonts w:asciiTheme="minorHAnsi" w:hAnsiTheme="minorHAnsi" w:cstheme="minorHAnsi"/>
           <w:spacing w:val="-4"/>
-        </w:rPr>
-        <w:t xml:space="preserve"> </w:t>
-      </w:r>
-      <w:r>
-        <w:rPr>
-          <w:rFonts w:asciiTheme="minorHAnsi" w:hAnsiTheme="minorHAnsi" w:cstheme="minorHAnsi"/>
+          <w:highlight w:val="yellow"/>
+        </w:rPr>
+        <w:t xml:space="preserve"> </w:t>
+      </w:r>
+      <w:r>
+        <w:rPr>
+          <w:rFonts w:asciiTheme="minorHAnsi" w:hAnsiTheme="minorHAnsi" w:cstheme="minorHAnsi"/>
+          <w:highlight w:val="yellow"/>
         </w:rPr>
         <w:t>pubic,</w:t>
       </w:r>
@@ -4349,12 +4378,14 @@
         <w:rPr>
           <w:rFonts w:asciiTheme="minorHAnsi" w:hAnsiTheme="minorHAnsi" w:cstheme="minorHAnsi"/>
           <w:spacing w:val="-6"/>
-        </w:rPr>
-        <w:t xml:space="preserve"> </w:t>
-      </w:r>
-      <w:r>
-        <w:rPr>
-          <w:rFonts w:asciiTheme="minorHAnsi" w:hAnsiTheme="minorHAnsi" w:cstheme="minorHAnsi"/>
+          <w:highlight w:val="yellow"/>
+        </w:rPr>
+        <w:t xml:space="preserve"> </w:t>
+      </w:r>
+      <w:r>
+        <w:rPr>
+          <w:rFonts w:asciiTheme="minorHAnsi" w:hAnsiTheme="minorHAnsi" w:cstheme="minorHAnsi"/>
+          <w:highlight w:val="yellow"/>
         </w:rPr>
         <w:t>protected,</w:t>
       </w:r>
@@ -4362,12 +4393,14 @@
         <w:rPr>
           <w:rFonts w:asciiTheme="minorHAnsi" w:hAnsiTheme="minorHAnsi" w:cstheme="minorHAnsi"/>
           <w:spacing w:val="-3"/>
-        </w:rPr>
-        <w:t xml:space="preserve"> </w:t>
-      </w:r>
-      <w:r>
-        <w:rPr>
-          <w:rFonts w:asciiTheme="minorHAnsi" w:hAnsiTheme="minorHAnsi" w:cstheme="minorHAnsi"/>
+          <w:highlight w:val="yellow"/>
+        </w:rPr>
+        <w:t xml:space="preserve"> </w:t>
+      </w:r>
+      <w:r>
+        <w:rPr>
+          <w:rFonts w:asciiTheme="minorHAnsi" w:hAnsiTheme="minorHAnsi" w:cstheme="minorHAnsi"/>
+          <w:highlight w:val="yellow"/>
         </w:rPr>
         <w:t>internal,</w:t>
       </w:r>
@@ -4375,12 +4408,14 @@
         <w:rPr>
           <w:rFonts w:asciiTheme="minorHAnsi" w:hAnsiTheme="minorHAnsi" w:cstheme="minorHAnsi"/>
           <w:spacing w:val="-4"/>
-        </w:rPr>
-        <w:t xml:space="preserve"> </w:t>
-      </w:r>
-      <w:r>
-        <w:rPr>
-          <w:rFonts w:asciiTheme="minorHAnsi" w:hAnsiTheme="minorHAnsi" w:cstheme="minorHAnsi"/>
+          <w:highlight w:val="yellow"/>
+        </w:rPr>
+        <w:t xml:space="preserve"> </w:t>
+      </w:r>
+      <w:r>
+        <w:rPr>
+          <w:rFonts w:asciiTheme="minorHAnsi" w:hAnsiTheme="minorHAnsi" w:cstheme="minorHAnsi"/>
+          <w:highlight w:val="yellow"/>
         </w:rPr>
         <w:t>protected</w:t>
       </w:r>
@@ -4388,12 +4423,14 @@
         <w:rPr>
           <w:rFonts w:asciiTheme="minorHAnsi" w:hAnsiTheme="minorHAnsi" w:cstheme="minorHAnsi"/>
           <w:spacing w:val="-6"/>
-        </w:rPr>
-        <w:t xml:space="preserve"> </w:t>
-      </w:r>
-      <w:r>
-        <w:rPr>
-          <w:rFonts w:asciiTheme="minorHAnsi" w:hAnsiTheme="minorHAnsi" w:cstheme="minorHAnsi"/>
+          <w:highlight w:val="yellow"/>
+        </w:rPr>
+        <w:t xml:space="preserve"> </w:t>
+      </w:r>
+      <w:r>
+        <w:rPr>
+          <w:rFonts w:asciiTheme="minorHAnsi" w:hAnsiTheme="minorHAnsi" w:cstheme="minorHAnsi"/>
+          <w:highlight w:val="yellow"/>
         </w:rPr>
         <w:t>internal,</w:t>
       </w:r>
@@ -4401,12 +4438,14 @@
         <w:rPr>
           <w:rFonts w:asciiTheme="minorHAnsi" w:hAnsiTheme="minorHAnsi" w:cstheme="minorHAnsi"/>
           <w:spacing w:val="-4"/>
-        </w:rPr>
-        <w:t xml:space="preserve"> </w:t>
-      </w:r>
-      <w:r>
-        <w:rPr>
-          <w:rFonts w:asciiTheme="minorHAnsi" w:hAnsiTheme="minorHAnsi" w:cstheme="minorHAnsi"/>
+          <w:highlight w:val="yellow"/>
+        </w:rPr>
+        <w:t xml:space="preserve"> </w:t>
+      </w:r>
+      <w:r>
+        <w:rPr>
+          <w:rFonts w:asciiTheme="minorHAnsi" w:hAnsiTheme="minorHAnsi" w:cstheme="minorHAnsi"/>
+          <w:highlight w:val="yellow"/>
         </w:rPr>
         <w:t>new</w:t>
       </w:r>
@@ -4499,11 +4538,13 @@
         <w:spacing w:line="276" w:lineRule="auto"/>
         <w:rPr>
           <w:rFonts w:asciiTheme="minorHAnsi" w:hAnsiTheme="minorHAnsi" w:cstheme="minorHAnsi"/>
-        </w:rPr>
-      </w:pPr>
-      <w:r>
-        <w:rPr>
-          <w:rFonts w:asciiTheme="minorHAnsi" w:hAnsiTheme="minorHAnsi" w:cstheme="minorHAnsi"/>
+          <w:highlight w:val="yellow"/>
+        </w:rPr>
+      </w:pPr>
+      <w:r>
+        <w:rPr>
+          <w:rFonts w:asciiTheme="minorHAnsi" w:hAnsiTheme="minorHAnsi" w:cstheme="minorHAnsi"/>
+          <w:highlight w:val="yellow"/>
         </w:rPr>
         <w:t>Abstract</w:t>
       </w:r>
@@ -4511,12 +4552,14 @@
         <w:rPr>
           <w:rFonts w:asciiTheme="minorHAnsi" w:hAnsiTheme="minorHAnsi" w:cstheme="minorHAnsi"/>
           <w:spacing w:val="-4"/>
-        </w:rPr>
-        <w:t xml:space="preserve"> </w:t>
-      </w:r>
-      <w:r>
-        <w:rPr>
-          <w:rFonts w:asciiTheme="minorHAnsi" w:hAnsiTheme="minorHAnsi" w:cstheme="minorHAnsi"/>
+          <w:highlight w:val="yellow"/>
+        </w:rPr>
+        <w:t xml:space="preserve"> </w:t>
+      </w:r>
+      <w:r>
+        <w:rPr>
+          <w:rFonts w:asciiTheme="minorHAnsi" w:hAnsiTheme="minorHAnsi" w:cstheme="minorHAnsi"/>
+          <w:highlight w:val="yellow"/>
         </w:rPr>
         <w:t>classes</w:t>
       </w:r>
@@ -4569,11 +4612,13 @@
         <w:spacing w:line="276" w:lineRule="auto"/>
         <w:rPr>
           <w:rFonts w:asciiTheme="minorHAnsi" w:hAnsiTheme="minorHAnsi" w:cstheme="minorHAnsi"/>
-        </w:rPr>
-      </w:pPr>
-      <w:r>
-        <w:rPr>
-          <w:rFonts w:asciiTheme="minorHAnsi" w:hAnsiTheme="minorHAnsi" w:cstheme="minorHAnsi"/>
+          <w:highlight w:val="yellow"/>
+        </w:rPr>
+      </w:pPr>
+      <w:r>
+        <w:rPr>
+          <w:rFonts w:asciiTheme="minorHAnsi" w:hAnsiTheme="minorHAnsi" w:cstheme="minorHAnsi"/>
+          <w:highlight w:val="yellow"/>
         </w:rPr>
         <w:t>Creating</w:t>
       </w:r>
@@ -4581,12 +4626,14 @@
         <w:rPr>
           <w:rFonts w:asciiTheme="minorHAnsi" w:hAnsiTheme="minorHAnsi" w:cstheme="minorHAnsi"/>
           <w:spacing w:val="-5"/>
-        </w:rPr>
-        <w:t xml:space="preserve"> </w:t>
-      </w:r>
-      <w:r>
-        <w:rPr>
-          <w:rFonts w:asciiTheme="minorHAnsi" w:hAnsiTheme="minorHAnsi" w:cstheme="minorHAnsi"/>
+          <w:highlight w:val="yellow"/>
+        </w:rPr>
+        <w:t xml:space="preserve"> </w:t>
+      </w:r>
+      <w:r>
+        <w:rPr>
+          <w:rFonts w:asciiTheme="minorHAnsi" w:hAnsiTheme="minorHAnsi" w:cstheme="minorHAnsi"/>
+          <w:highlight w:val="yellow"/>
         </w:rPr>
         <w:t>Interfaces</w:t>
       </w:r>
@@ -4604,11 +4651,13 @@
         <w:spacing w:line="276" w:lineRule="auto"/>
         <w:rPr>
           <w:rFonts w:asciiTheme="minorHAnsi" w:hAnsiTheme="minorHAnsi" w:cstheme="minorHAnsi"/>
-        </w:rPr>
-      </w:pPr>
-      <w:r>
-        <w:rPr>
-          <w:rFonts w:asciiTheme="minorHAnsi" w:hAnsiTheme="minorHAnsi" w:cstheme="minorHAnsi"/>
+          <w:highlight w:val="yellow"/>
+        </w:rPr>
+      </w:pPr>
+      <w:r>
+        <w:rPr>
+          <w:rFonts w:asciiTheme="minorHAnsi" w:hAnsiTheme="minorHAnsi" w:cstheme="minorHAnsi"/>
+          <w:highlight w:val="yellow"/>
         </w:rPr>
         <w:t>Implementing</w:t>
       </w:r>
@@ -4616,12 +4665,14 @@
         <w:rPr>
           <w:rFonts w:asciiTheme="minorHAnsi" w:hAnsiTheme="minorHAnsi" w:cstheme="minorHAnsi"/>
           <w:spacing w:val="-7"/>
-        </w:rPr>
-        <w:t xml:space="preserve"> </w:t>
-      </w:r>
-      <w:r>
-        <w:rPr>
-          <w:rFonts w:asciiTheme="minorHAnsi" w:hAnsiTheme="minorHAnsi" w:cstheme="minorHAnsi"/>
+          <w:highlight w:val="yellow"/>
+        </w:rPr>
+        <w:t xml:space="preserve"> </w:t>
+      </w:r>
+      <w:r>
+        <w:rPr>
+          <w:rFonts w:asciiTheme="minorHAnsi" w:hAnsiTheme="minorHAnsi" w:cstheme="minorHAnsi"/>
+          <w:highlight w:val="yellow"/>
         </w:rPr>
         <w:t>Interface</w:t>
       </w:r>
@@ -4629,12 +4680,14 @@
         <w:rPr>
           <w:rFonts w:asciiTheme="minorHAnsi" w:hAnsiTheme="minorHAnsi" w:cstheme="minorHAnsi"/>
           <w:spacing w:val="-6"/>
-        </w:rPr>
-        <w:t xml:space="preserve"> </w:t>
-      </w:r>
-      <w:r>
-        <w:rPr>
-          <w:rFonts w:asciiTheme="minorHAnsi" w:hAnsiTheme="minorHAnsi" w:cstheme="minorHAnsi"/>
+          <w:highlight w:val="yellow"/>
+        </w:rPr>
+        <w:t xml:space="preserve"> </w:t>
+      </w:r>
+      <w:r>
+        <w:rPr>
+          <w:rFonts w:asciiTheme="minorHAnsi" w:hAnsiTheme="minorHAnsi" w:cstheme="minorHAnsi"/>
+          <w:highlight w:val="yellow"/>
         </w:rPr>
         <w:t>inheritance</w:t>
       </w:r>
@@ -4652,11 +4705,13 @@
         <w:spacing w:line="276" w:lineRule="auto"/>
         <w:rPr>
           <w:rFonts w:asciiTheme="minorHAnsi" w:hAnsiTheme="minorHAnsi" w:cstheme="minorHAnsi"/>
-        </w:rPr>
-      </w:pPr>
-      <w:r>
-        <w:rPr>
-          <w:rFonts w:asciiTheme="minorHAnsi" w:hAnsiTheme="minorHAnsi" w:cstheme="minorHAnsi"/>
+          <w:highlight w:val="yellow"/>
+        </w:rPr>
+      </w:pPr>
+      <w:r>
+        <w:rPr>
+          <w:rFonts w:asciiTheme="minorHAnsi" w:hAnsiTheme="minorHAnsi" w:cstheme="minorHAnsi"/>
+          <w:highlight w:val="yellow"/>
         </w:rPr>
         <w:t>Declaring</w:t>
       </w:r>
@@ -4664,12 +4719,14 @@
         <w:rPr>
           <w:rFonts w:asciiTheme="minorHAnsi" w:hAnsiTheme="minorHAnsi" w:cstheme="minorHAnsi"/>
           <w:spacing w:val="-5"/>
-        </w:rPr>
-        <w:t xml:space="preserve"> </w:t>
-      </w:r>
-      <w:r>
-        <w:rPr>
-          <w:rFonts w:asciiTheme="minorHAnsi" w:hAnsiTheme="minorHAnsi" w:cstheme="minorHAnsi"/>
+          <w:highlight w:val="yellow"/>
+        </w:rPr>
+        <w:t xml:space="preserve"> </w:t>
+      </w:r>
+      <w:r>
+        <w:rPr>
+          <w:rFonts w:asciiTheme="minorHAnsi" w:hAnsiTheme="minorHAnsi" w:cstheme="minorHAnsi"/>
+          <w:highlight w:val="yellow"/>
         </w:rPr>
         <w:t>properties</w:t>
       </w:r>
@@ -4677,12 +4734,14 @@
         <w:rPr>
           <w:rFonts w:asciiTheme="minorHAnsi" w:hAnsiTheme="minorHAnsi" w:cstheme="minorHAnsi"/>
           <w:spacing w:val="-5"/>
-        </w:rPr>
-        <w:t xml:space="preserve"> </w:t>
-      </w:r>
-      <w:r>
-        <w:rPr>
-          <w:rFonts w:asciiTheme="minorHAnsi" w:hAnsiTheme="minorHAnsi" w:cstheme="minorHAnsi"/>
+          <w:highlight w:val="yellow"/>
+        </w:rPr>
+        <w:t xml:space="preserve"> </w:t>
+      </w:r>
+      <w:r>
+        <w:rPr>
+          <w:rFonts w:asciiTheme="minorHAnsi" w:hAnsiTheme="minorHAnsi" w:cstheme="minorHAnsi"/>
+          <w:highlight w:val="yellow"/>
         </w:rPr>
         <w:t>within</w:t>
       </w:r>
@@ -4690,12 +4749,14 @@
         <w:rPr>
           <w:rFonts w:asciiTheme="minorHAnsi" w:hAnsiTheme="minorHAnsi" w:cstheme="minorHAnsi"/>
           <w:spacing w:val="-3"/>
-        </w:rPr>
-        <w:t xml:space="preserve"> </w:t>
-      </w:r>
-      <w:r>
-        <w:rPr>
-          <w:rFonts w:asciiTheme="minorHAnsi" w:hAnsiTheme="minorHAnsi" w:cstheme="minorHAnsi"/>
+          <w:highlight w:val="yellow"/>
+        </w:rPr>
+        <w:t xml:space="preserve"> </w:t>
+      </w:r>
+      <w:r>
+        <w:rPr>
+          <w:rFonts w:asciiTheme="minorHAnsi" w:hAnsiTheme="minorHAnsi" w:cstheme="minorHAnsi"/>
+          <w:highlight w:val="yellow"/>
         </w:rPr>
         <w:t>Interfaces</w:t>
       </w:r>

--- a/Net Core-Daywise.docx
+++ b/Net Core-Daywise.docx
@@ -4276,11 +4276,13 @@
         <w:spacing w:line="276" w:lineRule="auto"/>
         <w:rPr>
           <w:rFonts w:asciiTheme="minorHAnsi" w:hAnsiTheme="minorHAnsi" w:cstheme="minorHAnsi"/>
-        </w:rPr>
-      </w:pPr>
-      <w:r>
-        <w:rPr>
-          <w:rFonts w:asciiTheme="minorHAnsi" w:hAnsiTheme="minorHAnsi" w:cstheme="minorHAnsi"/>
+          <w:highlight w:val="yellow"/>
+        </w:rPr>
+      </w:pPr>
+      <w:r>
+        <w:rPr>
+          <w:rFonts w:asciiTheme="minorHAnsi" w:hAnsiTheme="minorHAnsi" w:cstheme="minorHAnsi"/>
+          <w:highlight w:val="yellow"/>
         </w:rPr>
         <w:t>Method</w:t>
       </w:r>
@@ -4288,12 +4290,14 @@
         <w:rPr>
           <w:rFonts w:asciiTheme="minorHAnsi" w:hAnsiTheme="minorHAnsi" w:cstheme="minorHAnsi"/>
           <w:spacing w:val="-3"/>
-        </w:rPr>
-        <w:t xml:space="preserve"> </w:t>
-      </w:r>
-      <w:r>
-        <w:rPr>
-          <w:rFonts w:asciiTheme="minorHAnsi" w:hAnsiTheme="minorHAnsi" w:cstheme="minorHAnsi"/>
+          <w:highlight w:val="yellow"/>
+        </w:rPr>
+        <w:t xml:space="preserve"> </w:t>
+      </w:r>
+      <w:r>
+        <w:rPr>
+          <w:rFonts w:asciiTheme="minorHAnsi" w:hAnsiTheme="minorHAnsi" w:cstheme="minorHAnsi"/>
+          <w:highlight w:val="yellow"/>
         </w:rPr>
         <w:t>Hiding</w:t>
       </w:r>

--- a/Net Core-Daywise.docx
+++ b/Net Core-Daywise.docx
@@ -4507,11 +4507,13 @@
         <w:spacing w:line="276" w:lineRule="auto"/>
         <w:rPr>
           <w:rFonts w:asciiTheme="minorHAnsi" w:hAnsiTheme="minorHAnsi" w:cstheme="minorHAnsi"/>
-        </w:rPr>
-      </w:pPr>
-      <w:r>
-        <w:rPr>
-          <w:rFonts w:asciiTheme="minorHAnsi" w:hAnsiTheme="minorHAnsi" w:cstheme="minorHAnsi"/>
+          <w:highlight w:val="yellow"/>
+        </w:rPr>
+      </w:pPr>
+      <w:r>
+        <w:rPr>
+          <w:rFonts w:asciiTheme="minorHAnsi" w:hAnsiTheme="minorHAnsi" w:cstheme="minorHAnsi"/>
+          <w:highlight w:val="yellow"/>
         </w:rPr>
         <w:t>Anonymous</w:t>
       </w:r>
@@ -4519,12 +4521,14 @@
         <w:rPr>
           <w:rFonts w:asciiTheme="minorHAnsi" w:hAnsiTheme="minorHAnsi" w:cstheme="minorHAnsi"/>
           <w:spacing w:val="-4"/>
-        </w:rPr>
-        <w:t xml:space="preserve"> </w:t>
-      </w:r>
-      <w:r>
-        <w:rPr>
-          <w:rFonts w:asciiTheme="minorHAnsi" w:hAnsiTheme="minorHAnsi" w:cstheme="minorHAnsi"/>
+          <w:highlight w:val="yellow"/>
+        </w:rPr>
+        <w:t xml:space="preserve"> </w:t>
+      </w:r>
+      <w:r>
+        <w:rPr>
+          <w:rFonts w:asciiTheme="minorHAnsi" w:hAnsiTheme="minorHAnsi" w:cstheme="minorHAnsi"/>
+          <w:highlight w:val="yellow"/>
         </w:rPr>
         <w:t>types</w:t>
       </w:r>
@@ -4581,11 +4585,13 @@
         <w:spacing w:line="276" w:lineRule="auto"/>
         <w:rPr>
           <w:rFonts w:asciiTheme="minorHAnsi" w:hAnsiTheme="minorHAnsi" w:cstheme="minorHAnsi"/>
-        </w:rPr>
-      </w:pPr>
-      <w:r>
-        <w:rPr>
-          <w:rFonts w:asciiTheme="minorHAnsi" w:hAnsiTheme="minorHAnsi" w:cstheme="minorHAnsi"/>
+          <w:highlight w:val="yellow"/>
+        </w:rPr>
+      </w:pPr>
+      <w:r>
+        <w:rPr>
+          <w:rFonts w:asciiTheme="minorHAnsi" w:hAnsiTheme="minorHAnsi" w:cstheme="minorHAnsi"/>
+          <w:highlight w:val="yellow"/>
         </w:rPr>
         <w:t>Sealed</w:t>
       </w:r>
@@ -4593,12 +4599,14 @@
         <w:rPr>
           <w:rFonts w:asciiTheme="minorHAnsi" w:hAnsiTheme="minorHAnsi" w:cstheme="minorHAnsi"/>
           <w:spacing w:val="-2"/>
-        </w:rPr>
-        <w:t xml:space="preserve"> </w:t>
-      </w:r>
-      <w:r>
-        <w:rPr>
-          <w:rFonts w:asciiTheme="minorHAnsi" w:hAnsiTheme="minorHAnsi" w:cstheme="minorHAnsi"/>
+          <w:highlight w:val="yellow"/>
+        </w:rPr>
+        <w:t xml:space="preserve"> </w:t>
+      </w:r>
+      <w:r>
+        <w:rPr>
+          <w:rFonts w:asciiTheme="minorHAnsi" w:hAnsiTheme="minorHAnsi" w:cstheme="minorHAnsi"/>
+          <w:highlight w:val="yellow"/>
         </w:rPr>
         <w:t>classes</w:t>
       </w:r>
@@ -4802,11 +4810,13 @@
         <w:spacing w:line="276" w:lineRule="auto"/>
         <w:rPr>
           <w:rFonts w:asciiTheme="minorHAnsi" w:hAnsiTheme="minorHAnsi" w:cstheme="minorHAnsi"/>
-        </w:rPr>
-      </w:pPr>
-      <w:r>
-        <w:rPr>
-          <w:rFonts w:asciiTheme="minorHAnsi" w:hAnsiTheme="minorHAnsi" w:cstheme="minorHAnsi"/>
+          <w:highlight w:val="yellow"/>
+        </w:rPr>
+      </w:pPr>
+      <w:r>
+        <w:rPr>
+          <w:rFonts w:asciiTheme="minorHAnsi" w:hAnsiTheme="minorHAnsi" w:cstheme="minorHAnsi"/>
+          <w:highlight w:val="yellow"/>
         </w:rPr>
         <w:t>Creating</w:t>
       </w:r>
@@ -4814,12 +4824,14 @@
         <w:rPr>
           <w:rFonts w:asciiTheme="minorHAnsi" w:hAnsiTheme="minorHAnsi" w:cstheme="minorHAnsi"/>
           <w:spacing w:val="-4"/>
-        </w:rPr>
-        <w:t xml:space="preserve"> </w:t>
-      </w:r>
-      <w:r>
-        <w:rPr>
-          <w:rFonts w:asciiTheme="minorHAnsi" w:hAnsiTheme="minorHAnsi" w:cstheme="minorHAnsi"/>
+          <w:highlight w:val="yellow"/>
+        </w:rPr>
+        <w:t xml:space="preserve"> </w:t>
+      </w:r>
+      <w:r>
+        <w:rPr>
+          <w:rFonts w:asciiTheme="minorHAnsi" w:hAnsiTheme="minorHAnsi" w:cstheme="minorHAnsi"/>
+          <w:highlight w:val="yellow"/>
         </w:rPr>
         <w:t>and</w:t>
       </w:r>
@@ -4827,12 +4839,14 @@
         <w:rPr>
           <w:rFonts w:asciiTheme="minorHAnsi" w:hAnsiTheme="minorHAnsi" w:cstheme="minorHAnsi"/>
           <w:spacing w:val="-3"/>
-        </w:rPr>
-        <w:t xml:space="preserve"> </w:t>
-      </w:r>
-      <w:r>
-        <w:rPr>
-          <w:rFonts w:asciiTheme="minorHAnsi" w:hAnsiTheme="minorHAnsi" w:cstheme="minorHAnsi"/>
+          <w:highlight w:val="yellow"/>
+        </w:rPr>
+        <w:t xml:space="preserve"> </w:t>
+      </w:r>
+      <w:r>
+        <w:rPr>
+          <w:rFonts w:asciiTheme="minorHAnsi" w:hAnsiTheme="minorHAnsi" w:cstheme="minorHAnsi"/>
+          <w:highlight w:val="yellow"/>
         </w:rPr>
         <w:t>using</w:t>
       </w:r>
@@ -4840,12 +4854,14 @@
         <w:rPr>
           <w:rFonts w:asciiTheme="minorHAnsi" w:hAnsiTheme="minorHAnsi" w:cstheme="minorHAnsi"/>
           <w:spacing w:val="-3"/>
-        </w:rPr>
-        <w:t xml:space="preserve"> </w:t>
-      </w:r>
-      <w:r>
-        <w:rPr>
-          <w:rFonts w:asciiTheme="minorHAnsi" w:hAnsiTheme="minorHAnsi" w:cstheme="minorHAnsi"/>
+          <w:highlight w:val="yellow"/>
+        </w:rPr>
+        <w:t xml:space="preserve"> </w:t>
+      </w:r>
+      <w:r>
+        <w:rPr>
+          <w:rFonts w:asciiTheme="minorHAnsi" w:hAnsiTheme="minorHAnsi" w:cstheme="minorHAnsi"/>
+          <w:highlight w:val="yellow"/>
         </w:rPr>
         <w:t>Generic</w:t>
       </w:r>
@@ -4853,12 +4869,14 @@
         <w:rPr>
           <w:rFonts w:asciiTheme="minorHAnsi" w:hAnsiTheme="minorHAnsi" w:cstheme="minorHAnsi"/>
           <w:spacing w:val="-4"/>
-        </w:rPr>
-        <w:t xml:space="preserve"> </w:t>
-      </w:r>
-      <w:r>
-        <w:rPr>
-          <w:rFonts w:asciiTheme="minorHAnsi" w:hAnsiTheme="minorHAnsi" w:cstheme="minorHAnsi"/>
+          <w:highlight w:val="yellow"/>
+        </w:rPr>
+        <w:t xml:space="preserve"> </w:t>
+      </w:r>
+      <w:r>
+        <w:rPr>
+          <w:rFonts w:asciiTheme="minorHAnsi" w:hAnsiTheme="minorHAnsi" w:cstheme="minorHAnsi"/>
+          <w:highlight w:val="yellow"/>
         </w:rPr>
         <w:t>classes</w:t>
       </w:r>
@@ -4876,11 +4894,13 @@
         <w:spacing w:line="276" w:lineRule="auto"/>
         <w:rPr>
           <w:rFonts w:asciiTheme="minorHAnsi" w:hAnsiTheme="minorHAnsi" w:cstheme="minorHAnsi"/>
-        </w:rPr>
-      </w:pPr>
-      <w:r>
-        <w:rPr>
-          <w:rFonts w:asciiTheme="minorHAnsi" w:hAnsiTheme="minorHAnsi" w:cstheme="minorHAnsi"/>
+          <w:highlight w:val="yellow"/>
+        </w:rPr>
+      </w:pPr>
+      <w:r>
+        <w:rPr>
+          <w:rFonts w:asciiTheme="minorHAnsi" w:hAnsiTheme="minorHAnsi" w:cstheme="minorHAnsi"/>
+          <w:highlight w:val="yellow"/>
         </w:rPr>
         <w:t>Indexers</w:t>
       </w:r>
@@ -4888,12 +4908,14 @@
         <w:rPr>
           <w:rFonts w:asciiTheme="minorHAnsi" w:hAnsiTheme="minorHAnsi" w:cstheme="minorHAnsi"/>
           <w:spacing w:val="-3"/>
-        </w:rPr>
-        <w:t xml:space="preserve"> </w:t>
-      </w:r>
-      <w:r>
-        <w:rPr>
-          <w:rFonts w:asciiTheme="minorHAnsi" w:hAnsiTheme="minorHAnsi" w:cstheme="minorHAnsi"/>
+          <w:highlight w:val="yellow"/>
+        </w:rPr>
+        <w:t xml:space="preserve"> </w:t>
+      </w:r>
+      <w:r>
+        <w:rPr>
+          <w:rFonts w:asciiTheme="minorHAnsi" w:hAnsiTheme="minorHAnsi" w:cstheme="minorHAnsi"/>
+          <w:highlight w:val="yellow"/>
         </w:rPr>
         <w:t>&amp;</w:t>
       </w:r>
@@ -4901,12 +4923,14 @@
         <w:rPr>
           <w:rFonts w:asciiTheme="minorHAnsi" w:hAnsiTheme="minorHAnsi" w:cstheme="minorHAnsi"/>
           <w:spacing w:val="-4"/>
-        </w:rPr>
-        <w:t xml:space="preserve"> </w:t>
-      </w:r>
-      <w:r>
-        <w:rPr>
-          <w:rFonts w:asciiTheme="minorHAnsi" w:hAnsiTheme="minorHAnsi" w:cstheme="minorHAnsi"/>
+          <w:highlight w:val="yellow"/>
+        </w:rPr>
+        <w:t xml:space="preserve"> </w:t>
+      </w:r>
+      <w:r>
+        <w:rPr>
+          <w:rFonts w:asciiTheme="minorHAnsi" w:hAnsiTheme="minorHAnsi" w:cstheme="minorHAnsi"/>
+          <w:highlight w:val="yellow"/>
         </w:rPr>
         <w:t>Properties</w:t>
       </w:r>
@@ -4978,11 +5002,13 @@
         <w:spacing w:line="276" w:lineRule="auto"/>
         <w:rPr>
           <w:rFonts w:asciiTheme="minorHAnsi" w:hAnsiTheme="minorHAnsi" w:cstheme="minorHAnsi"/>
-        </w:rPr>
-      </w:pPr>
-      <w:r>
-        <w:rPr>
-          <w:rFonts w:asciiTheme="minorHAnsi" w:hAnsiTheme="minorHAnsi" w:cstheme="minorHAnsi"/>
+          <w:highlight w:val="yellow"/>
+        </w:rPr>
+      </w:pPr>
+      <w:r>
+        <w:rPr>
+          <w:rFonts w:asciiTheme="minorHAnsi" w:hAnsiTheme="minorHAnsi" w:cstheme="minorHAnsi"/>
+          <w:highlight w:val="yellow"/>
         </w:rPr>
         <w:t>Static</w:t>
       </w:r>
@@ -4990,12 +5016,14 @@
         <w:rPr>
           <w:rFonts w:asciiTheme="minorHAnsi" w:hAnsiTheme="minorHAnsi" w:cstheme="minorHAnsi"/>
           <w:spacing w:val="-3"/>
-        </w:rPr>
-        <w:t xml:space="preserve"> </w:t>
-      </w:r>
-      <w:r>
-        <w:rPr>
-          <w:rFonts w:asciiTheme="minorHAnsi" w:hAnsiTheme="minorHAnsi" w:cstheme="minorHAnsi"/>
+          <w:highlight w:val="yellow"/>
+        </w:rPr>
+        <w:t xml:space="preserve"> </w:t>
+      </w:r>
+      <w:r>
+        <w:rPr>
+          <w:rFonts w:asciiTheme="minorHAnsi" w:hAnsiTheme="minorHAnsi" w:cstheme="minorHAnsi"/>
+          <w:highlight w:val="yellow"/>
         </w:rPr>
         <w:t>Classes</w:t>
       </w:r>
@@ -5052,11 +5080,13 @@
         <w:spacing w:line="276" w:lineRule="auto"/>
         <w:rPr>
           <w:rFonts w:asciiTheme="minorHAnsi" w:hAnsiTheme="minorHAnsi" w:cstheme="minorHAnsi"/>
-        </w:rPr>
-      </w:pPr>
-      <w:r>
-        <w:rPr>
-          <w:rFonts w:asciiTheme="minorHAnsi" w:hAnsiTheme="minorHAnsi" w:cstheme="minorHAnsi"/>
+          <w:highlight w:val="yellow"/>
+        </w:rPr>
+      </w:pPr>
+      <w:r>
+        <w:rPr>
+          <w:rFonts w:asciiTheme="minorHAnsi" w:hAnsiTheme="minorHAnsi" w:cstheme="minorHAnsi"/>
+          <w:highlight w:val="yellow"/>
         </w:rPr>
         <w:lastRenderedPageBreak/>
         <w:t>Partial</w:t>
@@ -5065,12 +5095,14 @@
         <w:rPr>
           <w:rFonts w:asciiTheme="minorHAnsi" w:hAnsiTheme="minorHAnsi" w:cstheme="minorHAnsi"/>
           <w:spacing w:val="-1"/>
-        </w:rPr>
-        <w:t xml:space="preserve"> </w:t>
-      </w:r>
-      <w:r>
-        <w:rPr>
-          <w:rFonts w:asciiTheme="minorHAnsi" w:hAnsiTheme="minorHAnsi" w:cstheme="minorHAnsi"/>
+          <w:highlight w:val="yellow"/>
+        </w:rPr>
+        <w:t xml:space="preserve"> </w:t>
+      </w:r>
+      <w:r>
+        <w:rPr>
+          <w:rFonts w:asciiTheme="minorHAnsi" w:hAnsiTheme="minorHAnsi" w:cstheme="minorHAnsi"/>
+          <w:highlight w:val="yellow"/>
         </w:rPr>
         <w:t>types</w:t>
       </w:r>
@@ -5088,11 +5120,13 @@
         <w:spacing w:line="276" w:lineRule="auto"/>
         <w:rPr>
           <w:rFonts w:asciiTheme="minorHAnsi" w:hAnsiTheme="minorHAnsi" w:cstheme="minorHAnsi"/>
-        </w:rPr>
-      </w:pPr>
-      <w:r>
-        <w:rPr>
-          <w:rFonts w:asciiTheme="minorHAnsi" w:hAnsiTheme="minorHAnsi" w:cstheme="minorHAnsi"/>
+          <w:highlight w:val="yellow"/>
+        </w:rPr>
+      </w:pPr>
+      <w:r>
+        <w:rPr>
+          <w:rFonts w:asciiTheme="minorHAnsi" w:hAnsiTheme="minorHAnsi" w:cstheme="minorHAnsi"/>
+          <w:highlight w:val="yellow"/>
         </w:rPr>
         <w:t>Extension</w:t>
       </w:r>
@@ -5100,12 +5134,14 @@
         <w:rPr>
           <w:rFonts w:asciiTheme="minorHAnsi" w:hAnsiTheme="minorHAnsi" w:cstheme="minorHAnsi"/>
           <w:spacing w:val="-4"/>
-        </w:rPr>
-        <w:t xml:space="preserve"> </w:t>
-      </w:r>
-      <w:r>
-        <w:rPr>
-          <w:rFonts w:asciiTheme="minorHAnsi" w:hAnsiTheme="minorHAnsi" w:cstheme="minorHAnsi"/>
+          <w:highlight w:val="yellow"/>
+        </w:rPr>
+        <w:t xml:space="preserve"> </w:t>
+      </w:r>
+      <w:r>
+        <w:rPr>
+          <w:rFonts w:asciiTheme="minorHAnsi" w:hAnsiTheme="minorHAnsi" w:cstheme="minorHAnsi"/>
+          <w:highlight w:val="yellow"/>
         </w:rPr>
         <w:t>methods</w:t>
       </w:r>
@@ -6654,11 +6690,13 @@
         <w:spacing w:line="276" w:lineRule="auto"/>
         <w:rPr>
           <w:rFonts w:asciiTheme="minorHAnsi" w:hAnsiTheme="minorHAnsi" w:cstheme="minorHAnsi"/>
-        </w:rPr>
-      </w:pPr>
-      <w:r>
-        <w:rPr>
-          <w:rFonts w:asciiTheme="minorHAnsi" w:hAnsiTheme="minorHAnsi" w:cstheme="minorHAnsi"/>
+          <w:highlight w:val="yellow"/>
+        </w:rPr>
+      </w:pPr>
+      <w:r>
+        <w:rPr>
+          <w:rFonts w:asciiTheme="minorHAnsi" w:hAnsiTheme="minorHAnsi" w:cstheme="minorHAnsi"/>
+          <w:highlight w:val="yellow"/>
         </w:rPr>
         <w:t>Extension</w:t>
       </w:r>
@@ -6666,12 +6704,14 @@
         <w:rPr>
           <w:rFonts w:asciiTheme="minorHAnsi" w:hAnsiTheme="minorHAnsi" w:cstheme="minorHAnsi"/>
           <w:spacing w:val="-3"/>
-        </w:rPr>
-        <w:t xml:space="preserve"> </w:t>
-      </w:r>
-      <w:r>
-        <w:rPr>
-          <w:rFonts w:asciiTheme="minorHAnsi" w:hAnsiTheme="minorHAnsi" w:cstheme="minorHAnsi"/>
+          <w:highlight w:val="yellow"/>
+        </w:rPr>
+        <w:t xml:space="preserve"> </w:t>
+      </w:r>
+      <w:r>
+        <w:rPr>
+          <w:rFonts w:asciiTheme="minorHAnsi" w:hAnsiTheme="minorHAnsi" w:cstheme="minorHAnsi"/>
+          <w:highlight w:val="yellow"/>
         </w:rPr>
         <w:t>Methods</w:t>
       </w:r>
@@ -6689,11 +6729,13 @@
         <w:spacing w:line="276" w:lineRule="auto"/>
         <w:rPr>
           <w:rFonts w:asciiTheme="minorHAnsi" w:hAnsiTheme="minorHAnsi" w:cstheme="minorHAnsi"/>
-        </w:rPr>
-      </w:pPr>
-      <w:r>
-        <w:rPr>
-          <w:rFonts w:asciiTheme="minorHAnsi" w:hAnsiTheme="minorHAnsi" w:cstheme="minorHAnsi"/>
+          <w:highlight w:val="yellow"/>
+        </w:rPr>
+      </w:pPr>
+      <w:r>
+        <w:rPr>
+          <w:rFonts w:asciiTheme="minorHAnsi" w:hAnsiTheme="minorHAnsi" w:cstheme="minorHAnsi"/>
+          <w:highlight w:val="yellow"/>
         </w:rPr>
         <w:t>Anonymous</w:t>
       </w:r>
@@ -6701,12 +6743,14 @@
         <w:rPr>
           <w:rFonts w:asciiTheme="minorHAnsi" w:hAnsiTheme="minorHAnsi" w:cstheme="minorHAnsi"/>
           <w:spacing w:val="-10"/>
-        </w:rPr>
-        <w:t xml:space="preserve"> </w:t>
-      </w:r>
-      <w:r>
-        <w:rPr>
-          <w:rFonts w:asciiTheme="minorHAnsi" w:hAnsiTheme="minorHAnsi" w:cstheme="minorHAnsi"/>
+          <w:highlight w:val="yellow"/>
+        </w:rPr>
+        <w:t xml:space="preserve"> </w:t>
+      </w:r>
+      <w:r>
+        <w:rPr>
+          <w:rFonts w:asciiTheme="minorHAnsi" w:hAnsiTheme="minorHAnsi" w:cstheme="minorHAnsi"/>
+          <w:highlight w:val="yellow"/>
         </w:rPr>
         <w:t>Type</w:t>
       </w:r>

--- a/Net Core-Daywise.docx
+++ b/Net Core-Daywise.docx
@@ -5241,11 +5241,13 @@
         <w:spacing w:line="276" w:lineRule="auto"/>
         <w:rPr>
           <w:rFonts w:asciiTheme="minorHAnsi" w:hAnsiTheme="minorHAnsi" w:cstheme="minorHAnsi"/>
-        </w:rPr>
-      </w:pPr>
-      <w:r>
-        <w:rPr>
-          <w:rFonts w:asciiTheme="minorHAnsi" w:hAnsiTheme="minorHAnsi" w:cstheme="minorHAnsi"/>
+          <w:highlight w:val="yellow"/>
+        </w:rPr>
+      </w:pPr>
+      <w:r>
+        <w:rPr>
+          <w:rFonts w:asciiTheme="minorHAnsi" w:hAnsiTheme="minorHAnsi" w:cstheme="minorHAnsi"/>
+          <w:highlight w:val="yellow"/>
         </w:rPr>
         <w:t>Evaluating</w:t>
       </w:r>
@@ -5253,12 +5255,14 @@
         <w:rPr>
           <w:rFonts w:asciiTheme="minorHAnsi" w:hAnsiTheme="minorHAnsi" w:cstheme="minorHAnsi"/>
           <w:spacing w:val="-3"/>
-        </w:rPr>
-        <w:t xml:space="preserve"> </w:t>
-      </w:r>
-      <w:r>
-        <w:rPr>
-          <w:rFonts w:asciiTheme="minorHAnsi" w:hAnsiTheme="minorHAnsi" w:cstheme="minorHAnsi"/>
+          <w:highlight w:val="yellow"/>
+        </w:rPr>
+        <w:t xml:space="preserve"> </w:t>
+      </w:r>
+      <w:r>
+        <w:rPr>
+          <w:rFonts w:asciiTheme="minorHAnsi" w:hAnsiTheme="minorHAnsi" w:cstheme="minorHAnsi"/>
+          <w:highlight w:val="yellow"/>
         </w:rPr>
         <w:t>Regular</w:t>
       </w:r>
@@ -5266,12 +5270,14 @@
         <w:rPr>
           <w:rFonts w:asciiTheme="minorHAnsi" w:hAnsiTheme="minorHAnsi" w:cstheme="minorHAnsi"/>
           <w:spacing w:val="-2"/>
-        </w:rPr>
-        <w:t xml:space="preserve"> </w:t>
-      </w:r>
-      <w:r>
-        <w:rPr>
-          <w:rFonts w:asciiTheme="minorHAnsi" w:hAnsiTheme="minorHAnsi" w:cstheme="minorHAnsi"/>
+          <w:highlight w:val="yellow"/>
+        </w:rPr>
+        <w:t xml:space="preserve"> </w:t>
+      </w:r>
+      <w:r>
+        <w:rPr>
+          <w:rFonts w:asciiTheme="minorHAnsi" w:hAnsiTheme="minorHAnsi" w:cstheme="minorHAnsi"/>
+          <w:highlight w:val="yellow"/>
         </w:rPr>
         <w:t>Expressions</w:t>
       </w:r>
@@ -5279,12 +5285,14 @@
         <w:rPr>
           <w:rFonts w:asciiTheme="minorHAnsi" w:hAnsiTheme="minorHAnsi" w:cstheme="minorHAnsi"/>
           <w:spacing w:val="-4"/>
-        </w:rPr>
-        <w:t xml:space="preserve"> </w:t>
-      </w:r>
-      <w:r>
-        <w:rPr>
-          <w:rFonts w:asciiTheme="minorHAnsi" w:hAnsiTheme="minorHAnsi" w:cstheme="minorHAnsi"/>
+          <w:highlight w:val="yellow"/>
+        </w:rPr>
+        <w:t xml:space="preserve"> </w:t>
+      </w:r>
+      <w:r>
+        <w:rPr>
+          <w:rFonts w:asciiTheme="minorHAnsi" w:hAnsiTheme="minorHAnsi" w:cstheme="minorHAnsi"/>
+          <w:highlight w:val="yellow"/>
         </w:rPr>
         <w:t>in</w:t>
       </w:r>
@@ -5292,12 +5300,14 @@
         <w:rPr>
           <w:rFonts w:asciiTheme="minorHAnsi" w:hAnsiTheme="minorHAnsi" w:cstheme="minorHAnsi"/>
           <w:spacing w:val="-4"/>
-        </w:rPr>
-        <w:t xml:space="preserve"> </w:t>
-      </w:r>
-      <w:r>
-        <w:rPr>
-          <w:rFonts w:asciiTheme="minorHAnsi" w:hAnsiTheme="minorHAnsi" w:cstheme="minorHAnsi"/>
+          <w:highlight w:val="yellow"/>
+        </w:rPr>
+        <w:t xml:space="preserve"> </w:t>
+      </w:r>
+      <w:r>
+        <w:rPr>
+          <w:rFonts w:asciiTheme="minorHAnsi" w:hAnsiTheme="minorHAnsi" w:cstheme="minorHAnsi"/>
+          <w:highlight w:val="yellow"/>
         </w:rPr>
         <w:t>C#</w:t>
       </w:r>
@@ -5315,12 +5325,14 @@
         <w:spacing w:line="276" w:lineRule="auto"/>
         <w:rPr>
           <w:rFonts w:asciiTheme="minorHAnsi" w:hAnsiTheme="minorHAnsi" w:cstheme="minorHAnsi"/>
+          <w:highlight w:val="yellow"/>
         </w:rPr>
       </w:pPr>
       <w:proofErr w:type="spellStart"/>
       <w:r>
         <w:rPr>
           <w:rFonts w:asciiTheme="minorHAnsi" w:hAnsiTheme="minorHAnsi" w:cstheme="minorHAnsi"/>
+          <w:highlight w:val="yellow"/>
         </w:rPr>
         <w:t>RegEx</w:t>
       </w:r>
@@ -5329,12 +5341,14 @@
         <w:rPr>
           <w:rFonts w:asciiTheme="minorHAnsi" w:hAnsiTheme="minorHAnsi" w:cstheme="minorHAnsi"/>
           <w:spacing w:val="-2"/>
-        </w:rPr>
-        <w:t xml:space="preserve"> </w:t>
-      </w:r>
-      <w:r>
-        <w:rPr>
-          <w:rFonts w:asciiTheme="minorHAnsi" w:hAnsiTheme="minorHAnsi" w:cstheme="minorHAnsi"/>
+          <w:highlight w:val="yellow"/>
+        </w:rPr>
+        <w:t xml:space="preserve"> </w:t>
+      </w:r>
+      <w:r>
+        <w:rPr>
+          <w:rFonts w:asciiTheme="minorHAnsi" w:hAnsiTheme="minorHAnsi" w:cstheme="minorHAnsi"/>
+          <w:highlight w:val="yellow"/>
         </w:rPr>
         <w:t>Class</w:t>
       </w:r>
@@ -5352,11 +5366,13 @@
         <w:spacing w:line="276" w:lineRule="auto"/>
         <w:rPr>
           <w:rFonts w:asciiTheme="minorHAnsi" w:hAnsiTheme="minorHAnsi" w:cstheme="minorHAnsi"/>
-        </w:rPr>
-      </w:pPr>
-      <w:r>
-        <w:rPr>
-          <w:rFonts w:asciiTheme="minorHAnsi" w:hAnsiTheme="minorHAnsi" w:cstheme="minorHAnsi"/>
+          <w:highlight w:val="yellow"/>
+        </w:rPr>
+      </w:pPr>
+      <w:r>
+        <w:rPr>
+          <w:rFonts w:asciiTheme="minorHAnsi" w:hAnsiTheme="minorHAnsi" w:cstheme="minorHAnsi"/>
+          <w:highlight w:val="yellow"/>
         </w:rPr>
         <w:t>Forming</w:t>
       </w:r>
@@ -5364,12 +5380,14 @@
         <w:rPr>
           <w:rFonts w:asciiTheme="minorHAnsi" w:hAnsiTheme="minorHAnsi" w:cstheme="minorHAnsi"/>
           <w:spacing w:val="-4"/>
-        </w:rPr>
-        <w:t xml:space="preserve"> </w:t>
-      </w:r>
-      <w:r>
-        <w:rPr>
-          <w:rFonts w:asciiTheme="minorHAnsi" w:hAnsiTheme="minorHAnsi" w:cstheme="minorHAnsi"/>
+          <w:highlight w:val="yellow"/>
+        </w:rPr>
+        <w:t xml:space="preserve"> </w:t>
+      </w:r>
+      <w:r>
+        <w:rPr>
+          <w:rFonts w:asciiTheme="minorHAnsi" w:hAnsiTheme="minorHAnsi" w:cstheme="minorHAnsi"/>
+          <w:highlight w:val="yellow"/>
         </w:rPr>
         <w:t>Regular</w:t>
       </w:r>
@@ -5377,12 +5395,14 @@
         <w:rPr>
           <w:rFonts w:asciiTheme="minorHAnsi" w:hAnsiTheme="minorHAnsi" w:cstheme="minorHAnsi"/>
           <w:spacing w:val="-2"/>
-        </w:rPr>
-        <w:t xml:space="preserve"> </w:t>
-      </w:r>
-      <w:r>
-        <w:rPr>
-          <w:rFonts w:asciiTheme="minorHAnsi" w:hAnsiTheme="minorHAnsi" w:cstheme="minorHAnsi"/>
+          <w:highlight w:val="yellow"/>
+        </w:rPr>
+        <w:t xml:space="preserve"> </w:t>
+      </w:r>
+      <w:r>
+        <w:rPr>
+          <w:rFonts w:asciiTheme="minorHAnsi" w:hAnsiTheme="minorHAnsi" w:cstheme="minorHAnsi"/>
+          <w:highlight w:val="yellow"/>
         </w:rPr>
         <w:t>Expression</w:t>
       </w:r>
@@ -5400,11 +5420,13 @@
         <w:spacing w:line="276" w:lineRule="auto"/>
         <w:rPr>
           <w:rFonts w:asciiTheme="minorHAnsi" w:hAnsiTheme="minorHAnsi" w:cstheme="minorHAnsi"/>
-        </w:rPr>
-      </w:pPr>
-      <w:r>
-        <w:rPr>
-          <w:rFonts w:asciiTheme="minorHAnsi" w:hAnsiTheme="minorHAnsi" w:cstheme="minorHAnsi"/>
+          <w:highlight w:val="yellow"/>
+        </w:rPr>
+      </w:pPr>
+      <w:r>
+        <w:rPr>
+          <w:rFonts w:asciiTheme="minorHAnsi" w:hAnsiTheme="minorHAnsi" w:cstheme="minorHAnsi"/>
+          <w:highlight w:val="yellow"/>
         </w:rPr>
         <w:t>Methods</w:t>
       </w:r>
@@ -5412,12 +5434,14 @@
         <w:rPr>
           <w:rFonts w:asciiTheme="minorHAnsi" w:hAnsiTheme="minorHAnsi" w:cstheme="minorHAnsi"/>
           <w:spacing w:val="-4"/>
-        </w:rPr>
-        <w:t xml:space="preserve"> </w:t>
-      </w:r>
-      <w:r>
-        <w:rPr>
-          <w:rFonts w:asciiTheme="minorHAnsi" w:hAnsiTheme="minorHAnsi" w:cstheme="minorHAnsi"/>
+          <w:highlight w:val="yellow"/>
+        </w:rPr>
+        <w:t xml:space="preserve"> </w:t>
+      </w:r>
+      <w:r>
+        <w:rPr>
+          <w:rFonts w:asciiTheme="minorHAnsi" w:hAnsiTheme="minorHAnsi" w:cstheme="minorHAnsi"/>
+          <w:highlight w:val="yellow"/>
         </w:rPr>
         <w:t>for</w:t>
       </w:r>
@@ -5425,12 +5449,14 @@
         <w:rPr>
           <w:rFonts w:asciiTheme="minorHAnsi" w:hAnsiTheme="minorHAnsi" w:cstheme="minorHAnsi"/>
           <w:spacing w:val="-4"/>
-        </w:rPr>
-        <w:t xml:space="preserve"> </w:t>
-      </w:r>
-      <w:r>
-        <w:rPr>
-          <w:rFonts w:asciiTheme="minorHAnsi" w:hAnsiTheme="minorHAnsi" w:cstheme="minorHAnsi"/>
+          <w:highlight w:val="yellow"/>
+        </w:rPr>
+        <w:t xml:space="preserve"> </w:t>
+      </w:r>
+      <w:r>
+        <w:rPr>
+          <w:rFonts w:asciiTheme="minorHAnsi" w:hAnsiTheme="minorHAnsi" w:cstheme="minorHAnsi"/>
+          <w:highlight w:val="yellow"/>
         </w:rPr>
         <w:t>Regular</w:t>
       </w:r>
@@ -5438,12 +5464,14 @@
         <w:rPr>
           <w:rFonts w:asciiTheme="minorHAnsi" w:hAnsiTheme="minorHAnsi" w:cstheme="minorHAnsi"/>
           <w:spacing w:val="-2"/>
-        </w:rPr>
-        <w:t xml:space="preserve"> </w:t>
-      </w:r>
-      <w:r>
-        <w:rPr>
-          <w:rFonts w:asciiTheme="minorHAnsi" w:hAnsiTheme="minorHAnsi" w:cstheme="minorHAnsi"/>
+          <w:highlight w:val="yellow"/>
+        </w:rPr>
+        <w:t xml:space="preserve"> </w:t>
+      </w:r>
+      <w:r>
+        <w:rPr>
+          <w:rFonts w:asciiTheme="minorHAnsi" w:hAnsiTheme="minorHAnsi" w:cstheme="minorHAnsi"/>
+          <w:highlight w:val="yellow"/>
         </w:rPr>
         <w:t>Expression</w:t>
       </w:r>
@@ -5462,11 +5490,13 @@
         <w:spacing w:line="276" w:lineRule="auto"/>
         <w:rPr>
           <w:rFonts w:asciiTheme="minorHAnsi" w:hAnsiTheme="minorHAnsi" w:cstheme="minorHAnsi"/>
-        </w:rPr>
-      </w:pPr>
-      <w:r>
-        <w:rPr>
-          <w:rFonts w:asciiTheme="minorHAnsi" w:hAnsiTheme="minorHAnsi" w:cstheme="minorHAnsi"/>
+          <w:highlight w:val="yellow"/>
+        </w:rPr>
+      </w:pPr>
+      <w:r>
+        <w:rPr>
+          <w:rFonts w:asciiTheme="minorHAnsi" w:hAnsiTheme="minorHAnsi" w:cstheme="minorHAnsi"/>
+          <w:highlight w:val="yellow"/>
         </w:rPr>
         <w:t>Exception</w:t>
       </w:r>
@@ -5474,12 +5504,14 @@
         <w:rPr>
           <w:rFonts w:asciiTheme="minorHAnsi" w:hAnsiTheme="minorHAnsi" w:cstheme="minorHAnsi"/>
           <w:spacing w:val="-4"/>
-        </w:rPr>
-        <w:t xml:space="preserve"> </w:t>
-      </w:r>
-      <w:r>
-        <w:rPr>
-          <w:rFonts w:asciiTheme="minorHAnsi" w:hAnsiTheme="minorHAnsi" w:cstheme="minorHAnsi"/>
+          <w:highlight w:val="yellow"/>
+        </w:rPr>
+        <w:t xml:space="preserve"> </w:t>
+      </w:r>
+      <w:r>
+        <w:rPr>
+          <w:rFonts w:asciiTheme="minorHAnsi" w:hAnsiTheme="minorHAnsi" w:cstheme="minorHAnsi"/>
+          <w:highlight w:val="yellow"/>
         </w:rPr>
         <w:t>Handling</w:t>
       </w:r>
@@ -5497,11 +5529,13 @@
         <w:spacing w:line="276" w:lineRule="auto"/>
         <w:rPr>
           <w:rFonts w:asciiTheme="minorHAnsi" w:hAnsiTheme="minorHAnsi" w:cstheme="minorHAnsi"/>
-        </w:rPr>
-      </w:pPr>
-      <w:r>
-        <w:rPr>
-          <w:rFonts w:asciiTheme="minorHAnsi" w:hAnsiTheme="minorHAnsi" w:cstheme="minorHAnsi"/>
+          <w:highlight w:val="yellow"/>
+        </w:rPr>
+      </w:pPr>
+      <w:r>
+        <w:rPr>
+          <w:rFonts w:asciiTheme="minorHAnsi" w:hAnsiTheme="minorHAnsi" w:cstheme="minorHAnsi"/>
+          <w:highlight w:val="yellow"/>
         </w:rPr>
         <w:t>Exceptions</w:t>
       </w:r>
@@ -5509,12 +5543,14 @@
         <w:rPr>
           <w:rFonts w:asciiTheme="minorHAnsi" w:hAnsiTheme="minorHAnsi" w:cstheme="minorHAnsi"/>
           <w:spacing w:val="-3"/>
-        </w:rPr>
-        <w:t xml:space="preserve"> </w:t>
-      </w:r>
-      <w:r>
-        <w:rPr>
-          <w:rFonts w:asciiTheme="minorHAnsi" w:hAnsiTheme="minorHAnsi" w:cstheme="minorHAnsi"/>
+          <w:highlight w:val="yellow"/>
+        </w:rPr>
+        <w:t xml:space="preserve"> </w:t>
+      </w:r>
+      <w:r>
+        <w:rPr>
+          <w:rFonts w:asciiTheme="minorHAnsi" w:hAnsiTheme="minorHAnsi" w:cstheme="minorHAnsi"/>
+          <w:highlight w:val="yellow"/>
         </w:rPr>
         <w:t>in</w:t>
       </w:r>
@@ -5522,12 +5558,14 @@
         <w:rPr>
           <w:rFonts w:asciiTheme="minorHAnsi" w:hAnsiTheme="minorHAnsi" w:cstheme="minorHAnsi"/>
           <w:spacing w:val="-2"/>
-        </w:rPr>
-        <w:t xml:space="preserve"> </w:t>
-      </w:r>
-      <w:r>
-        <w:rPr>
-          <w:rFonts w:asciiTheme="minorHAnsi" w:hAnsiTheme="minorHAnsi" w:cstheme="minorHAnsi"/>
+          <w:highlight w:val="yellow"/>
+        </w:rPr>
+        <w:t xml:space="preserve"> </w:t>
+      </w:r>
+      <w:r>
+        <w:rPr>
+          <w:rFonts w:asciiTheme="minorHAnsi" w:hAnsiTheme="minorHAnsi" w:cstheme="minorHAnsi"/>
+          <w:highlight w:val="yellow"/>
         </w:rPr>
         <w:t>C#</w:t>
       </w:r>
@@ -5545,11 +5583,13 @@
         <w:spacing w:line="276" w:lineRule="auto"/>
         <w:rPr>
           <w:rFonts w:asciiTheme="minorHAnsi" w:hAnsiTheme="minorHAnsi" w:cstheme="minorHAnsi"/>
-        </w:rPr>
-      </w:pPr>
-      <w:r>
-        <w:rPr>
-          <w:rFonts w:asciiTheme="minorHAnsi" w:hAnsiTheme="minorHAnsi" w:cstheme="minorHAnsi"/>
+          <w:highlight w:val="yellow"/>
+        </w:rPr>
+      </w:pPr>
+      <w:r>
+        <w:rPr>
+          <w:rFonts w:asciiTheme="minorHAnsi" w:hAnsiTheme="minorHAnsi" w:cstheme="minorHAnsi"/>
+          <w:highlight w:val="yellow"/>
         </w:rPr>
         <w:t>Exception</w:t>
       </w:r>
@@ -5557,12 +5597,14 @@
         <w:rPr>
           <w:rFonts w:asciiTheme="minorHAnsi" w:hAnsiTheme="minorHAnsi" w:cstheme="minorHAnsi"/>
           <w:spacing w:val="-7"/>
-        </w:rPr>
-        <w:t xml:space="preserve"> </w:t>
-      </w:r>
-      <w:r>
-        <w:rPr>
-          <w:rFonts w:asciiTheme="minorHAnsi" w:hAnsiTheme="minorHAnsi" w:cstheme="minorHAnsi"/>
+          <w:highlight w:val="yellow"/>
+        </w:rPr>
+        <w:t xml:space="preserve"> </w:t>
+      </w:r>
+      <w:r>
+        <w:rPr>
+          <w:rFonts w:asciiTheme="minorHAnsi" w:hAnsiTheme="minorHAnsi" w:cstheme="minorHAnsi"/>
+          <w:highlight w:val="yellow"/>
         </w:rPr>
         <w:t>class</w:t>
       </w:r>
@@ -5570,12 +5612,14 @@
         <w:rPr>
           <w:rFonts w:asciiTheme="minorHAnsi" w:hAnsiTheme="minorHAnsi" w:cstheme="minorHAnsi"/>
           <w:spacing w:val="-4"/>
-        </w:rPr>
-        <w:t xml:space="preserve"> </w:t>
-      </w:r>
-      <w:r>
-        <w:rPr>
-          <w:rFonts w:asciiTheme="minorHAnsi" w:hAnsiTheme="minorHAnsi" w:cstheme="minorHAnsi"/>
+          <w:highlight w:val="yellow"/>
+        </w:rPr>
+        <w:t xml:space="preserve"> </w:t>
+      </w:r>
+      <w:r>
+        <w:rPr>
+          <w:rFonts w:asciiTheme="minorHAnsi" w:hAnsiTheme="minorHAnsi" w:cstheme="minorHAnsi"/>
+          <w:highlight w:val="yellow"/>
         </w:rPr>
         <w:t>hierarchy</w:t>
       </w:r>
@@ -5593,11 +5637,13 @@
         <w:spacing w:line="276" w:lineRule="auto"/>
         <w:rPr>
           <w:rFonts w:asciiTheme="minorHAnsi" w:hAnsiTheme="minorHAnsi" w:cstheme="minorHAnsi"/>
-        </w:rPr>
-      </w:pPr>
-      <w:r>
-        <w:rPr>
-          <w:rFonts w:asciiTheme="minorHAnsi" w:hAnsiTheme="minorHAnsi" w:cstheme="minorHAnsi"/>
+          <w:highlight w:val="yellow"/>
+        </w:rPr>
+      </w:pPr>
+      <w:r>
+        <w:rPr>
+          <w:rFonts w:asciiTheme="minorHAnsi" w:hAnsiTheme="minorHAnsi" w:cstheme="minorHAnsi"/>
+          <w:highlight w:val="yellow"/>
         </w:rPr>
         <w:t>Try</w:t>
       </w:r>
@@ -5605,12 +5651,14 @@
         <w:rPr>
           <w:rFonts w:asciiTheme="minorHAnsi" w:hAnsiTheme="minorHAnsi" w:cstheme="minorHAnsi"/>
           <w:spacing w:val="-1"/>
-        </w:rPr>
-        <w:t xml:space="preserve"> </w:t>
-      </w:r>
-      <w:r>
-        <w:rPr>
-          <w:rFonts w:asciiTheme="minorHAnsi" w:hAnsiTheme="minorHAnsi" w:cstheme="minorHAnsi"/>
+          <w:highlight w:val="yellow"/>
+        </w:rPr>
+        <w:t xml:space="preserve"> </w:t>
+      </w:r>
+      <w:r>
+        <w:rPr>
+          <w:rFonts w:asciiTheme="minorHAnsi" w:hAnsiTheme="minorHAnsi" w:cstheme="minorHAnsi"/>
+          <w:highlight w:val="yellow"/>
         </w:rPr>
         <w:t>block</w:t>
       </w:r>
@@ -5628,11 +5676,13 @@
         <w:spacing w:line="276" w:lineRule="auto"/>
         <w:rPr>
           <w:rFonts w:asciiTheme="minorHAnsi" w:hAnsiTheme="minorHAnsi" w:cstheme="minorHAnsi"/>
-        </w:rPr>
-      </w:pPr>
-      <w:r>
-        <w:rPr>
-          <w:rFonts w:asciiTheme="minorHAnsi" w:hAnsiTheme="minorHAnsi" w:cstheme="minorHAnsi"/>
+          <w:highlight w:val="yellow"/>
+        </w:rPr>
+      </w:pPr>
+      <w:r>
+        <w:rPr>
+          <w:rFonts w:asciiTheme="minorHAnsi" w:hAnsiTheme="minorHAnsi" w:cstheme="minorHAnsi"/>
+          <w:highlight w:val="yellow"/>
         </w:rPr>
         <w:t>Multiple</w:t>
       </w:r>
@@ -5640,12 +5690,14 @@
         <w:rPr>
           <w:rFonts w:asciiTheme="minorHAnsi" w:hAnsiTheme="minorHAnsi" w:cstheme="minorHAnsi"/>
           <w:spacing w:val="-3"/>
-        </w:rPr>
-        <w:t xml:space="preserve"> </w:t>
-      </w:r>
-      <w:r>
-        <w:rPr>
-          <w:rFonts w:asciiTheme="minorHAnsi" w:hAnsiTheme="minorHAnsi" w:cstheme="minorHAnsi"/>
+          <w:highlight w:val="yellow"/>
+        </w:rPr>
+        <w:t xml:space="preserve"> </w:t>
+      </w:r>
+      <w:r>
+        <w:rPr>
+          <w:rFonts w:asciiTheme="minorHAnsi" w:hAnsiTheme="minorHAnsi" w:cstheme="minorHAnsi"/>
+          <w:highlight w:val="yellow"/>
         </w:rPr>
         <w:t>catch</w:t>
       </w:r>
@@ -5653,12 +5705,14 @@
         <w:rPr>
           <w:rFonts w:asciiTheme="minorHAnsi" w:hAnsiTheme="minorHAnsi" w:cstheme="minorHAnsi"/>
           <w:spacing w:val="-3"/>
-        </w:rPr>
-        <w:t xml:space="preserve"> </w:t>
-      </w:r>
-      <w:r>
-        <w:rPr>
-          <w:rFonts w:asciiTheme="minorHAnsi" w:hAnsiTheme="minorHAnsi" w:cstheme="minorHAnsi"/>
+          <w:highlight w:val="yellow"/>
+        </w:rPr>
+        <w:t xml:space="preserve"> </w:t>
+      </w:r>
+      <w:r>
+        <w:rPr>
+          <w:rFonts w:asciiTheme="minorHAnsi" w:hAnsiTheme="minorHAnsi" w:cstheme="minorHAnsi"/>
+          <w:highlight w:val="yellow"/>
         </w:rPr>
         <w:t>blocks</w:t>
       </w:r>
@@ -5676,11 +5730,13 @@
         <w:spacing w:line="276" w:lineRule="auto"/>
         <w:rPr>
           <w:rFonts w:asciiTheme="minorHAnsi" w:hAnsiTheme="minorHAnsi" w:cstheme="minorHAnsi"/>
-        </w:rPr>
-      </w:pPr>
-      <w:r>
-        <w:rPr>
-          <w:rFonts w:asciiTheme="minorHAnsi" w:hAnsiTheme="minorHAnsi" w:cstheme="minorHAnsi"/>
+          <w:highlight w:val="yellow"/>
+        </w:rPr>
+      </w:pPr>
+      <w:r>
+        <w:rPr>
+          <w:rFonts w:asciiTheme="minorHAnsi" w:hAnsiTheme="minorHAnsi" w:cstheme="minorHAnsi"/>
+          <w:highlight w:val="yellow"/>
         </w:rPr>
         <w:t>Finally</w:t>
       </w:r>
@@ -5688,12 +5744,14 @@
         <w:rPr>
           <w:rFonts w:asciiTheme="minorHAnsi" w:hAnsiTheme="minorHAnsi" w:cstheme="minorHAnsi"/>
           <w:spacing w:val="-4"/>
-        </w:rPr>
-        <w:t xml:space="preserve"> </w:t>
-      </w:r>
-      <w:r>
-        <w:rPr>
-          <w:rFonts w:asciiTheme="minorHAnsi" w:hAnsiTheme="minorHAnsi" w:cstheme="minorHAnsi"/>
+          <w:highlight w:val="yellow"/>
+        </w:rPr>
+        <w:t xml:space="preserve"> </w:t>
+      </w:r>
+      <w:r>
+        <w:rPr>
+          <w:rFonts w:asciiTheme="minorHAnsi" w:hAnsiTheme="minorHAnsi" w:cstheme="minorHAnsi"/>
+          <w:highlight w:val="yellow"/>
         </w:rPr>
         <w:t>block</w:t>
       </w:r>
@@ -5711,11 +5769,13 @@
         <w:spacing w:line="276" w:lineRule="auto"/>
         <w:rPr>
           <w:rFonts w:asciiTheme="minorHAnsi" w:hAnsiTheme="minorHAnsi" w:cstheme="minorHAnsi"/>
-        </w:rPr>
-      </w:pPr>
-      <w:r>
-        <w:rPr>
-          <w:rFonts w:asciiTheme="minorHAnsi" w:hAnsiTheme="minorHAnsi" w:cstheme="minorHAnsi"/>
+          <w:highlight w:val="yellow"/>
+        </w:rPr>
+      </w:pPr>
+      <w:r>
+        <w:rPr>
+          <w:rFonts w:asciiTheme="minorHAnsi" w:hAnsiTheme="minorHAnsi" w:cstheme="minorHAnsi"/>
+          <w:highlight w:val="yellow"/>
         </w:rPr>
         <w:t>Purpose</w:t>
       </w:r>
@@ -5723,12 +5783,14 @@
         <w:rPr>
           <w:rFonts w:asciiTheme="minorHAnsi" w:hAnsiTheme="minorHAnsi" w:cstheme="minorHAnsi"/>
           <w:spacing w:val="-4"/>
-        </w:rPr>
-        <w:t xml:space="preserve"> </w:t>
-      </w:r>
-      <w:r>
-        <w:rPr>
-          <w:rFonts w:asciiTheme="minorHAnsi" w:hAnsiTheme="minorHAnsi" w:cstheme="minorHAnsi"/>
+          <w:highlight w:val="yellow"/>
+        </w:rPr>
+        <w:t xml:space="preserve"> </w:t>
+      </w:r>
+      <w:r>
+        <w:rPr>
+          <w:rFonts w:asciiTheme="minorHAnsi" w:hAnsiTheme="minorHAnsi" w:cstheme="minorHAnsi"/>
+          <w:highlight w:val="yellow"/>
         </w:rPr>
         <w:t>of</w:t>
       </w:r>
@@ -5736,12 +5798,14 @@
         <w:rPr>
           <w:rFonts w:asciiTheme="minorHAnsi" w:hAnsiTheme="minorHAnsi" w:cstheme="minorHAnsi"/>
           <w:spacing w:val="-3"/>
-        </w:rPr>
-        <w:t xml:space="preserve"> </w:t>
-      </w:r>
-      <w:r>
-        <w:rPr>
-          <w:rFonts w:asciiTheme="minorHAnsi" w:hAnsiTheme="minorHAnsi" w:cstheme="minorHAnsi"/>
+          <w:highlight w:val="yellow"/>
+        </w:rPr>
+        <w:t xml:space="preserve"> </w:t>
+      </w:r>
+      <w:r>
+        <w:rPr>
+          <w:rFonts w:asciiTheme="minorHAnsi" w:hAnsiTheme="minorHAnsi" w:cstheme="minorHAnsi"/>
+          <w:highlight w:val="yellow"/>
         </w:rPr>
         <w:t>throw</w:t>
       </w:r>
@@ -5749,12 +5813,14 @@
         <w:rPr>
           <w:rFonts w:asciiTheme="minorHAnsi" w:hAnsiTheme="minorHAnsi" w:cstheme="minorHAnsi"/>
           <w:spacing w:val="-2"/>
-        </w:rPr>
-        <w:t xml:space="preserve"> </w:t>
-      </w:r>
-      <w:r>
-        <w:rPr>
-          <w:rFonts w:asciiTheme="minorHAnsi" w:hAnsiTheme="minorHAnsi" w:cstheme="minorHAnsi"/>
+          <w:highlight w:val="yellow"/>
+        </w:rPr>
+        <w:t xml:space="preserve"> </w:t>
+      </w:r>
+      <w:r>
+        <w:rPr>
+          <w:rFonts w:asciiTheme="minorHAnsi" w:hAnsiTheme="minorHAnsi" w:cstheme="minorHAnsi"/>
+          <w:highlight w:val="yellow"/>
         </w:rPr>
         <w:t>keyword</w:t>
       </w:r>
@@ -5772,11 +5838,13 @@
         <w:spacing w:line="276" w:lineRule="auto"/>
         <w:rPr>
           <w:rFonts w:asciiTheme="minorHAnsi" w:hAnsiTheme="minorHAnsi" w:cstheme="minorHAnsi"/>
-        </w:rPr>
-      </w:pPr>
-      <w:r>
-        <w:rPr>
-          <w:rFonts w:asciiTheme="minorHAnsi" w:hAnsiTheme="minorHAnsi" w:cstheme="minorHAnsi"/>
+          <w:highlight w:val="yellow"/>
+        </w:rPr>
+      </w:pPr>
+      <w:r>
+        <w:rPr>
+          <w:rFonts w:asciiTheme="minorHAnsi" w:hAnsiTheme="minorHAnsi" w:cstheme="minorHAnsi"/>
+          <w:highlight w:val="yellow"/>
         </w:rPr>
         <w:t>Purpose</w:t>
       </w:r>
@@ -5784,12 +5852,14 @@
         <w:rPr>
           <w:rFonts w:asciiTheme="minorHAnsi" w:hAnsiTheme="minorHAnsi" w:cstheme="minorHAnsi"/>
           <w:spacing w:val="-5"/>
-        </w:rPr>
-        <w:t xml:space="preserve"> </w:t>
-      </w:r>
-      <w:r>
-        <w:rPr>
-          <w:rFonts w:asciiTheme="minorHAnsi" w:hAnsiTheme="minorHAnsi" w:cstheme="minorHAnsi"/>
+          <w:highlight w:val="yellow"/>
+        </w:rPr>
+        <w:t xml:space="preserve"> </w:t>
+      </w:r>
+      <w:r>
+        <w:rPr>
+          <w:rFonts w:asciiTheme="minorHAnsi" w:hAnsiTheme="minorHAnsi" w:cstheme="minorHAnsi"/>
+          <w:highlight w:val="yellow"/>
         </w:rPr>
         <w:t>of</w:t>
       </w:r>
@@ -5797,12 +5867,14 @@
         <w:rPr>
           <w:rFonts w:asciiTheme="minorHAnsi" w:hAnsiTheme="minorHAnsi" w:cstheme="minorHAnsi"/>
           <w:spacing w:val="-5"/>
-        </w:rPr>
-        <w:t xml:space="preserve"> </w:t>
-      </w:r>
-      <w:r>
-        <w:rPr>
-          <w:rFonts w:asciiTheme="minorHAnsi" w:hAnsiTheme="minorHAnsi" w:cstheme="minorHAnsi"/>
+          <w:highlight w:val="yellow"/>
+        </w:rPr>
+        <w:t xml:space="preserve"> </w:t>
+      </w:r>
+      <w:r>
+        <w:rPr>
+          <w:rFonts w:asciiTheme="minorHAnsi" w:hAnsiTheme="minorHAnsi" w:cstheme="minorHAnsi"/>
+          <w:highlight w:val="yellow"/>
         </w:rPr>
         <w:t>inner</w:t>
       </w:r>
@@ -5810,12 +5882,14 @@
         <w:rPr>
           <w:rFonts w:asciiTheme="minorHAnsi" w:hAnsiTheme="minorHAnsi" w:cstheme="minorHAnsi"/>
           <w:spacing w:val="-4"/>
-        </w:rPr>
-        <w:t xml:space="preserve"> </w:t>
-      </w:r>
-      <w:r>
-        <w:rPr>
-          <w:rFonts w:asciiTheme="minorHAnsi" w:hAnsiTheme="minorHAnsi" w:cstheme="minorHAnsi"/>
+          <w:highlight w:val="yellow"/>
+        </w:rPr>
+        <w:t xml:space="preserve"> </w:t>
+      </w:r>
+      <w:r>
+        <w:rPr>
+          <w:rFonts w:asciiTheme="minorHAnsi" w:hAnsiTheme="minorHAnsi" w:cstheme="minorHAnsi"/>
+          <w:highlight w:val="yellow"/>
         </w:rPr>
         <w:t>exception</w:t>
       </w:r>
@@ -5833,11 +5907,13 @@
         <w:spacing w:line="276" w:lineRule="auto"/>
         <w:rPr>
           <w:rFonts w:asciiTheme="minorHAnsi" w:hAnsiTheme="minorHAnsi" w:cstheme="minorHAnsi"/>
-        </w:rPr>
-      </w:pPr>
-      <w:r>
-        <w:rPr>
-          <w:rFonts w:asciiTheme="minorHAnsi" w:hAnsiTheme="minorHAnsi" w:cstheme="minorHAnsi"/>
+          <w:highlight w:val="yellow"/>
+        </w:rPr>
+      </w:pPr>
+      <w:r>
+        <w:rPr>
+          <w:rFonts w:asciiTheme="minorHAnsi" w:hAnsiTheme="minorHAnsi" w:cstheme="minorHAnsi"/>
+          <w:highlight w:val="yellow"/>
         </w:rPr>
         <w:t>Creating</w:t>
       </w:r>
@@ -5845,12 +5921,14 @@
         <w:rPr>
           <w:rFonts w:asciiTheme="minorHAnsi" w:hAnsiTheme="minorHAnsi" w:cstheme="minorHAnsi"/>
           <w:spacing w:val="-7"/>
-        </w:rPr>
-        <w:t xml:space="preserve"> </w:t>
-      </w:r>
-      <w:r>
-        <w:rPr>
-          <w:rFonts w:asciiTheme="minorHAnsi" w:hAnsiTheme="minorHAnsi" w:cstheme="minorHAnsi"/>
+          <w:highlight w:val="yellow"/>
+        </w:rPr>
+        <w:t xml:space="preserve"> </w:t>
+      </w:r>
+      <w:r>
+        <w:rPr>
+          <w:rFonts w:asciiTheme="minorHAnsi" w:hAnsiTheme="minorHAnsi" w:cstheme="minorHAnsi"/>
+          <w:highlight w:val="yellow"/>
         </w:rPr>
         <w:t>Custom</w:t>
       </w:r>
@@ -5858,12 +5936,14 @@
         <w:rPr>
           <w:rFonts w:asciiTheme="minorHAnsi" w:hAnsiTheme="minorHAnsi" w:cstheme="minorHAnsi"/>
           <w:spacing w:val="-7"/>
-        </w:rPr>
-        <w:t xml:space="preserve"> </w:t>
-      </w:r>
-      <w:r>
-        <w:rPr>
-          <w:rFonts w:asciiTheme="minorHAnsi" w:hAnsiTheme="minorHAnsi" w:cstheme="minorHAnsi"/>
+          <w:highlight w:val="yellow"/>
+        </w:rPr>
+        <w:t xml:space="preserve"> </w:t>
+      </w:r>
+      <w:r>
+        <w:rPr>
+          <w:rFonts w:asciiTheme="minorHAnsi" w:hAnsiTheme="minorHAnsi" w:cstheme="minorHAnsi"/>
+          <w:highlight w:val="yellow"/>
         </w:rPr>
         <w:t>Exception</w:t>
       </w:r>

--- a/Net Core-Daywise.docx
+++ b/Net Core-Daywise.docx
@@ -5991,11 +5991,13 @@
         <w:spacing w:line="276" w:lineRule="auto"/>
         <w:rPr>
           <w:rFonts w:asciiTheme="minorHAnsi" w:hAnsiTheme="minorHAnsi" w:cstheme="minorHAnsi"/>
-        </w:rPr>
-      </w:pPr>
-      <w:r>
-        <w:rPr>
-          <w:rFonts w:asciiTheme="minorHAnsi" w:hAnsiTheme="minorHAnsi" w:cstheme="minorHAnsi"/>
+          <w:highlight w:val="yellow"/>
+        </w:rPr>
+      </w:pPr>
+      <w:r>
+        <w:rPr>
+          <w:rFonts w:asciiTheme="minorHAnsi" w:hAnsiTheme="minorHAnsi" w:cstheme="minorHAnsi"/>
+          <w:highlight w:val="yellow"/>
         </w:rPr>
         <w:t>Garbage</w:t>
       </w:r>
@@ -6003,12 +6005,14 @@
         <w:rPr>
           <w:rFonts w:asciiTheme="minorHAnsi" w:hAnsiTheme="minorHAnsi" w:cstheme="minorHAnsi"/>
           <w:spacing w:val="-3"/>
-        </w:rPr>
-        <w:t xml:space="preserve"> </w:t>
-      </w:r>
-      <w:r>
-        <w:rPr>
-          <w:rFonts w:asciiTheme="minorHAnsi" w:hAnsiTheme="minorHAnsi" w:cstheme="minorHAnsi"/>
+          <w:highlight w:val="yellow"/>
+        </w:rPr>
+        <w:t xml:space="preserve"> </w:t>
+      </w:r>
+      <w:r>
+        <w:rPr>
+          <w:rFonts w:asciiTheme="minorHAnsi" w:hAnsiTheme="minorHAnsi" w:cstheme="minorHAnsi"/>
+          <w:highlight w:val="yellow"/>
         </w:rPr>
         <w:t>Collection</w:t>
       </w:r>
@@ -6016,12 +6020,14 @@
         <w:rPr>
           <w:rFonts w:asciiTheme="minorHAnsi" w:hAnsiTheme="minorHAnsi" w:cstheme="minorHAnsi"/>
           <w:spacing w:val="-1"/>
-        </w:rPr>
-        <w:t xml:space="preserve"> </w:t>
-      </w:r>
-      <w:r>
-        <w:rPr>
-          <w:rFonts w:asciiTheme="minorHAnsi" w:hAnsiTheme="minorHAnsi" w:cstheme="minorHAnsi"/>
+          <w:highlight w:val="yellow"/>
+        </w:rPr>
+        <w:t xml:space="preserve"> </w:t>
+      </w:r>
+      <w:r>
+        <w:rPr>
+          <w:rFonts w:asciiTheme="minorHAnsi" w:hAnsiTheme="minorHAnsi" w:cstheme="minorHAnsi"/>
+          <w:highlight w:val="yellow"/>
         </w:rPr>
         <w:t>in</w:t>
       </w:r>
@@ -6029,12 +6035,14 @@
         <w:rPr>
           <w:rFonts w:asciiTheme="minorHAnsi" w:hAnsiTheme="minorHAnsi" w:cstheme="minorHAnsi"/>
           <w:spacing w:val="-5"/>
-        </w:rPr>
-        <w:t xml:space="preserve"> </w:t>
-      </w:r>
-      <w:r>
-        <w:rPr>
-          <w:rFonts w:asciiTheme="minorHAnsi" w:hAnsiTheme="minorHAnsi" w:cstheme="minorHAnsi"/>
+          <w:highlight w:val="yellow"/>
+        </w:rPr>
+        <w:t xml:space="preserve"> </w:t>
+      </w:r>
+      <w:r>
+        <w:rPr>
+          <w:rFonts w:asciiTheme="minorHAnsi" w:hAnsiTheme="minorHAnsi" w:cstheme="minorHAnsi"/>
+          <w:highlight w:val="yellow"/>
         </w:rPr>
         <w:t>C#</w:t>
       </w:r>
@@ -6052,11 +6060,13 @@
         <w:spacing w:line="276" w:lineRule="auto"/>
         <w:rPr>
           <w:rFonts w:asciiTheme="minorHAnsi" w:hAnsiTheme="minorHAnsi" w:cstheme="minorHAnsi"/>
-        </w:rPr>
-      </w:pPr>
-      <w:r>
-        <w:rPr>
-          <w:rFonts w:asciiTheme="minorHAnsi" w:hAnsiTheme="minorHAnsi" w:cstheme="minorHAnsi"/>
+          <w:highlight w:val="yellow"/>
+        </w:rPr>
+      </w:pPr>
+      <w:r>
+        <w:rPr>
+          <w:rFonts w:asciiTheme="minorHAnsi" w:hAnsiTheme="minorHAnsi" w:cstheme="minorHAnsi"/>
+          <w:highlight w:val="yellow"/>
         </w:rPr>
         <w:t>Role</w:t>
       </w:r>
@@ -6064,12 +6074,14 @@
         <w:rPr>
           <w:rFonts w:asciiTheme="minorHAnsi" w:hAnsiTheme="minorHAnsi" w:cstheme="minorHAnsi"/>
           <w:spacing w:val="-3"/>
-        </w:rPr>
-        <w:t xml:space="preserve"> </w:t>
-      </w:r>
-      <w:r>
-        <w:rPr>
-          <w:rFonts w:asciiTheme="minorHAnsi" w:hAnsiTheme="minorHAnsi" w:cstheme="minorHAnsi"/>
+          <w:highlight w:val="yellow"/>
+        </w:rPr>
+        <w:t xml:space="preserve"> </w:t>
+      </w:r>
+      <w:r>
+        <w:rPr>
+          <w:rFonts w:asciiTheme="minorHAnsi" w:hAnsiTheme="minorHAnsi" w:cstheme="minorHAnsi"/>
+          <w:highlight w:val="yellow"/>
         </w:rPr>
         <w:t>of</w:t>
       </w:r>
@@ -6077,12 +6089,14 @@
         <w:rPr>
           <w:rFonts w:asciiTheme="minorHAnsi" w:hAnsiTheme="minorHAnsi" w:cstheme="minorHAnsi"/>
           <w:spacing w:val="-1"/>
-        </w:rPr>
-        <w:t xml:space="preserve"> </w:t>
-      </w:r>
-      <w:r>
-        <w:rPr>
-          <w:rFonts w:asciiTheme="minorHAnsi" w:hAnsiTheme="minorHAnsi" w:cstheme="minorHAnsi"/>
+          <w:highlight w:val="yellow"/>
+        </w:rPr>
+        <w:t xml:space="preserve"> </w:t>
+      </w:r>
+      <w:r>
+        <w:rPr>
+          <w:rFonts w:asciiTheme="minorHAnsi" w:hAnsiTheme="minorHAnsi" w:cstheme="minorHAnsi"/>
+          <w:highlight w:val="yellow"/>
         </w:rPr>
         <w:t>a</w:t>
       </w:r>
@@ -6090,12 +6104,14 @@
         <w:rPr>
           <w:rFonts w:asciiTheme="minorHAnsi" w:hAnsiTheme="minorHAnsi" w:cstheme="minorHAnsi"/>
           <w:spacing w:val="-1"/>
-        </w:rPr>
-        <w:t xml:space="preserve"> </w:t>
-      </w:r>
-      <w:r>
-        <w:rPr>
-          <w:rFonts w:asciiTheme="minorHAnsi" w:hAnsiTheme="minorHAnsi" w:cstheme="minorHAnsi"/>
+          <w:highlight w:val="yellow"/>
+        </w:rPr>
+        <w:t xml:space="preserve"> </w:t>
+      </w:r>
+      <w:r>
+        <w:rPr>
+          <w:rFonts w:asciiTheme="minorHAnsi" w:hAnsiTheme="minorHAnsi" w:cstheme="minorHAnsi"/>
+          <w:highlight w:val="yellow"/>
         </w:rPr>
         <w:t>Garbage</w:t>
       </w:r>
@@ -6103,12 +6119,14 @@
         <w:rPr>
           <w:rFonts w:asciiTheme="minorHAnsi" w:hAnsiTheme="minorHAnsi" w:cstheme="minorHAnsi"/>
           <w:spacing w:val="-2"/>
-        </w:rPr>
-        <w:t xml:space="preserve"> </w:t>
-      </w:r>
-      <w:r>
-        <w:rPr>
-          <w:rFonts w:asciiTheme="minorHAnsi" w:hAnsiTheme="minorHAnsi" w:cstheme="minorHAnsi"/>
+          <w:highlight w:val="yellow"/>
+        </w:rPr>
+        <w:t xml:space="preserve"> </w:t>
+      </w:r>
+      <w:r>
+        <w:rPr>
+          <w:rFonts w:asciiTheme="minorHAnsi" w:hAnsiTheme="minorHAnsi" w:cstheme="minorHAnsi"/>
+          <w:highlight w:val="yellow"/>
         </w:rPr>
         <w:t>Collector</w:t>
       </w:r>
@@ -6126,11 +6144,13 @@
         <w:spacing w:before="80" w:line="276" w:lineRule="auto"/>
         <w:rPr>
           <w:rFonts w:asciiTheme="minorHAnsi" w:hAnsiTheme="minorHAnsi" w:cstheme="minorHAnsi"/>
-        </w:rPr>
-      </w:pPr>
-      <w:r>
-        <w:rPr>
-          <w:rFonts w:asciiTheme="minorHAnsi" w:hAnsiTheme="minorHAnsi" w:cstheme="minorHAnsi"/>
+          <w:highlight w:val="yellow"/>
+        </w:rPr>
+      </w:pPr>
+      <w:r>
+        <w:rPr>
+          <w:rFonts w:asciiTheme="minorHAnsi" w:hAnsiTheme="minorHAnsi" w:cstheme="minorHAnsi"/>
+          <w:highlight w:val="yellow"/>
         </w:rPr>
         <w:t>Garbage</w:t>
       </w:r>
@@ -6138,12 +6158,14 @@
         <w:rPr>
           <w:rFonts w:asciiTheme="minorHAnsi" w:hAnsiTheme="minorHAnsi" w:cstheme="minorHAnsi"/>
           <w:spacing w:val="-5"/>
-        </w:rPr>
-        <w:t xml:space="preserve"> </w:t>
-      </w:r>
-      <w:r>
-        <w:rPr>
-          <w:rFonts w:asciiTheme="minorHAnsi" w:hAnsiTheme="minorHAnsi" w:cstheme="minorHAnsi"/>
+          <w:highlight w:val="yellow"/>
+        </w:rPr>
+        <w:t xml:space="preserve"> </w:t>
+      </w:r>
+      <w:r>
+        <w:rPr>
+          <w:rFonts w:asciiTheme="minorHAnsi" w:hAnsiTheme="minorHAnsi" w:cstheme="minorHAnsi"/>
+          <w:highlight w:val="yellow"/>
         </w:rPr>
         <w:t>Collection</w:t>
       </w:r>
@@ -6151,12 +6173,14 @@
         <w:rPr>
           <w:rFonts w:asciiTheme="minorHAnsi" w:hAnsiTheme="minorHAnsi" w:cstheme="minorHAnsi"/>
           <w:spacing w:val="-3"/>
-        </w:rPr>
-        <w:t xml:space="preserve"> </w:t>
-      </w:r>
-      <w:r>
-        <w:rPr>
-          <w:rFonts w:asciiTheme="minorHAnsi" w:hAnsiTheme="minorHAnsi" w:cstheme="minorHAnsi"/>
+          <w:highlight w:val="yellow"/>
+        </w:rPr>
+        <w:t xml:space="preserve"> </w:t>
+      </w:r>
+      <w:r>
+        <w:rPr>
+          <w:rFonts w:asciiTheme="minorHAnsi" w:hAnsiTheme="minorHAnsi" w:cstheme="minorHAnsi"/>
+          <w:highlight w:val="yellow"/>
         </w:rPr>
         <w:t>Algorithm</w:t>
       </w:r>
@@ -6174,11 +6198,13 @@
         <w:spacing w:line="276" w:lineRule="auto"/>
         <w:rPr>
           <w:rFonts w:asciiTheme="minorHAnsi" w:hAnsiTheme="minorHAnsi" w:cstheme="minorHAnsi"/>
-        </w:rPr>
-      </w:pPr>
-      <w:r>
-        <w:rPr>
-          <w:rFonts w:asciiTheme="minorHAnsi" w:hAnsiTheme="minorHAnsi" w:cstheme="minorHAnsi"/>
+          <w:highlight w:val="yellow"/>
+        </w:rPr>
+      </w:pPr>
+      <w:r>
+        <w:rPr>
+          <w:rFonts w:asciiTheme="minorHAnsi" w:hAnsiTheme="minorHAnsi" w:cstheme="minorHAnsi"/>
+          <w:highlight w:val="yellow"/>
         </w:rPr>
         <w:t>Finalize</w:t>
       </w:r>
@@ -6186,12 +6212,14 @@
         <w:rPr>
           <w:rFonts w:asciiTheme="minorHAnsi" w:hAnsiTheme="minorHAnsi" w:cstheme="minorHAnsi"/>
           <w:spacing w:val="-2"/>
-        </w:rPr>
-        <w:t xml:space="preserve"> </w:t>
-      </w:r>
-      <w:r>
-        <w:rPr>
-          <w:rFonts w:asciiTheme="minorHAnsi" w:hAnsiTheme="minorHAnsi" w:cstheme="minorHAnsi"/>
+          <w:highlight w:val="yellow"/>
+        </w:rPr>
+        <w:t xml:space="preserve"> </w:t>
+      </w:r>
+      <w:r>
+        <w:rPr>
+          <w:rFonts w:asciiTheme="minorHAnsi" w:hAnsiTheme="minorHAnsi" w:cstheme="minorHAnsi"/>
+          <w:highlight w:val="yellow"/>
         </w:rPr>
         <w:t>vs</w:t>
       </w:r>
@@ -6199,12 +6227,14 @@
         <w:rPr>
           <w:rFonts w:asciiTheme="minorHAnsi" w:hAnsiTheme="minorHAnsi" w:cstheme="minorHAnsi"/>
           <w:spacing w:val="-2"/>
-        </w:rPr>
-        <w:t xml:space="preserve"> </w:t>
-      </w:r>
-      <w:r>
-        <w:rPr>
-          <w:rFonts w:asciiTheme="minorHAnsi" w:hAnsiTheme="minorHAnsi" w:cstheme="minorHAnsi"/>
+          <w:highlight w:val="yellow"/>
+        </w:rPr>
+        <w:t xml:space="preserve"> </w:t>
+      </w:r>
+      <w:r>
+        <w:rPr>
+          <w:rFonts w:asciiTheme="minorHAnsi" w:hAnsiTheme="minorHAnsi" w:cstheme="minorHAnsi"/>
+          <w:highlight w:val="yellow"/>
         </w:rPr>
         <w:t>Dispose</w:t>
       </w:r>
@@ -6223,11 +6253,13 @@
         <w:spacing w:line="276" w:lineRule="auto"/>
         <w:rPr>
           <w:rFonts w:asciiTheme="minorHAnsi" w:hAnsiTheme="minorHAnsi" w:cstheme="minorHAnsi"/>
-        </w:rPr>
-      </w:pPr>
-      <w:r>
-        <w:rPr>
-          <w:rFonts w:asciiTheme="minorHAnsi" w:hAnsiTheme="minorHAnsi" w:cstheme="minorHAnsi"/>
+          <w:highlight w:val="yellow"/>
+        </w:rPr>
+      </w:pPr>
+      <w:r>
+        <w:rPr>
+          <w:rFonts w:asciiTheme="minorHAnsi" w:hAnsiTheme="minorHAnsi" w:cstheme="minorHAnsi"/>
+          <w:highlight w:val="yellow"/>
         </w:rPr>
         <w:t>Collections</w:t>
       </w:r>
@@ -6235,12 +6267,14 @@
         <w:rPr>
           <w:rFonts w:asciiTheme="minorHAnsi" w:hAnsiTheme="minorHAnsi" w:cstheme="minorHAnsi"/>
           <w:spacing w:val="-3"/>
-        </w:rPr>
-        <w:t xml:space="preserve"> </w:t>
-      </w:r>
-      <w:r>
-        <w:rPr>
-          <w:rFonts w:asciiTheme="minorHAnsi" w:hAnsiTheme="minorHAnsi" w:cstheme="minorHAnsi"/>
+          <w:highlight w:val="yellow"/>
+        </w:rPr>
+        <w:t xml:space="preserve"> </w:t>
+      </w:r>
+      <w:r>
+        <w:rPr>
+          <w:rFonts w:asciiTheme="minorHAnsi" w:hAnsiTheme="minorHAnsi" w:cstheme="minorHAnsi"/>
+          <w:highlight w:val="yellow"/>
         </w:rPr>
         <w:t>&amp;</w:t>
       </w:r>
@@ -6248,12 +6282,14 @@
         <w:rPr>
           <w:rFonts w:asciiTheme="minorHAnsi" w:hAnsiTheme="minorHAnsi" w:cstheme="minorHAnsi"/>
           <w:spacing w:val="-3"/>
-        </w:rPr>
-        <w:t xml:space="preserve"> </w:t>
-      </w:r>
-      <w:r>
-        <w:rPr>
-          <w:rFonts w:asciiTheme="minorHAnsi" w:hAnsiTheme="minorHAnsi" w:cstheme="minorHAnsi"/>
+          <w:highlight w:val="yellow"/>
+        </w:rPr>
+        <w:t xml:space="preserve"> </w:t>
+      </w:r>
+      <w:r>
+        <w:rPr>
+          <w:rFonts w:asciiTheme="minorHAnsi" w:hAnsiTheme="minorHAnsi" w:cstheme="minorHAnsi"/>
+          <w:highlight w:val="yellow"/>
         </w:rPr>
         <w:t>Generics</w:t>
       </w:r>
@@ -6271,12 +6307,14 @@
         <w:spacing w:line="276" w:lineRule="auto"/>
         <w:rPr>
           <w:rFonts w:asciiTheme="minorHAnsi" w:hAnsiTheme="minorHAnsi" w:cstheme="minorHAnsi"/>
+          <w:highlight w:val="yellow"/>
         </w:rPr>
       </w:pPr>
       <w:proofErr w:type="spellStart"/>
       <w:r>
         <w:rPr>
           <w:rFonts w:asciiTheme="minorHAnsi" w:hAnsiTheme="minorHAnsi" w:cstheme="minorHAnsi"/>
+          <w:highlight w:val="yellow"/>
         </w:rPr>
         <w:t>System.Collections</w:t>
       </w:r>
@@ -6285,12 +6323,14 @@
         <w:rPr>
           <w:rFonts w:asciiTheme="minorHAnsi" w:hAnsiTheme="minorHAnsi" w:cstheme="minorHAnsi"/>
           <w:spacing w:val="-8"/>
-        </w:rPr>
-        <w:t xml:space="preserve"> </w:t>
-      </w:r>
-      <w:r>
-        <w:rPr>
-          <w:rFonts w:asciiTheme="minorHAnsi" w:hAnsiTheme="minorHAnsi" w:cstheme="minorHAnsi"/>
+          <w:highlight w:val="yellow"/>
+        </w:rPr>
+        <w:t xml:space="preserve"> </w:t>
+      </w:r>
+      <w:r>
+        <w:rPr>
+          <w:rFonts w:asciiTheme="minorHAnsi" w:hAnsiTheme="minorHAnsi" w:cstheme="minorHAnsi"/>
+          <w:highlight w:val="yellow"/>
         </w:rPr>
         <w:t>Namespace</w:t>
       </w:r>
@@ -6308,11 +6348,13 @@
         <w:spacing w:line="276" w:lineRule="auto"/>
         <w:rPr>
           <w:rFonts w:asciiTheme="minorHAnsi" w:hAnsiTheme="minorHAnsi" w:cstheme="minorHAnsi"/>
-        </w:rPr>
-      </w:pPr>
-      <w:r>
-        <w:rPr>
-          <w:rFonts w:asciiTheme="minorHAnsi" w:hAnsiTheme="minorHAnsi" w:cstheme="minorHAnsi"/>
+          <w:highlight w:val="yellow"/>
+        </w:rPr>
+      </w:pPr>
+      <w:r>
+        <w:rPr>
+          <w:rFonts w:asciiTheme="minorHAnsi" w:hAnsiTheme="minorHAnsi" w:cstheme="minorHAnsi"/>
+          <w:highlight w:val="yellow"/>
         </w:rPr>
         <w:t>Collection</w:t>
       </w:r>
@@ -6320,12 +6362,14 @@
         <w:rPr>
           <w:rFonts w:asciiTheme="minorHAnsi" w:hAnsiTheme="minorHAnsi" w:cstheme="minorHAnsi"/>
           <w:spacing w:val="-6"/>
-        </w:rPr>
-        <w:t xml:space="preserve"> </w:t>
-      </w:r>
-      <w:r>
-        <w:rPr>
-          <w:rFonts w:asciiTheme="minorHAnsi" w:hAnsiTheme="minorHAnsi" w:cstheme="minorHAnsi"/>
+          <w:highlight w:val="yellow"/>
+        </w:rPr>
+        <w:t xml:space="preserve"> </w:t>
+      </w:r>
+      <w:r>
+        <w:rPr>
+          <w:rFonts w:asciiTheme="minorHAnsi" w:hAnsiTheme="minorHAnsi" w:cstheme="minorHAnsi"/>
+          <w:highlight w:val="yellow"/>
         </w:rPr>
         <w:t>Interfaces</w:t>
       </w:r>
@@ -6343,11 +6387,13 @@
         <w:spacing w:line="276" w:lineRule="auto"/>
         <w:rPr>
           <w:rFonts w:asciiTheme="minorHAnsi" w:hAnsiTheme="minorHAnsi" w:cstheme="minorHAnsi"/>
-        </w:rPr>
-      </w:pPr>
-      <w:r>
-        <w:rPr>
-          <w:rFonts w:asciiTheme="minorHAnsi" w:hAnsiTheme="minorHAnsi" w:cstheme="minorHAnsi"/>
+          <w:highlight w:val="yellow"/>
+        </w:rPr>
+      </w:pPr>
+      <w:r>
+        <w:rPr>
+          <w:rFonts w:asciiTheme="minorHAnsi" w:hAnsiTheme="minorHAnsi" w:cstheme="minorHAnsi"/>
+          <w:highlight w:val="yellow"/>
         </w:rPr>
         <w:t>Collection</w:t>
       </w:r>
@@ -6355,12 +6401,14 @@
         <w:rPr>
           <w:rFonts w:asciiTheme="minorHAnsi" w:hAnsiTheme="minorHAnsi" w:cstheme="minorHAnsi"/>
           <w:spacing w:val="-8"/>
-        </w:rPr>
-        <w:t xml:space="preserve"> </w:t>
-      </w:r>
-      <w:r>
-        <w:rPr>
-          <w:rFonts w:asciiTheme="minorHAnsi" w:hAnsiTheme="minorHAnsi" w:cstheme="minorHAnsi"/>
+          <w:highlight w:val="yellow"/>
+        </w:rPr>
+        <w:t xml:space="preserve"> </w:t>
+      </w:r>
+      <w:r>
+        <w:rPr>
+          <w:rFonts w:asciiTheme="minorHAnsi" w:hAnsiTheme="minorHAnsi" w:cstheme="minorHAnsi"/>
+          <w:highlight w:val="yellow"/>
         </w:rPr>
         <w:t>Classes</w:t>
       </w:r>
@@ -6378,11 +6426,13 @@
         <w:spacing w:line="276" w:lineRule="auto"/>
         <w:rPr>
           <w:rFonts w:asciiTheme="minorHAnsi" w:hAnsiTheme="minorHAnsi" w:cstheme="minorHAnsi"/>
-        </w:rPr>
-      </w:pPr>
-      <w:r>
-        <w:rPr>
-          <w:rFonts w:asciiTheme="minorHAnsi" w:hAnsiTheme="minorHAnsi" w:cstheme="minorHAnsi"/>
+          <w:highlight w:val="yellow"/>
+        </w:rPr>
+      </w:pPr>
+      <w:r>
+        <w:rPr>
+          <w:rFonts w:asciiTheme="minorHAnsi" w:hAnsiTheme="minorHAnsi" w:cstheme="minorHAnsi"/>
+          <w:highlight w:val="yellow"/>
         </w:rPr>
         <w:t>The</w:t>
       </w:r>
@@ -6390,12 +6440,14 @@
         <w:rPr>
           <w:rFonts w:asciiTheme="minorHAnsi" w:hAnsiTheme="minorHAnsi" w:cstheme="minorHAnsi"/>
           <w:spacing w:val="-4"/>
-        </w:rPr>
-        <w:t xml:space="preserve"> </w:t>
-      </w:r>
-      <w:r>
-        <w:rPr>
-          <w:rFonts w:asciiTheme="minorHAnsi" w:hAnsiTheme="minorHAnsi" w:cstheme="minorHAnsi"/>
+          <w:highlight w:val="yellow"/>
+        </w:rPr>
+        <w:t xml:space="preserve"> </w:t>
+      </w:r>
+      <w:r>
+        <w:rPr>
+          <w:rFonts w:asciiTheme="minorHAnsi" w:hAnsiTheme="minorHAnsi" w:cstheme="minorHAnsi"/>
+          <w:highlight w:val="yellow"/>
         </w:rPr>
         <w:t>collection</w:t>
       </w:r>
@@ -6403,12 +6455,14 @@
         <w:rPr>
           <w:rFonts w:asciiTheme="minorHAnsi" w:hAnsiTheme="minorHAnsi" w:cstheme="minorHAnsi"/>
           <w:spacing w:val="-2"/>
-        </w:rPr>
-        <w:t xml:space="preserve"> </w:t>
-      </w:r>
-      <w:r>
-        <w:rPr>
-          <w:rFonts w:asciiTheme="minorHAnsi" w:hAnsiTheme="minorHAnsi" w:cstheme="minorHAnsi"/>
+          <w:highlight w:val="yellow"/>
+        </w:rPr>
+        <w:t xml:space="preserve"> </w:t>
+      </w:r>
+      <w:r>
+        <w:rPr>
+          <w:rFonts w:asciiTheme="minorHAnsi" w:hAnsiTheme="minorHAnsi" w:cstheme="minorHAnsi"/>
+          <w:highlight w:val="yellow"/>
         </w:rPr>
         <w:t>API</w:t>
       </w:r>
@@ -6426,11 +6480,13 @@
         <w:spacing w:line="276" w:lineRule="auto"/>
         <w:rPr>
           <w:rFonts w:asciiTheme="minorHAnsi" w:hAnsiTheme="minorHAnsi" w:cstheme="minorHAnsi"/>
-        </w:rPr>
-      </w:pPr>
-      <w:r>
-        <w:rPr>
-          <w:rFonts w:asciiTheme="minorHAnsi" w:hAnsiTheme="minorHAnsi" w:cstheme="minorHAnsi"/>
+          <w:highlight w:val="yellow"/>
+        </w:rPr>
+      </w:pPr>
+      <w:r>
+        <w:rPr>
+          <w:rFonts w:asciiTheme="minorHAnsi" w:hAnsiTheme="minorHAnsi" w:cstheme="minorHAnsi"/>
+          <w:highlight w:val="yellow"/>
         </w:rPr>
         <w:t>Working</w:t>
       </w:r>
@@ -6438,12 +6494,14 @@
         <w:rPr>
           <w:rFonts w:asciiTheme="minorHAnsi" w:hAnsiTheme="minorHAnsi" w:cstheme="minorHAnsi"/>
           <w:spacing w:val="-2"/>
-        </w:rPr>
-        <w:t xml:space="preserve"> </w:t>
-      </w:r>
-      <w:r>
-        <w:rPr>
-          <w:rFonts w:asciiTheme="minorHAnsi" w:hAnsiTheme="minorHAnsi" w:cstheme="minorHAnsi"/>
+          <w:highlight w:val="yellow"/>
+        </w:rPr>
+        <w:t xml:space="preserve"> </w:t>
+      </w:r>
+      <w:r>
+        <w:rPr>
+          <w:rFonts w:asciiTheme="minorHAnsi" w:hAnsiTheme="minorHAnsi" w:cstheme="minorHAnsi"/>
+          <w:highlight w:val="yellow"/>
         </w:rPr>
         <w:t>with</w:t>
       </w:r>
@@ -6451,12 +6509,14 @@
         <w:rPr>
           <w:rFonts w:asciiTheme="minorHAnsi" w:hAnsiTheme="minorHAnsi" w:cstheme="minorHAnsi"/>
           <w:spacing w:val="-3"/>
-        </w:rPr>
-        <w:t xml:space="preserve"> </w:t>
-      </w:r>
-      <w:r>
-        <w:rPr>
-          <w:rFonts w:asciiTheme="minorHAnsi" w:hAnsiTheme="minorHAnsi" w:cstheme="minorHAnsi"/>
+          <w:highlight w:val="yellow"/>
+        </w:rPr>
+        <w:t xml:space="preserve"> </w:t>
+      </w:r>
+      <w:r>
+        <w:rPr>
+          <w:rFonts w:asciiTheme="minorHAnsi" w:hAnsiTheme="minorHAnsi" w:cstheme="minorHAnsi"/>
+          <w:highlight w:val="yellow"/>
         </w:rPr>
         <w:t>Generics</w:t>
       </w:r>
@@ -6474,11 +6534,13 @@
         <w:spacing w:line="276" w:lineRule="auto"/>
         <w:rPr>
           <w:rFonts w:asciiTheme="minorHAnsi" w:hAnsiTheme="minorHAnsi" w:cstheme="minorHAnsi"/>
-        </w:rPr>
-      </w:pPr>
-      <w:r>
-        <w:rPr>
-          <w:rFonts w:asciiTheme="minorHAnsi" w:hAnsiTheme="minorHAnsi" w:cstheme="minorHAnsi"/>
+          <w:highlight w:val="yellow"/>
+        </w:rPr>
+      </w:pPr>
+      <w:r>
+        <w:rPr>
+          <w:rFonts w:asciiTheme="minorHAnsi" w:hAnsiTheme="minorHAnsi" w:cstheme="minorHAnsi"/>
+          <w:highlight w:val="yellow"/>
         </w:rPr>
         <w:t>Creating</w:t>
       </w:r>
@@ -6486,12 +6548,14 @@
         <w:rPr>
           <w:rFonts w:asciiTheme="minorHAnsi" w:hAnsiTheme="minorHAnsi" w:cstheme="minorHAnsi"/>
           <w:spacing w:val="-5"/>
-        </w:rPr>
-        <w:t xml:space="preserve"> </w:t>
-      </w:r>
-      <w:r>
-        <w:rPr>
-          <w:rFonts w:asciiTheme="minorHAnsi" w:hAnsiTheme="minorHAnsi" w:cstheme="minorHAnsi"/>
+          <w:highlight w:val="yellow"/>
+        </w:rPr>
+        <w:t xml:space="preserve"> </w:t>
+      </w:r>
+      <w:r>
+        <w:rPr>
+          <w:rFonts w:asciiTheme="minorHAnsi" w:hAnsiTheme="minorHAnsi" w:cstheme="minorHAnsi"/>
+          <w:highlight w:val="yellow"/>
         </w:rPr>
         <w:t>Generic</w:t>
       </w:r>
@@ -6499,12 +6563,14 @@
         <w:rPr>
           <w:rFonts w:asciiTheme="minorHAnsi" w:hAnsiTheme="minorHAnsi" w:cstheme="minorHAnsi"/>
           <w:spacing w:val="-5"/>
-        </w:rPr>
-        <w:t xml:space="preserve"> </w:t>
-      </w:r>
-      <w:r>
-        <w:rPr>
-          <w:rFonts w:asciiTheme="minorHAnsi" w:hAnsiTheme="minorHAnsi" w:cstheme="minorHAnsi"/>
+          <w:highlight w:val="yellow"/>
+        </w:rPr>
+        <w:t xml:space="preserve"> </w:t>
+      </w:r>
+      <w:r>
+        <w:rPr>
+          <w:rFonts w:asciiTheme="minorHAnsi" w:hAnsiTheme="minorHAnsi" w:cstheme="minorHAnsi"/>
+          <w:highlight w:val="yellow"/>
         </w:rPr>
         <w:t>class,</w:t>
       </w:r>
@@ -6512,12 +6578,14 @@
         <w:rPr>
           <w:rFonts w:asciiTheme="minorHAnsi" w:hAnsiTheme="minorHAnsi" w:cstheme="minorHAnsi"/>
           <w:spacing w:val="-6"/>
-        </w:rPr>
-        <w:t xml:space="preserve"> </w:t>
-      </w:r>
-      <w:r>
-        <w:rPr>
-          <w:rFonts w:asciiTheme="minorHAnsi" w:hAnsiTheme="minorHAnsi" w:cstheme="minorHAnsi"/>
+          <w:highlight w:val="yellow"/>
+        </w:rPr>
+        <w:t xml:space="preserve"> </w:t>
+      </w:r>
+      <w:r>
+        <w:rPr>
+          <w:rFonts w:asciiTheme="minorHAnsi" w:hAnsiTheme="minorHAnsi" w:cstheme="minorHAnsi"/>
+          <w:highlight w:val="yellow"/>
         </w:rPr>
         <w:t>Generic</w:t>
       </w:r>
@@ -6525,12 +6593,14 @@
         <w:rPr>
           <w:rFonts w:asciiTheme="minorHAnsi" w:hAnsiTheme="minorHAnsi" w:cstheme="minorHAnsi"/>
           <w:spacing w:val="-3"/>
-        </w:rPr>
-        <w:t xml:space="preserve"> </w:t>
-      </w:r>
-      <w:r>
-        <w:rPr>
-          <w:rFonts w:asciiTheme="minorHAnsi" w:hAnsiTheme="minorHAnsi" w:cstheme="minorHAnsi"/>
+          <w:highlight w:val="yellow"/>
+        </w:rPr>
+        <w:t xml:space="preserve"> </w:t>
+      </w:r>
+      <w:r>
+        <w:rPr>
+          <w:rFonts w:asciiTheme="minorHAnsi" w:hAnsiTheme="minorHAnsi" w:cstheme="minorHAnsi"/>
+          <w:highlight w:val="yellow"/>
         </w:rPr>
         <w:t>Methods,</w:t>
       </w:r>
@@ -6538,12 +6608,14 @@
         <w:rPr>
           <w:rFonts w:asciiTheme="minorHAnsi" w:hAnsiTheme="minorHAnsi" w:cstheme="minorHAnsi"/>
           <w:spacing w:val="-4"/>
-        </w:rPr>
-        <w:t xml:space="preserve"> </w:t>
-      </w:r>
-      <w:r>
-        <w:rPr>
-          <w:rFonts w:asciiTheme="minorHAnsi" w:hAnsiTheme="minorHAnsi" w:cstheme="minorHAnsi"/>
+          <w:highlight w:val="yellow"/>
+        </w:rPr>
+        <w:t xml:space="preserve"> </w:t>
+      </w:r>
+      <w:r>
+        <w:rPr>
+          <w:rFonts w:asciiTheme="minorHAnsi" w:hAnsiTheme="minorHAnsi" w:cstheme="minorHAnsi"/>
+          <w:highlight w:val="yellow"/>
         </w:rPr>
         <w:t>Interfaces,</w:t>
       </w:r>
@@ -6551,12 +6623,14 @@
         <w:rPr>
           <w:rFonts w:asciiTheme="minorHAnsi" w:hAnsiTheme="minorHAnsi" w:cstheme="minorHAnsi"/>
           <w:spacing w:val="-3"/>
-        </w:rPr>
-        <w:t xml:space="preserve"> </w:t>
-      </w:r>
-      <w:r>
-        <w:rPr>
-          <w:rFonts w:asciiTheme="minorHAnsi" w:hAnsiTheme="minorHAnsi" w:cstheme="minorHAnsi"/>
+          <w:highlight w:val="yellow"/>
+        </w:rPr>
+        <w:t xml:space="preserve"> </w:t>
+      </w:r>
+      <w:r>
+        <w:rPr>
+          <w:rFonts w:asciiTheme="minorHAnsi" w:hAnsiTheme="minorHAnsi" w:cstheme="minorHAnsi"/>
+          <w:highlight w:val="yellow"/>
         </w:rPr>
         <w:t>Delegates</w:t>
       </w:r>
@@ -6574,11 +6648,13 @@
         <w:spacing w:line="276" w:lineRule="auto"/>
         <w:rPr>
           <w:rFonts w:asciiTheme="minorHAnsi" w:hAnsiTheme="minorHAnsi" w:cstheme="minorHAnsi"/>
-        </w:rPr>
-      </w:pPr>
-      <w:r>
-        <w:rPr>
-          <w:rFonts w:asciiTheme="minorHAnsi" w:hAnsiTheme="minorHAnsi" w:cstheme="minorHAnsi"/>
+          <w:highlight w:val="yellow"/>
+        </w:rPr>
+      </w:pPr>
+      <w:r>
+        <w:rPr>
+          <w:rFonts w:asciiTheme="minorHAnsi" w:hAnsiTheme="minorHAnsi" w:cstheme="minorHAnsi"/>
+          <w:highlight w:val="yellow"/>
         </w:rPr>
         <w:t>Collection</w:t>
       </w:r>
@@ -6586,12 +6662,14 @@
         <w:rPr>
           <w:rFonts w:asciiTheme="minorHAnsi" w:hAnsiTheme="minorHAnsi" w:cstheme="minorHAnsi"/>
           <w:spacing w:val="-7"/>
-        </w:rPr>
-        <w:t xml:space="preserve"> </w:t>
-      </w:r>
-      <w:r>
-        <w:rPr>
-          <w:rFonts w:asciiTheme="minorHAnsi" w:hAnsiTheme="minorHAnsi" w:cstheme="minorHAnsi"/>
+          <w:highlight w:val="yellow"/>
+        </w:rPr>
+        <w:t xml:space="preserve"> </w:t>
+      </w:r>
+      <w:r>
+        <w:rPr>
+          <w:rFonts w:asciiTheme="minorHAnsi" w:hAnsiTheme="minorHAnsi" w:cstheme="minorHAnsi"/>
+          <w:highlight w:val="yellow"/>
         </w:rPr>
         <w:t>Initializers</w:t>
       </w:r>
@@ -6609,11 +6687,13 @@
         <w:spacing w:line="276" w:lineRule="auto"/>
         <w:rPr>
           <w:rFonts w:asciiTheme="minorHAnsi" w:hAnsiTheme="minorHAnsi" w:cstheme="minorHAnsi"/>
-        </w:rPr>
-      </w:pPr>
-      <w:r>
-        <w:rPr>
-          <w:rFonts w:asciiTheme="minorHAnsi" w:hAnsiTheme="minorHAnsi" w:cstheme="minorHAnsi"/>
+          <w:highlight w:val="yellow"/>
+        </w:rPr>
+      </w:pPr>
+      <w:r>
+        <w:rPr>
+          <w:rFonts w:asciiTheme="minorHAnsi" w:hAnsiTheme="minorHAnsi" w:cstheme="minorHAnsi"/>
+          <w:highlight w:val="yellow"/>
         </w:rPr>
         <w:t>Iterators</w:t>
       </w:r>
@@ -6631,11 +6711,13 @@
         <w:spacing w:line="276" w:lineRule="auto"/>
         <w:rPr>
           <w:rFonts w:asciiTheme="minorHAnsi" w:hAnsiTheme="minorHAnsi" w:cstheme="minorHAnsi"/>
-        </w:rPr>
-      </w:pPr>
-      <w:r>
-        <w:rPr>
-          <w:rFonts w:asciiTheme="minorHAnsi" w:hAnsiTheme="minorHAnsi" w:cstheme="minorHAnsi"/>
+          <w:highlight w:val="yellow"/>
+        </w:rPr>
+      </w:pPr>
+      <w:r>
+        <w:rPr>
+          <w:rFonts w:asciiTheme="minorHAnsi" w:hAnsiTheme="minorHAnsi" w:cstheme="minorHAnsi"/>
+          <w:highlight w:val="yellow"/>
         </w:rPr>
         <w:t>Constraints</w:t>
       </w:r>
@@ -6902,11 +6984,13 @@
         <w:spacing w:line="276" w:lineRule="auto"/>
         <w:rPr>
           <w:rFonts w:asciiTheme="minorHAnsi" w:hAnsiTheme="minorHAnsi" w:cstheme="minorHAnsi"/>
-        </w:rPr>
-      </w:pPr>
-      <w:r>
-        <w:rPr>
-          <w:rFonts w:asciiTheme="minorHAnsi" w:hAnsiTheme="minorHAnsi" w:cstheme="minorHAnsi"/>
+          <w:highlight w:val="yellow"/>
+        </w:rPr>
+      </w:pPr>
+      <w:r>
+        <w:rPr>
+          <w:rFonts w:asciiTheme="minorHAnsi" w:hAnsiTheme="minorHAnsi" w:cstheme="minorHAnsi"/>
+          <w:highlight w:val="yellow"/>
         </w:rPr>
         <w:t>Introduction</w:t>
       </w:r>
@@ -6914,12 +6998,14 @@
         <w:rPr>
           <w:rFonts w:asciiTheme="minorHAnsi" w:hAnsiTheme="minorHAnsi" w:cstheme="minorHAnsi"/>
           <w:spacing w:val="-5"/>
-        </w:rPr>
-        <w:t xml:space="preserve"> </w:t>
-      </w:r>
-      <w:r>
-        <w:rPr>
-          <w:rFonts w:asciiTheme="minorHAnsi" w:hAnsiTheme="minorHAnsi" w:cstheme="minorHAnsi"/>
+          <w:highlight w:val="yellow"/>
+        </w:rPr>
+        <w:t xml:space="preserve"> </w:t>
+      </w:r>
+      <w:r>
+        <w:rPr>
+          <w:rFonts w:asciiTheme="minorHAnsi" w:hAnsiTheme="minorHAnsi" w:cstheme="minorHAnsi"/>
+          <w:highlight w:val="yellow"/>
         </w:rPr>
         <w:t>to</w:t>
       </w:r>
@@ -6927,12 +7013,14 @@
         <w:rPr>
           <w:rFonts w:asciiTheme="minorHAnsi" w:hAnsiTheme="minorHAnsi" w:cstheme="minorHAnsi"/>
           <w:spacing w:val="-4"/>
-        </w:rPr>
-        <w:t xml:space="preserve"> </w:t>
-      </w:r>
-      <w:r>
-        <w:rPr>
-          <w:rFonts w:asciiTheme="minorHAnsi" w:hAnsiTheme="minorHAnsi" w:cstheme="minorHAnsi"/>
+          <w:highlight w:val="yellow"/>
+        </w:rPr>
+        <w:t xml:space="preserve"> </w:t>
+      </w:r>
+      <w:r>
+        <w:rPr>
+          <w:rFonts w:asciiTheme="minorHAnsi" w:hAnsiTheme="minorHAnsi" w:cstheme="minorHAnsi"/>
+          <w:highlight w:val="yellow"/>
         </w:rPr>
         <w:t>Delegates</w:t>
       </w:r>
@@ -6950,11 +7038,13 @@
         <w:spacing w:line="276" w:lineRule="auto"/>
         <w:rPr>
           <w:rFonts w:asciiTheme="minorHAnsi" w:hAnsiTheme="minorHAnsi" w:cstheme="minorHAnsi"/>
-        </w:rPr>
-      </w:pPr>
-      <w:r>
-        <w:rPr>
-          <w:rFonts w:asciiTheme="minorHAnsi" w:hAnsiTheme="minorHAnsi" w:cstheme="minorHAnsi"/>
+          <w:highlight w:val="yellow"/>
+        </w:rPr>
+      </w:pPr>
+      <w:r>
+        <w:rPr>
+          <w:rFonts w:asciiTheme="minorHAnsi" w:hAnsiTheme="minorHAnsi" w:cstheme="minorHAnsi"/>
+          <w:highlight w:val="yellow"/>
         </w:rPr>
         <w:t>Events</w:t>
       </w:r>
@@ -6962,12 +7052,14 @@
         <w:rPr>
           <w:rFonts w:asciiTheme="minorHAnsi" w:hAnsiTheme="minorHAnsi" w:cstheme="minorHAnsi"/>
           <w:spacing w:val="-1"/>
-        </w:rPr>
-        <w:t xml:space="preserve"> </w:t>
-      </w:r>
-      <w:r>
-        <w:rPr>
-          <w:rFonts w:asciiTheme="minorHAnsi" w:hAnsiTheme="minorHAnsi" w:cstheme="minorHAnsi"/>
+          <w:highlight w:val="yellow"/>
+        </w:rPr>
+        <w:t xml:space="preserve"> </w:t>
+      </w:r>
+      <w:r>
+        <w:rPr>
+          <w:rFonts w:asciiTheme="minorHAnsi" w:hAnsiTheme="minorHAnsi" w:cstheme="minorHAnsi"/>
+          <w:highlight w:val="yellow"/>
         </w:rPr>
         <w:t>in</w:t>
       </w:r>
@@ -6975,12 +7067,14 @@
         <w:rPr>
           <w:rFonts w:asciiTheme="minorHAnsi" w:hAnsiTheme="minorHAnsi" w:cstheme="minorHAnsi"/>
           <w:spacing w:val="-1"/>
-        </w:rPr>
-        <w:t xml:space="preserve"> </w:t>
-      </w:r>
-      <w:r>
-        <w:rPr>
-          <w:rFonts w:asciiTheme="minorHAnsi" w:hAnsiTheme="minorHAnsi" w:cstheme="minorHAnsi"/>
+          <w:highlight w:val="yellow"/>
+        </w:rPr>
+        <w:t xml:space="preserve"> </w:t>
+      </w:r>
+      <w:r>
+        <w:rPr>
+          <w:rFonts w:asciiTheme="minorHAnsi" w:hAnsiTheme="minorHAnsi" w:cstheme="minorHAnsi"/>
+          <w:highlight w:val="yellow"/>
         </w:rPr>
         <w:t>C#</w:t>
       </w:r>
@@ -6998,11 +7092,13 @@
         <w:spacing w:line="276" w:lineRule="auto"/>
         <w:rPr>
           <w:rFonts w:asciiTheme="minorHAnsi" w:hAnsiTheme="minorHAnsi" w:cstheme="minorHAnsi"/>
-        </w:rPr>
-      </w:pPr>
-      <w:r>
-        <w:rPr>
-          <w:rFonts w:asciiTheme="minorHAnsi" w:hAnsiTheme="minorHAnsi" w:cstheme="minorHAnsi"/>
+          <w:highlight w:val="yellow"/>
+        </w:rPr>
+      </w:pPr>
+      <w:r>
+        <w:rPr>
+          <w:rFonts w:asciiTheme="minorHAnsi" w:hAnsiTheme="minorHAnsi" w:cstheme="minorHAnsi"/>
+          <w:highlight w:val="yellow"/>
         </w:rPr>
         <w:t>Anonymous</w:t>
       </w:r>
@@ -7010,12 +7106,14 @@
         <w:rPr>
           <w:rFonts w:asciiTheme="minorHAnsi" w:hAnsiTheme="minorHAnsi" w:cstheme="minorHAnsi"/>
           <w:spacing w:val="-6"/>
-        </w:rPr>
-        <w:t xml:space="preserve"> </w:t>
-      </w:r>
-      <w:r>
-        <w:rPr>
-          <w:rFonts w:asciiTheme="minorHAnsi" w:hAnsiTheme="minorHAnsi" w:cstheme="minorHAnsi"/>
+          <w:highlight w:val="yellow"/>
+        </w:rPr>
+        <w:t xml:space="preserve"> </w:t>
+      </w:r>
+      <w:r>
+        <w:rPr>
+          <w:rFonts w:asciiTheme="minorHAnsi" w:hAnsiTheme="minorHAnsi" w:cstheme="minorHAnsi"/>
+          <w:highlight w:val="yellow"/>
         </w:rPr>
         <w:t>Methods</w:t>
       </w:r>
@@ -7038,6 +7136,7 @@
       <w:r>
         <w:rPr>
           <w:rFonts w:asciiTheme="minorHAnsi" w:hAnsiTheme="minorHAnsi" w:cstheme="minorHAnsi"/>
+          <w:highlight w:val="yellow"/>
         </w:rPr>
         <w:t>Lambda</w:t>
       </w:r>
@@ -7045,12 +7144,14 @@
         <w:rPr>
           <w:rFonts w:asciiTheme="minorHAnsi" w:hAnsiTheme="minorHAnsi" w:cstheme="minorHAnsi"/>
           <w:spacing w:val="-4"/>
-        </w:rPr>
-        <w:t xml:space="preserve"> </w:t>
-      </w:r>
-      <w:r>
-        <w:rPr>
-          <w:rFonts w:asciiTheme="minorHAnsi" w:hAnsiTheme="minorHAnsi" w:cstheme="minorHAnsi"/>
+          <w:highlight w:val="yellow"/>
+        </w:rPr>
+        <w:t xml:space="preserve"> </w:t>
+      </w:r>
+      <w:r>
+        <w:rPr>
+          <w:rFonts w:asciiTheme="minorHAnsi" w:hAnsiTheme="minorHAnsi" w:cstheme="minorHAnsi"/>
+          <w:highlight w:val="yellow"/>
         </w:rPr>
         <w:t>Expression</w:t>
       </w:r>
@@ -7068,11 +7169,13 @@
         <w:spacing w:line="276" w:lineRule="auto"/>
         <w:rPr>
           <w:rFonts w:asciiTheme="minorHAnsi" w:hAnsiTheme="minorHAnsi" w:cstheme="minorHAnsi"/>
-        </w:rPr>
-      </w:pPr>
-      <w:r>
-        <w:rPr>
-          <w:rFonts w:asciiTheme="minorHAnsi" w:hAnsiTheme="minorHAnsi" w:cstheme="minorHAnsi"/>
+          <w:highlight w:val="yellow"/>
+        </w:rPr>
+      </w:pPr>
+      <w:r>
+        <w:rPr>
+          <w:rFonts w:asciiTheme="minorHAnsi" w:hAnsiTheme="minorHAnsi" w:cstheme="minorHAnsi"/>
+          <w:highlight w:val="yellow"/>
         </w:rPr>
         <w:lastRenderedPageBreak/>
         <w:t>Expression</w:t>
@@ -7081,12 +7184,14 @@
         <w:rPr>
           <w:rFonts w:asciiTheme="minorHAnsi" w:hAnsiTheme="minorHAnsi" w:cstheme="minorHAnsi"/>
           <w:spacing w:val="-2"/>
-        </w:rPr>
-        <w:t xml:space="preserve"> </w:t>
-      </w:r>
-      <w:r>
-        <w:rPr>
-          <w:rFonts w:asciiTheme="minorHAnsi" w:hAnsiTheme="minorHAnsi" w:cstheme="minorHAnsi"/>
+          <w:highlight w:val="yellow"/>
+        </w:rPr>
+        <w:t xml:space="preserve"> </w:t>
+      </w:r>
+      <w:r>
+        <w:rPr>
+          <w:rFonts w:asciiTheme="minorHAnsi" w:hAnsiTheme="minorHAnsi" w:cstheme="minorHAnsi"/>
+          <w:highlight w:val="yellow"/>
         </w:rPr>
         <w:t>Tree</w:t>
       </w:r>
@@ -7206,11 +7311,13 @@
         <w:spacing w:line="276" w:lineRule="auto"/>
         <w:rPr>
           <w:rFonts w:asciiTheme="minorHAnsi" w:hAnsiTheme="minorHAnsi" w:cstheme="minorHAnsi"/>
-        </w:rPr>
-      </w:pPr>
-      <w:r>
-        <w:rPr>
-          <w:rFonts w:asciiTheme="minorHAnsi" w:hAnsiTheme="minorHAnsi" w:cstheme="minorHAnsi"/>
+          <w:highlight w:val="yellow"/>
+        </w:rPr>
+      </w:pPr>
+      <w:r>
+        <w:rPr>
+          <w:rFonts w:asciiTheme="minorHAnsi" w:hAnsiTheme="minorHAnsi" w:cstheme="minorHAnsi"/>
+          <w:highlight w:val="yellow"/>
         </w:rPr>
         <w:t>Using</w:t>
       </w:r>
@@ -7218,6 +7325,7 @@
         <w:rPr>
           <w:rFonts w:asciiTheme="minorHAnsi" w:hAnsiTheme="minorHAnsi" w:cstheme="minorHAnsi"/>
           <w:spacing w:val="-5"/>
+          <w:highlight w:val="yellow"/>
         </w:rPr>
         <w:t xml:space="preserve"> </w:t>
       </w:r>
@@ -7225,6 +7333,7 @@
       <w:r>
         <w:rPr>
           <w:rFonts w:asciiTheme="minorHAnsi" w:hAnsiTheme="minorHAnsi" w:cstheme="minorHAnsi"/>
+          <w:highlight w:val="yellow"/>
         </w:rPr>
         <w:t>StreamReader</w:t>
       </w:r>
@@ -7232,6 +7341,7 @@
       <w:r>
         <w:rPr>
           <w:rFonts w:asciiTheme="minorHAnsi" w:hAnsiTheme="minorHAnsi" w:cstheme="minorHAnsi"/>
+          <w:highlight w:val="yellow"/>
         </w:rPr>
         <w:t>,</w:t>
       </w:r>
@@ -7239,6 +7349,7 @@
         <w:rPr>
           <w:rFonts w:asciiTheme="minorHAnsi" w:hAnsiTheme="minorHAnsi" w:cstheme="minorHAnsi"/>
           <w:spacing w:val="-4"/>
+          <w:highlight w:val="yellow"/>
         </w:rPr>
         <w:t xml:space="preserve"> </w:t>
       </w:r>
@@ -7246,6 +7357,7 @@
       <w:r>
         <w:rPr>
           <w:rFonts w:asciiTheme="minorHAnsi" w:hAnsiTheme="minorHAnsi" w:cstheme="minorHAnsi"/>
+          <w:highlight w:val="yellow"/>
         </w:rPr>
         <w:t>StreamWritter</w:t>
       </w:r>
@@ -7264,11 +7376,13 @@
         <w:spacing w:line="276" w:lineRule="auto"/>
         <w:rPr>
           <w:rFonts w:asciiTheme="minorHAnsi" w:hAnsiTheme="minorHAnsi" w:cstheme="minorHAnsi"/>
-        </w:rPr>
-      </w:pPr>
-      <w:r>
-        <w:rPr>
-          <w:rFonts w:asciiTheme="minorHAnsi" w:hAnsiTheme="minorHAnsi" w:cstheme="minorHAnsi"/>
+          <w:highlight w:val="yellow"/>
+        </w:rPr>
+      </w:pPr>
+      <w:r>
+        <w:rPr>
+          <w:rFonts w:asciiTheme="minorHAnsi" w:hAnsiTheme="minorHAnsi" w:cstheme="minorHAnsi"/>
+          <w:highlight w:val="yellow"/>
         </w:rPr>
         <w:t>Using</w:t>
       </w:r>
@@ -7276,6 +7390,7 @@
         <w:rPr>
           <w:rFonts w:asciiTheme="minorHAnsi" w:hAnsiTheme="minorHAnsi" w:cstheme="minorHAnsi"/>
           <w:spacing w:val="-5"/>
+          <w:highlight w:val="yellow"/>
         </w:rPr>
         <w:t xml:space="preserve"> </w:t>
       </w:r>
@@ -7283,6 +7398,7 @@
       <w:r>
         <w:rPr>
           <w:rFonts w:asciiTheme="minorHAnsi" w:hAnsiTheme="minorHAnsi" w:cstheme="minorHAnsi"/>
+          <w:highlight w:val="yellow"/>
         </w:rPr>
         <w:t>BinaryReader</w:t>
       </w:r>
@@ -7290,6 +7406,7 @@
       <w:r>
         <w:rPr>
           <w:rFonts w:asciiTheme="minorHAnsi" w:hAnsiTheme="minorHAnsi" w:cstheme="minorHAnsi"/>
+          <w:highlight w:val="yellow"/>
         </w:rPr>
         <w:t>,</w:t>
       </w:r>
@@ -7297,6 +7414,7 @@
         <w:rPr>
           <w:rFonts w:asciiTheme="minorHAnsi" w:hAnsiTheme="minorHAnsi" w:cstheme="minorHAnsi"/>
           <w:spacing w:val="-2"/>
+          <w:highlight w:val="yellow"/>
         </w:rPr>
         <w:t xml:space="preserve"> </w:t>
       </w:r>
@@ -7304,6 +7422,7 @@
       <w:r>
         <w:rPr>
           <w:rFonts w:asciiTheme="minorHAnsi" w:hAnsiTheme="minorHAnsi" w:cstheme="minorHAnsi"/>
+          <w:highlight w:val="yellow"/>
         </w:rPr>
         <w:t>BinaryWriter</w:t>
       </w:r>
@@ -7322,11 +7441,13 @@
         <w:spacing w:line="276" w:lineRule="auto"/>
         <w:rPr>
           <w:rFonts w:asciiTheme="minorHAnsi" w:hAnsiTheme="minorHAnsi" w:cstheme="minorHAnsi"/>
-        </w:rPr>
-      </w:pPr>
-      <w:r>
-        <w:rPr>
-          <w:rFonts w:asciiTheme="minorHAnsi" w:hAnsiTheme="minorHAnsi" w:cstheme="minorHAnsi"/>
+          <w:highlight w:val="yellow"/>
+        </w:rPr>
+      </w:pPr>
+      <w:r>
+        <w:rPr>
+          <w:rFonts w:asciiTheme="minorHAnsi" w:hAnsiTheme="minorHAnsi" w:cstheme="minorHAnsi"/>
+          <w:highlight w:val="yellow"/>
         </w:rPr>
         <w:t>Using</w:t>
       </w:r>
@@ -7334,12 +7455,14 @@
         <w:rPr>
           <w:rFonts w:asciiTheme="minorHAnsi" w:hAnsiTheme="minorHAnsi" w:cstheme="minorHAnsi"/>
           <w:spacing w:val="-5"/>
-        </w:rPr>
-        <w:t xml:space="preserve"> </w:t>
-      </w:r>
-      <w:r>
-        <w:rPr>
-          <w:rFonts w:asciiTheme="minorHAnsi" w:hAnsiTheme="minorHAnsi" w:cstheme="minorHAnsi"/>
+          <w:highlight w:val="yellow"/>
+        </w:rPr>
+        <w:t xml:space="preserve"> </w:t>
+      </w:r>
+      <w:r>
+        <w:rPr>
+          <w:rFonts w:asciiTheme="minorHAnsi" w:hAnsiTheme="minorHAnsi" w:cstheme="minorHAnsi"/>
+          <w:highlight w:val="yellow"/>
         </w:rPr>
         <w:t>File,</w:t>
       </w:r>
@@ -7347,6 +7470,7 @@
         <w:rPr>
           <w:rFonts w:asciiTheme="minorHAnsi" w:hAnsiTheme="minorHAnsi" w:cstheme="minorHAnsi"/>
           <w:spacing w:val="-4"/>
+          <w:highlight w:val="yellow"/>
         </w:rPr>
         <w:t xml:space="preserve"> </w:t>
       </w:r>
@@ -7354,6 +7478,7 @@
       <w:r>
         <w:rPr>
           <w:rFonts w:asciiTheme="minorHAnsi" w:hAnsiTheme="minorHAnsi" w:cstheme="minorHAnsi"/>
+          <w:highlight w:val="yellow"/>
         </w:rPr>
         <w:t>FileInfo</w:t>
       </w:r>
@@ -7361,6 +7486,7 @@
       <w:r>
         <w:rPr>
           <w:rFonts w:asciiTheme="minorHAnsi" w:hAnsiTheme="minorHAnsi" w:cstheme="minorHAnsi"/>
+          <w:highlight w:val="yellow"/>
         </w:rPr>
         <w:t>,</w:t>
       </w:r>
@@ -7368,12 +7494,14 @@
         <w:rPr>
           <w:rFonts w:asciiTheme="minorHAnsi" w:hAnsiTheme="minorHAnsi" w:cstheme="minorHAnsi"/>
           <w:spacing w:val="-6"/>
-        </w:rPr>
-        <w:t xml:space="preserve"> </w:t>
-      </w:r>
-      <w:r>
-        <w:rPr>
-          <w:rFonts w:asciiTheme="minorHAnsi" w:hAnsiTheme="minorHAnsi" w:cstheme="minorHAnsi"/>
+          <w:highlight w:val="yellow"/>
+        </w:rPr>
+        <w:t xml:space="preserve"> </w:t>
+      </w:r>
+      <w:r>
+        <w:rPr>
+          <w:rFonts w:asciiTheme="minorHAnsi" w:hAnsiTheme="minorHAnsi" w:cstheme="minorHAnsi"/>
+          <w:highlight w:val="yellow"/>
         </w:rPr>
         <w:t>Directory,</w:t>
       </w:r>
@@ -7381,6 +7509,7 @@
         <w:rPr>
           <w:rFonts w:asciiTheme="minorHAnsi" w:hAnsiTheme="minorHAnsi" w:cstheme="minorHAnsi"/>
           <w:spacing w:val="-2"/>
+          <w:highlight w:val="yellow"/>
         </w:rPr>
         <w:t xml:space="preserve"> </w:t>
       </w:r>
@@ -7388,6 +7517,7 @@
       <w:r>
         <w:rPr>
           <w:rFonts w:asciiTheme="minorHAnsi" w:hAnsiTheme="minorHAnsi" w:cstheme="minorHAnsi"/>
+          <w:highlight w:val="yellow"/>
         </w:rPr>
         <w:t>DirectoryInfo</w:t>
       </w:r>
@@ -7406,11 +7536,13 @@
         <w:spacing w:line="276" w:lineRule="auto"/>
         <w:rPr>
           <w:rFonts w:asciiTheme="minorHAnsi" w:hAnsiTheme="minorHAnsi" w:cstheme="minorHAnsi"/>
-        </w:rPr>
-      </w:pPr>
-      <w:r>
-        <w:rPr>
-          <w:rFonts w:asciiTheme="minorHAnsi" w:hAnsiTheme="minorHAnsi" w:cstheme="minorHAnsi"/>
+          <w:highlight w:val="yellow"/>
+        </w:rPr>
+      </w:pPr>
+      <w:r>
+        <w:rPr>
+          <w:rFonts w:asciiTheme="minorHAnsi" w:hAnsiTheme="minorHAnsi" w:cstheme="minorHAnsi"/>
+          <w:highlight w:val="yellow"/>
         </w:rPr>
         <w:t>Serialization</w:t>
       </w:r>
@@ -7418,12 +7550,14 @@
         <w:rPr>
           <w:rFonts w:asciiTheme="minorHAnsi" w:hAnsiTheme="minorHAnsi" w:cstheme="minorHAnsi"/>
           <w:spacing w:val="-2"/>
-        </w:rPr>
-        <w:t xml:space="preserve"> </w:t>
-      </w:r>
-      <w:r>
-        <w:rPr>
-          <w:rFonts w:asciiTheme="minorHAnsi" w:hAnsiTheme="minorHAnsi" w:cstheme="minorHAnsi"/>
+          <w:highlight w:val="yellow"/>
+        </w:rPr>
+        <w:t xml:space="preserve"> </w:t>
+      </w:r>
+      <w:r>
+        <w:rPr>
+          <w:rFonts w:asciiTheme="minorHAnsi" w:hAnsiTheme="minorHAnsi" w:cstheme="minorHAnsi"/>
+          <w:highlight w:val="yellow"/>
         </w:rPr>
         <w:t>modes:</w:t>
       </w:r>
@@ -7431,12 +7565,14 @@
         <w:rPr>
           <w:rFonts w:asciiTheme="minorHAnsi" w:hAnsiTheme="minorHAnsi" w:cstheme="minorHAnsi"/>
           <w:spacing w:val="-2"/>
-        </w:rPr>
-        <w:t xml:space="preserve"> </w:t>
-      </w:r>
-      <w:r>
-        <w:rPr>
-          <w:rFonts w:asciiTheme="minorHAnsi" w:hAnsiTheme="minorHAnsi" w:cstheme="minorHAnsi"/>
+          <w:highlight w:val="yellow"/>
+        </w:rPr>
+        <w:t xml:space="preserve"> </w:t>
+      </w:r>
+      <w:r>
+        <w:rPr>
+          <w:rFonts w:asciiTheme="minorHAnsi" w:hAnsiTheme="minorHAnsi" w:cstheme="minorHAnsi"/>
+          <w:highlight w:val="yellow"/>
         </w:rPr>
         <w:t>Binary,</w:t>
       </w:r>
@@ -7444,12 +7580,14 @@
         <w:rPr>
           <w:rFonts w:asciiTheme="minorHAnsi" w:hAnsiTheme="minorHAnsi" w:cstheme="minorHAnsi"/>
           <w:spacing w:val="-2"/>
-        </w:rPr>
-        <w:t xml:space="preserve"> </w:t>
-      </w:r>
-      <w:r>
-        <w:rPr>
-          <w:rFonts w:asciiTheme="minorHAnsi" w:hAnsiTheme="minorHAnsi" w:cstheme="minorHAnsi"/>
+          <w:highlight w:val="yellow"/>
+        </w:rPr>
+        <w:t xml:space="preserve"> </w:t>
+      </w:r>
+      <w:r>
+        <w:rPr>
+          <w:rFonts w:asciiTheme="minorHAnsi" w:hAnsiTheme="minorHAnsi" w:cstheme="minorHAnsi"/>
+          <w:highlight w:val="yellow"/>
         </w:rPr>
         <w:t>SOAP, XML</w:t>
       </w:r>
@@ -7467,11 +7605,13 @@
         <w:spacing w:line="276" w:lineRule="auto"/>
         <w:rPr>
           <w:rFonts w:asciiTheme="minorHAnsi" w:hAnsiTheme="minorHAnsi" w:cstheme="minorHAnsi"/>
-        </w:rPr>
-      </w:pPr>
-      <w:r>
-        <w:rPr>
-          <w:rFonts w:asciiTheme="minorHAnsi" w:hAnsiTheme="minorHAnsi" w:cstheme="minorHAnsi"/>
+          <w:highlight w:val="yellow"/>
+        </w:rPr>
+      </w:pPr>
+      <w:r>
+        <w:rPr>
+          <w:rFonts w:asciiTheme="minorHAnsi" w:hAnsiTheme="minorHAnsi" w:cstheme="minorHAnsi"/>
+          <w:highlight w:val="yellow"/>
         </w:rPr>
         <w:t>JSON</w:t>
       </w:r>
@@ -7479,12 +7619,14 @@
         <w:rPr>
           <w:rFonts w:asciiTheme="minorHAnsi" w:hAnsiTheme="minorHAnsi" w:cstheme="minorHAnsi"/>
           <w:spacing w:val="-1"/>
-        </w:rPr>
-        <w:t xml:space="preserve"> </w:t>
-      </w:r>
-      <w:r>
-        <w:rPr>
-          <w:rFonts w:asciiTheme="minorHAnsi" w:hAnsiTheme="minorHAnsi" w:cstheme="minorHAnsi"/>
+          <w:highlight w:val="yellow"/>
+        </w:rPr>
+        <w:t xml:space="preserve"> </w:t>
+      </w:r>
+      <w:r>
+        <w:rPr>
+          <w:rFonts w:asciiTheme="minorHAnsi" w:hAnsiTheme="minorHAnsi" w:cstheme="minorHAnsi"/>
+          <w:highlight w:val="yellow"/>
         </w:rPr>
         <w:t>serialization</w:t>
       </w:r>

--- a/Net Core-Daywise.docx
+++ b/Net Core-Daywise.docx
@@ -3421,11 +3421,13 @@
         <w:ind w:right="375"/>
         <w:rPr>
           <w:rFonts w:asciiTheme="minorHAnsi" w:hAnsiTheme="minorHAnsi" w:cstheme="minorHAnsi"/>
-        </w:rPr>
-      </w:pPr>
-      <w:r>
-        <w:rPr>
-          <w:rFonts w:asciiTheme="minorHAnsi" w:hAnsiTheme="minorHAnsi" w:cstheme="minorHAnsi"/>
+          <w:highlight w:val="yellow"/>
+        </w:rPr>
+      </w:pPr>
+      <w:r>
+        <w:rPr>
+          <w:rFonts w:asciiTheme="minorHAnsi" w:hAnsiTheme="minorHAnsi" w:cstheme="minorHAnsi"/>
+          <w:highlight w:val="yellow"/>
         </w:rPr>
         <w:t>Customizing</w:t>
       </w:r>
@@ -3433,12 +3435,14 @@
         <w:rPr>
           <w:rFonts w:asciiTheme="minorHAnsi" w:hAnsiTheme="minorHAnsi" w:cstheme="minorHAnsi"/>
           <w:spacing w:val="-4"/>
-        </w:rPr>
-        <w:t xml:space="preserve"> </w:t>
-      </w:r>
-      <w:r>
-        <w:rPr>
-          <w:rFonts w:asciiTheme="minorHAnsi" w:hAnsiTheme="minorHAnsi" w:cstheme="minorHAnsi"/>
+          <w:highlight w:val="yellow"/>
+        </w:rPr>
+        <w:t xml:space="preserve"> </w:t>
+      </w:r>
+      <w:r>
+        <w:rPr>
+          <w:rFonts w:asciiTheme="minorHAnsi" w:hAnsiTheme="minorHAnsi" w:cstheme="minorHAnsi"/>
+          <w:highlight w:val="yellow"/>
         </w:rPr>
         <w:t>Visual</w:t>
       </w:r>
@@ -3446,12 +3450,14 @@
         <w:rPr>
           <w:rFonts w:asciiTheme="minorHAnsi" w:hAnsiTheme="minorHAnsi" w:cstheme="minorHAnsi"/>
           <w:spacing w:val="-3"/>
-        </w:rPr>
-        <w:t xml:space="preserve"> </w:t>
-      </w:r>
-      <w:r>
-        <w:rPr>
-          <w:rFonts w:asciiTheme="minorHAnsi" w:hAnsiTheme="minorHAnsi" w:cstheme="minorHAnsi"/>
+          <w:highlight w:val="yellow"/>
+        </w:rPr>
+        <w:t xml:space="preserve"> </w:t>
+      </w:r>
+      <w:r>
+        <w:rPr>
+          <w:rFonts w:asciiTheme="minorHAnsi" w:hAnsiTheme="minorHAnsi" w:cstheme="minorHAnsi"/>
+          <w:highlight w:val="yellow"/>
         </w:rPr>
         <w:t>Studio</w:t>
       </w:r>
@@ -3459,12 +3465,14 @@
         <w:rPr>
           <w:rFonts w:asciiTheme="minorHAnsi" w:hAnsiTheme="minorHAnsi" w:cstheme="minorHAnsi"/>
           <w:spacing w:val="-5"/>
-        </w:rPr>
-        <w:t xml:space="preserve"> </w:t>
-      </w:r>
-      <w:r>
-        <w:rPr>
-          <w:rFonts w:asciiTheme="minorHAnsi" w:hAnsiTheme="minorHAnsi" w:cstheme="minorHAnsi"/>
+          <w:highlight w:val="yellow"/>
+        </w:rPr>
+        <w:t xml:space="preserve"> </w:t>
+      </w:r>
+      <w:r>
+        <w:rPr>
+          <w:rFonts w:asciiTheme="minorHAnsi" w:hAnsiTheme="minorHAnsi" w:cstheme="minorHAnsi"/>
+          <w:highlight w:val="yellow"/>
         </w:rPr>
         <w:t>Settings</w:t>
       </w:r>
@@ -3472,12 +3480,14 @@
         <w:rPr>
           <w:rFonts w:asciiTheme="minorHAnsi" w:hAnsiTheme="minorHAnsi" w:cstheme="minorHAnsi"/>
           <w:spacing w:val="-4"/>
-        </w:rPr>
-        <w:t xml:space="preserve"> </w:t>
-      </w:r>
-      <w:r>
-        <w:rPr>
-          <w:rFonts w:asciiTheme="minorHAnsi" w:hAnsiTheme="minorHAnsi" w:cstheme="minorHAnsi"/>
+          <w:highlight w:val="yellow"/>
+        </w:rPr>
+        <w:t xml:space="preserve"> </w:t>
+      </w:r>
+      <w:r>
+        <w:rPr>
+          <w:rFonts w:asciiTheme="minorHAnsi" w:hAnsiTheme="minorHAnsi" w:cstheme="minorHAnsi"/>
+          <w:highlight w:val="yellow"/>
         </w:rPr>
         <w:t>–</w:t>
       </w:r>
@@ -3485,12 +3495,14 @@
         <w:rPr>
           <w:rFonts w:asciiTheme="minorHAnsi" w:hAnsiTheme="minorHAnsi" w:cstheme="minorHAnsi"/>
           <w:spacing w:val="-3"/>
-        </w:rPr>
-        <w:t xml:space="preserve"> </w:t>
-      </w:r>
-      <w:r>
-        <w:rPr>
-          <w:rFonts w:asciiTheme="minorHAnsi" w:hAnsiTheme="minorHAnsi" w:cstheme="minorHAnsi"/>
+          <w:highlight w:val="yellow"/>
+        </w:rPr>
+        <w:t xml:space="preserve"> </w:t>
+      </w:r>
+      <w:r>
+        <w:rPr>
+          <w:rFonts w:asciiTheme="minorHAnsi" w:hAnsiTheme="minorHAnsi" w:cstheme="minorHAnsi"/>
+          <w:highlight w:val="yellow"/>
         </w:rPr>
         <w:t>Extensions,</w:t>
       </w:r>
@@ -3498,12 +3510,14 @@
         <w:rPr>
           <w:rFonts w:asciiTheme="minorHAnsi" w:hAnsiTheme="minorHAnsi" w:cstheme="minorHAnsi"/>
           <w:spacing w:val="-4"/>
-        </w:rPr>
-        <w:t xml:space="preserve"> </w:t>
-      </w:r>
-      <w:r>
-        <w:rPr>
-          <w:rFonts w:asciiTheme="minorHAnsi" w:hAnsiTheme="minorHAnsi" w:cstheme="minorHAnsi"/>
+          <w:highlight w:val="yellow"/>
+        </w:rPr>
+        <w:t xml:space="preserve"> </w:t>
+      </w:r>
+      <w:r>
+        <w:rPr>
+          <w:rFonts w:asciiTheme="minorHAnsi" w:hAnsiTheme="minorHAnsi" w:cstheme="minorHAnsi"/>
+          <w:highlight w:val="yellow"/>
         </w:rPr>
         <w:t>NuGet</w:t>
       </w:r>
@@ -3511,12 +3525,14 @@
         <w:rPr>
           <w:rFonts w:asciiTheme="minorHAnsi" w:hAnsiTheme="minorHAnsi" w:cstheme="minorHAnsi"/>
           <w:spacing w:val="-3"/>
-        </w:rPr>
-        <w:t xml:space="preserve"> </w:t>
-      </w:r>
-      <w:r>
-        <w:rPr>
-          <w:rFonts w:asciiTheme="minorHAnsi" w:hAnsiTheme="minorHAnsi" w:cstheme="minorHAnsi"/>
+          <w:highlight w:val="yellow"/>
+        </w:rPr>
+        <w:t xml:space="preserve"> </w:t>
+      </w:r>
+      <w:r>
+        <w:rPr>
+          <w:rFonts w:asciiTheme="minorHAnsi" w:hAnsiTheme="minorHAnsi" w:cstheme="minorHAnsi"/>
+          <w:highlight w:val="yellow"/>
         </w:rPr>
         <w:t>Package,</w:t>
       </w:r>
@@ -3524,12 +3540,14 @@
         <w:rPr>
           <w:rFonts w:asciiTheme="minorHAnsi" w:hAnsiTheme="minorHAnsi" w:cstheme="minorHAnsi"/>
           <w:spacing w:val="-5"/>
-        </w:rPr>
-        <w:t xml:space="preserve"> </w:t>
-      </w:r>
-      <w:r>
-        <w:rPr>
-          <w:rFonts w:asciiTheme="minorHAnsi" w:hAnsiTheme="minorHAnsi" w:cstheme="minorHAnsi"/>
+          <w:highlight w:val="yellow"/>
+        </w:rPr>
+        <w:t xml:space="preserve"> </w:t>
+      </w:r>
+      <w:r>
+        <w:rPr>
+          <w:rFonts w:asciiTheme="minorHAnsi" w:hAnsiTheme="minorHAnsi" w:cstheme="minorHAnsi"/>
+          <w:highlight w:val="yellow"/>
         </w:rPr>
         <w:t>Environmental</w:t>
       </w:r>
@@ -3537,12 +3555,14 @@
         <w:rPr>
           <w:rFonts w:asciiTheme="minorHAnsi" w:hAnsiTheme="minorHAnsi" w:cstheme="minorHAnsi"/>
           <w:spacing w:val="-63"/>
-        </w:rPr>
-        <w:t xml:space="preserve"> </w:t>
-      </w:r>
-      <w:r>
-        <w:rPr>
-          <w:rFonts w:asciiTheme="minorHAnsi" w:hAnsiTheme="minorHAnsi" w:cstheme="minorHAnsi"/>
+          <w:highlight w:val="yellow"/>
+        </w:rPr>
+        <w:t xml:space="preserve"> </w:t>
+      </w:r>
+      <w:r>
+        <w:rPr>
+          <w:rFonts w:asciiTheme="minorHAnsi" w:hAnsiTheme="minorHAnsi" w:cstheme="minorHAnsi"/>
+          <w:highlight w:val="yellow"/>
         </w:rPr>
         <w:t>Settings</w:t>
       </w:r>
@@ -4006,6 +4026,7 @@
       <w:r>
         <w:rPr>
           <w:rFonts w:asciiTheme="minorHAnsi" w:hAnsiTheme="minorHAnsi" w:cstheme="minorHAnsi"/>
+          <w:highlight w:val="yellow"/>
         </w:rPr>
         <w:t>The</w:t>
       </w:r>
@@ -4013,12 +4034,14 @@
         <w:rPr>
           <w:rFonts w:asciiTheme="minorHAnsi" w:hAnsiTheme="minorHAnsi" w:cstheme="minorHAnsi"/>
           <w:spacing w:val="-3"/>
-        </w:rPr>
-        <w:t xml:space="preserve"> </w:t>
-      </w:r>
-      <w:r>
-        <w:rPr>
-          <w:rFonts w:asciiTheme="minorHAnsi" w:hAnsiTheme="minorHAnsi" w:cstheme="minorHAnsi"/>
+          <w:highlight w:val="yellow"/>
+        </w:rPr>
+        <w:t xml:space="preserve"> </w:t>
+      </w:r>
+      <w:r>
+        <w:rPr>
+          <w:rFonts w:asciiTheme="minorHAnsi" w:hAnsiTheme="minorHAnsi" w:cstheme="minorHAnsi"/>
+          <w:highlight w:val="yellow"/>
         </w:rPr>
         <w:t>GC</w:t>
       </w:r>

--- a/Net Core-Daywise.docx
+++ b/Net Core-Daywise.docx
@@ -7752,11 +7752,13 @@
         <w:spacing w:line="276" w:lineRule="auto"/>
         <w:rPr>
           <w:rFonts w:asciiTheme="minorHAnsi" w:hAnsiTheme="minorHAnsi" w:cstheme="minorHAnsi"/>
-        </w:rPr>
-      </w:pPr>
-      <w:r>
-        <w:rPr>
-          <w:rFonts w:asciiTheme="minorHAnsi" w:hAnsiTheme="minorHAnsi" w:cstheme="minorHAnsi"/>
+          <w:highlight w:val="yellow"/>
+        </w:rPr>
+      </w:pPr>
+      <w:r>
+        <w:rPr>
+          <w:rFonts w:asciiTheme="minorHAnsi" w:hAnsiTheme="minorHAnsi" w:cstheme="minorHAnsi"/>
+          <w:highlight w:val="yellow"/>
         </w:rPr>
         <w:t>Introduction</w:t>
       </w:r>
@@ -7774,11 +7776,13 @@
         <w:spacing w:line="276" w:lineRule="auto"/>
         <w:rPr>
           <w:rFonts w:asciiTheme="minorHAnsi" w:hAnsiTheme="minorHAnsi" w:cstheme="minorHAnsi"/>
-        </w:rPr>
-      </w:pPr>
-      <w:r>
-        <w:rPr>
-          <w:rFonts w:asciiTheme="minorHAnsi" w:hAnsiTheme="minorHAnsi" w:cstheme="minorHAnsi"/>
+          <w:highlight w:val="yellow"/>
+        </w:rPr>
+      </w:pPr>
+      <w:r>
+        <w:rPr>
+          <w:rFonts w:asciiTheme="minorHAnsi" w:hAnsiTheme="minorHAnsi" w:cstheme="minorHAnsi"/>
+          <w:highlight w:val="yellow"/>
         </w:rPr>
         <w:t>JavaScript Introduction</w:t>
       </w:r>
@@ -7796,11 +7800,13 @@
         <w:spacing w:line="276" w:lineRule="auto"/>
         <w:rPr>
           <w:rFonts w:asciiTheme="minorHAnsi" w:hAnsiTheme="minorHAnsi" w:cstheme="minorHAnsi"/>
-        </w:rPr>
-      </w:pPr>
-      <w:r>
-        <w:rPr>
-          <w:rFonts w:asciiTheme="minorHAnsi" w:hAnsiTheme="minorHAnsi" w:cstheme="minorHAnsi"/>
+          <w:highlight w:val="yellow"/>
+        </w:rPr>
+      </w:pPr>
+      <w:r>
+        <w:rPr>
+          <w:rFonts w:asciiTheme="minorHAnsi" w:hAnsiTheme="minorHAnsi" w:cstheme="minorHAnsi"/>
+          <w:highlight w:val="yellow"/>
         </w:rPr>
         <w:t>Language Syntax</w:t>
       </w:r>
@@ -7818,11 +7824,13 @@
         <w:spacing w:line="276" w:lineRule="auto"/>
         <w:rPr>
           <w:rFonts w:asciiTheme="minorHAnsi" w:hAnsiTheme="minorHAnsi" w:cstheme="minorHAnsi"/>
-        </w:rPr>
-      </w:pPr>
-      <w:r>
-        <w:rPr>
-          <w:rFonts w:asciiTheme="minorHAnsi" w:hAnsiTheme="minorHAnsi" w:cstheme="minorHAnsi"/>
+          <w:highlight w:val="yellow"/>
+        </w:rPr>
+      </w:pPr>
+      <w:r>
+        <w:rPr>
+          <w:rFonts w:asciiTheme="minorHAnsi" w:hAnsiTheme="minorHAnsi" w:cstheme="minorHAnsi"/>
+          <w:highlight w:val="yellow"/>
         </w:rPr>
         <w:t>Variable declaration</w:t>
       </w:r>
@@ -7840,11 +7848,13 @@
         <w:spacing w:line="276" w:lineRule="auto"/>
         <w:rPr>
           <w:rFonts w:asciiTheme="minorHAnsi" w:hAnsiTheme="minorHAnsi" w:cstheme="minorHAnsi"/>
-        </w:rPr>
-      </w:pPr>
-      <w:r>
-        <w:rPr>
-          <w:rFonts w:asciiTheme="minorHAnsi" w:hAnsiTheme="minorHAnsi" w:cstheme="minorHAnsi"/>
+          <w:highlight w:val="yellow"/>
+        </w:rPr>
+      </w:pPr>
+      <w:r>
+        <w:rPr>
+          <w:rFonts w:asciiTheme="minorHAnsi" w:hAnsiTheme="minorHAnsi" w:cstheme="minorHAnsi"/>
+          <w:highlight w:val="yellow"/>
         </w:rPr>
         <w:t>Operators</w:t>
       </w:r>
@@ -7862,11 +7872,13 @@
         <w:spacing w:line="276" w:lineRule="auto"/>
         <w:rPr>
           <w:rFonts w:asciiTheme="minorHAnsi" w:hAnsiTheme="minorHAnsi" w:cstheme="minorHAnsi"/>
-        </w:rPr>
-      </w:pPr>
-      <w:r>
-        <w:rPr>
-          <w:rFonts w:asciiTheme="minorHAnsi" w:hAnsiTheme="minorHAnsi" w:cstheme="minorHAnsi"/>
+          <w:highlight w:val="yellow"/>
+        </w:rPr>
+      </w:pPr>
+      <w:r>
+        <w:rPr>
+          <w:rFonts w:asciiTheme="minorHAnsi" w:hAnsiTheme="minorHAnsi" w:cstheme="minorHAnsi"/>
+          <w:highlight w:val="yellow"/>
         </w:rPr>
         <w:t>Control Statements</w:t>
       </w:r>
@@ -7928,11 +7940,13 @@
         <w:spacing w:line="276" w:lineRule="auto"/>
         <w:rPr>
           <w:rFonts w:asciiTheme="minorHAnsi" w:hAnsiTheme="minorHAnsi" w:cstheme="minorHAnsi"/>
-        </w:rPr>
-      </w:pPr>
-      <w:r>
-        <w:rPr>
-          <w:rFonts w:asciiTheme="minorHAnsi" w:hAnsiTheme="minorHAnsi" w:cstheme="minorHAnsi"/>
+          <w:highlight w:val="yellow"/>
+        </w:rPr>
+      </w:pPr>
+      <w:r>
+        <w:rPr>
+          <w:rFonts w:asciiTheme="minorHAnsi" w:hAnsiTheme="minorHAnsi" w:cstheme="minorHAnsi"/>
+          <w:highlight w:val="yellow"/>
         </w:rPr>
         <w:t>Function Declaration</w:t>
       </w:r>
@@ -8072,11 +8086,13 @@
         <w:spacing w:line="276" w:lineRule="auto"/>
         <w:rPr>
           <w:rFonts w:asciiTheme="minorHAnsi" w:hAnsiTheme="minorHAnsi" w:cstheme="minorHAnsi"/>
-        </w:rPr>
-      </w:pPr>
-      <w:r>
-        <w:rPr>
-          <w:rFonts w:asciiTheme="minorHAnsi" w:hAnsiTheme="minorHAnsi" w:cstheme="minorHAnsi"/>
+          <w:highlight w:val="yellow"/>
+        </w:rPr>
+      </w:pPr>
+      <w:r>
+        <w:rPr>
+          <w:rFonts w:asciiTheme="minorHAnsi" w:hAnsiTheme="minorHAnsi" w:cstheme="minorHAnsi"/>
+          <w:highlight w:val="yellow"/>
         </w:rPr>
         <w:t>HTML Forms</w:t>
       </w:r>
@@ -8094,11 +8110,13 @@
         <w:spacing w:line="276" w:lineRule="auto"/>
         <w:rPr>
           <w:rFonts w:asciiTheme="minorHAnsi" w:hAnsiTheme="minorHAnsi" w:cstheme="minorHAnsi"/>
-        </w:rPr>
-      </w:pPr>
-      <w:r>
-        <w:rPr>
-          <w:rFonts w:asciiTheme="minorHAnsi" w:hAnsiTheme="minorHAnsi" w:cstheme="minorHAnsi"/>
+          <w:highlight w:val="yellow"/>
+        </w:rPr>
+      </w:pPr>
+      <w:r>
+        <w:rPr>
+          <w:rFonts w:asciiTheme="minorHAnsi" w:hAnsiTheme="minorHAnsi" w:cstheme="minorHAnsi"/>
+          <w:highlight w:val="yellow"/>
         </w:rPr>
         <w:t>HTML Document object Model</w:t>
       </w:r>
@@ -8116,11 +8134,13 @@
         <w:spacing w:line="276" w:lineRule="auto"/>
         <w:rPr>
           <w:rFonts w:asciiTheme="minorHAnsi" w:hAnsiTheme="minorHAnsi" w:cstheme="minorHAnsi"/>
-        </w:rPr>
-      </w:pPr>
-      <w:r>
-        <w:rPr>
-          <w:rFonts w:asciiTheme="minorHAnsi" w:hAnsiTheme="minorHAnsi" w:cstheme="minorHAnsi"/>
+          <w:highlight w:val="yellow"/>
+        </w:rPr>
+      </w:pPr>
+      <w:r>
+        <w:rPr>
+          <w:rFonts w:asciiTheme="minorHAnsi" w:hAnsiTheme="minorHAnsi" w:cstheme="minorHAnsi"/>
+          <w:highlight w:val="yellow"/>
         </w:rPr>
         <w:t>Working with HTML form and its elements</w:t>
       </w:r>
@@ -8138,11 +8158,13 @@
         <w:spacing w:line="276" w:lineRule="auto"/>
         <w:rPr>
           <w:rFonts w:asciiTheme="minorHAnsi" w:hAnsiTheme="minorHAnsi" w:cstheme="minorHAnsi"/>
-        </w:rPr>
-      </w:pPr>
-      <w:r>
-        <w:rPr>
-          <w:rFonts w:asciiTheme="minorHAnsi" w:hAnsiTheme="minorHAnsi" w:cstheme="minorHAnsi"/>
+          <w:highlight w:val="yellow"/>
+        </w:rPr>
+      </w:pPr>
+      <w:r>
+        <w:rPr>
+          <w:rFonts w:asciiTheme="minorHAnsi" w:hAnsiTheme="minorHAnsi" w:cstheme="minorHAnsi"/>
+          <w:highlight w:val="yellow"/>
         </w:rPr>
         <w:t>HTML DOM</w:t>
       </w:r>
@@ -8160,11 +8182,13 @@
         <w:spacing w:line="276" w:lineRule="auto"/>
         <w:rPr>
           <w:rFonts w:asciiTheme="minorHAnsi" w:hAnsiTheme="minorHAnsi" w:cstheme="minorHAnsi"/>
-        </w:rPr>
-      </w:pPr>
-      <w:r>
-        <w:rPr>
-          <w:rFonts w:asciiTheme="minorHAnsi" w:hAnsiTheme="minorHAnsi" w:cstheme="minorHAnsi"/>
+          <w:highlight w:val="yellow"/>
+        </w:rPr>
+      </w:pPr>
+      <w:r>
+        <w:rPr>
+          <w:rFonts w:asciiTheme="minorHAnsi" w:hAnsiTheme="minorHAnsi" w:cstheme="minorHAnsi"/>
+          <w:highlight w:val="yellow"/>
         </w:rPr>
         <w:t>HTML Document object Model</w:t>
       </w:r>
@@ -8182,11 +8206,13 @@
         <w:spacing w:line="276" w:lineRule="auto"/>
         <w:rPr>
           <w:rFonts w:asciiTheme="minorHAnsi" w:hAnsiTheme="minorHAnsi" w:cstheme="minorHAnsi"/>
-        </w:rPr>
-      </w:pPr>
-      <w:r>
-        <w:rPr>
-          <w:rFonts w:asciiTheme="minorHAnsi" w:hAnsiTheme="minorHAnsi" w:cstheme="minorHAnsi"/>
+          <w:highlight w:val="yellow"/>
+        </w:rPr>
+      </w:pPr>
+      <w:r>
+        <w:rPr>
+          <w:rFonts w:asciiTheme="minorHAnsi" w:hAnsiTheme="minorHAnsi" w:cstheme="minorHAnsi"/>
+          <w:highlight w:val="yellow"/>
         </w:rPr>
         <w:t>Working with HTML form and its elements</w:t>
       </w:r>
@@ -8204,11 +8230,13 @@
         <w:spacing w:line="276" w:lineRule="auto"/>
         <w:rPr>
           <w:rFonts w:asciiTheme="minorHAnsi" w:hAnsiTheme="minorHAnsi" w:cstheme="minorHAnsi"/>
-        </w:rPr>
-      </w:pPr>
-      <w:r>
-        <w:rPr>
-          <w:rFonts w:asciiTheme="minorHAnsi" w:hAnsiTheme="minorHAnsi" w:cstheme="minorHAnsi"/>
+          <w:highlight w:val="yellow"/>
+        </w:rPr>
+      </w:pPr>
+      <w:r>
+        <w:rPr>
+          <w:rFonts w:asciiTheme="minorHAnsi" w:hAnsiTheme="minorHAnsi" w:cstheme="minorHAnsi"/>
+          <w:highlight w:val="yellow"/>
         </w:rPr>
         <w:t>Other Document Object Model</w:t>
       </w:r>

--- a/Net Core-Daywise.docx
+++ b/Net Core-Daywise.docx
@@ -7896,11 +7896,13 @@
         <w:spacing w:line="276" w:lineRule="auto"/>
         <w:rPr>
           <w:rFonts w:asciiTheme="minorHAnsi" w:hAnsiTheme="minorHAnsi" w:cstheme="minorHAnsi"/>
-        </w:rPr>
-      </w:pPr>
-      <w:r>
-        <w:rPr>
-          <w:rFonts w:asciiTheme="minorHAnsi" w:hAnsiTheme="minorHAnsi" w:cstheme="minorHAnsi"/>
+          <w:highlight w:val="yellow"/>
+        </w:rPr>
+      </w:pPr>
+      <w:r>
+        <w:rPr>
+          <w:rFonts w:asciiTheme="minorHAnsi" w:hAnsiTheme="minorHAnsi" w:cstheme="minorHAnsi"/>
+          <w:highlight w:val="yellow"/>
         </w:rPr>
         <w:t>Error Handling</w:t>
       </w:r>
@@ -7918,11 +7920,13 @@
         <w:spacing w:line="276" w:lineRule="auto"/>
         <w:rPr>
           <w:rFonts w:asciiTheme="minorHAnsi" w:hAnsiTheme="minorHAnsi" w:cstheme="minorHAnsi"/>
-        </w:rPr>
-      </w:pPr>
-      <w:r>
-        <w:rPr>
-          <w:rFonts w:asciiTheme="minorHAnsi" w:hAnsiTheme="minorHAnsi" w:cstheme="minorHAnsi"/>
+          <w:highlight w:val="yellow"/>
+        </w:rPr>
+      </w:pPr>
+      <w:r>
+        <w:rPr>
+          <w:rFonts w:asciiTheme="minorHAnsi" w:hAnsiTheme="minorHAnsi" w:cstheme="minorHAnsi"/>
+          <w:highlight w:val="yellow"/>
         </w:rPr>
         <w:t>Understanding arrays</w:t>
       </w:r>
@@ -7964,11 +7968,13 @@
         <w:spacing w:line="276" w:lineRule="auto"/>
         <w:rPr>
           <w:rFonts w:asciiTheme="minorHAnsi" w:hAnsiTheme="minorHAnsi" w:cstheme="minorHAnsi"/>
-        </w:rPr>
-      </w:pPr>
-      <w:r>
-        <w:rPr>
-          <w:rFonts w:asciiTheme="minorHAnsi" w:hAnsiTheme="minorHAnsi" w:cstheme="minorHAnsi"/>
+          <w:highlight w:val="yellow"/>
+        </w:rPr>
+      </w:pPr>
+      <w:r>
+        <w:rPr>
+          <w:rFonts w:asciiTheme="minorHAnsi" w:hAnsiTheme="minorHAnsi" w:cstheme="minorHAnsi"/>
+          <w:highlight w:val="yellow"/>
         </w:rPr>
         <w:t>Built In Functions</w:t>
       </w:r>
@@ -7986,11 +7992,13 @@
         <w:spacing w:line="276" w:lineRule="auto"/>
         <w:rPr>
           <w:rFonts w:asciiTheme="minorHAnsi" w:hAnsiTheme="minorHAnsi" w:cstheme="minorHAnsi"/>
-        </w:rPr>
-      </w:pPr>
-      <w:r>
-        <w:rPr>
-          <w:rFonts w:asciiTheme="minorHAnsi" w:hAnsiTheme="minorHAnsi" w:cstheme="minorHAnsi"/>
+          <w:highlight w:val="yellow"/>
+        </w:rPr>
+      </w:pPr>
+      <w:r>
+        <w:rPr>
+          <w:rFonts w:asciiTheme="minorHAnsi" w:hAnsiTheme="minorHAnsi" w:cstheme="minorHAnsi"/>
+          <w:highlight w:val="yellow"/>
         </w:rPr>
         <w:t>Built In Functions</w:t>
       </w:r>
@@ -8008,11 +8016,13 @@
         <w:spacing w:line="276" w:lineRule="auto"/>
         <w:rPr>
           <w:rFonts w:asciiTheme="minorHAnsi" w:hAnsiTheme="minorHAnsi" w:cstheme="minorHAnsi"/>
-        </w:rPr>
-      </w:pPr>
-      <w:r>
-        <w:rPr>
-          <w:rFonts w:asciiTheme="minorHAnsi" w:hAnsiTheme="minorHAnsi" w:cstheme="minorHAnsi"/>
+          <w:highlight w:val="yellow"/>
+        </w:rPr>
+      </w:pPr>
+      <w:r>
+        <w:rPr>
+          <w:rFonts w:asciiTheme="minorHAnsi" w:hAnsiTheme="minorHAnsi" w:cstheme="minorHAnsi"/>
+          <w:highlight w:val="yellow"/>
         </w:rPr>
         <w:t>Standard Date and Time Functions</w:t>
       </w:r>
@@ -8254,11 +8264,13 @@
         <w:spacing w:line="276" w:lineRule="auto"/>
         <w:rPr>
           <w:rFonts w:asciiTheme="minorHAnsi" w:hAnsiTheme="minorHAnsi" w:cstheme="minorHAnsi"/>
-        </w:rPr>
-      </w:pPr>
-      <w:r>
-        <w:rPr>
-          <w:rFonts w:asciiTheme="minorHAnsi" w:hAnsiTheme="minorHAnsi" w:cstheme="minorHAnsi"/>
+          <w:highlight w:val="yellow"/>
+        </w:rPr>
+      </w:pPr>
+      <w:r>
+        <w:rPr>
+          <w:rFonts w:asciiTheme="minorHAnsi" w:hAnsiTheme="minorHAnsi" w:cstheme="minorHAnsi"/>
+          <w:highlight w:val="yellow"/>
         </w:rPr>
         <w:t>Cookies</w:t>
       </w:r>
@@ -8276,11 +8288,13 @@
         <w:spacing w:line="276" w:lineRule="auto"/>
         <w:rPr>
           <w:rFonts w:asciiTheme="minorHAnsi" w:hAnsiTheme="minorHAnsi" w:cstheme="minorHAnsi"/>
-        </w:rPr>
-      </w:pPr>
-      <w:r>
-        <w:rPr>
-          <w:rFonts w:asciiTheme="minorHAnsi" w:hAnsiTheme="minorHAnsi" w:cstheme="minorHAnsi"/>
+          <w:highlight w:val="yellow"/>
+        </w:rPr>
+      </w:pPr>
+      <w:r>
+        <w:rPr>
+          <w:rFonts w:asciiTheme="minorHAnsi" w:hAnsiTheme="minorHAnsi" w:cstheme="minorHAnsi"/>
+          <w:highlight w:val="yellow"/>
         </w:rPr>
         <w:t>create cookies?</w:t>
       </w:r>
@@ -8298,11 +8312,13 @@
         <w:spacing w:line="276" w:lineRule="auto"/>
         <w:rPr>
           <w:rFonts w:asciiTheme="minorHAnsi" w:hAnsiTheme="minorHAnsi" w:cstheme="minorHAnsi"/>
-        </w:rPr>
-      </w:pPr>
-      <w:r>
-        <w:rPr>
-          <w:rFonts w:asciiTheme="minorHAnsi" w:hAnsiTheme="minorHAnsi" w:cstheme="minorHAnsi"/>
+          <w:highlight w:val="yellow"/>
+        </w:rPr>
+      </w:pPr>
+      <w:r>
+        <w:rPr>
+          <w:rFonts w:asciiTheme="minorHAnsi" w:hAnsiTheme="minorHAnsi" w:cstheme="minorHAnsi"/>
+          <w:highlight w:val="yellow"/>
         </w:rPr>
         <w:t>Working with cookies</w:t>
       </w:r>
@@ -8317,6 +8333,7 @@
           <w:rFonts w:asciiTheme="minorHAnsi" w:hAnsiTheme="minorHAnsi" w:cstheme="minorHAnsi"/>
           <w:b/>
           <w:bCs/>
+          <w:highlight w:val="yellow"/>
         </w:rPr>
       </w:pPr>
       <w:r>
@@ -8324,6 +8341,7 @@
           <w:rFonts w:asciiTheme="minorHAnsi" w:hAnsiTheme="minorHAnsi" w:cstheme="minorHAnsi"/>
           <w:b/>
           <w:bCs/>
+          <w:highlight w:val="yellow"/>
         </w:rPr>
         <w:t>Day</w:t>
       </w:r>
@@ -8332,6 +8350,7 @@
           <w:rFonts w:asciiTheme="minorHAnsi" w:hAnsiTheme="minorHAnsi" w:cstheme="minorHAnsi"/>
           <w:b/>
           <w:bCs/>
+          <w:highlight w:val="yellow"/>
         </w:rPr>
         <w:t>-</w:t>
       </w:r>
@@ -8340,6 +8359,7 @@
           <w:rFonts w:asciiTheme="minorHAnsi" w:hAnsiTheme="minorHAnsi" w:cstheme="minorHAnsi"/>
           <w:b/>
           <w:bCs/>
+          <w:highlight w:val="yellow"/>
         </w:rPr>
         <w:t>1</w:t>
       </w:r>
@@ -8348,6 +8368,7 @@
           <w:rFonts w:asciiTheme="minorHAnsi" w:hAnsiTheme="minorHAnsi" w:cstheme="minorHAnsi"/>
           <w:b/>
           <w:bCs/>
+          <w:highlight w:val="yellow"/>
         </w:rPr>
         <w:t>2</w:t>
       </w:r>
@@ -8365,11 +8386,13 @@
         <w:spacing w:line="276" w:lineRule="auto"/>
         <w:rPr>
           <w:rFonts w:asciiTheme="minorHAnsi" w:hAnsiTheme="minorHAnsi" w:cstheme="minorHAnsi"/>
-        </w:rPr>
-      </w:pPr>
-      <w:r>
-        <w:rPr>
-          <w:rFonts w:asciiTheme="minorHAnsi" w:hAnsiTheme="minorHAnsi" w:cstheme="minorHAnsi"/>
+          <w:highlight w:val="yellow"/>
+        </w:rPr>
+      </w:pPr>
+      <w:r>
+        <w:rPr>
+          <w:rFonts w:asciiTheme="minorHAnsi" w:hAnsiTheme="minorHAnsi" w:cstheme="minorHAnsi"/>
+          <w:highlight w:val="yellow"/>
         </w:rPr>
         <w:t>Working with Objects and Classes</w:t>
       </w:r>
@@ -8387,11 +8410,13 @@
         <w:spacing w:line="276" w:lineRule="auto"/>
         <w:rPr>
           <w:rFonts w:asciiTheme="minorHAnsi" w:hAnsiTheme="minorHAnsi" w:cstheme="minorHAnsi"/>
-        </w:rPr>
-      </w:pPr>
-      <w:r>
-        <w:rPr>
-          <w:rFonts w:asciiTheme="minorHAnsi" w:hAnsiTheme="minorHAnsi" w:cstheme="minorHAnsi"/>
+          <w:highlight w:val="yellow"/>
+        </w:rPr>
+      </w:pPr>
+      <w:r>
+        <w:rPr>
+          <w:rFonts w:asciiTheme="minorHAnsi" w:hAnsiTheme="minorHAnsi" w:cstheme="minorHAnsi"/>
+          <w:highlight w:val="yellow"/>
         </w:rPr>
         <w:t>Working with Objects</w:t>
       </w:r>
@@ -8409,11 +8434,13 @@
         <w:spacing w:line="276" w:lineRule="auto"/>
         <w:rPr>
           <w:rFonts w:asciiTheme="minorHAnsi" w:hAnsiTheme="minorHAnsi" w:cstheme="minorHAnsi"/>
-        </w:rPr>
-      </w:pPr>
-      <w:r>
-        <w:rPr>
-          <w:rFonts w:asciiTheme="minorHAnsi" w:hAnsiTheme="minorHAnsi" w:cstheme="minorHAnsi"/>
+          <w:highlight w:val="yellow"/>
+        </w:rPr>
+      </w:pPr>
+      <w:r>
+        <w:rPr>
+          <w:rFonts w:asciiTheme="minorHAnsi" w:hAnsiTheme="minorHAnsi" w:cstheme="minorHAnsi"/>
+          <w:highlight w:val="yellow"/>
         </w:rPr>
         <w:t>Call method in JavaScript</w:t>
       </w:r>
@@ -8431,11 +8458,13 @@
         <w:spacing w:line="276" w:lineRule="auto"/>
         <w:rPr>
           <w:rFonts w:asciiTheme="minorHAnsi" w:hAnsiTheme="minorHAnsi" w:cstheme="minorHAnsi"/>
-        </w:rPr>
-      </w:pPr>
-      <w:r>
-        <w:rPr>
-          <w:rFonts w:asciiTheme="minorHAnsi" w:hAnsiTheme="minorHAnsi" w:cstheme="minorHAnsi"/>
+          <w:highlight w:val="yellow"/>
+        </w:rPr>
+      </w:pPr>
+      <w:r>
+        <w:rPr>
+          <w:rFonts w:asciiTheme="minorHAnsi" w:hAnsiTheme="minorHAnsi" w:cstheme="minorHAnsi"/>
+          <w:highlight w:val="yellow"/>
         </w:rPr>
         <w:lastRenderedPageBreak/>
         <w:t>Inheritance in JavaScript using prototype</w:t>
@@ -8519,11 +8548,13 @@
         <w:spacing w:line="276" w:lineRule="auto"/>
         <w:rPr>
           <w:rFonts w:asciiTheme="minorHAnsi" w:hAnsiTheme="minorHAnsi" w:cstheme="minorHAnsi"/>
-        </w:rPr>
-      </w:pPr>
-      <w:r>
-        <w:rPr>
-          <w:rFonts w:asciiTheme="minorHAnsi" w:hAnsiTheme="minorHAnsi" w:cstheme="minorHAnsi"/>
+          <w:highlight w:val="yellow"/>
+        </w:rPr>
+      </w:pPr>
+      <w:r>
+        <w:rPr>
+          <w:rFonts w:asciiTheme="minorHAnsi" w:hAnsiTheme="minorHAnsi" w:cstheme="minorHAnsi"/>
+          <w:highlight w:val="yellow"/>
         </w:rPr>
         <w:t>Introduction to RDBMS</w:t>
       </w:r>
@@ -8538,11 +8569,13 @@
         <w:spacing w:line="276" w:lineRule="auto"/>
         <w:rPr>
           <w:rFonts w:asciiTheme="minorHAnsi" w:hAnsiTheme="minorHAnsi" w:cstheme="minorHAnsi"/>
-        </w:rPr>
-      </w:pPr>
-      <w:r>
-        <w:rPr>
-          <w:rFonts w:asciiTheme="minorHAnsi" w:hAnsiTheme="minorHAnsi" w:cstheme="minorHAnsi"/>
+          <w:highlight w:val="yellow"/>
+        </w:rPr>
+      </w:pPr>
+      <w:r>
+        <w:rPr>
+          <w:rFonts w:asciiTheme="minorHAnsi" w:hAnsiTheme="minorHAnsi" w:cstheme="minorHAnsi"/>
+          <w:highlight w:val="yellow"/>
         </w:rPr>
         <w:t>Introduction to databases</w:t>
       </w:r>
@@ -8557,11 +8590,13 @@
         <w:spacing w:line="276" w:lineRule="auto"/>
         <w:rPr>
           <w:rFonts w:asciiTheme="minorHAnsi" w:hAnsiTheme="minorHAnsi" w:cstheme="minorHAnsi"/>
-        </w:rPr>
-      </w:pPr>
-      <w:r>
-        <w:rPr>
-          <w:rFonts w:asciiTheme="minorHAnsi" w:hAnsiTheme="minorHAnsi" w:cstheme="minorHAnsi"/>
+          <w:highlight w:val="yellow"/>
+        </w:rPr>
+      </w:pPr>
+      <w:r>
+        <w:rPr>
+          <w:rFonts w:asciiTheme="minorHAnsi" w:hAnsiTheme="minorHAnsi" w:cstheme="minorHAnsi"/>
+          <w:highlight w:val="yellow"/>
         </w:rPr>
         <w:t>Data Models in Database</w:t>
       </w:r>
@@ -8576,11 +8611,13 @@
         <w:spacing w:line="276" w:lineRule="auto"/>
         <w:rPr>
           <w:rFonts w:asciiTheme="minorHAnsi" w:hAnsiTheme="minorHAnsi" w:cstheme="minorHAnsi"/>
-        </w:rPr>
-      </w:pPr>
-      <w:r>
-        <w:rPr>
-          <w:rFonts w:asciiTheme="minorHAnsi" w:hAnsiTheme="minorHAnsi" w:cstheme="minorHAnsi"/>
+          <w:highlight w:val="yellow"/>
+        </w:rPr>
+      </w:pPr>
+      <w:r>
+        <w:rPr>
+          <w:rFonts w:asciiTheme="minorHAnsi" w:hAnsiTheme="minorHAnsi" w:cstheme="minorHAnsi"/>
+          <w:highlight w:val="yellow"/>
         </w:rPr>
         <w:t>Properties of RDBMS</w:t>
       </w:r>
@@ -8595,11 +8632,13 @@
         <w:spacing w:line="276" w:lineRule="auto"/>
         <w:rPr>
           <w:rFonts w:asciiTheme="minorHAnsi" w:hAnsiTheme="minorHAnsi" w:cstheme="minorHAnsi"/>
-        </w:rPr>
-      </w:pPr>
-      <w:r>
-        <w:rPr>
-          <w:rFonts w:asciiTheme="minorHAnsi" w:hAnsiTheme="minorHAnsi" w:cstheme="minorHAnsi"/>
+          <w:highlight w:val="yellow"/>
+        </w:rPr>
+      </w:pPr>
+      <w:r>
+        <w:rPr>
+          <w:rFonts w:asciiTheme="minorHAnsi" w:hAnsiTheme="minorHAnsi" w:cstheme="minorHAnsi"/>
+          <w:highlight w:val="yellow"/>
         </w:rPr>
         <w:t>Normalization</w:t>
       </w:r>
@@ -8614,11 +8653,13 @@
         <w:spacing w:line="276" w:lineRule="auto"/>
         <w:rPr>
           <w:rFonts w:asciiTheme="minorHAnsi" w:hAnsiTheme="minorHAnsi" w:cstheme="minorHAnsi"/>
-        </w:rPr>
-      </w:pPr>
-      <w:r>
-        <w:rPr>
-          <w:rFonts w:asciiTheme="minorHAnsi" w:hAnsiTheme="minorHAnsi" w:cstheme="minorHAnsi"/>
+          <w:highlight w:val="yellow"/>
+        </w:rPr>
+      </w:pPr>
+      <w:r>
+        <w:rPr>
+          <w:rFonts w:asciiTheme="minorHAnsi" w:hAnsiTheme="minorHAnsi" w:cstheme="minorHAnsi"/>
+          <w:highlight w:val="yellow"/>
         </w:rPr>
         <w:t>Working with Data Types, Tables &amp; Data Integrity covering DDL, DML, DCL statements</w:t>
       </w:r>
@@ -8633,11 +8674,13 @@
         <w:spacing w:line="276" w:lineRule="auto"/>
         <w:rPr>
           <w:rFonts w:asciiTheme="minorHAnsi" w:hAnsiTheme="minorHAnsi" w:cstheme="minorHAnsi"/>
-        </w:rPr>
-      </w:pPr>
-      <w:r>
-        <w:rPr>
-          <w:rFonts w:asciiTheme="minorHAnsi" w:hAnsiTheme="minorHAnsi" w:cstheme="minorHAnsi"/>
+          <w:highlight w:val="yellow"/>
+        </w:rPr>
+      </w:pPr>
+      <w:r>
+        <w:rPr>
+          <w:rFonts w:asciiTheme="minorHAnsi" w:hAnsiTheme="minorHAnsi" w:cstheme="minorHAnsi"/>
+          <w:highlight w:val="yellow"/>
         </w:rPr>
         <w:t>Working with Data Types (Only Basics of Data Types)</w:t>
       </w:r>
@@ -8652,11 +8695,13 @@
         <w:spacing w:line="276" w:lineRule="auto"/>
         <w:rPr>
           <w:rFonts w:asciiTheme="minorHAnsi" w:hAnsiTheme="minorHAnsi" w:cstheme="minorHAnsi"/>
-        </w:rPr>
-      </w:pPr>
-      <w:r>
-        <w:rPr>
-          <w:rFonts w:asciiTheme="minorHAnsi" w:hAnsiTheme="minorHAnsi" w:cstheme="minorHAnsi"/>
+          <w:highlight w:val="yellow"/>
+        </w:rPr>
+      </w:pPr>
+      <w:r>
+        <w:rPr>
+          <w:rFonts w:asciiTheme="minorHAnsi" w:hAnsiTheme="minorHAnsi" w:cstheme="minorHAnsi"/>
+          <w:highlight w:val="yellow"/>
         </w:rPr>
         <w:t>Working with Schema</w:t>
       </w:r>
@@ -8671,11 +8716,13 @@
         <w:spacing w:line="276" w:lineRule="auto"/>
         <w:rPr>
           <w:rFonts w:asciiTheme="minorHAnsi" w:hAnsiTheme="minorHAnsi" w:cstheme="minorHAnsi"/>
-        </w:rPr>
-      </w:pPr>
-      <w:r>
-        <w:rPr>
-          <w:rFonts w:asciiTheme="minorHAnsi" w:hAnsiTheme="minorHAnsi" w:cstheme="minorHAnsi"/>
+          <w:highlight w:val="yellow"/>
+        </w:rPr>
+      </w:pPr>
+      <w:r>
+        <w:rPr>
+          <w:rFonts w:asciiTheme="minorHAnsi" w:hAnsiTheme="minorHAnsi" w:cstheme="minorHAnsi"/>
+          <w:highlight w:val="yellow"/>
         </w:rPr>
         <w:t>Working with Tables</w:t>
       </w:r>
@@ -8690,11 +8737,13 @@
         <w:spacing w:line="276" w:lineRule="auto"/>
         <w:rPr>
           <w:rFonts w:asciiTheme="minorHAnsi" w:hAnsiTheme="minorHAnsi" w:cstheme="minorHAnsi"/>
-        </w:rPr>
-      </w:pPr>
-      <w:r>
-        <w:rPr>
-          <w:rFonts w:asciiTheme="minorHAnsi" w:hAnsiTheme="minorHAnsi" w:cstheme="minorHAnsi"/>
+          <w:highlight w:val="yellow"/>
+        </w:rPr>
+      </w:pPr>
+      <w:r>
+        <w:rPr>
+          <w:rFonts w:asciiTheme="minorHAnsi" w:hAnsiTheme="minorHAnsi" w:cstheme="minorHAnsi"/>
+          <w:highlight w:val="yellow"/>
         </w:rPr>
         <w:t>Beginning with Transact-SQL</w:t>
       </w:r>
@@ -8709,11 +8758,13 @@
         <w:spacing w:line="276" w:lineRule="auto"/>
         <w:rPr>
           <w:rFonts w:asciiTheme="minorHAnsi" w:hAnsiTheme="minorHAnsi" w:cstheme="minorHAnsi"/>
-        </w:rPr>
-      </w:pPr>
-      <w:r>
-        <w:rPr>
-          <w:rFonts w:asciiTheme="minorHAnsi" w:hAnsiTheme="minorHAnsi" w:cstheme="minorHAnsi"/>
+          <w:highlight w:val="yellow"/>
+        </w:rPr>
+      </w:pPr>
+      <w:r>
+        <w:rPr>
+          <w:rFonts w:asciiTheme="minorHAnsi" w:hAnsiTheme="minorHAnsi" w:cstheme="minorHAnsi"/>
+          <w:highlight w:val="yellow"/>
         </w:rPr>
         <w:t>Transact-SQL</w:t>
       </w:r>
@@ -8728,11 +8779,13 @@
         <w:spacing w:line="276" w:lineRule="auto"/>
         <w:rPr>
           <w:rFonts w:asciiTheme="minorHAnsi" w:hAnsiTheme="minorHAnsi" w:cstheme="minorHAnsi"/>
-        </w:rPr>
-      </w:pPr>
-      <w:r>
-        <w:rPr>
-          <w:rFonts w:asciiTheme="minorHAnsi" w:hAnsiTheme="minorHAnsi" w:cstheme="minorHAnsi"/>
+          <w:highlight w:val="yellow"/>
+        </w:rPr>
+      </w:pPr>
+      <w:r>
+        <w:rPr>
+          <w:rFonts w:asciiTheme="minorHAnsi" w:hAnsiTheme="minorHAnsi" w:cstheme="minorHAnsi"/>
+          <w:highlight w:val="yellow"/>
         </w:rPr>
         <w:t>System Functions</w:t>
       </w:r>
@@ -8747,11 +8800,13 @@
         <w:spacing w:line="276" w:lineRule="auto"/>
         <w:rPr>
           <w:rFonts w:asciiTheme="minorHAnsi" w:hAnsiTheme="minorHAnsi" w:cstheme="minorHAnsi"/>
-        </w:rPr>
-      </w:pPr>
-      <w:r>
-        <w:rPr>
-          <w:rFonts w:asciiTheme="minorHAnsi" w:hAnsiTheme="minorHAnsi" w:cstheme="minorHAnsi"/>
+          <w:highlight w:val="yellow"/>
+        </w:rPr>
+      </w:pPr>
+      <w:r>
+        <w:rPr>
+          <w:rFonts w:asciiTheme="minorHAnsi" w:hAnsiTheme="minorHAnsi" w:cstheme="minorHAnsi"/>
+          <w:highlight w:val="yellow"/>
         </w:rPr>
         <w:t>Advanced T-SQL Queries`</w:t>
       </w:r>
@@ -8766,11 +8821,13 @@
         <w:spacing w:line="276" w:lineRule="auto"/>
         <w:rPr>
           <w:rFonts w:asciiTheme="minorHAnsi" w:hAnsiTheme="minorHAnsi" w:cstheme="minorHAnsi"/>
-        </w:rPr>
-      </w:pPr>
-      <w:r>
-        <w:rPr>
-          <w:rFonts w:asciiTheme="minorHAnsi" w:hAnsiTheme="minorHAnsi" w:cstheme="minorHAnsi"/>
+          <w:highlight w:val="yellow"/>
+        </w:rPr>
+      </w:pPr>
+      <w:r>
+        <w:rPr>
+          <w:rFonts w:asciiTheme="minorHAnsi" w:hAnsiTheme="minorHAnsi" w:cstheme="minorHAnsi"/>
+          <w:highlight w:val="yellow"/>
         </w:rPr>
         <w:t>Advanced T-SQL Statements</w:t>
       </w:r>
@@ -8785,11 +8842,13 @@
         <w:spacing w:line="276" w:lineRule="auto"/>
         <w:rPr>
           <w:rFonts w:asciiTheme="minorHAnsi" w:hAnsiTheme="minorHAnsi" w:cstheme="minorHAnsi"/>
-        </w:rPr>
-      </w:pPr>
-      <w:r>
-        <w:rPr>
-          <w:rFonts w:asciiTheme="minorHAnsi" w:hAnsiTheme="minorHAnsi" w:cstheme="minorHAnsi"/>
+          <w:highlight w:val="yellow"/>
+        </w:rPr>
+      </w:pPr>
+      <w:r>
+        <w:rPr>
+          <w:rFonts w:asciiTheme="minorHAnsi" w:hAnsiTheme="minorHAnsi" w:cstheme="minorHAnsi"/>
+          <w:highlight w:val="yellow"/>
         </w:rPr>
         <w:t>Other T-SQL Statements</w:t>
       </w:r>
@@ -8804,11 +8863,13 @@
         <w:spacing w:line="276" w:lineRule="auto"/>
         <w:rPr>
           <w:rFonts w:asciiTheme="minorHAnsi" w:hAnsiTheme="minorHAnsi" w:cstheme="minorHAnsi"/>
-        </w:rPr>
-      </w:pPr>
-      <w:r>
-        <w:rPr>
-          <w:rFonts w:asciiTheme="minorHAnsi" w:hAnsiTheme="minorHAnsi" w:cstheme="minorHAnsi"/>
+          <w:highlight w:val="yellow"/>
+        </w:rPr>
+      </w:pPr>
+      <w:r>
+        <w:rPr>
+          <w:rFonts w:asciiTheme="minorHAnsi" w:hAnsiTheme="minorHAnsi" w:cstheme="minorHAnsi"/>
+          <w:highlight w:val="yellow"/>
         </w:rPr>
         <w:t>Set Operators</w:t>
       </w:r>
@@ -8823,11 +8884,13 @@
         <w:spacing w:line="276" w:lineRule="auto"/>
         <w:rPr>
           <w:rFonts w:asciiTheme="minorHAnsi" w:hAnsiTheme="minorHAnsi" w:cstheme="minorHAnsi"/>
-        </w:rPr>
-      </w:pPr>
-      <w:r>
-        <w:rPr>
-          <w:rFonts w:asciiTheme="minorHAnsi" w:hAnsiTheme="minorHAnsi" w:cstheme="minorHAnsi"/>
+          <w:highlight w:val="yellow"/>
+        </w:rPr>
+      </w:pPr>
+      <w:r>
+        <w:rPr>
+          <w:rFonts w:asciiTheme="minorHAnsi" w:hAnsiTheme="minorHAnsi" w:cstheme="minorHAnsi"/>
+          <w:highlight w:val="yellow"/>
         </w:rPr>
         <w:t>Transact-SQL</w:t>
       </w:r>
@@ -8842,11 +8905,13 @@
         <w:spacing w:line="276" w:lineRule="auto"/>
         <w:rPr>
           <w:rFonts w:asciiTheme="minorHAnsi" w:hAnsiTheme="minorHAnsi" w:cstheme="minorHAnsi"/>
-        </w:rPr>
-      </w:pPr>
-      <w:r>
-        <w:rPr>
-          <w:rFonts w:asciiTheme="minorHAnsi" w:hAnsiTheme="minorHAnsi" w:cstheme="minorHAnsi"/>
+          <w:highlight w:val="yellow"/>
+        </w:rPr>
+      </w:pPr>
+      <w:r>
+        <w:rPr>
+          <w:rFonts w:asciiTheme="minorHAnsi" w:hAnsiTheme="minorHAnsi" w:cstheme="minorHAnsi"/>
+          <w:highlight w:val="yellow"/>
         </w:rPr>
         <w:t>System Functions</w:t>
       </w:r>
@@ -8861,11 +8926,13 @@
         <w:spacing w:line="276" w:lineRule="auto"/>
         <w:rPr>
           <w:rFonts w:asciiTheme="minorHAnsi" w:hAnsiTheme="minorHAnsi" w:cstheme="minorHAnsi"/>
-        </w:rPr>
-      </w:pPr>
-      <w:r>
-        <w:rPr>
-          <w:rFonts w:asciiTheme="minorHAnsi" w:hAnsiTheme="minorHAnsi" w:cstheme="minorHAnsi"/>
+          <w:highlight w:val="yellow"/>
+        </w:rPr>
+      </w:pPr>
+      <w:r>
+        <w:rPr>
+          <w:rFonts w:asciiTheme="minorHAnsi" w:hAnsiTheme="minorHAnsi" w:cstheme="minorHAnsi"/>
+          <w:highlight w:val="yellow"/>
         </w:rPr>
         <w:t>Advanced T-SQL Queries</w:t>
       </w:r>
@@ -8880,11 +8947,13 @@
         <w:spacing w:line="276" w:lineRule="auto"/>
         <w:rPr>
           <w:rFonts w:asciiTheme="minorHAnsi" w:hAnsiTheme="minorHAnsi" w:cstheme="minorHAnsi"/>
-        </w:rPr>
-      </w:pPr>
-      <w:r>
-        <w:rPr>
-          <w:rFonts w:asciiTheme="minorHAnsi" w:hAnsiTheme="minorHAnsi" w:cstheme="minorHAnsi"/>
+          <w:highlight w:val="yellow"/>
+        </w:rPr>
+      </w:pPr>
+      <w:r>
+        <w:rPr>
+          <w:rFonts w:asciiTheme="minorHAnsi" w:hAnsiTheme="minorHAnsi" w:cstheme="minorHAnsi"/>
+          <w:highlight w:val="yellow"/>
         </w:rPr>
         <w:t>Advanced T-SQL Statements</w:t>
       </w:r>
@@ -8925,11 +8994,13 @@
         <w:spacing w:line="276" w:lineRule="auto"/>
         <w:rPr>
           <w:rFonts w:asciiTheme="minorHAnsi" w:hAnsiTheme="minorHAnsi" w:cstheme="minorHAnsi"/>
-        </w:rPr>
-      </w:pPr>
-      <w:r>
-        <w:rPr>
-          <w:rFonts w:asciiTheme="minorHAnsi" w:hAnsiTheme="minorHAnsi" w:cstheme="minorHAnsi"/>
+          <w:highlight w:val="yellow"/>
+        </w:rPr>
+      </w:pPr>
+      <w:r>
+        <w:rPr>
+          <w:rFonts w:asciiTheme="minorHAnsi" w:hAnsiTheme="minorHAnsi" w:cstheme="minorHAnsi"/>
+          <w:highlight w:val="yellow"/>
         </w:rPr>
         <w:t>Working with Joins and Subqueries</w:t>
       </w:r>
@@ -8944,11 +9015,13 @@
         <w:spacing w:line="276" w:lineRule="auto"/>
         <w:rPr>
           <w:rFonts w:asciiTheme="minorHAnsi" w:hAnsiTheme="minorHAnsi" w:cstheme="minorHAnsi"/>
-        </w:rPr>
-      </w:pPr>
-      <w:r>
-        <w:rPr>
-          <w:rFonts w:asciiTheme="minorHAnsi" w:hAnsiTheme="minorHAnsi" w:cstheme="minorHAnsi"/>
+          <w:highlight w:val="yellow"/>
+        </w:rPr>
+      </w:pPr>
+      <w:r>
+        <w:rPr>
+          <w:rFonts w:asciiTheme="minorHAnsi" w:hAnsiTheme="minorHAnsi" w:cstheme="minorHAnsi"/>
+          <w:highlight w:val="yellow"/>
         </w:rPr>
         <w:t>What are Joins?</w:t>
       </w:r>
@@ -8963,11 +9036,13 @@
         <w:spacing w:line="276" w:lineRule="auto"/>
         <w:rPr>
           <w:rFonts w:asciiTheme="minorHAnsi" w:hAnsiTheme="minorHAnsi" w:cstheme="minorHAnsi"/>
-        </w:rPr>
-      </w:pPr>
-      <w:r>
-        <w:rPr>
-          <w:rFonts w:asciiTheme="minorHAnsi" w:hAnsiTheme="minorHAnsi" w:cstheme="minorHAnsi"/>
+          <w:highlight w:val="yellow"/>
+        </w:rPr>
+      </w:pPr>
+      <w:r>
+        <w:rPr>
+          <w:rFonts w:asciiTheme="minorHAnsi" w:hAnsiTheme="minorHAnsi" w:cstheme="minorHAnsi"/>
+          <w:highlight w:val="yellow"/>
         </w:rPr>
         <w:t>Types of joins</w:t>
       </w:r>
@@ -8982,11 +9057,13 @@
         <w:spacing w:line="276" w:lineRule="auto"/>
         <w:rPr>
           <w:rFonts w:asciiTheme="minorHAnsi" w:hAnsiTheme="minorHAnsi" w:cstheme="minorHAnsi"/>
-        </w:rPr>
-      </w:pPr>
-      <w:r>
-        <w:rPr>
-          <w:rFonts w:asciiTheme="minorHAnsi" w:hAnsiTheme="minorHAnsi" w:cstheme="minorHAnsi"/>
+          <w:highlight w:val="yellow"/>
+        </w:rPr>
+      </w:pPr>
+      <w:r>
+        <w:rPr>
+          <w:rFonts w:asciiTheme="minorHAnsi" w:hAnsiTheme="minorHAnsi" w:cstheme="minorHAnsi"/>
+          <w:highlight w:val="yellow"/>
         </w:rPr>
         <w:t>Subqueries</w:t>
       </w:r>
@@ -9001,11 +9078,13 @@
         <w:spacing w:line="276" w:lineRule="auto"/>
         <w:rPr>
           <w:rFonts w:asciiTheme="minorHAnsi" w:hAnsiTheme="minorHAnsi" w:cstheme="minorHAnsi"/>
-        </w:rPr>
-      </w:pPr>
-      <w:r>
-        <w:rPr>
-          <w:rFonts w:asciiTheme="minorHAnsi" w:hAnsiTheme="minorHAnsi" w:cstheme="minorHAnsi"/>
+          <w:highlight w:val="yellow"/>
+        </w:rPr>
+      </w:pPr>
+      <w:r>
+        <w:rPr>
+          <w:rFonts w:asciiTheme="minorHAnsi" w:hAnsiTheme="minorHAnsi" w:cstheme="minorHAnsi"/>
+          <w:highlight w:val="yellow"/>
         </w:rPr>
         <w:t>Database Objects: Indexes and Views</w:t>
       </w:r>
@@ -9020,11 +9099,13 @@
         <w:spacing w:line="276" w:lineRule="auto"/>
         <w:rPr>
           <w:rFonts w:asciiTheme="minorHAnsi" w:hAnsiTheme="minorHAnsi" w:cstheme="minorHAnsi"/>
-        </w:rPr>
-      </w:pPr>
-      <w:r>
-        <w:rPr>
-          <w:rFonts w:asciiTheme="minorHAnsi" w:hAnsiTheme="minorHAnsi" w:cstheme="minorHAnsi"/>
+          <w:highlight w:val="yellow"/>
+        </w:rPr>
+      </w:pPr>
+      <w:r>
+        <w:rPr>
+          <w:rFonts w:asciiTheme="minorHAnsi" w:hAnsiTheme="minorHAnsi" w:cstheme="minorHAnsi"/>
+          <w:highlight w:val="yellow"/>
         </w:rPr>
         <w:t>Introduction to Index in SQL Server</w:t>
       </w:r>
@@ -9039,11 +9120,13 @@
         <w:spacing w:line="276" w:lineRule="auto"/>
         <w:rPr>
           <w:rFonts w:asciiTheme="minorHAnsi" w:hAnsiTheme="minorHAnsi" w:cstheme="minorHAnsi"/>
-        </w:rPr>
-      </w:pPr>
-      <w:r>
-        <w:rPr>
-          <w:rFonts w:asciiTheme="minorHAnsi" w:hAnsiTheme="minorHAnsi" w:cstheme="minorHAnsi"/>
+          <w:highlight w:val="yellow"/>
+        </w:rPr>
+      </w:pPr>
+      <w:r>
+        <w:rPr>
+          <w:rFonts w:asciiTheme="minorHAnsi" w:hAnsiTheme="minorHAnsi" w:cstheme="minorHAnsi"/>
+          <w:highlight w:val="yellow"/>
         </w:rPr>
         <w:t>Introduction to Views in SQL Server</w:t>
       </w:r>
@@ -9058,11 +9141,13 @@
         <w:spacing w:line="276" w:lineRule="auto"/>
         <w:rPr>
           <w:rFonts w:asciiTheme="minorHAnsi" w:hAnsiTheme="minorHAnsi" w:cstheme="minorHAnsi"/>
-        </w:rPr>
-      </w:pPr>
-      <w:r>
-        <w:rPr>
-          <w:rFonts w:asciiTheme="minorHAnsi" w:hAnsiTheme="minorHAnsi" w:cstheme="minorHAnsi"/>
+          <w:highlight w:val="yellow"/>
+        </w:rPr>
+      </w:pPr>
+      <w:r>
+        <w:rPr>
+          <w:rFonts w:asciiTheme="minorHAnsi" w:hAnsiTheme="minorHAnsi" w:cstheme="minorHAnsi"/>
+          <w:highlight w:val="yellow"/>
         </w:rPr>
         <w:t>Stored Procedures</w:t>
       </w:r>
@@ -9077,11 +9162,13 @@
         <w:spacing w:line="276" w:lineRule="auto"/>
         <w:rPr>
           <w:rFonts w:asciiTheme="minorHAnsi" w:hAnsiTheme="minorHAnsi" w:cstheme="minorHAnsi"/>
-        </w:rPr>
-      </w:pPr>
-      <w:r>
-        <w:rPr>
-          <w:rFonts w:asciiTheme="minorHAnsi" w:hAnsiTheme="minorHAnsi" w:cstheme="minorHAnsi"/>
+          <w:highlight w:val="yellow"/>
+        </w:rPr>
+      </w:pPr>
+      <w:r>
+        <w:rPr>
+          <w:rFonts w:asciiTheme="minorHAnsi" w:hAnsiTheme="minorHAnsi" w:cstheme="minorHAnsi"/>
+          <w:highlight w:val="yellow"/>
         </w:rPr>
         <w:t>Stored Procedure</w:t>
       </w:r>
@@ -9096,11 +9183,13 @@
         <w:spacing w:line="276" w:lineRule="auto"/>
         <w:rPr>
           <w:rFonts w:asciiTheme="minorHAnsi" w:hAnsiTheme="minorHAnsi" w:cstheme="minorHAnsi"/>
-        </w:rPr>
-      </w:pPr>
-      <w:r>
-        <w:rPr>
-          <w:rFonts w:asciiTheme="minorHAnsi" w:hAnsiTheme="minorHAnsi" w:cstheme="minorHAnsi"/>
+          <w:highlight w:val="yellow"/>
+        </w:rPr>
+      </w:pPr>
+      <w:r>
+        <w:rPr>
+          <w:rFonts w:asciiTheme="minorHAnsi" w:hAnsiTheme="minorHAnsi" w:cstheme="minorHAnsi"/>
+          <w:highlight w:val="yellow"/>
         </w:rPr>
         <w:t>Implementing Stored Procedure</w:t>
       </w:r>
@@ -9115,11 +9204,13 @@
         <w:spacing w:line="276" w:lineRule="auto"/>
         <w:rPr>
           <w:rFonts w:asciiTheme="minorHAnsi" w:hAnsiTheme="minorHAnsi" w:cstheme="minorHAnsi"/>
-        </w:rPr>
-      </w:pPr>
-      <w:r>
-        <w:rPr>
-          <w:rFonts w:asciiTheme="minorHAnsi" w:hAnsiTheme="minorHAnsi" w:cstheme="minorHAnsi"/>
+          <w:highlight w:val="yellow"/>
+        </w:rPr>
+      </w:pPr>
+      <w:r>
+        <w:rPr>
+          <w:rFonts w:asciiTheme="minorHAnsi" w:hAnsiTheme="minorHAnsi" w:cstheme="minorHAnsi"/>
+          <w:highlight w:val="yellow"/>
         </w:rPr>
         <w:t>Exception handling using TRY-CATCH</w:t>
       </w:r>

--- a/Net Core-Daywise.docx
+++ b/Net Core-Daywise.docx
@@ -12434,11 +12434,13 @@
         <w:ind w:left="1920" w:hanging="361"/>
         <w:rPr>
           <w:rFonts w:asciiTheme="minorHAnsi" w:hAnsiTheme="minorHAnsi" w:cstheme="minorHAnsi"/>
-        </w:rPr>
-      </w:pPr>
-      <w:r>
-        <w:rPr>
-          <w:rFonts w:asciiTheme="minorHAnsi" w:hAnsiTheme="minorHAnsi" w:cstheme="minorHAnsi"/>
+          <w:highlight w:val="yellow"/>
+        </w:rPr>
+      </w:pPr>
+      <w:r>
+        <w:rPr>
+          <w:rFonts w:asciiTheme="minorHAnsi" w:hAnsiTheme="minorHAnsi" w:cstheme="minorHAnsi"/>
+          <w:highlight w:val="yellow"/>
         </w:rPr>
         <w:t>Introduction</w:t>
       </w:r>
@@ -12446,6 +12448,7 @@
         <w:rPr>
           <w:rFonts w:asciiTheme="minorHAnsi" w:hAnsiTheme="minorHAnsi" w:cstheme="minorHAnsi"/>
           <w:spacing w:val="8"/>
+          <w:highlight w:val="yellow"/>
         </w:rPr>
         <w:t>,</w:t>
       </w:r>
@@ -12453,12 +12456,14 @@
         <w:rPr>
           <w:rFonts w:asciiTheme="minorHAnsi" w:hAnsiTheme="minorHAnsi" w:cstheme="minorHAnsi"/>
           <w:spacing w:val="9"/>
-        </w:rPr>
-        <w:t xml:space="preserve"> </w:t>
-      </w:r>
-      <w:r>
-        <w:rPr>
-          <w:rFonts w:asciiTheme="minorHAnsi" w:hAnsiTheme="minorHAnsi" w:cstheme="minorHAnsi"/>
+          <w:highlight w:val="yellow"/>
+        </w:rPr>
+        <w:t xml:space="preserve"> </w:t>
+      </w:r>
+      <w:r>
+        <w:rPr>
+          <w:rFonts w:asciiTheme="minorHAnsi" w:hAnsiTheme="minorHAnsi" w:cstheme="minorHAnsi"/>
+          <w:highlight w:val="yellow"/>
         </w:rPr>
         <w:t>LINQ</w:t>
       </w:r>
@@ -12466,12 +12471,14 @@
         <w:rPr>
           <w:rFonts w:asciiTheme="minorHAnsi" w:hAnsiTheme="minorHAnsi" w:cstheme="minorHAnsi"/>
           <w:spacing w:val="11"/>
-        </w:rPr>
-        <w:t xml:space="preserve"> </w:t>
-      </w:r>
-      <w:r>
-        <w:rPr>
-          <w:rFonts w:asciiTheme="minorHAnsi" w:hAnsiTheme="minorHAnsi" w:cstheme="minorHAnsi"/>
+          <w:highlight w:val="yellow"/>
+        </w:rPr>
+        <w:t xml:space="preserve"> </w:t>
+      </w:r>
+      <w:r>
+        <w:rPr>
+          <w:rFonts w:asciiTheme="minorHAnsi" w:hAnsiTheme="minorHAnsi" w:cstheme="minorHAnsi"/>
+          <w:highlight w:val="yellow"/>
         </w:rPr>
         <w:t>Syntax</w:t>
       </w:r>
@@ -12490,11 +12497,13 @@
         <w:ind w:left="1920" w:hanging="361"/>
         <w:rPr>
           <w:rFonts w:asciiTheme="minorHAnsi" w:hAnsiTheme="minorHAnsi" w:cstheme="minorHAnsi"/>
-        </w:rPr>
-      </w:pPr>
-      <w:r>
-        <w:rPr>
-          <w:rFonts w:asciiTheme="minorHAnsi" w:hAnsiTheme="minorHAnsi" w:cstheme="minorHAnsi"/>
+          <w:highlight w:val="yellow"/>
+        </w:rPr>
+      </w:pPr>
+      <w:r>
+        <w:rPr>
+          <w:rFonts w:asciiTheme="minorHAnsi" w:hAnsiTheme="minorHAnsi" w:cstheme="minorHAnsi"/>
+          <w:highlight w:val="yellow"/>
         </w:rPr>
         <w:t>Query</w:t>
       </w:r>
@@ -12502,12 +12511,14 @@
         <w:rPr>
           <w:rFonts w:asciiTheme="minorHAnsi" w:hAnsiTheme="minorHAnsi" w:cstheme="minorHAnsi"/>
           <w:spacing w:val="10"/>
-        </w:rPr>
-        <w:t xml:space="preserve"> </w:t>
-      </w:r>
-      <w:r>
-        <w:rPr>
-          <w:rFonts w:asciiTheme="minorHAnsi" w:hAnsiTheme="minorHAnsi" w:cstheme="minorHAnsi"/>
+          <w:highlight w:val="yellow"/>
+        </w:rPr>
+        <w:t xml:space="preserve"> </w:t>
+      </w:r>
+      <w:r>
+        <w:rPr>
+          <w:rFonts w:asciiTheme="minorHAnsi" w:hAnsiTheme="minorHAnsi" w:cstheme="minorHAnsi"/>
+          <w:highlight w:val="yellow"/>
         </w:rPr>
         <w:t>Operators</w:t>
       </w:r>
@@ -12526,11 +12537,13 @@
         <w:ind w:left="1920" w:hanging="361"/>
         <w:rPr>
           <w:rFonts w:asciiTheme="minorHAnsi" w:hAnsiTheme="minorHAnsi" w:cstheme="minorHAnsi"/>
-        </w:rPr>
-      </w:pPr>
-      <w:r>
-        <w:rPr>
-          <w:rFonts w:asciiTheme="minorHAnsi" w:hAnsiTheme="minorHAnsi" w:cstheme="minorHAnsi"/>
+          <w:highlight w:val="yellow"/>
+        </w:rPr>
+      </w:pPr>
+      <w:r>
+        <w:rPr>
+          <w:rFonts w:asciiTheme="minorHAnsi" w:hAnsiTheme="minorHAnsi" w:cstheme="minorHAnsi"/>
+          <w:highlight w:val="yellow"/>
         </w:rPr>
         <w:t>Select,</w:t>
       </w:r>
@@ -12538,12 +12551,14 @@
         <w:rPr>
           <w:rFonts w:asciiTheme="minorHAnsi" w:hAnsiTheme="minorHAnsi" w:cstheme="minorHAnsi"/>
           <w:spacing w:val="10"/>
-        </w:rPr>
-        <w:t xml:space="preserve"> </w:t>
-      </w:r>
-      <w:r>
-        <w:rPr>
-          <w:rFonts w:asciiTheme="minorHAnsi" w:hAnsiTheme="minorHAnsi" w:cstheme="minorHAnsi"/>
+          <w:highlight w:val="yellow"/>
+        </w:rPr>
+        <w:t xml:space="preserve"> </w:t>
+      </w:r>
+      <w:r>
+        <w:rPr>
+          <w:rFonts w:asciiTheme="minorHAnsi" w:hAnsiTheme="minorHAnsi" w:cstheme="minorHAnsi"/>
+          <w:highlight w:val="yellow"/>
         </w:rPr>
         <w:t>from,</w:t>
       </w:r>
@@ -12551,6 +12566,7 @@
         <w:rPr>
           <w:rFonts w:asciiTheme="minorHAnsi" w:hAnsiTheme="minorHAnsi" w:cstheme="minorHAnsi"/>
           <w:spacing w:val="15"/>
+          <w:highlight w:val="yellow"/>
         </w:rPr>
         <w:t xml:space="preserve"> </w:t>
       </w:r>
@@ -12558,6 +12574,7 @@
       <w:r>
         <w:rPr>
           <w:rFonts w:asciiTheme="minorHAnsi" w:hAnsiTheme="minorHAnsi" w:cstheme="minorHAnsi"/>
+          <w:highlight w:val="yellow"/>
         </w:rPr>
         <w:t>Where</w:t>
       </w:r>
@@ -12577,12 +12594,14 @@
         <w:ind w:left="1920" w:hanging="361"/>
         <w:rPr>
           <w:rFonts w:asciiTheme="minorHAnsi" w:hAnsiTheme="minorHAnsi" w:cstheme="minorHAnsi"/>
+          <w:highlight w:val="yellow"/>
         </w:rPr>
       </w:pPr>
       <w:proofErr w:type="spellStart"/>
       <w:r>
         <w:rPr>
           <w:rFonts w:asciiTheme="minorHAnsi" w:hAnsiTheme="minorHAnsi" w:cstheme="minorHAnsi"/>
+          <w:highlight w:val="yellow"/>
         </w:rPr>
         <w:t>ofType</w:t>
       </w:r>
@@ -12602,12 +12621,14 @@
         <w:ind w:left="1920" w:hanging="361"/>
         <w:rPr>
           <w:rFonts w:asciiTheme="minorHAnsi" w:hAnsiTheme="minorHAnsi" w:cstheme="minorHAnsi"/>
+          <w:highlight w:val="yellow"/>
         </w:rPr>
       </w:pPr>
       <w:proofErr w:type="spellStart"/>
       <w:r>
         <w:rPr>
           <w:rFonts w:asciiTheme="minorHAnsi" w:hAnsiTheme="minorHAnsi" w:cstheme="minorHAnsi"/>
+          <w:highlight w:val="yellow"/>
         </w:rPr>
         <w:t>OrderBy</w:t>
       </w:r>
@@ -12627,11 +12648,13 @@
         <w:ind w:left="1920" w:hanging="361"/>
         <w:rPr>
           <w:rFonts w:asciiTheme="minorHAnsi" w:hAnsiTheme="minorHAnsi" w:cstheme="minorHAnsi"/>
-        </w:rPr>
-      </w:pPr>
-      <w:r>
-        <w:rPr>
-          <w:rFonts w:asciiTheme="minorHAnsi" w:hAnsiTheme="minorHAnsi" w:cstheme="minorHAnsi"/>
+          <w:highlight w:val="yellow"/>
+        </w:rPr>
+      </w:pPr>
+      <w:r>
+        <w:rPr>
+          <w:rFonts w:asciiTheme="minorHAnsi" w:hAnsiTheme="minorHAnsi" w:cstheme="minorHAnsi"/>
+          <w:highlight w:val="yellow"/>
         </w:rPr>
         <w:t>ThenBy</w:t>
       </w:r>
@@ -12650,12 +12673,14 @@
         <w:ind w:left="1920" w:hanging="361"/>
         <w:rPr>
           <w:rFonts w:asciiTheme="minorHAnsi" w:hAnsiTheme="minorHAnsi" w:cstheme="minorHAnsi"/>
+          <w:highlight w:val="yellow"/>
         </w:rPr>
       </w:pPr>
       <w:proofErr w:type="spellStart"/>
       <w:r>
         <w:rPr>
           <w:rFonts w:asciiTheme="minorHAnsi" w:hAnsiTheme="minorHAnsi" w:cstheme="minorHAnsi"/>
+          <w:highlight w:val="yellow"/>
         </w:rPr>
         <w:t>GroupBy</w:t>
       </w:r>
@@ -12663,6 +12688,7 @@
       <w:r>
         <w:rPr>
           <w:rFonts w:asciiTheme="minorHAnsi" w:hAnsiTheme="minorHAnsi" w:cstheme="minorHAnsi"/>
+          <w:highlight w:val="yellow"/>
         </w:rPr>
         <w:t>,</w:t>
       </w:r>
@@ -12670,12 +12696,14 @@
         <w:rPr>
           <w:rFonts w:asciiTheme="minorHAnsi" w:hAnsiTheme="minorHAnsi" w:cstheme="minorHAnsi"/>
           <w:spacing w:val="12"/>
-        </w:rPr>
-        <w:t xml:space="preserve"> </w:t>
-      </w:r>
-      <w:r>
-        <w:rPr>
-          <w:rFonts w:asciiTheme="minorHAnsi" w:hAnsiTheme="minorHAnsi" w:cstheme="minorHAnsi"/>
+          <w:highlight w:val="yellow"/>
+        </w:rPr>
+        <w:t xml:space="preserve"> </w:t>
+      </w:r>
+      <w:r>
+        <w:rPr>
+          <w:rFonts w:asciiTheme="minorHAnsi" w:hAnsiTheme="minorHAnsi" w:cstheme="minorHAnsi"/>
+          <w:highlight w:val="yellow"/>
         </w:rPr>
         <w:t>into</w:t>
       </w:r>
@@ -12694,11 +12722,13 @@
         <w:ind w:left="1920" w:hanging="361"/>
         <w:rPr>
           <w:rFonts w:asciiTheme="minorHAnsi" w:hAnsiTheme="minorHAnsi" w:cstheme="minorHAnsi"/>
-        </w:rPr>
-      </w:pPr>
-      <w:r>
-        <w:rPr>
-          <w:rFonts w:asciiTheme="minorHAnsi" w:hAnsiTheme="minorHAnsi" w:cstheme="minorHAnsi"/>
+          <w:highlight w:val="yellow"/>
+        </w:rPr>
+      </w:pPr>
+      <w:r>
+        <w:rPr>
+          <w:rFonts w:asciiTheme="minorHAnsi" w:hAnsiTheme="minorHAnsi" w:cstheme="minorHAnsi"/>
+          <w:highlight w:val="yellow"/>
         </w:rPr>
         <w:t>Select</w:t>
       </w:r>
@@ -12717,12 +12747,14 @@
         <w:ind w:left="1920" w:hanging="361"/>
         <w:rPr>
           <w:rFonts w:asciiTheme="minorHAnsi" w:hAnsiTheme="minorHAnsi" w:cstheme="minorHAnsi"/>
+          <w:highlight w:val="yellow"/>
         </w:rPr>
       </w:pPr>
       <w:proofErr w:type="spellStart"/>
       <w:r>
         <w:rPr>
           <w:rFonts w:asciiTheme="minorHAnsi" w:hAnsiTheme="minorHAnsi" w:cstheme="minorHAnsi"/>
+          <w:highlight w:val="yellow"/>
         </w:rPr>
         <w:t>SelectMany</w:t>
       </w:r>
@@ -12742,11 +12774,13 @@
         <w:ind w:left="1920" w:hanging="361"/>
         <w:rPr>
           <w:rFonts w:asciiTheme="minorHAnsi" w:hAnsiTheme="minorHAnsi" w:cstheme="minorHAnsi"/>
-        </w:rPr>
-      </w:pPr>
-      <w:r>
-        <w:rPr>
-          <w:rFonts w:asciiTheme="minorHAnsi" w:hAnsiTheme="minorHAnsi" w:cstheme="minorHAnsi"/>
+          <w:highlight w:val="yellow"/>
+        </w:rPr>
+      </w:pPr>
+      <w:r>
+        <w:rPr>
+          <w:rFonts w:asciiTheme="minorHAnsi" w:hAnsiTheme="minorHAnsi" w:cstheme="minorHAnsi"/>
+          <w:highlight w:val="yellow"/>
         </w:rPr>
         <w:t>Take,</w:t>
       </w:r>
@@ -12754,6 +12788,7 @@
         <w:rPr>
           <w:rFonts w:asciiTheme="minorHAnsi" w:hAnsiTheme="minorHAnsi" w:cstheme="minorHAnsi"/>
           <w:spacing w:val="13"/>
+          <w:highlight w:val="yellow"/>
         </w:rPr>
         <w:t xml:space="preserve"> </w:t>
       </w:r>
@@ -12761,6 +12796,7 @@
       <w:r>
         <w:rPr>
           <w:rFonts w:asciiTheme="minorHAnsi" w:hAnsiTheme="minorHAnsi" w:cstheme="minorHAnsi"/>
+          <w:highlight w:val="yellow"/>
         </w:rPr>
         <w:t>TakeWhile</w:t>
       </w:r>
@@ -12780,11 +12816,13 @@
         <w:ind w:left="1920" w:hanging="361"/>
         <w:rPr>
           <w:rFonts w:asciiTheme="minorHAnsi" w:hAnsiTheme="minorHAnsi" w:cstheme="minorHAnsi"/>
-        </w:rPr>
-      </w:pPr>
-      <w:r>
-        <w:rPr>
-          <w:rFonts w:asciiTheme="minorHAnsi" w:hAnsiTheme="minorHAnsi" w:cstheme="minorHAnsi"/>
+          <w:highlight w:val="yellow"/>
+        </w:rPr>
+      </w:pPr>
+      <w:r>
+        <w:rPr>
+          <w:rFonts w:asciiTheme="minorHAnsi" w:hAnsiTheme="minorHAnsi" w:cstheme="minorHAnsi"/>
+          <w:highlight w:val="yellow"/>
         </w:rPr>
         <w:t>First</w:t>
       </w:r>
@@ -12803,12 +12841,14 @@
         <w:ind w:left="1920" w:hanging="361"/>
         <w:rPr>
           <w:rFonts w:asciiTheme="minorHAnsi" w:hAnsiTheme="minorHAnsi" w:cstheme="minorHAnsi"/>
+          <w:highlight w:val="yellow"/>
         </w:rPr>
       </w:pPr>
       <w:proofErr w:type="spellStart"/>
       <w:r>
         <w:rPr>
           <w:rFonts w:asciiTheme="minorHAnsi" w:hAnsiTheme="minorHAnsi" w:cstheme="minorHAnsi"/>
+          <w:highlight w:val="yellow"/>
         </w:rPr>
         <w:t>FirstOrDefault</w:t>
       </w:r>
@@ -12828,11 +12868,13 @@
         <w:ind w:left="1920" w:hanging="361"/>
         <w:rPr>
           <w:rFonts w:asciiTheme="minorHAnsi" w:hAnsiTheme="minorHAnsi" w:cstheme="minorHAnsi"/>
-        </w:rPr>
-      </w:pPr>
-      <w:r>
-        <w:rPr>
-          <w:rFonts w:asciiTheme="minorHAnsi" w:hAnsiTheme="minorHAnsi" w:cstheme="minorHAnsi"/>
+          <w:highlight w:val="yellow"/>
+        </w:rPr>
+      </w:pPr>
+      <w:r>
+        <w:rPr>
+          <w:rFonts w:asciiTheme="minorHAnsi" w:hAnsiTheme="minorHAnsi" w:cstheme="minorHAnsi"/>
+          <w:highlight w:val="yellow"/>
         </w:rPr>
         <w:t>Single</w:t>
       </w:r>
@@ -12851,12 +12893,14 @@
         <w:ind w:left="1920" w:hanging="361"/>
         <w:rPr>
           <w:rFonts w:asciiTheme="minorHAnsi" w:hAnsiTheme="minorHAnsi" w:cstheme="minorHAnsi"/>
+          <w:highlight w:val="yellow"/>
         </w:rPr>
       </w:pPr>
       <w:proofErr w:type="spellStart"/>
       <w:r>
         <w:rPr>
           <w:rFonts w:asciiTheme="minorHAnsi" w:hAnsiTheme="minorHAnsi" w:cstheme="minorHAnsi"/>
+          <w:highlight w:val="yellow"/>
         </w:rPr>
         <w:t>SingleOrDefault</w:t>
       </w:r>
@@ -12876,11 +12920,13 @@
         <w:ind w:left="1920" w:hanging="361"/>
         <w:rPr>
           <w:rFonts w:asciiTheme="minorHAnsi" w:hAnsiTheme="minorHAnsi" w:cstheme="minorHAnsi"/>
-        </w:rPr>
-      </w:pPr>
-      <w:r>
-        <w:rPr>
-          <w:rFonts w:asciiTheme="minorHAnsi" w:hAnsiTheme="minorHAnsi" w:cstheme="minorHAnsi"/>
+          <w:highlight w:val="yellow"/>
+        </w:rPr>
+      </w:pPr>
+      <w:r>
+        <w:rPr>
+          <w:rFonts w:asciiTheme="minorHAnsi" w:hAnsiTheme="minorHAnsi" w:cstheme="minorHAnsi"/>
+          <w:highlight w:val="yellow"/>
         </w:rPr>
         <w:t>Aggregate</w:t>
       </w:r>
@@ -12888,12 +12934,14 @@
         <w:rPr>
           <w:rFonts w:asciiTheme="minorHAnsi" w:hAnsiTheme="minorHAnsi" w:cstheme="minorHAnsi"/>
           <w:spacing w:val="8"/>
-        </w:rPr>
-        <w:t xml:space="preserve"> </w:t>
-      </w:r>
-      <w:r>
-        <w:rPr>
-          <w:rFonts w:asciiTheme="minorHAnsi" w:hAnsiTheme="minorHAnsi" w:cstheme="minorHAnsi"/>
+          <w:highlight w:val="yellow"/>
+        </w:rPr>
+        <w:t xml:space="preserve"> </w:t>
+      </w:r>
+      <w:r>
+        <w:rPr>
+          <w:rFonts w:asciiTheme="minorHAnsi" w:hAnsiTheme="minorHAnsi" w:cstheme="minorHAnsi"/>
+          <w:highlight w:val="yellow"/>
         </w:rPr>
         <w:t>functions</w:t>
       </w:r>
@@ -12901,12 +12949,14 @@
         <w:rPr>
           <w:rFonts w:asciiTheme="minorHAnsi" w:hAnsiTheme="minorHAnsi" w:cstheme="minorHAnsi"/>
           <w:spacing w:val="9"/>
-        </w:rPr>
-        <w:t xml:space="preserve"> </w:t>
-      </w:r>
-      <w:r>
-        <w:rPr>
-          <w:rFonts w:asciiTheme="minorHAnsi" w:hAnsiTheme="minorHAnsi" w:cstheme="minorHAnsi"/>
+          <w:highlight w:val="yellow"/>
+        </w:rPr>
+        <w:t xml:space="preserve"> </w:t>
+      </w:r>
+      <w:r>
+        <w:rPr>
+          <w:rFonts w:asciiTheme="minorHAnsi" w:hAnsiTheme="minorHAnsi" w:cstheme="minorHAnsi"/>
+          <w:highlight w:val="yellow"/>
         </w:rPr>
         <w:t>Sum,</w:t>
       </w:r>
@@ -12914,12 +12964,14 @@
         <w:rPr>
           <w:rFonts w:asciiTheme="minorHAnsi" w:hAnsiTheme="minorHAnsi" w:cstheme="minorHAnsi"/>
           <w:spacing w:val="12"/>
-        </w:rPr>
-        <w:t xml:space="preserve"> </w:t>
-      </w:r>
-      <w:r>
-        <w:rPr>
-          <w:rFonts w:asciiTheme="minorHAnsi" w:hAnsiTheme="minorHAnsi" w:cstheme="minorHAnsi"/>
+          <w:highlight w:val="yellow"/>
+        </w:rPr>
+        <w:t xml:space="preserve"> </w:t>
+      </w:r>
+      <w:r>
+        <w:rPr>
+          <w:rFonts w:asciiTheme="minorHAnsi" w:hAnsiTheme="minorHAnsi" w:cstheme="minorHAnsi"/>
+          <w:highlight w:val="yellow"/>
         </w:rPr>
         <w:t>Min,</w:t>
       </w:r>
@@ -12927,12 +12979,14 @@
         <w:rPr>
           <w:rFonts w:asciiTheme="minorHAnsi" w:hAnsiTheme="minorHAnsi" w:cstheme="minorHAnsi"/>
           <w:spacing w:val="9"/>
-        </w:rPr>
-        <w:t xml:space="preserve"> </w:t>
-      </w:r>
-      <w:r>
-        <w:rPr>
-          <w:rFonts w:asciiTheme="minorHAnsi" w:hAnsiTheme="minorHAnsi" w:cstheme="minorHAnsi"/>
+          <w:highlight w:val="yellow"/>
+        </w:rPr>
+        <w:t xml:space="preserve"> </w:t>
+      </w:r>
+      <w:r>
+        <w:rPr>
+          <w:rFonts w:asciiTheme="minorHAnsi" w:hAnsiTheme="minorHAnsi" w:cstheme="minorHAnsi"/>
+          <w:highlight w:val="yellow"/>
         </w:rPr>
         <w:t>Max,</w:t>
       </w:r>
@@ -12940,12 +12994,14 @@
         <w:rPr>
           <w:rFonts w:asciiTheme="minorHAnsi" w:hAnsiTheme="minorHAnsi" w:cstheme="minorHAnsi"/>
           <w:spacing w:val="10"/>
-        </w:rPr>
-        <w:t xml:space="preserve"> </w:t>
-      </w:r>
-      <w:r>
-        <w:rPr>
-          <w:rFonts w:asciiTheme="minorHAnsi" w:hAnsiTheme="minorHAnsi" w:cstheme="minorHAnsi"/>
+          <w:highlight w:val="yellow"/>
+        </w:rPr>
+        <w:t xml:space="preserve"> </w:t>
+      </w:r>
+      <w:r>
+        <w:rPr>
+          <w:rFonts w:asciiTheme="minorHAnsi" w:hAnsiTheme="minorHAnsi" w:cstheme="minorHAnsi"/>
+          <w:highlight w:val="yellow"/>
         </w:rPr>
         <w:t>Average,</w:t>
       </w:r>
@@ -12953,12 +13009,14 @@
         <w:rPr>
           <w:rFonts w:asciiTheme="minorHAnsi" w:hAnsiTheme="minorHAnsi" w:cstheme="minorHAnsi"/>
           <w:spacing w:val="9"/>
-        </w:rPr>
-        <w:t xml:space="preserve"> </w:t>
-      </w:r>
-      <w:r>
-        <w:rPr>
-          <w:rFonts w:asciiTheme="minorHAnsi" w:hAnsiTheme="minorHAnsi" w:cstheme="minorHAnsi"/>
+          <w:highlight w:val="yellow"/>
+        </w:rPr>
+        <w:t xml:space="preserve"> </w:t>
+      </w:r>
+      <w:r>
+        <w:rPr>
+          <w:rFonts w:asciiTheme="minorHAnsi" w:hAnsiTheme="minorHAnsi" w:cstheme="minorHAnsi"/>
+          <w:highlight w:val="yellow"/>
         </w:rPr>
         <w:t>Count</w:t>
       </w:r>
@@ -12977,11 +13035,13 @@
         <w:ind w:left="1920" w:hanging="361"/>
         <w:rPr>
           <w:rFonts w:asciiTheme="minorHAnsi" w:hAnsiTheme="minorHAnsi" w:cstheme="minorHAnsi"/>
-        </w:rPr>
-      </w:pPr>
-      <w:r>
-        <w:rPr>
-          <w:rFonts w:asciiTheme="minorHAnsi" w:hAnsiTheme="minorHAnsi" w:cstheme="minorHAnsi"/>
+          <w:highlight w:val="yellow"/>
+        </w:rPr>
+      </w:pPr>
+      <w:r>
+        <w:rPr>
+          <w:rFonts w:asciiTheme="minorHAnsi" w:hAnsiTheme="minorHAnsi" w:cstheme="minorHAnsi"/>
+          <w:highlight w:val="yellow"/>
         </w:rPr>
         <w:t>Distinct</w:t>
       </w:r>
@@ -13000,11 +13060,13 @@
         <w:ind w:left="1920" w:hanging="361"/>
         <w:rPr>
           <w:rFonts w:asciiTheme="minorHAnsi" w:hAnsiTheme="minorHAnsi" w:cstheme="minorHAnsi"/>
-        </w:rPr>
-      </w:pPr>
-      <w:r>
-        <w:rPr>
-          <w:rFonts w:asciiTheme="minorHAnsi" w:hAnsiTheme="minorHAnsi" w:cstheme="minorHAnsi"/>
+          <w:highlight w:val="yellow"/>
+        </w:rPr>
+      </w:pPr>
+      <w:r>
+        <w:rPr>
+          <w:rFonts w:asciiTheme="minorHAnsi" w:hAnsiTheme="minorHAnsi" w:cstheme="minorHAnsi"/>
+          <w:highlight w:val="yellow"/>
         </w:rPr>
         <w:t>Intersect</w:t>
       </w:r>
@@ -13023,11 +13085,13 @@
         <w:ind w:left="1920" w:hanging="361"/>
         <w:rPr>
           <w:rFonts w:asciiTheme="minorHAnsi" w:hAnsiTheme="minorHAnsi" w:cstheme="minorHAnsi"/>
-        </w:rPr>
-      </w:pPr>
-      <w:r>
-        <w:rPr>
-          <w:rFonts w:asciiTheme="minorHAnsi" w:hAnsiTheme="minorHAnsi" w:cstheme="minorHAnsi"/>
+          <w:highlight w:val="yellow"/>
+        </w:rPr>
+      </w:pPr>
+      <w:r>
+        <w:rPr>
+          <w:rFonts w:asciiTheme="minorHAnsi" w:hAnsiTheme="minorHAnsi" w:cstheme="minorHAnsi"/>
+          <w:highlight w:val="yellow"/>
         </w:rPr>
         <w:t>Except</w:t>
       </w:r>
@@ -13046,11 +13110,13 @@
         <w:ind w:left="1920" w:hanging="361"/>
         <w:rPr>
           <w:rFonts w:asciiTheme="minorHAnsi" w:hAnsiTheme="minorHAnsi" w:cstheme="minorHAnsi"/>
-        </w:rPr>
-      </w:pPr>
-      <w:r>
-        <w:rPr>
-          <w:rFonts w:asciiTheme="minorHAnsi" w:hAnsiTheme="minorHAnsi" w:cstheme="minorHAnsi"/>
+          <w:highlight w:val="yellow"/>
+        </w:rPr>
+      </w:pPr>
+      <w:r>
+        <w:rPr>
+          <w:rFonts w:asciiTheme="minorHAnsi" w:hAnsiTheme="minorHAnsi" w:cstheme="minorHAnsi"/>
+          <w:highlight w:val="yellow"/>
         </w:rPr>
         <w:t>Join</w:t>
       </w:r>
